--- a/reports/IS_251_M_Igor_Latii_Lucrarea_de_Laborator_nr.1.docx
+++ b/reports/IS_251_M_Igor_Latii_Lucrarea_de_Laborator_nr.1.docx
@@ -691,7 +691,7 @@
           <w:rFonts w:ascii="Times New Roman" w:hAnsi="Times New Roman" w:cs="Times New Roman"/>
           <w:sz w:val="32"/>
           <w:szCs w:val="36"/>
-          <w:lang w:val="fr-FR"/>
+          <w:lang w:val="en-US"/>
         </w:rPr>
         <w:t xml:space="preserve">    </w:t>
       </w:r>
@@ -883,6 +883,11 @@
     </w:p>
     <w:p>
       <w:pPr>
+        <w:pStyle w:val="a4"/>
+        <w:numPr>
+          <w:ilvl w:val="0"/>
+          <w:numId w:val="7"/>
+        </w:numPr>
         <w:pBdr>
           <w:top w:val="nil"/>
           <w:left w:val="nil"/>
@@ -944,6 +949,11 @@
     </w:p>
     <w:p>
       <w:pPr>
+        <w:pStyle w:val="a4"/>
+        <w:numPr>
+          <w:ilvl w:val="0"/>
+          <w:numId w:val="7"/>
+        </w:numPr>
         <w:pBdr>
           <w:top w:val="nil"/>
           <w:left w:val="nil"/>
@@ -1162,6 +1172,11 @@
     </w:p>
     <w:p>
       <w:pPr>
+        <w:pStyle w:val="a4"/>
+        <w:numPr>
+          <w:ilvl w:val="0"/>
+          <w:numId w:val="7"/>
+        </w:numPr>
         <w:pBdr>
           <w:top w:val="nil"/>
           <w:left w:val="nil"/>
@@ -1188,7 +1203,7 @@
           <w:szCs w:val="24"/>
           <w:lang w:val="en-US"/>
         </w:rPr>
-        <w:t>3. Selected Indicators (Eurostat / World Bank)</w:t>
+        <w:t>Selected Indicators (Eurostat / World Bank)</w:t>
       </w:r>
     </w:p>
     <w:p>
@@ -1207,6 +1222,7 @@
           <w:color w:val="000000"/>
           <w:sz w:val="24"/>
           <w:szCs w:val="24"/>
+          <w:lang w:val="en-US"/>
         </w:rPr>
       </w:pPr>
       <w:r>
@@ -1283,3214 +1299,46 @@
           <w:right w:val="nil"/>
           <w:between w:val="nil"/>
         </w:pBdr>
-        <w:jc w:val="center"/>
-        <w:rPr>
-          <w:rFonts w:ascii="Times New Roman" w:hAnsi="Times New Roman" w:cs="Times New Roman"/>
-          <w:b/>
-          <w:color w:val="000000"/>
-          <w:sz w:val="24"/>
-          <w:szCs w:val="24"/>
-          <w:lang w:val="en-US"/>
-        </w:rPr>
-      </w:pPr>
-      <w:r>
-        <w:rPr>
-          <w:rFonts w:ascii="Times New Roman" w:hAnsi="Times New Roman" w:cs="Times New Roman"/>
-          <w:b/>
-          <w:color w:val="000000"/>
-          <w:sz w:val="24"/>
-          <w:szCs w:val="24"/>
-          <w:lang w:val="en-US"/>
-        </w:rPr>
-        <w:t>Selected indicators</w:t>
-      </w:r>
-    </w:p>
-    <w:tbl>
-      <w:tblPr>
-        <w:tblStyle w:val="a5"/>
-        <w:tblpPr w:leftFromText="180" w:rightFromText="180" w:vertAnchor="text" w:horzAnchor="margin" w:tblpY="215"/>
-        <w:tblW w:w="10044" w:type="dxa"/>
-        <w:tblLook w:val="04A0" w:firstRow="1" w:lastRow="0" w:firstColumn="1" w:lastColumn="0" w:noHBand="0" w:noVBand="1"/>
-      </w:tblPr>
-      <w:tblGrid>
-        <w:gridCol w:w="458"/>
-        <w:gridCol w:w="1804"/>
-        <w:gridCol w:w="1815"/>
-        <w:gridCol w:w="1166"/>
-        <w:gridCol w:w="1728"/>
-        <w:gridCol w:w="3073"/>
-      </w:tblGrid>
-      <w:tr>
-        <w:tc>
-          <w:tcPr>
-            <w:tcW w:w="458" w:type="dxa"/>
-            <w:vAlign w:val="center"/>
-          </w:tcPr>
-          <w:p>
-            <w:pPr>
-              <w:jc w:val="center"/>
-              <w:rPr>
-                <w:rFonts w:asciiTheme="majorBidi" w:hAnsiTheme="majorBidi" w:cstheme="majorBidi"/>
-                <w:b/>
-                <w:color w:val="000000"/>
-                <w:sz w:val="24"/>
-                <w:szCs w:val="24"/>
-                <w:lang w:val="en-US"/>
-              </w:rPr>
-            </w:pPr>
-            <w:r>
-              <w:rPr>
-                <w:rFonts w:asciiTheme="majorBidi" w:hAnsiTheme="majorBidi" w:cstheme="majorBidi"/>
-                <w:b/>
-                <w:bCs/>
-                <w:sz w:val="24"/>
-                <w:szCs w:val="24"/>
-                <w:lang w:val="en-US"/>
-              </w:rPr>
-              <w:t>№</w:t>
-            </w:r>
-          </w:p>
-        </w:tc>
-        <w:tc>
-          <w:tcPr>
-            <w:tcW w:w="1804" w:type="dxa"/>
-          </w:tcPr>
-          <w:p>
-            <w:pPr>
-              <w:jc w:val="center"/>
-              <w:rPr>
-                <w:rFonts w:asciiTheme="majorBidi" w:hAnsiTheme="majorBidi" w:cstheme="majorBidi"/>
-                <w:b/>
-                <w:bCs/>
-                <w:color w:val="000000"/>
-                <w:sz w:val="24"/>
-                <w:szCs w:val="24"/>
-                <w:lang w:val="en-US"/>
-              </w:rPr>
-            </w:pPr>
-            <w:r>
-              <w:rPr>
-                <w:rFonts w:asciiTheme="majorBidi" w:hAnsiTheme="majorBidi" w:cstheme="majorBidi"/>
-                <w:b/>
-                <w:bCs/>
-                <w:sz w:val="24"/>
-                <w:szCs w:val="24"/>
-                <w:lang w:val="en-US"/>
-              </w:rPr>
-              <w:t>Code</w:t>
-            </w:r>
-          </w:p>
-        </w:tc>
-        <w:tc>
-          <w:tcPr>
-            <w:tcW w:w="1815" w:type="dxa"/>
-          </w:tcPr>
-          <w:p>
-            <w:pPr>
-              <w:jc w:val="center"/>
-              <w:rPr>
-                <w:rFonts w:asciiTheme="majorBidi" w:hAnsiTheme="majorBidi" w:cstheme="majorBidi"/>
-                <w:b/>
-                <w:bCs/>
-                <w:color w:val="000000"/>
-                <w:sz w:val="24"/>
-                <w:szCs w:val="24"/>
-                <w:lang w:val="en-US"/>
-              </w:rPr>
-            </w:pPr>
-            <w:r>
-              <w:rPr>
-                <w:rFonts w:asciiTheme="majorBidi" w:hAnsiTheme="majorBidi" w:cstheme="majorBidi"/>
-                <w:b/>
-                <w:bCs/>
-                <w:sz w:val="24"/>
-                <w:szCs w:val="24"/>
-                <w:lang w:val="en-US"/>
-              </w:rPr>
-              <w:t>Indicator Name</w:t>
-            </w:r>
-          </w:p>
-        </w:tc>
-        <w:tc>
-          <w:tcPr>
-            <w:tcW w:w="1166" w:type="dxa"/>
-          </w:tcPr>
-          <w:p>
-            <w:pPr>
-              <w:jc w:val="center"/>
-              <w:rPr>
-                <w:rFonts w:asciiTheme="majorBidi" w:hAnsiTheme="majorBidi" w:cstheme="majorBidi"/>
-                <w:b/>
-                <w:bCs/>
-                <w:color w:val="000000"/>
-                <w:sz w:val="24"/>
-                <w:szCs w:val="24"/>
-                <w:lang w:val="en-US"/>
-              </w:rPr>
-            </w:pPr>
-            <w:r>
-              <w:rPr>
-                <w:rFonts w:asciiTheme="majorBidi" w:hAnsiTheme="majorBidi" w:cstheme="majorBidi"/>
-                <w:b/>
-                <w:bCs/>
-                <w:sz w:val="24"/>
-                <w:szCs w:val="24"/>
-                <w:lang w:val="en-US"/>
-              </w:rPr>
-              <w:t>Source</w:t>
-            </w:r>
-          </w:p>
-        </w:tc>
-        <w:tc>
-          <w:tcPr>
-            <w:tcW w:w="1728" w:type="dxa"/>
-          </w:tcPr>
-          <w:p>
-            <w:pPr>
-              <w:jc w:val="center"/>
-              <w:rPr>
-                <w:rFonts w:asciiTheme="majorBidi" w:hAnsiTheme="majorBidi" w:cstheme="majorBidi"/>
-                <w:b/>
-                <w:bCs/>
-                <w:sz w:val="24"/>
-                <w:szCs w:val="24"/>
-                <w:lang w:val="en-US"/>
-              </w:rPr>
-            </w:pPr>
-            <w:r>
-              <w:rPr>
-                <w:rFonts w:asciiTheme="majorBidi" w:hAnsiTheme="majorBidi" w:cstheme="majorBidi"/>
-                <w:b/>
-                <w:bCs/>
-                <w:sz w:val="24"/>
-                <w:szCs w:val="24"/>
-                <w:lang w:val="en-US"/>
-              </w:rPr>
-              <w:t>Frequency</w:t>
-            </w:r>
-            <w:r>
-              <w:rPr>
-                <w:rFonts w:asciiTheme="majorBidi" w:hAnsiTheme="majorBidi" w:cstheme="majorBidi"/>
-                <w:b/>
-                <w:bCs/>
-                <w:sz w:val="24"/>
-                <w:szCs w:val="24"/>
-                <w:lang w:val="en-US"/>
-              </w:rPr>
-              <w:t>/</w:t>
-            </w:r>
-          </w:p>
-          <w:p>
-            <w:pPr>
-              <w:jc w:val="center"/>
-              <w:rPr>
-                <w:rFonts w:asciiTheme="majorBidi" w:hAnsiTheme="majorBidi" w:cstheme="majorBidi"/>
-                <w:b/>
-                <w:bCs/>
-                <w:color w:val="000000"/>
-                <w:sz w:val="24"/>
-                <w:szCs w:val="24"/>
-                <w:lang w:val="en-US"/>
-              </w:rPr>
-            </w:pPr>
-            <w:r>
-              <w:rPr>
-                <w:rFonts w:asciiTheme="majorBidi" w:hAnsiTheme="majorBidi" w:cstheme="majorBidi"/>
-                <w:b/>
-                <w:bCs/>
-                <w:sz w:val="24"/>
-                <w:szCs w:val="24"/>
-                <w:lang w:val="en-US"/>
-              </w:rPr>
-              <w:t>Coverage</w:t>
-            </w:r>
-          </w:p>
-        </w:tc>
-        <w:tc>
-          <w:tcPr>
-            <w:tcW w:w="3073" w:type="dxa"/>
-          </w:tcPr>
-          <w:p>
-            <w:pPr>
-              <w:jc w:val="center"/>
-              <w:rPr>
-                <w:rFonts w:asciiTheme="majorBidi" w:hAnsiTheme="majorBidi" w:cstheme="majorBidi"/>
-                <w:b/>
-                <w:bCs/>
-                <w:color w:val="000000"/>
-                <w:sz w:val="24"/>
-                <w:szCs w:val="24"/>
-                <w:lang w:val="en-US"/>
-              </w:rPr>
-            </w:pPr>
-            <w:r>
-              <w:rPr>
-                <w:rFonts w:asciiTheme="majorBidi" w:hAnsiTheme="majorBidi" w:cstheme="majorBidi"/>
-                <w:b/>
-                <w:bCs/>
-                <w:sz w:val="24"/>
-                <w:szCs w:val="24"/>
-                <w:lang w:val="en-US"/>
-              </w:rPr>
-              <w:t>Justification</w:t>
-            </w:r>
-          </w:p>
-        </w:tc>
-      </w:tr>
-      <w:tr>
-        <w:tc>
-          <w:tcPr>
-            <w:tcW w:w="458" w:type="dxa"/>
-            <w:vAlign w:val="center"/>
-          </w:tcPr>
-          <w:p>
-            <w:pPr>
-              <w:jc w:val="both"/>
-              <w:rPr>
-                <w:rFonts w:asciiTheme="majorBidi" w:hAnsiTheme="majorBidi" w:cstheme="majorBidi"/>
-                <w:b/>
-                <w:color w:val="000000"/>
-                <w:sz w:val="24"/>
-                <w:szCs w:val="24"/>
-                <w:lang w:val="en-US"/>
-              </w:rPr>
-            </w:pPr>
-            <w:r>
-              <w:rPr>
-                <w:rFonts w:asciiTheme="majorBidi" w:hAnsiTheme="majorBidi" w:cstheme="majorBidi"/>
-                <w:sz w:val="24"/>
-                <w:szCs w:val="24"/>
-                <w:lang w:val="en-US"/>
-              </w:rPr>
-              <w:t>1</w:t>
-            </w:r>
-          </w:p>
-        </w:tc>
-        <w:tc>
-          <w:tcPr>
-            <w:tcW w:w="1804" w:type="dxa"/>
-          </w:tcPr>
-          <w:p>
-            <w:pPr>
-              <w:jc w:val="both"/>
-              <w:rPr>
-                <w:rFonts w:asciiTheme="majorBidi" w:hAnsiTheme="majorBidi" w:cstheme="majorBidi"/>
-                <w:b/>
-                <w:color w:val="000000"/>
-                <w:sz w:val="24"/>
-                <w:szCs w:val="24"/>
-                <w:lang w:val="en-US"/>
-              </w:rPr>
-            </w:pPr>
-            <w:r>
-              <w:rPr>
-                <w:rFonts w:asciiTheme="majorBidi" w:hAnsiTheme="majorBidi" w:cstheme="majorBidi"/>
-                <w:sz w:val="24"/>
-                <w:szCs w:val="24"/>
-              </w:rPr>
-              <w:t>namq_10_gdp</w:t>
-            </w:r>
-          </w:p>
-        </w:tc>
-        <w:tc>
-          <w:tcPr>
-            <w:tcW w:w="1815" w:type="dxa"/>
-          </w:tcPr>
-          <w:p>
-            <w:pPr>
-              <w:jc w:val="both"/>
-              <w:rPr>
-                <w:rFonts w:asciiTheme="majorBidi" w:hAnsiTheme="majorBidi" w:cstheme="majorBidi"/>
-                <w:b/>
-                <w:color w:val="000000"/>
-                <w:sz w:val="24"/>
-                <w:szCs w:val="24"/>
-                <w:lang w:val="en-US"/>
-              </w:rPr>
-            </w:pPr>
-            <w:r>
-              <w:rPr>
-                <w:rFonts w:asciiTheme="majorBidi" w:hAnsiTheme="majorBidi" w:cstheme="majorBidi"/>
-                <w:sz w:val="24"/>
-                <w:szCs w:val="24"/>
-                <w:lang w:val="en-US"/>
-              </w:rPr>
-              <w:t>Gross Domestic Product</w:t>
-            </w:r>
-          </w:p>
-        </w:tc>
-        <w:tc>
-          <w:tcPr>
-            <w:tcW w:w="1166" w:type="dxa"/>
-          </w:tcPr>
-          <w:p>
-            <w:pPr>
-              <w:jc w:val="both"/>
-              <w:rPr>
-                <w:rFonts w:asciiTheme="majorBidi" w:hAnsiTheme="majorBidi" w:cstheme="majorBidi"/>
-                <w:b/>
-                <w:color w:val="000000"/>
-                <w:sz w:val="24"/>
-                <w:szCs w:val="24"/>
-                <w:lang w:val="en-US"/>
-              </w:rPr>
-            </w:pPr>
-            <w:r>
-              <w:rPr>
-                <w:rFonts w:asciiTheme="majorBidi" w:hAnsiTheme="majorBidi" w:cstheme="majorBidi"/>
-                <w:sz w:val="24"/>
-                <w:szCs w:val="24"/>
-                <w:lang w:val="en-US"/>
-              </w:rPr>
-              <w:t>Eurostat</w:t>
-            </w:r>
-          </w:p>
-        </w:tc>
-        <w:tc>
-          <w:tcPr>
-            <w:tcW w:w="1728" w:type="dxa"/>
-          </w:tcPr>
-          <w:p>
-            <w:pPr>
-              <w:jc w:val="both"/>
-              <w:rPr>
-                <w:rFonts w:asciiTheme="majorBidi" w:hAnsiTheme="majorBidi" w:cstheme="majorBidi"/>
-                <w:color w:val="EE0000"/>
-                <w:sz w:val="24"/>
-                <w:szCs w:val="24"/>
-                <w:lang w:val="en-US"/>
-              </w:rPr>
-            </w:pPr>
-            <w:r>
-              <w:rPr>
-                <w:rFonts w:asciiTheme="majorBidi" w:hAnsiTheme="majorBidi" w:cstheme="majorBidi"/>
-                <w:color w:val="EE0000"/>
-                <w:sz w:val="24"/>
-                <w:szCs w:val="24"/>
-                <w:lang w:val="en-US"/>
-              </w:rPr>
-              <w:t>Quarterly</w:t>
-            </w:r>
-          </w:p>
-          <w:p>
-            <w:pPr>
-              <w:jc w:val="both"/>
-              <w:rPr>
-                <w:rFonts w:asciiTheme="majorBidi" w:hAnsiTheme="majorBidi" w:cstheme="majorBidi"/>
-                <w:b/>
-                <w:color w:val="000000"/>
-                <w:sz w:val="24"/>
-                <w:szCs w:val="24"/>
-                <w:lang w:val="en-US"/>
-              </w:rPr>
-            </w:pPr>
-            <w:r>
-              <w:rPr>
-                <w:rFonts w:asciiTheme="majorBidi" w:hAnsiTheme="majorBidi" w:cstheme="majorBidi"/>
-                <w:color w:val="EE0000"/>
-                <w:sz w:val="24"/>
-                <w:szCs w:val="24"/>
-                <w:lang w:val="en-US"/>
-              </w:rPr>
-              <w:t>(1975-2024)</w:t>
-            </w:r>
-          </w:p>
-        </w:tc>
-        <w:tc>
-          <w:tcPr>
-            <w:tcW w:w="3073" w:type="dxa"/>
-          </w:tcPr>
-          <w:p>
-            <w:pPr>
-              <w:jc w:val="both"/>
-              <w:rPr>
-                <w:rFonts w:asciiTheme="majorBidi" w:hAnsiTheme="majorBidi" w:cstheme="majorBidi"/>
-                <w:b/>
-                <w:color w:val="000000"/>
-                <w:sz w:val="24"/>
-                <w:szCs w:val="24"/>
-                <w:lang w:val="en-US"/>
-              </w:rPr>
-            </w:pPr>
-            <w:r>
-              <w:rPr>
-                <w:rFonts w:asciiTheme="majorBidi" w:hAnsiTheme="majorBidi" w:cstheme="majorBidi"/>
-                <w:sz w:val="24"/>
-                <w:szCs w:val="24"/>
-                <w:lang w:val="en-US"/>
-              </w:rPr>
-              <w:t>Core indicator for economic performance, used as reference for most analyses.</w:t>
-            </w:r>
-          </w:p>
-        </w:tc>
-      </w:tr>
-      <w:tr>
-        <w:tc>
-          <w:tcPr>
-            <w:tcW w:w="458" w:type="dxa"/>
-            <w:vAlign w:val="center"/>
-          </w:tcPr>
-          <w:p>
-            <w:pPr>
-              <w:jc w:val="both"/>
-              <w:rPr>
-                <w:rFonts w:asciiTheme="majorBidi" w:hAnsiTheme="majorBidi" w:cstheme="majorBidi"/>
-                <w:b/>
-                <w:color w:val="000000"/>
-                <w:sz w:val="24"/>
-                <w:szCs w:val="24"/>
-                <w:lang w:val="en-US"/>
-              </w:rPr>
-            </w:pPr>
-            <w:r>
-              <w:rPr>
-                <w:rFonts w:asciiTheme="majorBidi" w:hAnsiTheme="majorBidi" w:cstheme="majorBidi"/>
-                <w:sz w:val="24"/>
-                <w:szCs w:val="24"/>
-                <w:lang w:val="en-US"/>
-              </w:rPr>
-              <w:t>2</w:t>
-            </w:r>
-          </w:p>
-        </w:tc>
-        <w:tc>
-          <w:tcPr>
-            <w:tcW w:w="1804" w:type="dxa"/>
-          </w:tcPr>
-          <w:p>
-            <w:pPr>
-              <w:jc w:val="both"/>
-              <w:rPr>
-                <w:rFonts w:asciiTheme="majorBidi" w:hAnsiTheme="majorBidi" w:cstheme="majorBidi"/>
-                <w:b/>
-                <w:color w:val="000000"/>
-                <w:sz w:val="24"/>
-                <w:szCs w:val="24"/>
-                <w:lang w:val="en-US"/>
-              </w:rPr>
-            </w:pPr>
-            <w:proofErr w:type="spellStart"/>
-            <w:r>
-              <w:rPr>
-                <w:rFonts w:asciiTheme="majorBidi" w:hAnsiTheme="majorBidi" w:cstheme="majorBidi"/>
-                <w:sz w:val="24"/>
-                <w:szCs w:val="24"/>
-                <w:lang w:val="en-US"/>
-              </w:rPr>
-              <w:t>prc_hicp_manr</w:t>
-            </w:r>
-            <w:proofErr w:type="spellEnd"/>
-          </w:p>
-        </w:tc>
-        <w:tc>
-          <w:tcPr>
-            <w:tcW w:w="1815" w:type="dxa"/>
-          </w:tcPr>
-          <w:p>
-            <w:pPr>
-              <w:jc w:val="both"/>
-              <w:rPr>
-                <w:rFonts w:asciiTheme="majorBidi" w:hAnsiTheme="majorBidi" w:cstheme="majorBidi"/>
-                <w:b/>
-                <w:color w:val="000000"/>
-                <w:sz w:val="24"/>
-                <w:szCs w:val="24"/>
-                <w:lang w:val="en-US"/>
-              </w:rPr>
-            </w:pPr>
-            <w:r>
-              <w:rPr>
-                <w:rFonts w:asciiTheme="majorBidi" w:hAnsiTheme="majorBidi" w:cstheme="majorBidi"/>
-                <w:sz w:val="24"/>
-                <w:szCs w:val="24"/>
-                <w:lang w:val="en-US"/>
-              </w:rPr>
-              <w:t>Inflation (HICP, monthly rate)</w:t>
-            </w:r>
-          </w:p>
-        </w:tc>
-        <w:tc>
-          <w:tcPr>
-            <w:tcW w:w="1166" w:type="dxa"/>
-          </w:tcPr>
-          <w:p>
-            <w:pPr>
-              <w:jc w:val="both"/>
-              <w:rPr>
-                <w:rFonts w:asciiTheme="majorBidi" w:hAnsiTheme="majorBidi" w:cstheme="majorBidi"/>
-                <w:b/>
-                <w:color w:val="000000"/>
-                <w:sz w:val="24"/>
-                <w:szCs w:val="24"/>
-                <w:lang w:val="en-US"/>
-              </w:rPr>
-            </w:pPr>
-            <w:r>
-              <w:rPr>
-                <w:rFonts w:asciiTheme="majorBidi" w:hAnsiTheme="majorBidi" w:cstheme="majorBidi"/>
-                <w:sz w:val="24"/>
-                <w:szCs w:val="24"/>
-                <w:lang w:val="en-US"/>
-              </w:rPr>
-              <w:t>Eurostat</w:t>
-            </w:r>
-          </w:p>
-        </w:tc>
-        <w:tc>
-          <w:tcPr>
-            <w:tcW w:w="1728" w:type="dxa"/>
-          </w:tcPr>
-          <w:p>
-            <w:pPr>
-              <w:jc w:val="both"/>
-              <w:rPr>
-                <w:rFonts w:asciiTheme="majorBidi" w:hAnsiTheme="majorBidi" w:cstheme="majorBidi"/>
-                <w:color w:val="EE0000"/>
-                <w:sz w:val="24"/>
-                <w:szCs w:val="24"/>
-                <w:lang w:val="en-US"/>
-              </w:rPr>
-            </w:pPr>
-            <w:r>
-              <w:rPr>
-                <w:rFonts w:asciiTheme="majorBidi" w:hAnsiTheme="majorBidi" w:cstheme="majorBidi"/>
-                <w:color w:val="EE0000"/>
-                <w:sz w:val="24"/>
-                <w:szCs w:val="24"/>
-                <w:lang w:val="en-US"/>
-              </w:rPr>
-              <w:t>Monthly</w:t>
-            </w:r>
-          </w:p>
-          <w:p>
-            <w:pPr>
-              <w:jc w:val="both"/>
-              <w:rPr>
-                <w:rFonts w:asciiTheme="majorBidi" w:hAnsiTheme="majorBidi" w:cstheme="majorBidi"/>
-                <w:b/>
-                <w:color w:val="000000"/>
-                <w:sz w:val="24"/>
-                <w:szCs w:val="24"/>
-                <w:lang w:val="en-US"/>
-              </w:rPr>
-            </w:pPr>
-            <w:r>
-              <w:rPr>
-                <w:rFonts w:asciiTheme="majorBidi" w:hAnsiTheme="majorBidi" w:cstheme="majorBidi"/>
-                <w:color w:val="EE0000"/>
-                <w:sz w:val="24"/>
-                <w:szCs w:val="24"/>
-                <w:lang w:val="en-US"/>
-              </w:rPr>
-              <w:t>(1997-2025)</w:t>
-            </w:r>
-          </w:p>
-        </w:tc>
-        <w:tc>
-          <w:tcPr>
-            <w:tcW w:w="3073" w:type="dxa"/>
-          </w:tcPr>
-          <w:p>
-            <w:pPr>
-              <w:jc w:val="both"/>
-              <w:rPr>
-                <w:rFonts w:asciiTheme="majorBidi" w:hAnsiTheme="majorBidi" w:cstheme="majorBidi"/>
-                <w:b/>
-                <w:color w:val="000000"/>
-                <w:sz w:val="24"/>
-                <w:szCs w:val="24"/>
-                <w:lang w:val="en-US"/>
-              </w:rPr>
-            </w:pPr>
-            <w:r>
-              <w:rPr>
-                <w:rFonts w:asciiTheme="majorBidi" w:hAnsiTheme="majorBidi" w:cstheme="majorBidi"/>
-                <w:sz w:val="24"/>
-                <w:szCs w:val="24"/>
-                <w:lang w:val="en-US"/>
-              </w:rPr>
-              <w:t>Captures price dynamics and cost pressures relevant to economic activity.</w:t>
-            </w:r>
-          </w:p>
-        </w:tc>
-      </w:tr>
-      <w:tr>
-        <w:tc>
-          <w:tcPr>
-            <w:tcW w:w="458" w:type="dxa"/>
-            <w:vAlign w:val="center"/>
-          </w:tcPr>
-          <w:p>
-            <w:pPr>
-              <w:jc w:val="both"/>
-              <w:rPr>
-                <w:rFonts w:asciiTheme="majorBidi" w:hAnsiTheme="majorBidi" w:cstheme="majorBidi"/>
-                <w:b/>
-                <w:color w:val="000000"/>
-                <w:sz w:val="24"/>
-                <w:szCs w:val="24"/>
-                <w:lang w:val="en-US"/>
-              </w:rPr>
-            </w:pPr>
-            <w:r>
-              <w:rPr>
-                <w:rFonts w:asciiTheme="majorBidi" w:hAnsiTheme="majorBidi" w:cstheme="majorBidi"/>
-                <w:sz w:val="24"/>
-                <w:szCs w:val="24"/>
-                <w:lang w:val="en-US"/>
-              </w:rPr>
-              <w:t>3</w:t>
-            </w:r>
-          </w:p>
-        </w:tc>
-        <w:tc>
-          <w:tcPr>
-            <w:tcW w:w="1804" w:type="dxa"/>
-          </w:tcPr>
-          <w:p>
-            <w:pPr>
-              <w:jc w:val="both"/>
-              <w:rPr>
-                <w:rFonts w:asciiTheme="majorBidi" w:hAnsiTheme="majorBidi" w:cstheme="majorBidi"/>
-                <w:b/>
-                <w:color w:val="000000"/>
-                <w:sz w:val="24"/>
-                <w:szCs w:val="24"/>
-                <w:lang w:val="en-US"/>
-              </w:rPr>
-            </w:pPr>
-            <w:proofErr w:type="spellStart"/>
-            <w:r>
-              <w:rPr>
-                <w:rFonts w:asciiTheme="majorBidi" w:hAnsiTheme="majorBidi" w:cstheme="majorBidi"/>
-                <w:sz w:val="24"/>
-                <w:szCs w:val="24"/>
-                <w:lang w:val="en-US"/>
-              </w:rPr>
-              <w:t>une_rt_m</w:t>
-            </w:r>
-            <w:proofErr w:type="spellEnd"/>
-          </w:p>
-        </w:tc>
-        <w:tc>
-          <w:tcPr>
-            <w:tcW w:w="1815" w:type="dxa"/>
-          </w:tcPr>
-          <w:p>
-            <w:pPr>
-              <w:jc w:val="both"/>
-              <w:rPr>
-                <w:rFonts w:asciiTheme="majorBidi" w:hAnsiTheme="majorBidi" w:cstheme="majorBidi"/>
-                <w:b/>
-                <w:color w:val="000000"/>
-                <w:sz w:val="24"/>
-                <w:szCs w:val="24"/>
-                <w:lang w:val="en-US"/>
-              </w:rPr>
-            </w:pPr>
-            <w:r>
-              <w:rPr>
-                <w:rFonts w:asciiTheme="majorBidi" w:hAnsiTheme="majorBidi" w:cstheme="majorBidi"/>
-                <w:sz w:val="24"/>
-                <w:szCs w:val="24"/>
-                <w:lang w:val="en-US"/>
-              </w:rPr>
-              <w:t>Unemployment rate</w:t>
-            </w:r>
-          </w:p>
-        </w:tc>
-        <w:tc>
-          <w:tcPr>
-            <w:tcW w:w="1166" w:type="dxa"/>
-          </w:tcPr>
-          <w:p>
-            <w:pPr>
-              <w:jc w:val="both"/>
-              <w:rPr>
-                <w:rFonts w:asciiTheme="majorBidi" w:hAnsiTheme="majorBidi" w:cstheme="majorBidi"/>
-                <w:b/>
-                <w:color w:val="000000"/>
-                <w:sz w:val="24"/>
-                <w:szCs w:val="24"/>
-                <w:lang w:val="en-US"/>
-              </w:rPr>
-            </w:pPr>
-            <w:r>
-              <w:rPr>
-                <w:rFonts w:asciiTheme="majorBidi" w:hAnsiTheme="majorBidi" w:cstheme="majorBidi"/>
-                <w:sz w:val="24"/>
-                <w:szCs w:val="24"/>
-                <w:lang w:val="en-US"/>
-              </w:rPr>
-              <w:t>Eurostat</w:t>
-            </w:r>
-          </w:p>
-        </w:tc>
-        <w:tc>
-          <w:tcPr>
-            <w:tcW w:w="1728" w:type="dxa"/>
-          </w:tcPr>
-          <w:p>
-            <w:pPr>
-              <w:jc w:val="both"/>
-              <w:rPr>
-                <w:rFonts w:asciiTheme="majorBidi" w:hAnsiTheme="majorBidi" w:cstheme="majorBidi"/>
-                <w:color w:val="EE0000"/>
-                <w:sz w:val="24"/>
-                <w:szCs w:val="24"/>
-                <w:lang w:val="en-US"/>
-              </w:rPr>
-            </w:pPr>
-            <w:r>
-              <w:rPr>
-                <w:rFonts w:asciiTheme="majorBidi" w:hAnsiTheme="majorBidi" w:cstheme="majorBidi"/>
-                <w:color w:val="EE0000"/>
-                <w:sz w:val="24"/>
-                <w:szCs w:val="24"/>
-                <w:lang w:val="en-US"/>
-              </w:rPr>
-              <w:t>Monthly</w:t>
-            </w:r>
-          </w:p>
-          <w:p>
-            <w:pPr>
-              <w:jc w:val="both"/>
-              <w:rPr>
-                <w:rFonts w:asciiTheme="majorBidi" w:hAnsiTheme="majorBidi" w:cstheme="majorBidi"/>
-                <w:bCs/>
-                <w:color w:val="000000"/>
-                <w:sz w:val="24"/>
-                <w:szCs w:val="24"/>
-                <w:lang w:val="en-US"/>
-              </w:rPr>
-            </w:pPr>
-            <w:r>
-              <w:rPr>
-                <w:rFonts w:asciiTheme="majorBidi" w:hAnsiTheme="majorBidi" w:cstheme="majorBidi"/>
-                <w:bCs/>
-                <w:color w:val="EE0000"/>
-                <w:sz w:val="24"/>
-                <w:szCs w:val="24"/>
-                <w:lang w:val="en-US"/>
-              </w:rPr>
-              <w:t>(1983-2025)</w:t>
-            </w:r>
-          </w:p>
-        </w:tc>
-        <w:tc>
-          <w:tcPr>
-            <w:tcW w:w="3073" w:type="dxa"/>
-          </w:tcPr>
-          <w:p>
-            <w:pPr>
-              <w:jc w:val="both"/>
-              <w:rPr>
-                <w:rFonts w:asciiTheme="majorBidi" w:hAnsiTheme="majorBidi" w:cstheme="majorBidi"/>
-                <w:b/>
-                <w:color w:val="000000"/>
-                <w:sz w:val="24"/>
-                <w:szCs w:val="24"/>
-                <w:lang w:val="en-US"/>
-              </w:rPr>
-            </w:pPr>
-            <w:r>
-              <w:rPr>
-                <w:rFonts w:asciiTheme="majorBidi" w:hAnsiTheme="majorBidi" w:cstheme="majorBidi"/>
-                <w:sz w:val="24"/>
-                <w:szCs w:val="24"/>
-                <w:lang w:val="en-US"/>
-              </w:rPr>
-              <w:t>Reflects labor market performance and social stability.</w:t>
-            </w:r>
-          </w:p>
-        </w:tc>
-      </w:tr>
-      <w:tr>
-        <w:tc>
-          <w:tcPr>
-            <w:tcW w:w="458" w:type="dxa"/>
-            <w:vAlign w:val="center"/>
-          </w:tcPr>
-          <w:p>
-            <w:pPr>
-              <w:jc w:val="both"/>
-              <w:rPr>
-                <w:rFonts w:asciiTheme="majorBidi" w:hAnsiTheme="majorBidi" w:cstheme="majorBidi"/>
-                <w:b/>
-                <w:color w:val="000000"/>
-                <w:sz w:val="24"/>
-                <w:szCs w:val="24"/>
-                <w:lang w:val="en-US"/>
-              </w:rPr>
-            </w:pPr>
-            <w:r>
-              <w:rPr>
-                <w:rFonts w:asciiTheme="majorBidi" w:hAnsiTheme="majorBidi" w:cstheme="majorBidi"/>
-                <w:sz w:val="24"/>
-                <w:szCs w:val="24"/>
-                <w:lang w:val="en-US"/>
-              </w:rPr>
-              <w:t>4</w:t>
-            </w:r>
-          </w:p>
-        </w:tc>
-        <w:tc>
-          <w:tcPr>
-            <w:tcW w:w="1804" w:type="dxa"/>
-          </w:tcPr>
-          <w:p>
-            <w:pPr>
-              <w:jc w:val="both"/>
-              <w:rPr>
-                <w:rFonts w:asciiTheme="majorBidi" w:hAnsiTheme="majorBidi" w:cstheme="majorBidi"/>
-                <w:b/>
-                <w:color w:val="000000"/>
-                <w:sz w:val="24"/>
-                <w:szCs w:val="24"/>
-                <w:lang w:val="en-US"/>
-              </w:rPr>
-            </w:pPr>
-            <w:proofErr w:type="spellStart"/>
-            <w:r>
-              <w:rPr>
-                <w:rFonts w:asciiTheme="majorBidi" w:hAnsiTheme="majorBidi" w:cstheme="majorBidi"/>
-                <w:sz w:val="24"/>
-                <w:szCs w:val="24"/>
-                <w:lang w:val="en-US"/>
-              </w:rPr>
-              <w:t>lfsi_emp_q</w:t>
-            </w:r>
-            <w:proofErr w:type="spellEnd"/>
-          </w:p>
-        </w:tc>
-        <w:tc>
-          <w:tcPr>
-            <w:tcW w:w="1815" w:type="dxa"/>
-          </w:tcPr>
-          <w:p>
-            <w:pPr>
-              <w:jc w:val="both"/>
-              <w:rPr>
-                <w:rFonts w:asciiTheme="majorBidi" w:hAnsiTheme="majorBidi" w:cstheme="majorBidi"/>
-                <w:b/>
-                <w:color w:val="000000"/>
-                <w:sz w:val="24"/>
-                <w:szCs w:val="24"/>
-                <w:lang w:val="en-US"/>
-              </w:rPr>
-            </w:pPr>
-            <w:r>
-              <w:rPr>
-                <w:rFonts w:asciiTheme="majorBidi" w:hAnsiTheme="majorBidi" w:cstheme="majorBidi"/>
-                <w:sz w:val="24"/>
-                <w:szCs w:val="24"/>
-                <w:lang w:val="en-US"/>
-              </w:rPr>
-              <w:t>Employment</w:t>
-            </w:r>
-          </w:p>
-        </w:tc>
-        <w:tc>
-          <w:tcPr>
-            <w:tcW w:w="1166" w:type="dxa"/>
-          </w:tcPr>
-          <w:p>
-            <w:pPr>
-              <w:jc w:val="both"/>
-              <w:rPr>
-                <w:rFonts w:asciiTheme="majorBidi" w:hAnsiTheme="majorBidi" w:cstheme="majorBidi"/>
-                <w:b/>
-                <w:color w:val="000000"/>
-                <w:sz w:val="24"/>
-                <w:szCs w:val="24"/>
-                <w:lang w:val="en-US"/>
-              </w:rPr>
-            </w:pPr>
-            <w:r>
-              <w:rPr>
-                <w:rFonts w:asciiTheme="majorBidi" w:hAnsiTheme="majorBidi" w:cstheme="majorBidi"/>
-                <w:sz w:val="24"/>
-                <w:szCs w:val="24"/>
-                <w:lang w:val="en-US"/>
-              </w:rPr>
-              <w:t>Eurostat</w:t>
-            </w:r>
-          </w:p>
-        </w:tc>
-        <w:tc>
-          <w:tcPr>
-            <w:tcW w:w="1728" w:type="dxa"/>
-          </w:tcPr>
-          <w:p>
-            <w:pPr>
-              <w:jc w:val="both"/>
-              <w:rPr>
-                <w:rFonts w:asciiTheme="majorBidi" w:hAnsiTheme="majorBidi" w:cstheme="majorBidi"/>
-                <w:color w:val="EE0000"/>
-                <w:sz w:val="24"/>
-                <w:szCs w:val="24"/>
-                <w:lang w:val="en-US"/>
-              </w:rPr>
-            </w:pPr>
-            <w:r>
-              <w:rPr>
-                <w:rFonts w:asciiTheme="majorBidi" w:hAnsiTheme="majorBidi" w:cstheme="majorBidi"/>
-                <w:color w:val="EE0000"/>
-                <w:sz w:val="24"/>
-                <w:szCs w:val="24"/>
-                <w:lang w:val="en-US"/>
-              </w:rPr>
-              <w:t>Quarterly</w:t>
-            </w:r>
-          </w:p>
-          <w:p>
-            <w:pPr>
-              <w:jc w:val="both"/>
-              <w:rPr>
-                <w:rFonts w:asciiTheme="majorBidi" w:hAnsiTheme="majorBidi" w:cstheme="majorBidi"/>
-                <w:b/>
-                <w:color w:val="000000"/>
-                <w:sz w:val="24"/>
-                <w:szCs w:val="24"/>
-                <w:lang w:val="en-US"/>
-              </w:rPr>
-            </w:pPr>
-            <w:r>
-              <w:rPr>
-                <w:rFonts w:asciiTheme="majorBidi" w:hAnsiTheme="majorBidi" w:cstheme="majorBidi"/>
-                <w:color w:val="EE0000"/>
-                <w:sz w:val="24"/>
-                <w:szCs w:val="24"/>
-                <w:lang w:val="en-US"/>
-              </w:rPr>
-              <w:t>(2003-2025)</w:t>
-            </w:r>
-          </w:p>
-        </w:tc>
-        <w:tc>
-          <w:tcPr>
-            <w:tcW w:w="3073" w:type="dxa"/>
-          </w:tcPr>
-          <w:p>
-            <w:pPr>
-              <w:jc w:val="both"/>
-              <w:rPr>
-                <w:rFonts w:asciiTheme="majorBidi" w:hAnsiTheme="majorBidi" w:cstheme="majorBidi"/>
-                <w:b/>
-                <w:color w:val="000000"/>
-                <w:sz w:val="24"/>
-                <w:szCs w:val="24"/>
-                <w:lang w:val="en-US"/>
-              </w:rPr>
-            </w:pPr>
-            <w:proofErr w:type="gramStart"/>
-            <w:r>
-              <w:rPr>
-                <w:rFonts w:asciiTheme="majorBidi" w:hAnsiTheme="majorBidi" w:cstheme="majorBidi"/>
-                <w:sz w:val="24"/>
-                <w:szCs w:val="24"/>
-                <w:lang w:val="en-US"/>
-              </w:rPr>
-              <w:t>Complements</w:t>
-            </w:r>
-            <w:proofErr w:type="gramEnd"/>
-            <w:r>
-              <w:rPr>
-                <w:rFonts w:asciiTheme="majorBidi" w:hAnsiTheme="majorBidi" w:cstheme="majorBidi"/>
-                <w:sz w:val="24"/>
-                <w:szCs w:val="24"/>
-                <w:lang w:val="en-US"/>
-              </w:rPr>
-              <w:t xml:space="preserve"> unemployment data and supports labor productivity analysis.</w:t>
-            </w:r>
-          </w:p>
-        </w:tc>
-      </w:tr>
-      <w:tr>
-        <w:tc>
-          <w:tcPr>
-            <w:tcW w:w="458" w:type="dxa"/>
-            <w:vAlign w:val="center"/>
-          </w:tcPr>
-          <w:p>
-            <w:pPr>
-              <w:jc w:val="both"/>
-              <w:rPr>
-                <w:rFonts w:asciiTheme="majorBidi" w:hAnsiTheme="majorBidi" w:cstheme="majorBidi"/>
-                <w:sz w:val="24"/>
-                <w:szCs w:val="24"/>
-                <w:lang w:val="en-US"/>
-              </w:rPr>
-            </w:pPr>
-            <w:r>
-              <w:rPr>
-                <w:rFonts w:asciiTheme="majorBidi" w:hAnsiTheme="majorBidi" w:cstheme="majorBidi"/>
-                <w:sz w:val="24"/>
-                <w:szCs w:val="24"/>
-                <w:lang w:val="en-US"/>
-              </w:rPr>
-              <w:t>5</w:t>
-            </w:r>
-          </w:p>
-        </w:tc>
-        <w:tc>
-          <w:tcPr>
-            <w:tcW w:w="1804" w:type="dxa"/>
-          </w:tcPr>
-          <w:p>
-            <w:pPr>
-              <w:jc w:val="both"/>
-              <w:rPr>
-                <w:rFonts w:asciiTheme="majorBidi" w:hAnsiTheme="majorBidi" w:cstheme="majorBidi"/>
-                <w:sz w:val="24"/>
-                <w:szCs w:val="24"/>
-                <w:lang w:val="en-US"/>
-              </w:rPr>
-            </w:pPr>
-            <w:proofErr w:type="spellStart"/>
-            <w:r>
-              <w:rPr>
-                <w:rFonts w:asciiTheme="majorBidi" w:hAnsiTheme="majorBidi" w:cstheme="majorBidi"/>
-                <w:sz w:val="24"/>
-                <w:szCs w:val="24"/>
-                <w:lang w:val="en-US"/>
-              </w:rPr>
-              <w:t>avia_paocc</w:t>
-            </w:r>
-            <w:proofErr w:type="spellEnd"/>
-          </w:p>
-        </w:tc>
-        <w:tc>
-          <w:tcPr>
-            <w:tcW w:w="1815" w:type="dxa"/>
-          </w:tcPr>
-          <w:p>
-            <w:pPr>
-              <w:jc w:val="both"/>
-              <w:rPr>
-                <w:rFonts w:asciiTheme="majorBidi" w:hAnsiTheme="majorBidi" w:cstheme="majorBidi"/>
-                <w:sz w:val="24"/>
-                <w:szCs w:val="24"/>
-                <w:lang w:val="en-US"/>
-              </w:rPr>
-            </w:pPr>
-            <w:r>
-              <w:rPr>
-                <w:rFonts w:asciiTheme="majorBidi" w:hAnsiTheme="majorBidi" w:cstheme="majorBidi"/>
-                <w:sz w:val="24"/>
-                <w:szCs w:val="24"/>
-                <w:lang w:val="en-US"/>
-              </w:rPr>
-              <w:t>Air passenger transport</w:t>
-            </w:r>
-          </w:p>
-        </w:tc>
-        <w:tc>
-          <w:tcPr>
-            <w:tcW w:w="1166" w:type="dxa"/>
-          </w:tcPr>
-          <w:p>
-            <w:pPr>
-              <w:jc w:val="both"/>
-              <w:rPr>
-                <w:rFonts w:asciiTheme="majorBidi" w:hAnsiTheme="majorBidi" w:cstheme="majorBidi"/>
-                <w:sz w:val="24"/>
-                <w:szCs w:val="24"/>
-                <w:lang w:val="en-US"/>
-              </w:rPr>
-            </w:pPr>
-            <w:r>
-              <w:rPr>
-                <w:rFonts w:asciiTheme="majorBidi" w:hAnsiTheme="majorBidi" w:cstheme="majorBidi"/>
-                <w:sz w:val="24"/>
-                <w:szCs w:val="24"/>
-                <w:lang w:val="en-US"/>
-              </w:rPr>
-              <w:t>Eurostat</w:t>
-            </w:r>
-          </w:p>
-        </w:tc>
-        <w:tc>
-          <w:tcPr>
-            <w:tcW w:w="1728" w:type="dxa"/>
-          </w:tcPr>
-          <w:p>
-            <w:pPr>
-              <w:jc w:val="both"/>
-              <w:rPr>
-                <w:rFonts w:asciiTheme="majorBidi" w:hAnsiTheme="majorBidi" w:cstheme="majorBidi"/>
-                <w:color w:val="EE0000"/>
-                <w:sz w:val="24"/>
-                <w:szCs w:val="24"/>
-                <w:lang w:val="en-US"/>
-              </w:rPr>
-            </w:pPr>
-            <w:r>
-              <w:rPr>
-                <w:rFonts w:asciiTheme="majorBidi" w:hAnsiTheme="majorBidi" w:cstheme="majorBidi"/>
-                <w:color w:val="EE0000"/>
-                <w:sz w:val="24"/>
-                <w:szCs w:val="24"/>
-                <w:lang w:val="en-US"/>
-              </w:rPr>
-              <w:t>Monthly</w:t>
-            </w:r>
-            <w:r>
-              <w:rPr>
-                <w:rFonts w:asciiTheme="majorBidi" w:hAnsiTheme="majorBidi" w:cstheme="majorBidi"/>
-                <w:bCs/>
-                <w:color w:val="EE0000"/>
-                <w:sz w:val="24"/>
-                <w:szCs w:val="24"/>
-                <w:lang w:val="en-US"/>
-              </w:rPr>
-              <w:t xml:space="preserve"> </w:t>
-            </w:r>
-            <w:r>
-              <w:rPr>
-                <w:rFonts w:asciiTheme="majorBidi" w:hAnsiTheme="majorBidi" w:cstheme="majorBidi"/>
-                <w:bCs/>
-                <w:color w:val="EE0000"/>
-                <w:sz w:val="24"/>
-                <w:szCs w:val="24"/>
-                <w:lang w:val="en-US"/>
-              </w:rPr>
-              <w:t>(1993-2025)</w:t>
-            </w:r>
-          </w:p>
-        </w:tc>
-        <w:tc>
-          <w:tcPr>
-            <w:tcW w:w="3073" w:type="dxa"/>
-          </w:tcPr>
-          <w:p>
-            <w:pPr>
-              <w:jc w:val="both"/>
-              <w:rPr>
-                <w:rFonts w:asciiTheme="majorBidi" w:hAnsiTheme="majorBidi" w:cstheme="majorBidi"/>
-                <w:sz w:val="24"/>
-                <w:szCs w:val="24"/>
-                <w:lang w:val="en-US"/>
-              </w:rPr>
-            </w:pPr>
-            <w:r>
-              <w:rPr>
-                <w:rFonts w:asciiTheme="majorBidi" w:hAnsiTheme="majorBidi" w:cstheme="majorBidi"/>
-                <w:sz w:val="24"/>
-                <w:szCs w:val="24"/>
-                <w:lang w:val="en-US"/>
-              </w:rPr>
-              <w:t>Represents international mobility, complements RQ1.</w:t>
-            </w:r>
-          </w:p>
-        </w:tc>
-      </w:tr>
-      <w:tr>
-        <w:tc>
-          <w:tcPr>
-            <w:tcW w:w="458" w:type="dxa"/>
-            <w:vAlign w:val="center"/>
-          </w:tcPr>
-          <w:p>
-            <w:pPr>
-              <w:jc w:val="both"/>
-              <w:rPr>
-                <w:rFonts w:asciiTheme="majorBidi" w:hAnsiTheme="majorBidi" w:cstheme="majorBidi"/>
-                <w:sz w:val="24"/>
-                <w:szCs w:val="24"/>
-                <w:lang w:val="en-US"/>
-              </w:rPr>
-            </w:pPr>
-            <w:r>
-              <w:rPr>
-                <w:rFonts w:asciiTheme="majorBidi" w:hAnsiTheme="majorBidi" w:cstheme="majorBidi"/>
-                <w:sz w:val="24"/>
-                <w:szCs w:val="24"/>
-                <w:lang w:val="en-US"/>
-              </w:rPr>
-              <w:lastRenderedPageBreak/>
-              <w:t>6</w:t>
-            </w:r>
-          </w:p>
-        </w:tc>
-        <w:tc>
-          <w:tcPr>
-            <w:tcW w:w="1804" w:type="dxa"/>
-          </w:tcPr>
-          <w:p>
-            <w:pPr>
-              <w:jc w:val="both"/>
-              <w:rPr>
-                <w:rFonts w:asciiTheme="majorBidi" w:hAnsiTheme="majorBidi" w:cstheme="majorBidi"/>
-                <w:sz w:val="24"/>
-                <w:szCs w:val="24"/>
-                <w:lang w:val="en-US"/>
-              </w:rPr>
-            </w:pPr>
-            <w:proofErr w:type="spellStart"/>
-            <w:r>
-              <w:rPr>
-                <w:rFonts w:asciiTheme="majorBidi" w:hAnsiTheme="majorBidi" w:cstheme="majorBidi"/>
-                <w:sz w:val="24"/>
-                <w:szCs w:val="24"/>
-                <w:lang w:val="en-US"/>
-              </w:rPr>
-              <w:t>sts_inpr_m</w:t>
-            </w:r>
-            <w:proofErr w:type="spellEnd"/>
-          </w:p>
-          <w:p>
-            <w:pPr>
-              <w:jc w:val="both"/>
-              <w:rPr>
-                <w:rFonts w:asciiTheme="majorBidi" w:hAnsiTheme="majorBidi" w:cstheme="majorBidi"/>
-                <w:sz w:val="24"/>
-                <w:szCs w:val="24"/>
-                <w:lang w:val="en-US"/>
-              </w:rPr>
-            </w:pPr>
-          </w:p>
-        </w:tc>
-        <w:tc>
-          <w:tcPr>
-            <w:tcW w:w="1815" w:type="dxa"/>
-          </w:tcPr>
-          <w:p>
-            <w:pPr>
-              <w:jc w:val="both"/>
-              <w:rPr>
-                <w:rFonts w:asciiTheme="majorBidi" w:hAnsiTheme="majorBidi" w:cstheme="majorBidi"/>
-                <w:sz w:val="24"/>
-                <w:szCs w:val="24"/>
-                <w:lang w:val="en-US"/>
-              </w:rPr>
-            </w:pPr>
-            <w:r>
-              <w:rPr>
-                <w:rFonts w:asciiTheme="majorBidi" w:hAnsiTheme="majorBidi" w:cstheme="majorBidi"/>
-                <w:sz w:val="24"/>
-                <w:szCs w:val="24"/>
-                <w:lang w:val="ru-MD"/>
-              </w:rPr>
-              <w:t xml:space="preserve">Industrial </w:t>
-            </w:r>
-            <w:proofErr w:type="spellStart"/>
-            <w:r>
-              <w:rPr>
-                <w:rFonts w:asciiTheme="majorBidi" w:hAnsiTheme="majorBidi" w:cstheme="majorBidi"/>
-                <w:sz w:val="24"/>
-                <w:szCs w:val="24"/>
-                <w:lang w:val="ru-MD"/>
-              </w:rPr>
-              <w:t>production</w:t>
-            </w:r>
-            <w:proofErr w:type="spellEnd"/>
-            <w:r>
-              <w:rPr>
-                <w:rFonts w:asciiTheme="majorBidi" w:hAnsiTheme="majorBidi" w:cstheme="majorBidi"/>
-                <w:sz w:val="24"/>
-                <w:szCs w:val="24"/>
-                <w:lang w:val="ru-MD"/>
-              </w:rPr>
-              <w:t xml:space="preserve"> </w:t>
-            </w:r>
-            <w:proofErr w:type="spellStart"/>
-            <w:r>
-              <w:rPr>
-                <w:rFonts w:asciiTheme="majorBidi" w:hAnsiTheme="majorBidi" w:cstheme="majorBidi"/>
-                <w:sz w:val="24"/>
-                <w:szCs w:val="24"/>
-                <w:lang w:val="ru-MD"/>
-              </w:rPr>
-              <w:t>index</w:t>
-            </w:r>
-            <w:proofErr w:type="spellEnd"/>
-          </w:p>
-        </w:tc>
-        <w:tc>
-          <w:tcPr>
-            <w:tcW w:w="1166" w:type="dxa"/>
-          </w:tcPr>
-          <w:p>
-            <w:pPr>
-              <w:jc w:val="both"/>
-              <w:rPr>
-                <w:rFonts w:asciiTheme="majorBidi" w:hAnsiTheme="majorBidi" w:cstheme="majorBidi"/>
-                <w:sz w:val="24"/>
-                <w:szCs w:val="24"/>
-                <w:lang w:val="en-US"/>
-              </w:rPr>
-            </w:pPr>
-            <w:r>
-              <w:rPr>
-                <w:rFonts w:asciiTheme="majorBidi" w:hAnsiTheme="majorBidi" w:cstheme="majorBidi"/>
-                <w:sz w:val="24"/>
-                <w:szCs w:val="24"/>
-                <w:lang w:val="en-US"/>
-              </w:rPr>
-              <w:t>Eurostat</w:t>
-            </w:r>
-          </w:p>
-        </w:tc>
-        <w:tc>
-          <w:tcPr>
-            <w:tcW w:w="1728" w:type="dxa"/>
-          </w:tcPr>
-          <w:p>
-            <w:pPr>
-              <w:jc w:val="both"/>
-              <w:rPr>
-                <w:rFonts w:asciiTheme="majorBidi" w:hAnsiTheme="majorBidi" w:cstheme="majorBidi"/>
-                <w:color w:val="EE0000"/>
-                <w:sz w:val="24"/>
-                <w:szCs w:val="24"/>
-                <w:lang w:val="en-US"/>
-              </w:rPr>
-            </w:pPr>
-            <w:r>
-              <w:rPr>
-                <w:rFonts w:asciiTheme="majorBidi" w:hAnsiTheme="majorBidi" w:cstheme="majorBidi"/>
-                <w:color w:val="EE0000"/>
-                <w:sz w:val="24"/>
-                <w:szCs w:val="24"/>
-                <w:lang w:val="en-US"/>
-              </w:rPr>
-              <w:t>Monthly</w:t>
-            </w:r>
-            <w:r>
-              <w:rPr>
-                <w:rFonts w:asciiTheme="majorBidi" w:hAnsiTheme="majorBidi" w:cstheme="majorBidi"/>
-                <w:bCs/>
-                <w:color w:val="EE0000"/>
-                <w:sz w:val="24"/>
-                <w:szCs w:val="24"/>
-                <w:lang w:val="en-US"/>
-              </w:rPr>
-              <w:t xml:space="preserve"> </w:t>
-            </w:r>
-            <w:r>
-              <w:rPr>
-                <w:rFonts w:asciiTheme="majorBidi" w:hAnsiTheme="majorBidi" w:cstheme="majorBidi"/>
-                <w:bCs/>
-                <w:color w:val="EE0000"/>
-                <w:sz w:val="24"/>
-                <w:szCs w:val="24"/>
-                <w:lang w:val="en-US"/>
-              </w:rPr>
-              <w:t>(1954-2025)</w:t>
-            </w:r>
-          </w:p>
-        </w:tc>
-        <w:tc>
-          <w:tcPr>
-            <w:tcW w:w="3073" w:type="dxa"/>
-          </w:tcPr>
-          <w:p>
-            <w:pPr>
-              <w:jc w:val="both"/>
-              <w:rPr>
-                <w:rFonts w:asciiTheme="majorBidi" w:hAnsiTheme="majorBidi" w:cstheme="majorBidi"/>
-                <w:sz w:val="24"/>
-                <w:szCs w:val="24"/>
-                <w:lang w:val="en-US"/>
-              </w:rPr>
-            </w:pPr>
-          </w:p>
-        </w:tc>
-      </w:tr>
-      <w:tr>
-        <w:tc>
-          <w:tcPr>
-            <w:tcW w:w="458" w:type="dxa"/>
-            <w:vAlign w:val="center"/>
-          </w:tcPr>
-          <w:p>
-            <w:pPr>
-              <w:jc w:val="both"/>
-              <w:rPr>
-                <w:rFonts w:asciiTheme="majorBidi" w:hAnsiTheme="majorBidi" w:cstheme="majorBidi"/>
-                <w:sz w:val="24"/>
-                <w:szCs w:val="24"/>
-                <w:lang w:val="en-US"/>
-              </w:rPr>
-            </w:pPr>
-            <w:r>
-              <w:rPr>
-                <w:rFonts w:asciiTheme="majorBidi" w:hAnsiTheme="majorBidi" w:cstheme="majorBidi"/>
-                <w:sz w:val="24"/>
-                <w:szCs w:val="24"/>
-                <w:lang w:val="en-US"/>
-              </w:rPr>
-              <w:t>7</w:t>
-            </w:r>
-          </w:p>
-        </w:tc>
-        <w:tc>
-          <w:tcPr>
-            <w:tcW w:w="1804" w:type="dxa"/>
-          </w:tcPr>
-          <w:p>
-            <w:pPr>
-              <w:jc w:val="both"/>
-              <w:rPr>
-                <w:rFonts w:asciiTheme="majorBidi" w:hAnsiTheme="majorBidi" w:cstheme="majorBidi"/>
-                <w:sz w:val="24"/>
-                <w:szCs w:val="24"/>
-                <w:lang w:val="en-US"/>
-              </w:rPr>
-            </w:pPr>
-            <w:proofErr w:type="spellStart"/>
-            <w:r>
-              <w:rPr>
-                <w:rFonts w:asciiTheme="majorBidi" w:hAnsiTheme="majorBidi" w:cstheme="majorBidi"/>
-                <w:sz w:val="24"/>
-                <w:szCs w:val="24"/>
-                <w:lang w:val="en-US"/>
-              </w:rPr>
-              <w:t>sts_trtu_m</w:t>
-            </w:r>
-            <w:proofErr w:type="spellEnd"/>
-          </w:p>
-        </w:tc>
-        <w:tc>
-          <w:tcPr>
-            <w:tcW w:w="1815" w:type="dxa"/>
-          </w:tcPr>
-          <w:p>
-            <w:pPr>
-              <w:jc w:val="both"/>
-              <w:rPr>
-                <w:rFonts w:asciiTheme="majorBidi" w:hAnsiTheme="majorBidi" w:cstheme="majorBidi"/>
-                <w:sz w:val="24"/>
-                <w:szCs w:val="24"/>
-                <w:lang w:val="en-US"/>
-              </w:rPr>
-            </w:pPr>
-            <w:r>
-              <w:rPr>
-                <w:rFonts w:asciiTheme="majorBidi" w:hAnsiTheme="majorBidi" w:cstheme="majorBidi"/>
-                <w:sz w:val="24"/>
-                <w:szCs w:val="24"/>
-                <w:lang w:val="ru-MD"/>
-              </w:rPr>
-              <w:t xml:space="preserve">Retail </w:t>
-            </w:r>
-            <w:proofErr w:type="spellStart"/>
-            <w:r>
-              <w:rPr>
-                <w:rFonts w:asciiTheme="majorBidi" w:hAnsiTheme="majorBidi" w:cstheme="majorBidi"/>
-                <w:sz w:val="24"/>
-                <w:szCs w:val="24"/>
-                <w:lang w:val="ru-MD"/>
-              </w:rPr>
-              <w:t>trade</w:t>
-            </w:r>
-            <w:proofErr w:type="spellEnd"/>
-            <w:r>
-              <w:rPr>
-                <w:rFonts w:asciiTheme="majorBidi" w:hAnsiTheme="majorBidi" w:cstheme="majorBidi"/>
-                <w:sz w:val="24"/>
-                <w:szCs w:val="24"/>
-                <w:lang w:val="ru-MD"/>
-              </w:rPr>
-              <w:t xml:space="preserve"> </w:t>
-            </w:r>
-            <w:proofErr w:type="spellStart"/>
-            <w:r>
-              <w:rPr>
-                <w:rFonts w:asciiTheme="majorBidi" w:hAnsiTheme="majorBidi" w:cstheme="majorBidi"/>
-                <w:sz w:val="24"/>
-                <w:szCs w:val="24"/>
-                <w:lang w:val="ru-MD"/>
-              </w:rPr>
-              <w:t>turnover</w:t>
-            </w:r>
-            <w:proofErr w:type="spellEnd"/>
-            <w:r>
-              <w:rPr>
-                <w:rFonts w:asciiTheme="majorBidi" w:hAnsiTheme="majorBidi" w:cstheme="majorBidi"/>
-                <w:sz w:val="24"/>
-                <w:szCs w:val="24"/>
-                <w:lang w:val="ru-MD"/>
-              </w:rPr>
-              <w:t xml:space="preserve"> </w:t>
-            </w:r>
-            <w:proofErr w:type="spellStart"/>
-            <w:r>
-              <w:rPr>
-                <w:rFonts w:asciiTheme="majorBidi" w:hAnsiTheme="majorBidi" w:cstheme="majorBidi"/>
-                <w:sz w:val="24"/>
-                <w:szCs w:val="24"/>
-                <w:lang w:val="ru-MD"/>
-              </w:rPr>
-              <w:t>index</w:t>
-            </w:r>
-            <w:proofErr w:type="spellEnd"/>
-          </w:p>
-        </w:tc>
-        <w:tc>
-          <w:tcPr>
-            <w:tcW w:w="1166" w:type="dxa"/>
-          </w:tcPr>
-          <w:p>
-            <w:pPr>
-              <w:jc w:val="both"/>
-              <w:rPr>
-                <w:rFonts w:asciiTheme="majorBidi" w:hAnsiTheme="majorBidi" w:cstheme="majorBidi"/>
-                <w:sz w:val="24"/>
-                <w:szCs w:val="24"/>
-                <w:lang w:val="en-US"/>
-              </w:rPr>
-            </w:pPr>
-            <w:r>
-              <w:rPr>
-                <w:rFonts w:asciiTheme="majorBidi" w:hAnsiTheme="majorBidi" w:cstheme="majorBidi"/>
-                <w:sz w:val="24"/>
-                <w:szCs w:val="24"/>
-                <w:lang w:val="en-US"/>
-              </w:rPr>
-              <w:t>Eurostat</w:t>
-            </w:r>
-          </w:p>
-        </w:tc>
-        <w:tc>
-          <w:tcPr>
-            <w:tcW w:w="1728" w:type="dxa"/>
-          </w:tcPr>
-          <w:p>
-            <w:pPr>
-              <w:jc w:val="both"/>
-              <w:rPr>
-                <w:rFonts w:asciiTheme="majorBidi" w:hAnsiTheme="majorBidi" w:cstheme="majorBidi"/>
-                <w:color w:val="EE0000"/>
-                <w:sz w:val="24"/>
-                <w:szCs w:val="24"/>
-                <w:lang w:val="en-US"/>
-              </w:rPr>
-            </w:pPr>
-            <w:r>
-              <w:rPr>
-                <w:rFonts w:asciiTheme="majorBidi" w:hAnsiTheme="majorBidi" w:cstheme="majorBidi"/>
-                <w:color w:val="EE0000"/>
-                <w:sz w:val="24"/>
-                <w:szCs w:val="24"/>
-                <w:lang w:val="en-US"/>
-              </w:rPr>
-              <w:t>Monthly</w:t>
-            </w:r>
-            <w:r>
-              <w:rPr>
-                <w:rFonts w:asciiTheme="majorBidi" w:hAnsiTheme="majorBidi" w:cstheme="majorBidi"/>
-                <w:bCs/>
-                <w:color w:val="EE0000"/>
-                <w:sz w:val="24"/>
-                <w:szCs w:val="24"/>
-                <w:lang w:val="en-US"/>
-              </w:rPr>
-              <w:t xml:space="preserve"> </w:t>
-            </w:r>
-            <w:r>
-              <w:rPr>
-                <w:rFonts w:asciiTheme="majorBidi" w:hAnsiTheme="majorBidi" w:cstheme="majorBidi"/>
-                <w:bCs/>
-                <w:color w:val="EE0000"/>
-                <w:sz w:val="24"/>
-                <w:szCs w:val="24"/>
-                <w:lang w:val="en-US"/>
-              </w:rPr>
-              <w:t>(1992-2025)</w:t>
-            </w:r>
-          </w:p>
-        </w:tc>
-        <w:tc>
-          <w:tcPr>
-            <w:tcW w:w="3073" w:type="dxa"/>
-          </w:tcPr>
-          <w:p>
-            <w:pPr>
-              <w:jc w:val="both"/>
-              <w:rPr>
-                <w:rFonts w:asciiTheme="majorBidi" w:hAnsiTheme="majorBidi" w:cstheme="majorBidi"/>
-                <w:sz w:val="24"/>
-                <w:szCs w:val="24"/>
-                <w:lang w:val="en-US"/>
-              </w:rPr>
-            </w:pPr>
-          </w:p>
-        </w:tc>
-      </w:tr>
-      <w:tr>
-        <w:tc>
-          <w:tcPr>
-            <w:tcW w:w="458" w:type="dxa"/>
-            <w:vAlign w:val="center"/>
-          </w:tcPr>
-          <w:p>
-            <w:pPr>
-              <w:jc w:val="both"/>
-              <w:rPr>
-                <w:rFonts w:asciiTheme="majorBidi" w:hAnsiTheme="majorBidi" w:cstheme="majorBidi"/>
-                <w:sz w:val="24"/>
-                <w:szCs w:val="24"/>
-                <w:lang w:val="en-US"/>
-              </w:rPr>
-            </w:pPr>
-            <w:r>
-              <w:rPr>
-                <w:rFonts w:asciiTheme="majorBidi" w:hAnsiTheme="majorBidi" w:cstheme="majorBidi"/>
-                <w:sz w:val="24"/>
-                <w:szCs w:val="24"/>
-                <w:lang w:val="en-US"/>
-              </w:rPr>
-              <w:t>8</w:t>
-            </w:r>
-          </w:p>
-        </w:tc>
-        <w:tc>
-          <w:tcPr>
-            <w:tcW w:w="1804" w:type="dxa"/>
-          </w:tcPr>
-          <w:p>
-            <w:pPr>
-              <w:jc w:val="both"/>
-              <w:rPr>
-                <w:rFonts w:asciiTheme="majorBidi" w:hAnsiTheme="majorBidi" w:cstheme="majorBidi"/>
-                <w:sz w:val="24"/>
-                <w:szCs w:val="24"/>
-                <w:lang w:val="en-US"/>
-              </w:rPr>
-            </w:pPr>
-            <w:proofErr w:type="spellStart"/>
-            <w:r>
-              <w:rPr>
-                <w:rFonts w:asciiTheme="majorBidi" w:hAnsiTheme="majorBidi" w:cstheme="majorBidi"/>
-                <w:sz w:val="24"/>
-                <w:szCs w:val="24"/>
-                <w:lang w:val="en-US"/>
-              </w:rPr>
-              <w:t>tour_occ_nim</w:t>
-            </w:r>
-            <w:proofErr w:type="spellEnd"/>
-          </w:p>
-          <w:p>
-            <w:pPr>
-              <w:jc w:val="both"/>
-              <w:rPr>
-                <w:rFonts w:asciiTheme="majorBidi" w:hAnsiTheme="majorBidi" w:cstheme="majorBidi"/>
-                <w:sz w:val="24"/>
-                <w:szCs w:val="24"/>
-                <w:lang w:val="en-US"/>
-              </w:rPr>
-            </w:pPr>
-          </w:p>
-        </w:tc>
-        <w:tc>
-          <w:tcPr>
-            <w:tcW w:w="1815" w:type="dxa"/>
-          </w:tcPr>
-          <w:p>
-            <w:pPr>
-              <w:jc w:val="both"/>
-              <w:rPr>
-                <w:rFonts w:asciiTheme="majorBidi" w:hAnsiTheme="majorBidi" w:cstheme="majorBidi"/>
-                <w:sz w:val="24"/>
-                <w:szCs w:val="24"/>
-                <w:lang w:val="en-US"/>
-              </w:rPr>
-            </w:pPr>
-            <w:proofErr w:type="spellStart"/>
-            <w:r>
-              <w:rPr>
-                <w:rFonts w:asciiTheme="majorBidi" w:hAnsiTheme="majorBidi" w:cstheme="majorBidi"/>
-                <w:sz w:val="24"/>
-                <w:szCs w:val="24"/>
-                <w:lang w:val="ru-MD"/>
-              </w:rPr>
-              <w:t>Tourism</w:t>
-            </w:r>
-            <w:proofErr w:type="spellEnd"/>
-            <w:r>
-              <w:rPr>
-                <w:rFonts w:asciiTheme="majorBidi" w:hAnsiTheme="majorBidi" w:cstheme="majorBidi"/>
-                <w:sz w:val="24"/>
-                <w:szCs w:val="24"/>
-                <w:lang w:val="ru-MD"/>
-              </w:rPr>
-              <w:t xml:space="preserve"> </w:t>
-            </w:r>
-            <w:proofErr w:type="spellStart"/>
-            <w:r>
-              <w:rPr>
-                <w:rFonts w:asciiTheme="majorBidi" w:hAnsiTheme="majorBidi" w:cstheme="majorBidi"/>
-                <w:sz w:val="24"/>
-                <w:szCs w:val="24"/>
-                <w:lang w:val="ru-MD"/>
-              </w:rPr>
-              <w:t>nights</w:t>
-            </w:r>
-            <w:proofErr w:type="spellEnd"/>
-            <w:r>
-              <w:rPr>
-                <w:rFonts w:asciiTheme="majorBidi" w:hAnsiTheme="majorBidi" w:cstheme="majorBidi"/>
-                <w:sz w:val="24"/>
-                <w:szCs w:val="24"/>
-                <w:lang w:val="ru-MD"/>
-              </w:rPr>
-              <w:t xml:space="preserve"> </w:t>
-            </w:r>
-            <w:proofErr w:type="spellStart"/>
-            <w:r>
-              <w:rPr>
-                <w:rFonts w:asciiTheme="majorBidi" w:hAnsiTheme="majorBidi" w:cstheme="majorBidi"/>
-                <w:sz w:val="24"/>
-                <w:szCs w:val="24"/>
-                <w:lang w:val="ru-MD"/>
-              </w:rPr>
-              <w:t>spent</w:t>
-            </w:r>
-            <w:proofErr w:type="spellEnd"/>
-          </w:p>
-        </w:tc>
-        <w:tc>
-          <w:tcPr>
-            <w:tcW w:w="1166" w:type="dxa"/>
-          </w:tcPr>
-          <w:p>
-            <w:pPr>
-              <w:jc w:val="both"/>
-              <w:rPr>
-                <w:rFonts w:asciiTheme="majorBidi" w:hAnsiTheme="majorBidi" w:cstheme="majorBidi"/>
-                <w:sz w:val="24"/>
-                <w:szCs w:val="24"/>
-                <w:lang w:val="en-US"/>
-              </w:rPr>
-            </w:pPr>
-            <w:r>
-              <w:rPr>
-                <w:rFonts w:asciiTheme="majorBidi" w:hAnsiTheme="majorBidi" w:cstheme="majorBidi"/>
-                <w:sz w:val="24"/>
-                <w:szCs w:val="24"/>
-                <w:lang w:val="en-US"/>
-              </w:rPr>
-              <w:t>Eurostat</w:t>
-            </w:r>
-          </w:p>
-        </w:tc>
-        <w:tc>
-          <w:tcPr>
-            <w:tcW w:w="1728" w:type="dxa"/>
-          </w:tcPr>
-          <w:p>
-            <w:pPr>
-              <w:jc w:val="both"/>
-              <w:rPr>
-                <w:rFonts w:asciiTheme="majorBidi" w:hAnsiTheme="majorBidi" w:cstheme="majorBidi"/>
-                <w:color w:val="EE0000"/>
-                <w:sz w:val="24"/>
-                <w:szCs w:val="24"/>
-                <w:lang w:val="en-US"/>
-              </w:rPr>
-            </w:pPr>
-            <w:r>
-              <w:rPr>
-                <w:rFonts w:asciiTheme="majorBidi" w:hAnsiTheme="majorBidi" w:cstheme="majorBidi"/>
-                <w:color w:val="EE0000"/>
-                <w:sz w:val="24"/>
-                <w:szCs w:val="24"/>
-                <w:lang w:val="en-US"/>
-              </w:rPr>
-              <w:t>Monthly</w:t>
-            </w:r>
-            <w:r>
-              <w:rPr>
-                <w:rFonts w:asciiTheme="majorBidi" w:hAnsiTheme="majorBidi" w:cstheme="majorBidi"/>
-                <w:bCs/>
-                <w:color w:val="EE0000"/>
-                <w:sz w:val="24"/>
-                <w:szCs w:val="24"/>
-                <w:lang w:val="en-US"/>
-              </w:rPr>
-              <w:t xml:space="preserve"> </w:t>
-            </w:r>
-            <w:r>
-              <w:rPr>
-                <w:rFonts w:asciiTheme="majorBidi" w:hAnsiTheme="majorBidi" w:cstheme="majorBidi"/>
-                <w:bCs/>
-                <w:color w:val="EE0000"/>
-                <w:sz w:val="24"/>
-                <w:szCs w:val="24"/>
-                <w:lang w:val="en-US"/>
-              </w:rPr>
-              <w:t>(1990-2025)</w:t>
-            </w:r>
-          </w:p>
-        </w:tc>
-        <w:tc>
-          <w:tcPr>
-            <w:tcW w:w="3073" w:type="dxa"/>
-          </w:tcPr>
-          <w:p>
-            <w:pPr>
-              <w:jc w:val="both"/>
-              <w:rPr>
-                <w:rFonts w:asciiTheme="majorBidi" w:hAnsiTheme="majorBidi" w:cstheme="majorBidi"/>
-                <w:sz w:val="24"/>
-                <w:szCs w:val="24"/>
-                <w:lang w:val="en-US"/>
-              </w:rPr>
-            </w:pPr>
-          </w:p>
-        </w:tc>
-      </w:tr>
-      <w:tr>
-        <w:tc>
-          <w:tcPr>
-            <w:tcW w:w="458" w:type="dxa"/>
-            <w:vAlign w:val="center"/>
-          </w:tcPr>
-          <w:p>
-            <w:pPr>
-              <w:jc w:val="both"/>
-              <w:rPr>
-                <w:rFonts w:asciiTheme="majorBidi" w:hAnsiTheme="majorBidi" w:cstheme="majorBidi"/>
-                <w:sz w:val="24"/>
-                <w:szCs w:val="24"/>
-                <w:lang w:val="en-US"/>
-              </w:rPr>
-            </w:pPr>
-            <w:r>
-              <w:rPr>
-                <w:rFonts w:asciiTheme="majorBidi" w:hAnsiTheme="majorBidi" w:cstheme="majorBidi"/>
-                <w:sz w:val="24"/>
-                <w:szCs w:val="24"/>
-                <w:lang w:val="en-US"/>
-              </w:rPr>
-              <w:t>9</w:t>
-            </w:r>
-          </w:p>
-        </w:tc>
-        <w:tc>
-          <w:tcPr>
-            <w:tcW w:w="1804" w:type="dxa"/>
-          </w:tcPr>
-          <w:p>
-            <w:pPr>
-              <w:jc w:val="both"/>
-              <w:rPr>
-                <w:rFonts w:asciiTheme="majorBidi" w:hAnsiTheme="majorBidi" w:cstheme="majorBidi"/>
-                <w:sz w:val="24"/>
-                <w:szCs w:val="24"/>
-                <w:lang w:val="en-US"/>
-              </w:rPr>
-            </w:pPr>
-            <w:r>
-              <w:rPr>
-                <w:rFonts w:asciiTheme="majorBidi" w:hAnsiTheme="majorBidi" w:cstheme="majorBidi"/>
-                <w:sz w:val="24"/>
-                <w:szCs w:val="24"/>
-                <w:lang w:val="en-US"/>
-              </w:rPr>
-              <w:t>nrg_pc_202</w:t>
-            </w:r>
-          </w:p>
-        </w:tc>
-        <w:tc>
-          <w:tcPr>
-            <w:tcW w:w="1815" w:type="dxa"/>
-          </w:tcPr>
-          <w:p>
-            <w:pPr>
-              <w:jc w:val="both"/>
-              <w:rPr>
-                <w:rFonts w:asciiTheme="majorBidi" w:hAnsiTheme="majorBidi" w:cstheme="majorBidi"/>
-                <w:sz w:val="24"/>
-                <w:szCs w:val="24"/>
-                <w:lang w:val="ru-MD"/>
-              </w:rPr>
-            </w:pPr>
-            <w:r>
-              <w:rPr>
-                <w:rFonts w:asciiTheme="majorBidi" w:hAnsiTheme="majorBidi" w:cstheme="majorBidi"/>
-                <w:sz w:val="24"/>
-                <w:szCs w:val="24"/>
-                <w:lang w:val="en-US"/>
-              </w:rPr>
-              <w:t>Energy consumption per capita</w:t>
-            </w:r>
-          </w:p>
-        </w:tc>
-        <w:tc>
-          <w:tcPr>
-            <w:tcW w:w="1166" w:type="dxa"/>
-          </w:tcPr>
-          <w:p>
-            <w:pPr>
-              <w:jc w:val="both"/>
-              <w:rPr>
-                <w:rFonts w:asciiTheme="majorBidi" w:hAnsiTheme="majorBidi" w:cstheme="majorBidi"/>
-                <w:sz w:val="24"/>
-                <w:szCs w:val="24"/>
-                <w:lang w:val="en-US"/>
-              </w:rPr>
-            </w:pPr>
-            <w:r>
-              <w:rPr>
-                <w:rFonts w:asciiTheme="majorBidi" w:hAnsiTheme="majorBidi" w:cstheme="majorBidi"/>
-                <w:sz w:val="24"/>
-                <w:szCs w:val="24"/>
-                <w:lang w:val="en-US"/>
-              </w:rPr>
-              <w:t>Eurostat</w:t>
-            </w:r>
-          </w:p>
-        </w:tc>
-        <w:tc>
-          <w:tcPr>
-            <w:tcW w:w="1728" w:type="dxa"/>
-          </w:tcPr>
-          <w:p>
-            <w:pPr>
-              <w:jc w:val="both"/>
-              <w:rPr>
-                <w:rFonts w:asciiTheme="majorBidi" w:hAnsiTheme="majorBidi" w:cstheme="majorBidi"/>
-                <w:color w:val="EE0000"/>
-                <w:sz w:val="24"/>
-                <w:szCs w:val="24"/>
-                <w:lang w:val="en-US"/>
-              </w:rPr>
-            </w:pPr>
-            <w:r>
-              <w:rPr>
-                <w:rFonts w:asciiTheme="majorBidi" w:hAnsiTheme="majorBidi" w:cstheme="majorBidi"/>
-                <w:color w:val="EE0000"/>
-                <w:sz w:val="24"/>
-                <w:szCs w:val="24"/>
-                <w:lang w:val="en-US"/>
-              </w:rPr>
-              <w:t>Semestrial</w:t>
-            </w:r>
-          </w:p>
-          <w:p>
-            <w:pPr>
-              <w:jc w:val="both"/>
-              <w:rPr>
-                <w:rFonts w:asciiTheme="majorBidi" w:hAnsiTheme="majorBidi" w:cstheme="majorBidi"/>
-                <w:color w:val="EE0000"/>
-                <w:sz w:val="24"/>
-                <w:szCs w:val="24"/>
-                <w:lang w:val="en-US"/>
-              </w:rPr>
-            </w:pPr>
-            <w:r>
-              <w:rPr>
-                <w:rFonts w:asciiTheme="majorBidi" w:hAnsiTheme="majorBidi" w:cstheme="majorBidi"/>
-                <w:bCs/>
-                <w:color w:val="EE0000"/>
-                <w:sz w:val="24"/>
-                <w:szCs w:val="24"/>
-                <w:lang w:val="en-US"/>
-              </w:rPr>
-              <w:t>(2007-2025)</w:t>
-            </w:r>
-          </w:p>
-        </w:tc>
-        <w:tc>
-          <w:tcPr>
-            <w:tcW w:w="3073" w:type="dxa"/>
-          </w:tcPr>
-          <w:p>
-            <w:pPr>
-              <w:jc w:val="both"/>
-              <w:rPr>
-                <w:rFonts w:asciiTheme="majorBidi" w:hAnsiTheme="majorBidi" w:cstheme="majorBidi"/>
-                <w:sz w:val="24"/>
-                <w:szCs w:val="24"/>
-                <w:lang w:val="en-US"/>
-              </w:rPr>
-            </w:pPr>
-            <w:r>
-              <w:rPr>
-                <w:rFonts w:asciiTheme="majorBidi" w:hAnsiTheme="majorBidi" w:cstheme="majorBidi"/>
-                <w:sz w:val="24"/>
-                <w:szCs w:val="24"/>
-                <w:lang w:val="en-US"/>
-              </w:rPr>
-              <w:t>Proxy for energy efficiency and economic intensity.</w:t>
-            </w:r>
-          </w:p>
-        </w:tc>
-      </w:tr>
-      <w:tr>
-        <w:tc>
-          <w:tcPr>
-            <w:tcW w:w="458" w:type="dxa"/>
-            <w:vAlign w:val="center"/>
-          </w:tcPr>
-          <w:p>
-            <w:pPr>
-              <w:jc w:val="both"/>
-              <w:rPr>
-                <w:rFonts w:asciiTheme="majorBidi" w:hAnsiTheme="majorBidi" w:cstheme="majorBidi"/>
-                <w:bCs/>
-                <w:color w:val="000000"/>
-                <w:sz w:val="24"/>
-                <w:szCs w:val="24"/>
-                <w:lang w:val="en-US"/>
-              </w:rPr>
-            </w:pPr>
-            <w:r>
-              <w:rPr>
-                <w:rFonts w:asciiTheme="majorBidi" w:hAnsiTheme="majorBidi" w:cstheme="majorBidi"/>
-                <w:bCs/>
-                <w:color w:val="000000"/>
-                <w:sz w:val="24"/>
-                <w:szCs w:val="24"/>
-                <w:lang w:val="en-US"/>
-              </w:rPr>
-              <w:t>10</w:t>
-            </w:r>
-          </w:p>
-        </w:tc>
-        <w:tc>
-          <w:tcPr>
-            <w:tcW w:w="1804" w:type="dxa"/>
-          </w:tcPr>
-          <w:p>
-            <w:pPr>
-              <w:jc w:val="both"/>
-              <w:rPr>
-                <w:rFonts w:asciiTheme="majorBidi" w:hAnsiTheme="majorBidi" w:cstheme="majorBidi"/>
-                <w:b/>
-                <w:color w:val="000000"/>
-                <w:sz w:val="24"/>
-                <w:szCs w:val="24"/>
-                <w:lang w:val="en-US"/>
-              </w:rPr>
-            </w:pPr>
-            <w:r>
-              <w:rPr>
-                <w:rFonts w:asciiTheme="majorBidi" w:hAnsiTheme="majorBidi" w:cstheme="majorBidi"/>
-                <w:sz w:val="24"/>
-                <w:szCs w:val="24"/>
-                <w:lang w:val="en-US"/>
-              </w:rPr>
-              <w:t>nama_10_exi</w:t>
-            </w:r>
-          </w:p>
-        </w:tc>
-        <w:tc>
-          <w:tcPr>
-            <w:tcW w:w="1815" w:type="dxa"/>
-          </w:tcPr>
-          <w:p>
-            <w:pPr>
-              <w:jc w:val="both"/>
-              <w:rPr>
-                <w:rFonts w:asciiTheme="majorBidi" w:hAnsiTheme="majorBidi" w:cstheme="majorBidi"/>
-                <w:b/>
-                <w:color w:val="000000"/>
-                <w:sz w:val="24"/>
-                <w:szCs w:val="24"/>
-                <w:lang w:val="en-US"/>
-              </w:rPr>
-            </w:pPr>
-            <w:r>
-              <w:rPr>
-                <w:rFonts w:asciiTheme="majorBidi" w:hAnsiTheme="majorBidi" w:cstheme="majorBidi"/>
-                <w:sz w:val="24"/>
-                <w:szCs w:val="24"/>
-                <w:lang w:val="en-US"/>
-              </w:rPr>
-              <w:t>Exports and imports by counterpart area</w:t>
-            </w:r>
-          </w:p>
-        </w:tc>
-        <w:tc>
-          <w:tcPr>
-            <w:tcW w:w="1166" w:type="dxa"/>
-          </w:tcPr>
-          <w:p>
-            <w:pPr>
-              <w:jc w:val="both"/>
-              <w:rPr>
-                <w:rFonts w:asciiTheme="majorBidi" w:hAnsiTheme="majorBidi" w:cstheme="majorBidi"/>
-                <w:b/>
-                <w:color w:val="000000"/>
-                <w:sz w:val="24"/>
-                <w:szCs w:val="24"/>
-                <w:lang w:val="en-US"/>
-              </w:rPr>
-            </w:pPr>
-            <w:r>
-              <w:rPr>
-                <w:rFonts w:asciiTheme="majorBidi" w:hAnsiTheme="majorBidi" w:cstheme="majorBidi"/>
-                <w:sz w:val="24"/>
-                <w:szCs w:val="24"/>
-                <w:lang w:val="en-US"/>
-              </w:rPr>
-              <w:t>Eurostat</w:t>
-            </w:r>
-          </w:p>
-        </w:tc>
-        <w:tc>
-          <w:tcPr>
-            <w:tcW w:w="1728" w:type="dxa"/>
-          </w:tcPr>
-          <w:p>
-            <w:pPr>
-              <w:jc w:val="both"/>
-              <w:rPr>
-                <w:rFonts w:asciiTheme="majorBidi" w:hAnsiTheme="majorBidi" w:cstheme="majorBidi"/>
-                <w:color w:val="EE0000"/>
-                <w:sz w:val="24"/>
-                <w:szCs w:val="24"/>
-                <w:lang w:val="en-US"/>
-              </w:rPr>
-            </w:pPr>
-            <w:r>
-              <w:rPr>
-                <w:rFonts w:asciiTheme="majorBidi" w:hAnsiTheme="majorBidi" w:cstheme="majorBidi"/>
-                <w:color w:val="EE0000"/>
-                <w:sz w:val="24"/>
-                <w:szCs w:val="24"/>
-                <w:lang w:val="en-US"/>
-              </w:rPr>
-              <w:t>Annual</w:t>
-            </w:r>
-          </w:p>
-          <w:p>
-            <w:pPr>
-              <w:jc w:val="both"/>
-              <w:rPr>
-                <w:rFonts w:asciiTheme="majorBidi" w:hAnsiTheme="majorBidi" w:cstheme="majorBidi"/>
-                <w:b/>
-                <w:color w:val="000000"/>
-                <w:sz w:val="24"/>
-                <w:szCs w:val="24"/>
-                <w:lang w:val="en-US"/>
-              </w:rPr>
-            </w:pPr>
-            <w:r>
-              <w:rPr>
-                <w:rFonts w:asciiTheme="majorBidi" w:hAnsiTheme="majorBidi" w:cstheme="majorBidi"/>
-                <w:color w:val="EE0000"/>
-                <w:sz w:val="24"/>
-                <w:szCs w:val="24"/>
-                <w:lang w:val="en-US"/>
-              </w:rPr>
-              <w:t>(1975-2024)</w:t>
-            </w:r>
-          </w:p>
-        </w:tc>
-        <w:tc>
-          <w:tcPr>
-            <w:tcW w:w="3073" w:type="dxa"/>
-          </w:tcPr>
-          <w:p>
-            <w:pPr>
-              <w:jc w:val="both"/>
-              <w:rPr>
-                <w:rFonts w:asciiTheme="majorBidi" w:hAnsiTheme="majorBidi" w:cstheme="majorBidi"/>
-                <w:b/>
-                <w:color w:val="000000"/>
-                <w:sz w:val="24"/>
-                <w:szCs w:val="24"/>
-                <w:lang w:val="en-US"/>
-              </w:rPr>
-            </w:pPr>
-            <w:r>
-              <w:rPr>
-                <w:rFonts w:asciiTheme="majorBidi" w:hAnsiTheme="majorBidi" w:cstheme="majorBidi"/>
-                <w:sz w:val="24"/>
-                <w:szCs w:val="24"/>
-                <w:lang w:val="en-US"/>
-              </w:rPr>
-              <w:t>Measures external trade performance, crucial for RQ1.</w:t>
-            </w:r>
-          </w:p>
-        </w:tc>
-      </w:tr>
-      <w:tr>
-        <w:tc>
-          <w:tcPr>
-            <w:tcW w:w="458" w:type="dxa"/>
-            <w:vAlign w:val="center"/>
-          </w:tcPr>
-          <w:p>
-            <w:pPr>
-              <w:jc w:val="both"/>
-              <w:rPr>
-                <w:rFonts w:asciiTheme="majorBidi" w:hAnsiTheme="majorBidi" w:cstheme="majorBidi"/>
-                <w:bCs/>
-                <w:color w:val="000000"/>
-                <w:sz w:val="24"/>
-                <w:szCs w:val="24"/>
-                <w:lang w:val="en-US"/>
-              </w:rPr>
-            </w:pPr>
-            <w:r>
-              <w:rPr>
-                <w:rFonts w:asciiTheme="majorBidi" w:hAnsiTheme="majorBidi" w:cstheme="majorBidi"/>
-                <w:bCs/>
-                <w:color w:val="000000"/>
-                <w:sz w:val="24"/>
-                <w:szCs w:val="24"/>
-                <w:lang w:val="en-US"/>
-              </w:rPr>
-              <w:t>11</w:t>
-            </w:r>
-          </w:p>
-        </w:tc>
-        <w:tc>
-          <w:tcPr>
-            <w:tcW w:w="1804" w:type="dxa"/>
-          </w:tcPr>
-          <w:p>
-            <w:pPr>
-              <w:jc w:val="both"/>
-              <w:rPr>
-                <w:rFonts w:asciiTheme="majorBidi" w:hAnsiTheme="majorBidi" w:cstheme="majorBidi"/>
-                <w:b/>
-                <w:color w:val="000000"/>
-                <w:sz w:val="24"/>
-                <w:szCs w:val="24"/>
-                <w:lang w:val="en-US"/>
-              </w:rPr>
-            </w:pPr>
-            <w:r>
-              <w:rPr>
-                <w:rFonts w:asciiTheme="majorBidi" w:hAnsiTheme="majorBidi" w:cstheme="majorBidi"/>
-                <w:sz w:val="24"/>
-                <w:szCs w:val="24"/>
-                <w:lang w:val="en-US"/>
-              </w:rPr>
-              <w:t>migr_emi1ctz</w:t>
-            </w:r>
-          </w:p>
-        </w:tc>
-        <w:tc>
-          <w:tcPr>
-            <w:tcW w:w="1815" w:type="dxa"/>
-          </w:tcPr>
-          <w:p>
-            <w:pPr>
-              <w:jc w:val="both"/>
-              <w:rPr>
-                <w:rFonts w:asciiTheme="majorBidi" w:hAnsiTheme="majorBidi" w:cstheme="majorBidi"/>
-                <w:b/>
-                <w:color w:val="000000"/>
-                <w:sz w:val="24"/>
-                <w:szCs w:val="24"/>
-                <w:lang w:val="en-US"/>
-              </w:rPr>
-            </w:pPr>
-            <w:r>
-              <w:rPr>
-                <w:rFonts w:asciiTheme="majorBidi" w:hAnsiTheme="majorBidi" w:cstheme="majorBidi"/>
-                <w:sz w:val="24"/>
-                <w:szCs w:val="24"/>
-                <w:lang w:val="en-US"/>
-              </w:rPr>
-              <w:t>Emigration of citizens</w:t>
-            </w:r>
-          </w:p>
-        </w:tc>
-        <w:tc>
-          <w:tcPr>
-            <w:tcW w:w="1166" w:type="dxa"/>
-          </w:tcPr>
-          <w:p>
-            <w:pPr>
-              <w:jc w:val="both"/>
-              <w:rPr>
-                <w:rFonts w:asciiTheme="majorBidi" w:hAnsiTheme="majorBidi" w:cstheme="majorBidi"/>
-                <w:b/>
-                <w:color w:val="000000"/>
-                <w:sz w:val="24"/>
-                <w:szCs w:val="24"/>
-                <w:lang w:val="en-US"/>
-              </w:rPr>
-            </w:pPr>
-            <w:r>
-              <w:rPr>
-                <w:rFonts w:asciiTheme="majorBidi" w:hAnsiTheme="majorBidi" w:cstheme="majorBidi"/>
-                <w:sz w:val="24"/>
-                <w:szCs w:val="24"/>
-                <w:lang w:val="en-US"/>
-              </w:rPr>
-              <w:t>Eurostat</w:t>
-            </w:r>
-          </w:p>
-        </w:tc>
-        <w:tc>
-          <w:tcPr>
-            <w:tcW w:w="1728" w:type="dxa"/>
-          </w:tcPr>
-          <w:p>
-            <w:pPr>
-              <w:jc w:val="both"/>
-              <w:rPr>
-                <w:rFonts w:asciiTheme="majorBidi" w:hAnsiTheme="majorBidi" w:cstheme="majorBidi"/>
-                <w:color w:val="EE0000"/>
-                <w:sz w:val="24"/>
-                <w:szCs w:val="24"/>
-                <w:lang w:val="en-US"/>
-              </w:rPr>
-            </w:pPr>
-            <w:r>
-              <w:rPr>
-                <w:rFonts w:asciiTheme="majorBidi" w:hAnsiTheme="majorBidi" w:cstheme="majorBidi"/>
-                <w:color w:val="EE0000"/>
-                <w:sz w:val="24"/>
-                <w:szCs w:val="24"/>
-                <w:lang w:val="en-US"/>
-              </w:rPr>
-              <w:t>Annual</w:t>
-            </w:r>
-          </w:p>
-          <w:p>
-            <w:pPr>
-              <w:jc w:val="both"/>
-              <w:rPr>
-                <w:rFonts w:asciiTheme="majorBidi" w:hAnsiTheme="majorBidi" w:cstheme="majorBidi"/>
-                <w:b/>
-                <w:color w:val="000000"/>
-                <w:sz w:val="24"/>
-                <w:szCs w:val="24"/>
-                <w:lang w:val="en-US"/>
-              </w:rPr>
-            </w:pPr>
-            <w:r>
-              <w:rPr>
-                <w:rFonts w:asciiTheme="majorBidi" w:hAnsiTheme="majorBidi" w:cstheme="majorBidi"/>
-                <w:color w:val="EE0000"/>
-                <w:sz w:val="24"/>
-                <w:szCs w:val="24"/>
-                <w:lang w:val="en-US"/>
-              </w:rPr>
-              <w:t>(1998-2023)</w:t>
-            </w:r>
-          </w:p>
-        </w:tc>
-        <w:tc>
-          <w:tcPr>
-            <w:tcW w:w="3073" w:type="dxa"/>
-          </w:tcPr>
-          <w:p>
-            <w:pPr>
-              <w:jc w:val="both"/>
-              <w:rPr>
-                <w:rFonts w:asciiTheme="majorBidi" w:hAnsiTheme="majorBidi" w:cstheme="majorBidi"/>
-                <w:b/>
-                <w:color w:val="000000"/>
-                <w:sz w:val="24"/>
-                <w:szCs w:val="24"/>
-                <w:lang w:val="en-US"/>
-              </w:rPr>
-            </w:pPr>
-            <w:r>
-              <w:rPr>
-                <w:rFonts w:asciiTheme="majorBidi" w:hAnsiTheme="majorBidi" w:cstheme="majorBidi"/>
-                <w:sz w:val="24"/>
-                <w:szCs w:val="24"/>
-                <w:lang w:val="en-US"/>
-              </w:rPr>
-              <w:t>Captures international departures of Latvian residents (RQ2).</w:t>
-            </w:r>
-          </w:p>
-        </w:tc>
-      </w:tr>
-      <w:tr>
-        <w:tc>
-          <w:tcPr>
-            <w:tcW w:w="458" w:type="dxa"/>
-            <w:vAlign w:val="center"/>
-          </w:tcPr>
-          <w:p>
-            <w:pPr>
-              <w:jc w:val="both"/>
-              <w:rPr>
-                <w:rFonts w:asciiTheme="majorBidi" w:hAnsiTheme="majorBidi" w:cstheme="majorBidi"/>
-                <w:bCs/>
-                <w:color w:val="000000"/>
-                <w:sz w:val="24"/>
-                <w:szCs w:val="24"/>
-                <w:lang w:val="en-US"/>
-              </w:rPr>
-            </w:pPr>
-            <w:r>
-              <w:rPr>
-                <w:rFonts w:asciiTheme="majorBidi" w:hAnsiTheme="majorBidi" w:cstheme="majorBidi"/>
-                <w:bCs/>
-                <w:color w:val="000000"/>
-                <w:sz w:val="24"/>
-                <w:szCs w:val="24"/>
-                <w:lang w:val="en-US"/>
-              </w:rPr>
-              <w:t>12</w:t>
-            </w:r>
-          </w:p>
-        </w:tc>
-        <w:tc>
-          <w:tcPr>
-            <w:tcW w:w="1804" w:type="dxa"/>
-          </w:tcPr>
-          <w:p>
-            <w:pPr>
-              <w:jc w:val="both"/>
-              <w:rPr>
-                <w:rFonts w:asciiTheme="majorBidi" w:hAnsiTheme="majorBidi" w:cstheme="majorBidi"/>
-                <w:b/>
-                <w:color w:val="000000"/>
-                <w:sz w:val="24"/>
-                <w:szCs w:val="24"/>
-                <w:lang w:val="en-US"/>
-              </w:rPr>
-            </w:pPr>
-            <w:proofErr w:type="spellStart"/>
-            <w:r>
-              <w:rPr>
-                <w:rFonts w:asciiTheme="majorBidi" w:hAnsiTheme="majorBidi" w:cstheme="majorBidi"/>
-                <w:sz w:val="24"/>
-                <w:szCs w:val="24"/>
-                <w:lang w:val="en-US"/>
-              </w:rPr>
-              <w:t>road_pa_mov</w:t>
-            </w:r>
-            <w:proofErr w:type="spellEnd"/>
-          </w:p>
-        </w:tc>
-        <w:tc>
-          <w:tcPr>
-            <w:tcW w:w="1815" w:type="dxa"/>
-          </w:tcPr>
-          <w:p>
-            <w:pPr>
-              <w:jc w:val="both"/>
-              <w:rPr>
-                <w:rFonts w:asciiTheme="majorBidi" w:hAnsiTheme="majorBidi" w:cstheme="majorBidi"/>
-                <w:b/>
-                <w:color w:val="000000"/>
-                <w:sz w:val="24"/>
-                <w:szCs w:val="24"/>
-                <w:lang w:val="en-US"/>
-              </w:rPr>
-            </w:pPr>
-            <w:r>
-              <w:rPr>
-                <w:rFonts w:asciiTheme="majorBidi" w:hAnsiTheme="majorBidi" w:cstheme="majorBidi"/>
-                <w:sz w:val="24"/>
-                <w:szCs w:val="24"/>
-                <w:lang w:val="en-US"/>
-              </w:rPr>
-              <w:t>National passenger road transport performance</w:t>
-            </w:r>
-          </w:p>
-        </w:tc>
-        <w:tc>
-          <w:tcPr>
-            <w:tcW w:w="1166" w:type="dxa"/>
-          </w:tcPr>
-          <w:p>
-            <w:pPr>
-              <w:jc w:val="both"/>
-              <w:rPr>
-                <w:rFonts w:asciiTheme="majorBidi" w:hAnsiTheme="majorBidi" w:cstheme="majorBidi"/>
-                <w:b/>
-                <w:color w:val="000000"/>
-                <w:sz w:val="24"/>
-                <w:szCs w:val="24"/>
-                <w:lang w:val="en-US"/>
-              </w:rPr>
-            </w:pPr>
-            <w:r>
-              <w:rPr>
-                <w:rFonts w:asciiTheme="majorBidi" w:hAnsiTheme="majorBidi" w:cstheme="majorBidi"/>
-                <w:sz w:val="24"/>
-                <w:szCs w:val="24"/>
-                <w:lang w:val="en-US"/>
-              </w:rPr>
-              <w:t>Eurostat</w:t>
-            </w:r>
-          </w:p>
-        </w:tc>
-        <w:tc>
-          <w:tcPr>
-            <w:tcW w:w="1728" w:type="dxa"/>
-          </w:tcPr>
-          <w:p>
-            <w:pPr>
-              <w:jc w:val="both"/>
-              <w:rPr>
-                <w:rFonts w:asciiTheme="majorBidi" w:hAnsiTheme="majorBidi" w:cstheme="majorBidi"/>
-                <w:color w:val="EE0000"/>
-                <w:sz w:val="24"/>
-                <w:szCs w:val="24"/>
-                <w:lang w:val="en-US"/>
-              </w:rPr>
-            </w:pPr>
-            <w:r>
-              <w:rPr>
-                <w:rFonts w:asciiTheme="majorBidi" w:hAnsiTheme="majorBidi" w:cstheme="majorBidi"/>
-                <w:color w:val="EE0000"/>
-                <w:sz w:val="24"/>
-                <w:szCs w:val="24"/>
-                <w:lang w:val="en-US"/>
-              </w:rPr>
-              <w:t>Annual</w:t>
-            </w:r>
-          </w:p>
-          <w:p>
-            <w:pPr>
-              <w:jc w:val="both"/>
-              <w:rPr>
-                <w:rFonts w:asciiTheme="majorBidi" w:hAnsiTheme="majorBidi" w:cstheme="majorBidi"/>
-                <w:b/>
-                <w:color w:val="000000"/>
-                <w:sz w:val="24"/>
-                <w:szCs w:val="24"/>
-                <w:lang w:val="en-US"/>
-              </w:rPr>
-            </w:pPr>
-            <w:r>
-              <w:rPr>
-                <w:rFonts w:asciiTheme="majorBidi" w:hAnsiTheme="majorBidi" w:cstheme="majorBidi"/>
-                <w:color w:val="EE0000"/>
-                <w:sz w:val="24"/>
-                <w:szCs w:val="24"/>
-                <w:lang w:val="en-US"/>
-              </w:rPr>
-              <w:t>(1970</w:t>
-            </w:r>
-            <w:r>
-              <w:rPr>
-                <w:rFonts w:asciiTheme="majorBidi" w:hAnsiTheme="majorBidi" w:cstheme="majorBidi"/>
-                <w:color w:val="EE0000"/>
-                <w:sz w:val="24"/>
-                <w:szCs w:val="24"/>
-                <w:lang w:val="en-US"/>
-              </w:rPr>
-              <w:t>-2025</w:t>
-            </w:r>
-            <w:r>
-              <w:rPr>
-                <w:rFonts w:asciiTheme="majorBidi" w:hAnsiTheme="majorBidi" w:cstheme="majorBidi"/>
-                <w:color w:val="EE0000"/>
-                <w:sz w:val="24"/>
-                <w:szCs w:val="24"/>
-                <w:lang w:val="en-US"/>
-              </w:rPr>
-              <w:t>)</w:t>
-            </w:r>
-          </w:p>
-        </w:tc>
-        <w:tc>
-          <w:tcPr>
-            <w:tcW w:w="3073" w:type="dxa"/>
-          </w:tcPr>
-          <w:p>
-            <w:pPr>
-              <w:jc w:val="both"/>
-              <w:rPr>
-                <w:rFonts w:asciiTheme="majorBidi" w:hAnsiTheme="majorBidi" w:cstheme="majorBidi"/>
-                <w:b/>
-                <w:color w:val="000000"/>
-                <w:sz w:val="24"/>
-                <w:szCs w:val="24"/>
-                <w:lang w:val="en-US"/>
-              </w:rPr>
-            </w:pPr>
-            <w:r>
-              <w:rPr>
-                <w:rFonts w:asciiTheme="majorBidi" w:hAnsiTheme="majorBidi" w:cstheme="majorBidi"/>
-                <w:sz w:val="24"/>
-                <w:szCs w:val="24"/>
-                <w:lang w:val="en-US"/>
-              </w:rPr>
-              <w:t>Represents internal passenger mobility (RQ1 and RQ3).</w:t>
-            </w:r>
-          </w:p>
-        </w:tc>
-      </w:tr>
-      <w:tr>
-        <w:tc>
-          <w:tcPr>
-            <w:tcW w:w="458" w:type="dxa"/>
-            <w:vAlign w:val="center"/>
-          </w:tcPr>
-          <w:p>
-            <w:pPr>
-              <w:jc w:val="both"/>
-              <w:rPr>
-                <w:rFonts w:asciiTheme="majorBidi" w:hAnsiTheme="majorBidi" w:cstheme="majorBidi"/>
-                <w:bCs/>
-                <w:color w:val="000000"/>
-                <w:sz w:val="24"/>
-                <w:szCs w:val="24"/>
-                <w:lang w:val="en-US"/>
-              </w:rPr>
-            </w:pPr>
-            <w:r>
-              <w:rPr>
-                <w:rFonts w:asciiTheme="majorBidi" w:hAnsiTheme="majorBidi" w:cstheme="majorBidi"/>
-                <w:bCs/>
-                <w:color w:val="000000"/>
-                <w:sz w:val="24"/>
-                <w:szCs w:val="24"/>
-                <w:lang w:val="en-US"/>
-              </w:rPr>
-              <w:t>13</w:t>
-            </w:r>
-          </w:p>
-        </w:tc>
-        <w:tc>
-          <w:tcPr>
-            <w:tcW w:w="1804" w:type="dxa"/>
-          </w:tcPr>
-          <w:p>
-            <w:pPr>
-              <w:jc w:val="both"/>
-              <w:rPr>
-                <w:rFonts w:asciiTheme="majorBidi" w:hAnsiTheme="majorBidi" w:cstheme="majorBidi"/>
-                <w:b/>
-                <w:color w:val="000000"/>
-                <w:sz w:val="24"/>
-                <w:szCs w:val="24"/>
-                <w:lang w:val="en-US"/>
-              </w:rPr>
-            </w:pPr>
-            <w:proofErr w:type="spellStart"/>
-            <w:r>
-              <w:rPr>
-                <w:rFonts w:asciiTheme="majorBidi" w:hAnsiTheme="majorBidi" w:cstheme="majorBidi"/>
-                <w:sz w:val="24"/>
-                <w:szCs w:val="24"/>
-                <w:lang w:val="en-US"/>
-              </w:rPr>
-              <w:t>tran_hv_frtra</w:t>
-            </w:r>
-            <w:proofErr w:type="spellEnd"/>
-          </w:p>
-        </w:tc>
-        <w:tc>
-          <w:tcPr>
-            <w:tcW w:w="1815" w:type="dxa"/>
-          </w:tcPr>
-          <w:p>
-            <w:pPr>
-              <w:jc w:val="both"/>
-              <w:rPr>
-                <w:rFonts w:asciiTheme="majorBidi" w:hAnsiTheme="majorBidi" w:cstheme="majorBidi"/>
-                <w:b/>
-                <w:color w:val="000000"/>
-                <w:sz w:val="24"/>
-                <w:szCs w:val="24"/>
-                <w:lang w:val="en-US"/>
-              </w:rPr>
-            </w:pPr>
-            <w:r>
-              <w:rPr>
-                <w:rFonts w:asciiTheme="majorBidi" w:hAnsiTheme="majorBidi" w:cstheme="majorBidi"/>
-                <w:sz w:val="24"/>
-                <w:szCs w:val="24"/>
-                <w:lang w:val="en-US"/>
-              </w:rPr>
-              <w:t>Heavy vehicle freight transport</w:t>
-            </w:r>
-          </w:p>
-        </w:tc>
-        <w:tc>
-          <w:tcPr>
-            <w:tcW w:w="1166" w:type="dxa"/>
-          </w:tcPr>
-          <w:p>
-            <w:pPr>
-              <w:jc w:val="both"/>
-              <w:rPr>
-                <w:rFonts w:asciiTheme="majorBidi" w:hAnsiTheme="majorBidi" w:cstheme="majorBidi"/>
-                <w:b/>
-                <w:color w:val="000000"/>
-                <w:sz w:val="24"/>
-                <w:szCs w:val="24"/>
-                <w:lang w:val="en-US"/>
-              </w:rPr>
-            </w:pPr>
-            <w:r>
-              <w:rPr>
-                <w:rFonts w:asciiTheme="majorBidi" w:hAnsiTheme="majorBidi" w:cstheme="majorBidi"/>
-                <w:sz w:val="24"/>
-                <w:szCs w:val="24"/>
-                <w:lang w:val="en-US"/>
-              </w:rPr>
-              <w:t>Eurostat</w:t>
-            </w:r>
-          </w:p>
-        </w:tc>
-        <w:tc>
-          <w:tcPr>
-            <w:tcW w:w="1728" w:type="dxa"/>
-          </w:tcPr>
-          <w:p>
-            <w:pPr>
-              <w:jc w:val="both"/>
-              <w:rPr>
-                <w:rFonts w:asciiTheme="majorBidi" w:hAnsiTheme="majorBidi" w:cstheme="majorBidi"/>
-                <w:color w:val="EE0000"/>
-                <w:sz w:val="24"/>
-                <w:szCs w:val="24"/>
-                <w:lang w:val="en-US"/>
-              </w:rPr>
-            </w:pPr>
-            <w:r>
-              <w:rPr>
-                <w:rFonts w:asciiTheme="majorBidi" w:hAnsiTheme="majorBidi" w:cstheme="majorBidi"/>
-                <w:color w:val="EE0000"/>
-                <w:sz w:val="24"/>
-                <w:szCs w:val="24"/>
-                <w:lang w:val="en-US"/>
-              </w:rPr>
-              <w:t>Annual</w:t>
-            </w:r>
-          </w:p>
-          <w:p>
-            <w:pPr>
-              <w:jc w:val="both"/>
-              <w:rPr>
-                <w:rFonts w:asciiTheme="majorBidi" w:hAnsiTheme="majorBidi" w:cstheme="majorBidi"/>
-                <w:b/>
-                <w:color w:val="000000"/>
-                <w:sz w:val="24"/>
-                <w:szCs w:val="24"/>
-                <w:lang w:val="en-US"/>
-              </w:rPr>
-            </w:pPr>
-            <w:r>
-              <w:rPr>
-                <w:rFonts w:asciiTheme="majorBidi" w:hAnsiTheme="majorBidi" w:cstheme="majorBidi"/>
-                <w:color w:val="EE0000"/>
-                <w:sz w:val="24"/>
-                <w:szCs w:val="24"/>
-                <w:lang w:val="en-US"/>
-              </w:rPr>
-              <w:t>(2005-2023)</w:t>
-            </w:r>
-          </w:p>
-        </w:tc>
-        <w:tc>
-          <w:tcPr>
-            <w:tcW w:w="3073" w:type="dxa"/>
-          </w:tcPr>
-          <w:p>
-            <w:pPr>
-              <w:jc w:val="both"/>
-              <w:rPr>
-                <w:rFonts w:asciiTheme="majorBidi" w:hAnsiTheme="majorBidi" w:cstheme="majorBidi"/>
-                <w:b/>
-                <w:color w:val="000000"/>
-                <w:sz w:val="24"/>
-                <w:szCs w:val="24"/>
-                <w:lang w:val="en-US"/>
-              </w:rPr>
-            </w:pPr>
-            <w:r>
-              <w:rPr>
-                <w:rFonts w:asciiTheme="majorBidi" w:hAnsiTheme="majorBidi" w:cstheme="majorBidi"/>
-                <w:sz w:val="24"/>
-                <w:szCs w:val="24"/>
-                <w:lang w:val="en-US"/>
-              </w:rPr>
-              <w:t>Measures freight volumes, relevant for RQ3.</w:t>
-            </w:r>
-          </w:p>
-        </w:tc>
-      </w:tr>
-      <w:tr>
-        <w:tc>
-          <w:tcPr>
-            <w:tcW w:w="458" w:type="dxa"/>
-            <w:vAlign w:val="center"/>
-          </w:tcPr>
-          <w:p>
-            <w:pPr>
-              <w:jc w:val="both"/>
-              <w:rPr>
-                <w:rFonts w:asciiTheme="majorBidi" w:hAnsiTheme="majorBidi" w:cstheme="majorBidi"/>
-                <w:bCs/>
-                <w:color w:val="000000"/>
-                <w:sz w:val="24"/>
-                <w:szCs w:val="24"/>
-                <w:lang w:val="en-US"/>
-              </w:rPr>
-            </w:pPr>
-            <w:r>
-              <w:rPr>
-                <w:rFonts w:asciiTheme="majorBidi" w:hAnsiTheme="majorBidi" w:cstheme="majorBidi"/>
-                <w:bCs/>
-                <w:color w:val="000000"/>
-                <w:sz w:val="24"/>
-                <w:szCs w:val="24"/>
-                <w:lang w:val="en-US"/>
-              </w:rPr>
-              <w:t>14</w:t>
-            </w:r>
-          </w:p>
-        </w:tc>
-        <w:tc>
-          <w:tcPr>
-            <w:tcW w:w="1804" w:type="dxa"/>
-          </w:tcPr>
-          <w:p>
-            <w:pPr>
-              <w:jc w:val="both"/>
-              <w:rPr>
-                <w:rFonts w:asciiTheme="majorBidi" w:hAnsiTheme="majorBidi" w:cstheme="majorBidi"/>
-                <w:b/>
-                <w:color w:val="000000"/>
-                <w:sz w:val="24"/>
-                <w:szCs w:val="24"/>
-                <w:lang w:val="en-US"/>
-              </w:rPr>
-            </w:pPr>
-            <w:r>
-              <w:rPr>
-                <w:rFonts w:asciiTheme="majorBidi" w:hAnsiTheme="majorBidi" w:cstheme="majorBidi"/>
-                <w:sz w:val="24"/>
-                <w:szCs w:val="24"/>
-                <w:lang w:val="en-US"/>
-              </w:rPr>
-              <w:t>SM.POP.NETM</w:t>
-            </w:r>
-          </w:p>
-        </w:tc>
-        <w:tc>
-          <w:tcPr>
-            <w:tcW w:w="1815" w:type="dxa"/>
-          </w:tcPr>
-          <w:p>
-            <w:pPr>
-              <w:jc w:val="both"/>
-              <w:rPr>
-                <w:rFonts w:asciiTheme="majorBidi" w:hAnsiTheme="majorBidi" w:cstheme="majorBidi"/>
-                <w:b/>
-                <w:color w:val="000000"/>
-                <w:sz w:val="24"/>
-                <w:szCs w:val="24"/>
-                <w:lang w:val="en-US"/>
-              </w:rPr>
-            </w:pPr>
-            <w:r>
-              <w:rPr>
-                <w:rFonts w:asciiTheme="majorBidi" w:hAnsiTheme="majorBidi" w:cstheme="majorBidi"/>
-                <w:sz w:val="24"/>
-                <w:szCs w:val="24"/>
-                <w:lang w:val="en-US"/>
-              </w:rPr>
-              <w:t>Net migration</w:t>
-            </w:r>
-          </w:p>
-        </w:tc>
-        <w:tc>
-          <w:tcPr>
-            <w:tcW w:w="1166" w:type="dxa"/>
-          </w:tcPr>
-          <w:p>
-            <w:pPr>
-              <w:jc w:val="both"/>
-              <w:rPr>
-                <w:rFonts w:asciiTheme="majorBidi" w:hAnsiTheme="majorBidi" w:cstheme="majorBidi"/>
-                <w:b/>
-                <w:color w:val="000000"/>
-                <w:sz w:val="24"/>
-                <w:szCs w:val="24"/>
-                <w:lang w:val="en-US"/>
-              </w:rPr>
-            </w:pPr>
-            <w:r>
-              <w:rPr>
-                <w:rFonts w:asciiTheme="majorBidi" w:hAnsiTheme="majorBidi" w:cstheme="majorBidi"/>
-                <w:sz w:val="24"/>
-                <w:szCs w:val="24"/>
-                <w:lang w:val="en-US"/>
-              </w:rPr>
-              <w:t>World Bank</w:t>
-            </w:r>
-          </w:p>
-        </w:tc>
-        <w:tc>
-          <w:tcPr>
-            <w:tcW w:w="1728" w:type="dxa"/>
-          </w:tcPr>
-          <w:p>
-            <w:pPr>
-              <w:jc w:val="both"/>
-              <w:rPr>
-                <w:rFonts w:asciiTheme="majorBidi" w:hAnsiTheme="majorBidi" w:cstheme="majorBidi"/>
-                <w:color w:val="EE0000"/>
-                <w:sz w:val="24"/>
-                <w:szCs w:val="24"/>
-                <w:lang w:val="en-US"/>
-              </w:rPr>
-            </w:pPr>
-            <w:r>
-              <w:rPr>
-                <w:rFonts w:asciiTheme="majorBidi" w:hAnsiTheme="majorBidi" w:cstheme="majorBidi"/>
-                <w:color w:val="EE0000"/>
-                <w:sz w:val="24"/>
-                <w:szCs w:val="24"/>
-                <w:lang w:val="en-US"/>
-              </w:rPr>
-              <w:t>Annual</w:t>
-            </w:r>
-          </w:p>
-          <w:p>
-            <w:pPr>
-              <w:jc w:val="both"/>
-              <w:rPr>
-                <w:rFonts w:asciiTheme="majorBidi" w:hAnsiTheme="majorBidi" w:cstheme="majorBidi"/>
-                <w:bCs/>
-                <w:color w:val="000000"/>
-                <w:sz w:val="24"/>
-                <w:szCs w:val="24"/>
-                <w:lang w:val="en-US"/>
-              </w:rPr>
-            </w:pPr>
-            <w:r>
-              <w:rPr>
-                <w:rFonts w:asciiTheme="majorBidi" w:hAnsiTheme="majorBidi" w:cstheme="majorBidi"/>
-                <w:bCs/>
-                <w:color w:val="EE0000"/>
-                <w:sz w:val="24"/>
-                <w:szCs w:val="24"/>
-                <w:lang w:val="en-US"/>
-              </w:rPr>
-              <w:t>(1960-2024)</w:t>
-            </w:r>
-          </w:p>
-        </w:tc>
-        <w:tc>
-          <w:tcPr>
-            <w:tcW w:w="3073" w:type="dxa"/>
-          </w:tcPr>
-          <w:p>
-            <w:pPr>
-              <w:jc w:val="both"/>
-              <w:rPr>
-                <w:rFonts w:asciiTheme="majorBidi" w:hAnsiTheme="majorBidi" w:cstheme="majorBidi"/>
-                <w:b/>
-                <w:color w:val="000000"/>
-                <w:sz w:val="24"/>
-                <w:szCs w:val="24"/>
-                <w:lang w:val="en-US"/>
-              </w:rPr>
-            </w:pPr>
-            <w:r>
-              <w:rPr>
-                <w:rFonts w:asciiTheme="majorBidi" w:hAnsiTheme="majorBidi" w:cstheme="majorBidi"/>
-                <w:sz w:val="24"/>
-                <w:szCs w:val="24"/>
-                <w:lang w:val="en-US"/>
-              </w:rPr>
-              <w:t>Indicates demographic balance and migration trends (RQ2).</w:t>
-            </w:r>
-          </w:p>
-        </w:tc>
-      </w:tr>
-      <w:tr>
-        <w:tc>
-          <w:tcPr>
-            <w:tcW w:w="458" w:type="dxa"/>
-            <w:vAlign w:val="center"/>
-          </w:tcPr>
-          <w:p>
-            <w:pPr>
-              <w:jc w:val="both"/>
-              <w:rPr>
-                <w:rFonts w:asciiTheme="majorBidi" w:hAnsiTheme="majorBidi" w:cstheme="majorBidi"/>
-                <w:bCs/>
-                <w:color w:val="000000"/>
-                <w:sz w:val="24"/>
-                <w:szCs w:val="24"/>
-                <w:lang w:val="en-US"/>
-              </w:rPr>
-            </w:pPr>
-            <w:r>
-              <w:rPr>
-                <w:rFonts w:asciiTheme="majorBidi" w:hAnsiTheme="majorBidi" w:cstheme="majorBidi"/>
-                <w:bCs/>
-                <w:color w:val="000000"/>
-                <w:sz w:val="24"/>
-                <w:szCs w:val="24"/>
-                <w:lang w:val="en-US"/>
-              </w:rPr>
-              <w:t>15</w:t>
-            </w:r>
-          </w:p>
-        </w:tc>
-        <w:tc>
-          <w:tcPr>
-            <w:tcW w:w="1804" w:type="dxa"/>
-          </w:tcPr>
-          <w:p>
-            <w:pPr>
-              <w:jc w:val="both"/>
-              <w:rPr>
-                <w:rFonts w:asciiTheme="majorBidi" w:hAnsiTheme="majorBidi" w:cstheme="majorBidi"/>
-                <w:b/>
-                <w:color w:val="000000"/>
-                <w:sz w:val="24"/>
-                <w:szCs w:val="24"/>
-                <w:lang w:val="en-US"/>
-              </w:rPr>
-            </w:pPr>
-            <w:proofErr w:type="spellStart"/>
-            <w:r>
-              <w:rPr>
-                <w:rFonts w:asciiTheme="majorBidi" w:hAnsiTheme="majorBidi" w:cstheme="majorBidi"/>
-                <w:sz w:val="24"/>
-                <w:szCs w:val="24"/>
-                <w:lang w:val="en-US"/>
-              </w:rPr>
-              <w:t>demo_pjan</w:t>
-            </w:r>
-            <w:proofErr w:type="spellEnd"/>
-          </w:p>
-        </w:tc>
-        <w:tc>
-          <w:tcPr>
-            <w:tcW w:w="1815" w:type="dxa"/>
-          </w:tcPr>
-          <w:p>
-            <w:pPr>
-              <w:jc w:val="both"/>
-              <w:rPr>
-                <w:rFonts w:asciiTheme="majorBidi" w:hAnsiTheme="majorBidi" w:cstheme="majorBidi"/>
-                <w:b/>
-                <w:color w:val="000000"/>
-                <w:sz w:val="24"/>
-                <w:szCs w:val="24"/>
-                <w:lang w:val="en-US"/>
-              </w:rPr>
-            </w:pPr>
-            <w:r>
-              <w:rPr>
-                <w:rFonts w:asciiTheme="majorBidi" w:hAnsiTheme="majorBidi" w:cstheme="majorBidi"/>
-                <w:sz w:val="24"/>
-                <w:szCs w:val="24"/>
-                <w:lang w:val="en-US"/>
-              </w:rPr>
-              <w:t>Population on 1 January</w:t>
-            </w:r>
-          </w:p>
-        </w:tc>
-        <w:tc>
-          <w:tcPr>
-            <w:tcW w:w="1166" w:type="dxa"/>
-          </w:tcPr>
-          <w:p>
-            <w:pPr>
-              <w:jc w:val="both"/>
-              <w:rPr>
-                <w:rFonts w:asciiTheme="majorBidi" w:hAnsiTheme="majorBidi" w:cstheme="majorBidi"/>
-                <w:b/>
-                <w:color w:val="000000"/>
-                <w:sz w:val="24"/>
-                <w:szCs w:val="24"/>
-                <w:lang w:val="en-US"/>
-              </w:rPr>
-            </w:pPr>
-            <w:r>
-              <w:rPr>
-                <w:rFonts w:asciiTheme="majorBidi" w:hAnsiTheme="majorBidi" w:cstheme="majorBidi"/>
-                <w:sz w:val="24"/>
-                <w:szCs w:val="24"/>
-                <w:lang w:val="en-US"/>
-              </w:rPr>
-              <w:t>Eurostat</w:t>
-            </w:r>
-          </w:p>
-        </w:tc>
-        <w:tc>
-          <w:tcPr>
-            <w:tcW w:w="1728" w:type="dxa"/>
-          </w:tcPr>
-          <w:p>
-            <w:pPr>
-              <w:jc w:val="both"/>
-              <w:rPr>
-                <w:rFonts w:asciiTheme="majorBidi" w:hAnsiTheme="majorBidi" w:cstheme="majorBidi"/>
-                <w:color w:val="EE0000"/>
-                <w:sz w:val="24"/>
-                <w:szCs w:val="24"/>
-                <w:lang w:val="en-US"/>
-              </w:rPr>
-            </w:pPr>
-            <w:r>
-              <w:rPr>
-                <w:rFonts w:asciiTheme="majorBidi" w:hAnsiTheme="majorBidi" w:cstheme="majorBidi"/>
-                <w:color w:val="EE0000"/>
-                <w:sz w:val="24"/>
-                <w:szCs w:val="24"/>
-                <w:lang w:val="en-US"/>
-              </w:rPr>
-              <w:t>Annual</w:t>
-            </w:r>
-          </w:p>
-          <w:p>
-            <w:pPr>
-              <w:jc w:val="both"/>
-              <w:rPr>
-                <w:rFonts w:asciiTheme="majorBidi" w:hAnsiTheme="majorBidi" w:cstheme="majorBidi"/>
-                <w:b/>
-                <w:color w:val="000000"/>
-                <w:sz w:val="24"/>
-                <w:szCs w:val="24"/>
-                <w:lang w:val="en-US"/>
-              </w:rPr>
-            </w:pPr>
-            <w:r>
-              <w:rPr>
-                <w:rFonts w:asciiTheme="majorBidi" w:hAnsiTheme="majorBidi" w:cstheme="majorBidi"/>
-                <w:bCs/>
-                <w:color w:val="EE0000"/>
-                <w:sz w:val="24"/>
-                <w:szCs w:val="24"/>
-                <w:lang w:val="en-US"/>
-              </w:rPr>
-              <w:t>(1960-2024)</w:t>
-            </w:r>
-          </w:p>
-        </w:tc>
-        <w:tc>
-          <w:tcPr>
-            <w:tcW w:w="3073" w:type="dxa"/>
-          </w:tcPr>
-          <w:p>
-            <w:pPr>
-              <w:jc w:val="both"/>
-              <w:rPr>
-                <w:rFonts w:asciiTheme="majorBidi" w:hAnsiTheme="majorBidi" w:cstheme="majorBidi"/>
-                <w:b/>
-                <w:color w:val="000000"/>
-                <w:sz w:val="24"/>
-                <w:szCs w:val="24"/>
-                <w:lang w:val="en-US"/>
-              </w:rPr>
-            </w:pPr>
-            <w:r>
-              <w:rPr>
-                <w:rFonts w:asciiTheme="majorBidi" w:hAnsiTheme="majorBidi" w:cstheme="majorBidi"/>
-                <w:sz w:val="24"/>
-                <w:szCs w:val="24"/>
-                <w:lang w:val="en-US"/>
-              </w:rPr>
-              <w:t>Used to normalize other indicators (per capita, rates).</w:t>
-            </w:r>
-          </w:p>
-        </w:tc>
-      </w:tr>
-    </w:tbl>
-    <w:p>
-      <w:pPr>
+        <w:jc w:val="both"/>
+        <w:rPr>
+          <w:rFonts w:ascii="Times New Roman" w:hAnsi="Times New Roman" w:cs="Times New Roman"/>
+          <w:bCs/>
+          <w:color w:val="000000"/>
+          <w:sz w:val="24"/>
+          <w:szCs w:val="24"/>
+          <w:lang w:val="en-US"/>
+        </w:rPr>
+      </w:pPr>
+      <w:r>
+        <w:rPr>
+          <w:rFonts w:ascii="Times New Roman" w:hAnsi="Times New Roman" w:cs="Times New Roman"/>
+          <w:bCs/>
+          <w:color w:val="000000"/>
+          <w:sz w:val="24"/>
+          <w:szCs w:val="24"/>
+          <w:lang w:val="en-US"/>
+        </w:rPr>
+        <w:t>This selection ensures a balanced dataset across economic, demographic, and transport sectors, aligned with the research focus.</w:t>
+      </w:r>
+      <w:r>
+        <w:rPr>
+          <w:rFonts w:ascii="Times New Roman" w:hAnsi="Times New Roman" w:cs="Times New Roman"/>
+          <w:bCs/>
+          <w:color w:val="000000"/>
+          <w:sz w:val="24"/>
+          <w:szCs w:val="24"/>
+          <w:lang w:val="en-US"/>
+        </w:rPr>
+        <w:t xml:space="preserve"> </w:t>
+      </w:r>
+    </w:p>
+    <w:p>
+      <w:pPr>
+        <w:pStyle w:val="a4"/>
+        <w:numPr>
+          <w:ilvl w:val="0"/>
+          <w:numId w:val="7"/>
+        </w:numPr>
         <w:pBdr>
           <w:top w:val="nil"/>
           <w:left w:val="nil"/>
@@ -4501,13 +1349,24 @@
         <w:jc w:val="both"/>
         <w:rPr>
           <w:rFonts w:ascii="Times New Roman" w:hAnsi="Times New Roman" w:cs="Times New Roman"/>
-          <w:bCs/>
-          <w:color w:val="000000"/>
-          <w:sz w:val="24"/>
-          <w:szCs w:val="24"/>
-          <w:lang w:val="en-US"/>
-        </w:rPr>
-      </w:pPr>
+          <w:b/>
+          <w:color w:val="000000"/>
+          <w:sz w:val="24"/>
+          <w:szCs w:val="24"/>
+          <w:lang w:val="en-US"/>
+        </w:rPr>
+      </w:pPr>
+      <w:r>
+        <w:rPr>
+          <w:rFonts w:ascii="Times New Roman" w:hAnsi="Times New Roman" w:cs="Times New Roman"/>
+          <w:b/>
+          <w:color w:val="000000"/>
+          <w:sz w:val="24"/>
+          <w:szCs w:val="24"/>
+          <w:lang w:val="en-US"/>
+        </w:rPr>
+        <w:t>Data Sources and Acquisition Approach</w:t>
+      </w:r>
     </w:p>
     <w:p>
       <w:pPr>
@@ -4537,7 +1396,29 @@
           <w:szCs w:val="24"/>
           <w:lang w:val="en-US"/>
         </w:rPr>
-        <w:t>This selection ensures a balanced dataset across economic, demographic, and transport sectors, aligned with the research focus.</w:t>
+        <w:t xml:space="preserve">Primary source: </w:t>
+      </w:r>
+      <w:r>
+        <w:rPr>
+          <w:rFonts w:ascii="Times New Roman" w:hAnsi="Times New Roman" w:cs="Times New Roman"/>
+          <w:b/>
+          <w:color w:val="000000"/>
+          <w:sz w:val="24"/>
+          <w:szCs w:val="24"/>
+          <w:lang w:val="en-US"/>
+        </w:rPr>
+        <w:t>Eurostat</w:t>
+      </w:r>
+      <w:r>
+        <w:rPr>
+          <w:rFonts w:ascii="Times New Roman" w:hAnsi="Times New Roman" w:cs="Times New Roman"/>
+          <w:bCs/>
+          <w:color w:val="000000"/>
+          <w:sz w:val="24"/>
+          <w:szCs w:val="24"/>
+          <w:lang w:val="en-US"/>
+        </w:rPr>
+        <w:t xml:space="preserve"> — official statistical database of the European Union.</w:t>
       </w:r>
     </w:p>
     <w:p>
@@ -4552,23 +1433,45 @@
         <w:jc w:val="both"/>
         <w:rPr>
           <w:rFonts w:ascii="Times New Roman" w:hAnsi="Times New Roman" w:cs="Times New Roman"/>
-          <w:b/>
-          <w:color w:val="000000"/>
-          <w:sz w:val="24"/>
-          <w:szCs w:val="24"/>
-          <w:lang w:val="en-US"/>
-        </w:rPr>
-      </w:pPr>
-      <w:r>
-        <w:rPr>
-          <w:rFonts w:ascii="Times New Roman" w:hAnsi="Times New Roman" w:cs="Times New Roman"/>
-          <w:b/>
-          <w:color w:val="000000"/>
-          <w:sz w:val="24"/>
-          <w:szCs w:val="24"/>
-          <w:lang w:val="en-US"/>
-        </w:rPr>
-        <w:t>Data Sources and Acquisition Approach</w:t>
+          <w:bCs/>
+          <w:color w:val="000000"/>
+          <w:sz w:val="24"/>
+          <w:szCs w:val="24"/>
+          <w:lang w:val="en-US"/>
+        </w:rPr>
+      </w:pPr>
+      <w:r>
+        <w:rPr>
+          <w:rFonts w:ascii="Times New Roman" w:hAnsi="Times New Roman" w:cs="Times New Roman"/>
+          <w:bCs/>
+          <w:color w:val="000000"/>
+          <w:sz w:val="24"/>
+          <w:szCs w:val="24"/>
+          <w:lang w:val="en-US"/>
+        </w:rPr>
+        <w:t xml:space="preserve">Secondary source: </w:t>
+      </w:r>
+      <w:r>
+        <w:rPr>
+          <w:rFonts w:ascii="Times New Roman" w:hAnsi="Times New Roman" w:cs="Times New Roman"/>
+          <w:b/>
+          <w:color w:val="000000"/>
+          <w:sz w:val="24"/>
+          <w:szCs w:val="24"/>
+          <w:lang w:val="en-US"/>
+        </w:rPr>
+        <w:t>World Bank Open Data</w:t>
+      </w:r>
+      <w:r>
+        <w:rPr>
+          <w:rFonts w:ascii="Times New Roman" w:hAnsi="Times New Roman" w:cs="Times New Roman"/>
+          <w:bCs/>
+          <w:color w:val="000000"/>
+          <w:sz w:val="24"/>
+          <w:szCs w:val="24"/>
+          <w:lang w:val="en-US"/>
+        </w:rPr>
+        <w:t xml:space="preserve"> — for the Net Migration indicator, which is not available in Eurostat.</w:t>
       </w:r>
     </w:p>
     <w:p>
@@ -4599,29 +1502,77 @@
           <w:szCs w:val="24"/>
           <w:lang w:val="en-US"/>
         </w:rPr>
-        <w:t xml:space="preserve">Primary source: </w:t>
-      </w:r>
-      <w:r>
-        <w:rPr>
-          <w:rFonts w:ascii="Times New Roman" w:hAnsi="Times New Roman" w:cs="Times New Roman"/>
-          <w:b/>
-          <w:color w:val="000000"/>
-          <w:sz w:val="24"/>
-          <w:szCs w:val="24"/>
-          <w:lang w:val="en-US"/>
-        </w:rPr>
-        <w:t>Eurostat</w:t>
-      </w:r>
-      <w:r>
-        <w:rPr>
-          <w:rFonts w:ascii="Times New Roman" w:hAnsi="Times New Roman" w:cs="Times New Roman"/>
-          <w:bCs/>
-          <w:color w:val="000000"/>
-          <w:sz w:val="24"/>
-          <w:szCs w:val="24"/>
-          <w:lang w:val="en-US"/>
-        </w:rPr>
-        <w:t xml:space="preserve"> — official statistical database of the European Union.</w:t>
+        <w:t xml:space="preserve">Data were collected using a Python script </w:t>
+      </w:r>
+      <w:r>
+        <w:rPr>
+          <w:rFonts w:ascii="Times New Roman" w:hAnsi="Times New Roman" w:cs="Times New Roman"/>
+          <w:bCs/>
+          <w:color w:val="000000"/>
+          <w:sz w:val="24"/>
+          <w:szCs w:val="24"/>
+          <w:lang w:val="en-US"/>
+        </w:rPr>
+        <w:t>(/</w:t>
+      </w:r>
+      <w:proofErr w:type="spellStart"/>
+      <w:r>
+        <w:rPr>
+          <w:rFonts w:ascii="Times New Roman" w:hAnsi="Times New Roman" w:cs="Times New Roman"/>
+          <w:bCs/>
+          <w:color w:val="000000"/>
+          <w:sz w:val="24"/>
+          <w:szCs w:val="24"/>
+          <w:lang w:val="en-US"/>
+        </w:rPr>
+        <w:t>scr</w:t>
+      </w:r>
+      <w:proofErr w:type="spellEnd"/>
+      <w:r>
+        <w:rPr>
+          <w:rFonts w:ascii="Times New Roman" w:hAnsi="Times New Roman" w:cs="Times New Roman"/>
+          <w:bCs/>
+          <w:color w:val="000000"/>
+          <w:sz w:val="24"/>
+          <w:szCs w:val="24"/>
+          <w:lang w:val="en-US"/>
+        </w:rPr>
+        <w:t xml:space="preserve">/coolecting_data.py) </w:t>
+      </w:r>
+      <w:r>
+        <w:rPr>
+          <w:rFonts w:ascii="Times New Roman" w:hAnsi="Times New Roman" w:cs="Times New Roman"/>
+          <w:bCs/>
+          <w:color w:val="000000"/>
+          <w:sz w:val="24"/>
+          <w:szCs w:val="24"/>
+          <w:lang w:val="en-US"/>
+        </w:rPr>
+        <w:t xml:space="preserve">that automates dataset retrieval via the </w:t>
+      </w:r>
+      <w:proofErr w:type="spellStart"/>
+      <w:r>
+        <w:rPr>
+          <w:rFonts w:ascii="Times New Roman" w:hAnsi="Times New Roman" w:cs="Times New Roman"/>
+          <w:bCs/>
+          <w:color w:val="000000"/>
+          <w:sz w:val="24"/>
+          <w:szCs w:val="24"/>
+          <w:lang w:val="en-US"/>
+        </w:rPr>
+        <w:t>eurostat</w:t>
+      </w:r>
+      <w:proofErr w:type="spellEnd"/>
+      <w:r>
+        <w:rPr>
+          <w:rFonts w:ascii="Times New Roman" w:hAnsi="Times New Roman" w:cs="Times New Roman"/>
+          <w:bCs/>
+          <w:color w:val="000000"/>
+          <w:sz w:val="24"/>
+          <w:szCs w:val="24"/>
+          <w:lang w:val="en-US"/>
+        </w:rPr>
+        <w:t xml:space="preserve"> Python package.</w:t>
       </w:r>
     </w:p>
     <w:p>
@@ -4652,29 +1603,7 @@
           <w:szCs w:val="24"/>
           <w:lang w:val="en-US"/>
         </w:rPr>
-        <w:t xml:space="preserve">Secondary source: </w:t>
-      </w:r>
-      <w:r>
-        <w:rPr>
-          <w:rFonts w:ascii="Times New Roman" w:hAnsi="Times New Roman" w:cs="Times New Roman"/>
-          <w:b/>
-          <w:color w:val="000000"/>
-          <w:sz w:val="24"/>
-          <w:szCs w:val="24"/>
-          <w:lang w:val="en-US"/>
-        </w:rPr>
-        <w:t>World Bank Open Data</w:t>
-      </w:r>
-      <w:r>
-        <w:rPr>
-          <w:rFonts w:ascii="Times New Roman" w:hAnsi="Times New Roman" w:cs="Times New Roman"/>
-          <w:bCs/>
-          <w:color w:val="000000"/>
-          <w:sz w:val="24"/>
-          <w:szCs w:val="24"/>
-          <w:lang w:val="en-US"/>
-        </w:rPr>
-        <w:t xml:space="preserve"> — for the Net Migration indicator, which is not available in Eurostat.</w:t>
+        <w:t>Each dataset was downloaded and stored in the /data/raw/ directory for reproducibility.</w:t>
       </w:r>
     </w:p>
     <w:p>
@@ -4705,99 +1634,7 @@
           <w:szCs w:val="24"/>
           <w:lang w:val="en-US"/>
         </w:rPr>
-        <w:t xml:space="preserve">Data were collected using a Python script </w:t>
-      </w:r>
-      <w:r>
-        <w:rPr>
-          <w:rFonts w:ascii="Times New Roman" w:hAnsi="Times New Roman" w:cs="Times New Roman"/>
-          <w:bCs/>
-          <w:color w:val="000000"/>
-          <w:sz w:val="24"/>
-          <w:szCs w:val="24"/>
-          <w:lang w:val="en-US"/>
-        </w:rPr>
-        <w:t>(</w:t>
-      </w:r>
-      <w:r>
-        <w:rPr>
-          <w:rFonts w:ascii="Times New Roman" w:hAnsi="Times New Roman" w:cs="Times New Roman"/>
-          <w:bCs/>
-          <w:color w:val="000000"/>
-          <w:sz w:val="24"/>
-          <w:szCs w:val="24"/>
-          <w:lang w:val="en-US"/>
-        </w:rPr>
-        <w:t>/</w:t>
-      </w:r>
-      <w:proofErr w:type="spellStart"/>
-      <w:r>
-        <w:rPr>
-          <w:rFonts w:ascii="Times New Roman" w:hAnsi="Times New Roman" w:cs="Times New Roman"/>
-          <w:bCs/>
-          <w:color w:val="000000"/>
-          <w:sz w:val="24"/>
-          <w:szCs w:val="24"/>
-          <w:lang w:val="en-US"/>
-        </w:rPr>
-        <w:t>scr</w:t>
-      </w:r>
-      <w:proofErr w:type="spellEnd"/>
-      <w:r>
-        <w:rPr>
-          <w:rFonts w:ascii="Times New Roman" w:hAnsi="Times New Roman" w:cs="Times New Roman"/>
-          <w:bCs/>
-          <w:color w:val="000000"/>
-          <w:sz w:val="24"/>
-          <w:szCs w:val="24"/>
-          <w:lang w:val="en-US"/>
-        </w:rPr>
-        <w:t>/</w:t>
-      </w:r>
-      <w:r>
-        <w:rPr>
-          <w:rFonts w:ascii="Times New Roman" w:hAnsi="Times New Roman" w:cs="Times New Roman"/>
-          <w:bCs/>
-          <w:color w:val="000000"/>
-          <w:sz w:val="24"/>
-          <w:szCs w:val="24"/>
-          <w:lang w:val="en-US"/>
-        </w:rPr>
-        <w:t xml:space="preserve">coolecting_data.py) </w:t>
-      </w:r>
-      <w:r>
-        <w:rPr>
-          <w:rFonts w:ascii="Times New Roman" w:hAnsi="Times New Roman" w:cs="Times New Roman"/>
-          <w:bCs/>
-          <w:color w:val="000000"/>
-          <w:sz w:val="24"/>
-          <w:szCs w:val="24"/>
-          <w:lang w:val="en-US"/>
-        </w:rPr>
-        <w:t xml:space="preserve">that automates dataset retrieval via the </w:t>
-      </w:r>
-      <w:proofErr w:type="spellStart"/>
-      <w:r>
-        <w:rPr>
-          <w:rFonts w:ascii="Times New Roman" w:hAnsi="Times New Roman" w:cs="Times New Roman"/>
-          <w:bCs/>
-          <w:color w:val="000000"/>
-          <w:sz w:val="24"/>
-          <w:szCs w:val="24"/>
-          <w:lang w:val="en-US"/>
-        </w:rPr>
-        <w:t>eurostat</w:t>
-      </w:r>
-      <w:proofErr w:type="spellEnd"/>
-      <w:r>
-        <w:rPr>
-          <w:rFonts w:ascii="Times New Roman" w:hAnsi="Times New Roman" w:cs="Times New Roman"/>
-          <w:bCs/>
-          <w:color w:val="000000"/>
-          <w:sz w:val="24"/>
-          <w:szCs w:val="24"/>
-          <w:lang w:val="en-US"/>
-        </w:rPr>
-        <w:t xml:space="preserve"> Python package.</w:t>
+        <w:t>The script automatically retrieves the most recent and complete series available for each indicator.</w:t>
       </w:r>
     </w:p>
     <w:p>
@@ -4828,68 +1665,6 @@
           <w:szCs w:val="24"/>
           <w:lang w:val="en-US"/>
         </w:rPr>
-        <w:t>Each dataset was downloaded and stored in the /data/raw/ directory for reproducibility.</w:t>
-      </w:r>
-    </w:p>
-    <w:p>
-      <w:pPr>
-        <w:pBdr>
-          <w:top w:val="nil"/>
-          <w:left w:val="nil"/>
-          <w:bottom w:val="nil"/>
-          <w:right w:val="nil"/>
-          <w:between w:val="nil"/>
-        </w:pBdr>
-        <w:jc w:val="both"/>
-        <w:rPr>
-          <w:rFonts w:ascii="Times New Roman" w:hAnsi="Times New Roman" w:cs="Times New Roman"/>
-          <w:bCs/>
-          <w:color w:val="000000"/>
-          <w:sz w:val="24"/>
-          <w:szCs w:val="24"/>
-          <w:lang w:val="en-US"/>
-        </w:rPr>
-      </w:pPr>
-      <w:r>
-        <w:rPr>
-          <w:rFonts w:ascii="Times New Roman" w:hAnsi="Times New Roman" w:cs="Times New Roman"/>
-          <w:bCs/>
-          <w:color w:val="000000"/>
-          <w:sz w:val="24"/>
-          <w:szCs w:val="24"/>
-          <w:lang w:val="en-US"/>
-        </w:rPr>
-        <w:t>The script automatically retrieves the most recent and complete series available for each indicator.</w:t>
-      </w:r>
-    </w:p>
-    <w:p>
-      <w:pPr>
-        <w:pBdr>
-          <w:top w:val="nil"/>
-          <w:left w:val="nil"/>
-          <w:bottom w:val="nil"/>
-          <w:right w:val="nil"/>
-          <w:between w:val="nil"/>
-        </w:pBdr>
-        <w:jc w:val="both"/>
-        <w:rPr>
-          <w:rFonts w:ascii="Times New Roman" w:hAnsi="Times New Roman" w:cs="Times New Roman"/>
-          <w:bCs/>
-          <w:color w:val="000000"/>
-          <w:sz w:val="24"/>
-          <w:szCs w:val="24"/>
-          <w:lang w:val="en-US"/>
-        </w:rPr>
-      </w:pPr>
-      <w:r>
-        <w:rPr>
-          <w:rFonts w:ascii="Times New Roman" w:hAnsi="Times New Roman" w:cs="Times New Roman"/>
-          <w:bCs/>
-          <w:color w:val="000000"/>
-          <w:sz w:val="24"/>
-          <w:szCs w:val="24"/>
-          <w:lang w:val="en-US"/>
-        </w:rPr>
         <w:t>The</w:t>
       </w:r>
       <w:r>
@@ -4936,7 +1711,7 @@
         </w:rPr>
         <w:t xml:space="preserve"> (</w:t>
       </w:r>
-      <w:hyperlink r:id="rId5" w:history="1">
+      <w:hyperlink r:id="rId6" w:history="1">
         <w:r>
           <w:rPr>
             <w:rStyle w:val="a7"/>
@@ -4974,6 +1749,11 @@
     </w:p>
     <w:p>
       <w:pPr>
+        <w:pStyle w:val="a4"/>
+        <w:numPr>
+          <w:ilvl w:val="0"/>
+          <w:numId w:val="7"/>
+        </w:numPr>
         <w:pBdr>
           <w:top w:val="nil"/>
           <w:left w:val="nil"/>
@@ -4999,6 +1779,7 @@
           <w:szCs w:val="24"/>
           <w:lang w:val="en-US"/>
         </w:rPr>
+        <w:lastRenderedPageBreak/>
         <w:t>Data Frequency and Coverage</w:t>
       </w:r>
     </w:p>
@@ -5061,7 +1842,6 @@
           <w:szCs w:val="24"/>
           <w:lang w:val="en-US"/>
         </w:rPr>
-        <w:lastRenderedPageBreak/>
         <w:t>At least half of the dataset consists of monthly or quarterly frequency indicators (GDP, inflation, unemployment, employment), satisfying the project’s frequency requirement.</w:t>
       </w:r>
     </w:p>
@@ -5081,6 +1861,7 @@
           <w:color w:val="000000"/>
           <w:sz w:val="24"/>
           <w:szCs w:val="24"/>
+          <w:lang w:val="en-US"/>
         </w:rPr>
       </w:pPr>
       <w:r>
@@ -6111,6 +2892,95 @@
     </w:lvl>
   </w:abstractNum>
   <w:abstractNum w:abstractNumId="5" w15:restartNumberingAfterBreak="0">
+    <w:nsid w:val="6B270997"/>
+    <w:multiLevelType w:val="hybridMultilevel"/>
+    <w:tmpl w:val="08029F2E"/>
+    <w:lvl w:ilvl="0" w:tplc="0819000F">
+      <w:start w:val="1"/>
+      <w:numFmt w:val="decimal"/>
+      <w:lvlText w:val="%1."/>
+      <w:lvlJc w:val="left"/>
+      <w:pPr>
+        <w:ind w:left="720" w:hanging="360"/>
+      </w:pPr>
+      <w:rPr>
+        <w:rFonts w:hint="default"/>
+      </w:rPr>
+    </w:lvl>
+    <w:lvl w:ilvl="1" w:tplc="08190019" w:tentative="1">
+      <w:start w:val="1"/>
+      <w:numFmt w:val="lowerLetter"/>
+      <w:lvlText w:val="%2."/>
+      <w:lvlJc w:val="left"/>
+      <w:pPr>
+        <w:ind w:left="1440" w:hanging="360"/>
+      </w:pPr>
+    </w:lvl>
+    <w:lvl w:ilvl="2" w:tplc="0819001B" w:tentative="1">
+      <w:start w:val="1"/>
+      <w:numFmt w:val="lowerRoman"/>
+      <w:lvlText w:val="%3."/>
+      <w:lvlJc w:val="right"/>
+      <w:pPr>
+        <w:ind w:left="2160" w:hanging="180"/>
+      </w:pPr>
+    </w:lvl>
+    <w:lvl w:ilvl="3" w:tplc="0819000F" w:tentative="1">
+      <w:start w:val="1"/>
+      <w:numFmt w:val="decimal"/>
+      <w:lvlText w:val="%4."/>
+      <w:lvlJc w:val="left"/>
+      <w:pPr>
+        <w:ind w:left="2880" w:hanging="360"/>
+      </w:pPr>
+    </w:lvl>
+    <w:lvl w:ilvl="4" w:tplc="08190019" w:tentative="1">
+      <w:start w:val="1"/>
+      <w:numFmt w:val="lowerLetter"/>
+      <w:lvlText w:val="%5."/>
+      <w:lvlJc w:val="left"/>
+      <w:pPr>
+        <w:ind w:left="3600" w:hanging="360"/>
+      </w:pPr>
+    </w:lvl>
+    <w:lvl w:ilvl="5" w:tplc="0819001B" w:tentative="1">
+      <w:start w:val="1"/>
+      <w:numFmt w:val="lowerRoman"/>
+      <w:lvlText w:val="%6."/>
+      <w:lvlJc w:val="right"/>
+      <w:pPr>
+        <w:ind w:left="4320" w:hanging="180"/>
+      </w:pPr>
+    </w:lvl>
+    <w:lvl w:ilvl="6" w:tplc="0819000F" w:tentative="1">
+      <w:start w:val="1"/>
+      <w:numFmt w:val="decimal"/>
+      <w:lvlText w:val="%7."/>
+      <w:lvlJc w:val="left"/>
+      <w:pPr>
+        <w:ind w:left="5040" w:hanging="360"/>
+      </w:pPr>
+    </w:lvl>
+    <w:lvl w:ilvl="7" w:tplc="08190019" w:tentative="1">
+      <w:start w:val="1"/>
+      <w:numFmt w:val="lowerLetter"/>
+      <w:lvlText w:val="%8."/>
+      <w:lvlJc w:val="left"/>
+      <w:pPr>
+        <w:ind w:left="5760" w:hanging="360"/>
+      </w:pPr>
+    </w:lvl>
+    <w:lvl w:ilvl="8" w:tplc="0819001B" w:tentative="1">
+      <w:start w:val="1"/>
+      <w:numFmt w:val="lowerRoman"/>
+      <w:lvlText w:val="%9."/>
+      <w:lvlJc w:val="right"/>
+      <w:pPr>
+        <w:ind w:left="6480" w:hanging="180"/>
+      </w:pPr>
+    </w:lvl>
+  </w:abstractNum>
+  <w:abstractNum w:abstractNumId="6" w15:restartNumberingAfterBreak="0">
     <w:nsid w:val="707048C8"/>
     <w:multiLevelType w:val="multilevel"/>
     <w:tmpl w:val="B67AF4F4"/>
@@ -6212,7 +3082,7 @@
     <w:abstractNumId w:val="1"/>
   </w:num>
   <w:num w:numId="3" w16cid:durableId="816920223">
-    <w:abstractNumId w:val="5"/>
+    <w:abstractNumId w:val="6"/>
   </w:num>
   <w:num w:numId="4" w16cid:durableId="1509295558">
     <w:abstractNumId w:val="3"/>
@@ -6222,6 +3092,9 @@
   </w:num>
   <w:num w:numId="6" w16cid:durableId="1445538725">
     <w:abstractNumId w:val="4"/>
+  </w:num>
+  <w:num w:numId="7" w16cid:durableId="1048187944">
+    <w:abstractNumId w:val="5"/>
   </w:num>
 </w:numbering>
 </file>
@@ -6628,6 +3501,7 @@
   <w:style w:type="character" w:default="1" w:styleId="a0">
     <w:name w:val="Default Paragraph Font"/>
     <w:uiPriority w:val="1"/>
+    <w:semiHidden/>
     <w:unhideWhenUsed/>
   </w:style>
   <w:style w:type="table" w:default="1" w:styleId="a1">
@@ -7085,4 +3959,16 @@
     </a:ext>
   </a:extLst>
 </a:theme>
+</file>
+
+<file path=customXml/item1.xml><?xml version="1.0" encoding="utf-8"?>
+<b:Sources xmlns:b="http://schemas.openxmlformats.org/officeDocument/2006/bibliography" xmlns="http://schemas.openxmlformats.org/officeDocument/2006/bibliography" SelectedStyle="\APASixthEditionOfficeOnline.xsl" StyleName="APA" Version="6"/>
+</file>
+
+<file path=customXml/itemProps1.xml><?xml version="1.0" encoding="utf-8"?>
+<ds:datastoreItem xmlns:ds="http://schemas.openxmlformats.org/officeDocument/2006/customXml" ds:itemID="{620B975C-ACA1-418B-8C4C-0B53866C8C1B}">
+  <ds:schemaRefs>
+    <ds:schemaRef ds:uri="http://schemas.openxmlformats.org/officeDocument/2006/bibliography"/>
+  </ds:schemaRefs>
+</ds:datastoreItem>
 </file>
--- a/reports/IS_251_M_Igor_Latii_Lucrarea_de_Laborator_nr.1.docx
+++ b/reports/IS_251_M_Igor_Latii_Lucrarea_de_Laborator_nr.1.docx
@@ -13,6 +13,7 @@
           <w:lang w:val="ro-RO"/>
         </w:rPr>
       </w:pPr>
+      <w:proofErr w:type="spellStart"/>
       <w:r>
         <w:rPr>
           <w:rFonts w:ascii="Times New Roman" w:hAnsi="Times New Roman" w:cs="Times New Roman"/>
@@ -21,8 +22,9 @@
           <w:szCs w:val="36"/>
           <w:lang w:val="ro-RO"/>
         </w:rPr>
-        <w:t xml:space="preserve">Ministerul </w:t>
-      </w:r>
+        <w:t>Ministry</w:t>
+      </w:r>
+      <w:proofErr w:type="spellEnd"/>
       <w:r>
         <w:rPr>
           <w:rFonts w:ascii="Times New Roman" w:hAnsi="Times New Roman" w:cs="Times New Roman"/>
@@ -31,8 +33,9 @@
           <w:szCs w:val="36"/>
           <w:lang w:val="ro-RO"/>
         </w:rPr>
-        <w:t>Educației</w:t>
-      </w:r>
+        <w:t xml:space="preserve"> of </w:t>
+      </w:r>
+      <w:proofErr w:type="spellStart"/>
       <w:r>
         <w:rPr>
           <w:rFonts w:ascii="Times New Roman" w:hAnsi="Times New Roman" w:cs="Times New Roman"/>
@@ -41,8 +44,53 @@
           <w:szCs w:val="36"/>
           <w:lang w:val="ro-RO"/>
         </w:rPr>
-        <w:t xml:space="preserve"> și Cercetării al Republicii Moldova</w:t>
-      </w:r>
+        <w:t>Education</w:t>
+      </w:r>
+      <w:proofErr w:type="spellEnd"/>
+      <w:r>
+        <w:rPr>
+          <w:rFonts w:ascii="Times New Roman" w:hAnsi="Times New Roman" w:cs="Times New Roman"/>
+          <w:b/>
+          <w:sz w:val="36"/>
+          <w:szCs w:val="36"/>
+          <w:lang w:val="ro-RO"/>
+        </w:rPr>
+        <w:t xml:space="preserve"> </w:t>
+      </w:r>
+      <w:proofErr w:type="spellStart"/>
+      <w:r>
+        <w:rPr>
+          <w:rFonts w:ascii="Times New Roman" w:hAnsi="Times New Roman" w:cs="Times New Roman"/>
+          <w:b/>
+          <w:sz w:val="36"/>
+          <w:szCs w:val="36"/>
+          <w:lang w:val="ro-RO"/>
+        </w:rPr>
+        <w:t>and</w:t>
+      </w:r>
+      <w:proofErr w:type="spellEnd"/>
+      <w:r>
+        <w:rPr>
+          <w:rFonts w:ascii="Times New Roman" w:hAnsi="Times New Roman" w:cs="Times New Roman"/>
+          <w:b/>
+          <w:sz w:val="36"/>
+          <w:szCs w:val="36"/>
+          <w:lang w:val="ro-RO"/>
+        </w:rPr>
+        <w:t xml:space="preserve"> </w:t>
+      </w:r>
+      <w:proofErr w:type="spellStart"/>
+      <w:r>
+        <w:rPr>
+          <w:rFonts w:ascii="Times New Roman" w:hAnsi="Times New Roman" w:cs="Times New Roman"/>
+          <w:b/>
+          <w:sz w:val="36"/>
+          <w:szCs w:val="36"/>
+          <w:lang w:val="ro-RO"/>
+        </w:rPr>
+        <w:t>Research</w:t>
+      </w:r>
+      <w:proofErr w:type="spellEnd"/>
     </w:p>
     <w:p>
       <w:pPr>
@@ -55,6 +103,38 @@
           <w:lang w:val="ro-RO"/>
         </w:rPr>
       </w:pPr>
+      <w:r>
+        <w:rPr>
+          <w:rFonts w:ascii="Times New Roman" w:hAnsi="Times New Roman" w:cs="Times New Roman"/>
+          <w:b/>
+          <w:sz w:val="36"/>
+          <w:szCs w:val="36"/>
+          <w:lang w:val="ro-RO"/>
+        </w:rPr>
+        <w:t xml:space="preserve">of </w:t>
+      </w:r>
+      <w:proofErr w:type="spellStart"/>
+      <w:r>
+        <w:rPr>
+          <w:rFonts w:ascii="Times New Roman" w:hAnsi="Times New Roman" w:cs="Times New Roman"/>
+          <w:b/>
+          <w:sz w:val="36"/>
+          <w:szCs w:val="36"/>
+          <w:lang w:val="ro-RO"/>
+        </w:rPr>
+        <w:t>the</w:t>
+      </w:r>
+      <w:proofErr w:type="spellEnd"/>
+      <w:r>
+        <w:rPr>
+          <w:rFonts w:ascii="Times New Roman" w:hAnsi="Times New Roman" w:cs="Times New Roman"/>
+          <w:b/>
+          <w:sz w:val="36"/>
+          <w:szCs w:val="36"/>
+          <w:lang w:val="ro-RO"/>
+        </w:rPr>
+        <w:t xml:space="preserve"> Republic of Moldova</w:t>
+      </w:r>
     </w:p>
     <w:p>
       <w:pPr>
@@ -67,7 +147,10 @@
           <w:lang w:val="ro-RO"/>
         </w:rPr>
       </w:pPr>
-      <w:r>
+    </w:p>
+    <w:p>
+      <w:pPr>
+        <w:jc w:val="center"/>
         <w:rPr>
           <w:rFonts w:ascii="Times New Roman" w:hAnsi="Times New Roman" w:cs="Times New Roman"/>
           <w:b/>
@@ -75,7 +158,28 @@
           <w:szCs w:val="36"/>
           <w:lang w:val="ro-RO"/>
         </w:rPr>
-        <w:t>Universitatea Tehnică a Moldovei</w:t>
+      </w:pPr>
+      <w:proofErr w:type="spellStart"/>
+      <w:r>
+        <w:rPr>
+          <w:rFonts w:ascii="Times New Roman" w:hAnsi="Times New Roman" w:cs="Times New Roman"/>
+          <w:b/>
+          <w:sz w:val="36"/>
+          <w:szCs w:val="36"/>
+          <w:lang w:val="ro-RO"/>
+        </w:rPr>
+        <w:t>Technical</w:t>
+      </w:r>
+      <w:proofErr w:type="spellEnd"/>
+      <w:r>
+        <w:rPr>
+          <w:rFonts w:ascii="Times New Roman" w:hAnsi="Times New Roman" w:cs="Times New Roman"/>
+          <w:b/>
+          <w:sz w:val="36"/>
+          <w:szCs w:val="36"/>
+          <w:lang w:val="ro-RO"/>
+        </w:rPr>
+        <w:t xml:space="preserve"> University of Moldova</w:t>
       </w:r>
     </w:p>
     <w:p>
@@ -95,36 +199,135 @@
         <w:rPr>
           <w:rFonts w:ascii="Times New Roman" w:hAnsi="Times New Roman" w:cs="Times New Roman"/>
           <w:b/>
+          <w:sz w:val="36"/>
+          <w:szCs w:val="36"/>
+          <w:lang w:val="ro-RO"/>
+        </w:rPr>
+      </w:pPr>
+      <w:proofErr w:type="spellStart"/>
+      <w:r>
+        <w:rPr>
+          <w:rFonts w:ascii="Times New Roman" w:hAnsi="Times New Roman" w:cs="Times New Roman"/>
+          <w:b/>
+          <w:sz w:val="36"/>
+          <w:szCs w:val="36"/>
+          <w:lang w:val="ro-RO"/>
+        </w:rPr>
+        <w:t>Faculty</w:t>
+      </w:r>
+      <w:proofErr w:type="spellEnd"/>
+      <w:r>
+        <w:rPr>
+          <w:rFonts w:ascii="Times New Roman" w:hAnsi="Times New Roman" w:cs="Times New Roman"/>
+          <w:b/>
+          <w:sz w:val="36"/>
+          <w:szCs w:val="36"/>
+          <w:lang w:val="ro-RO"/>
+        </w:rPr>
+        <w:t xml:space="preserve"> of </w:t>
+      </w:r>
+      <w:proofErr w:type="spellStart"/>
+      <w:r>
+        <w:rPr>
+          <w:rFonts w:ascii="Times New Roman" w:hAnsi="Times New Roman" w:cs="Times New Roman"/>
+          <w:b/>
+          <w:sz w:val="36"/>
+          <w:szCs w:val="36"/>
+          <w:lang w:val="ro-RO"/>
+        </w:rPr>
+        <w:t>Computers</w:t>
+      </w:r>
+      <w:proofErr w:type="spellEnd"/>
+      <w:r>
+        <w:rPr>
+          <w:rFonts w:ascii="Times New Roman" w:hAnsi="Times New Roman" w:cs="Times New Roman"/>
+          <w:b/>
+          <w:sz w:val="36"/>
+          <w:szCs w:val="36"/>
+          <w:lang w:val="ro-RO"/>
+        </w:rPr>
+        <w:t xml:space="preserve">, </w:t>
+      </w:r>
+      <w:proofErr w:type="spellStart"/>
+      <w:r>
+        <w:rPr>
+          <w:rFonts w:ascii="Times New Roman" w:hAnsi="Times New Roman" w:cs="Times New Roman"/>
+          <w:b/>
+          <w:sz w:val="36"/>
+          <w:szCs w:val="36"/>
+          <w:lang w:val="ro-RO"/>
+        </w:rPr>
+        <w:t>Informatics</w:t>
+      </w:r>
+      <w:proofErr w:type="spellEnd"/>
+      <w:r>
+        <w:rPr>
+          <w:rFonts w:ascii="Times New Roman" w:hAnsi="Times New Roman" w:cs="Times New Roman"/>
+          <w:b/>
+          <w:sz w:val="36"/>
+          <w:szCs w:val="36"/>
+          <w:lang w:val="ro-RO"/>
+        </w:rPr>
+        <w:t xml:space="preserve"> </w:t>
+      </w:r>
+      <w:proofErr w:type="spellStart"/>
+      <w:r>
+        <w:rPr>
+          <w:rFonts w:ascii="Times New Roman" w:hAnsi="Times New Roman" w:cs="Times New Roman"/>
+          <w:b/>
+          <w:sz w:val="36"/>
+          <w:szCs w:val="36"/>
+          <w:lang w:val="ro-RO"/>
+        </w:rPr>
+        <w:t>and</w:t>
+      </w:r>
+      <w:proofErr w:type="spellEnd"/>
+      <w:r>
+        <w:rPr>
+          <w:rFonts w:ascii="Times New Roman" w:hAnsi="Times New Roman" w:cs="Times New Roman"/>
+          <w:b/>
+          <w:sz w:val="36"/>
+          <w:szCs w:val="36"/>
+          <w:lang w:val="ro-RO"/>
+        </w:rPr>
+        <w:t xml:space="preserve"> </w:t>
+      </w:r>
+      <w:proofErr w:type="spellStart"/>
+      <w:r>
+        <w:rPr>
+          <w:rFonts w:ascii="Times New Roman" w:hAnsi="Times New Roman" w:cs="Times New Roman"/>
+          <w:b/>
+          <w:sz w:val="36"/>
+          <w:szCs w:val="36"/>
+          <w:lang w:val="ro-RO"/>
+        </w:rPr>
+        <w:t>Microelectronics</w:t>
+      </w:r>
+      <w:proofErr w:type="spellEnd"/>
+    </w:p>
+    <w:p>
+      <w:pPr>
+        <w:jc w:val="center"/>
+        <w:rPr>
+          <w:rFonts w:ascii="Times New Roman" w:hAnsi="Times New Roman" w:cs="Times New Roman"/>
           <w:sz w:val="40"/>
           <w:szCs w:val="40"/>
           <w:lang w:val="ro-RO"/>
         </w:rPr>
       </w:pPr>
-      <w:r>
-        <w:rPr>
-          <w:rFonts w:ascii="Times New Roman" w:hAnsi="Times New Roman" w:cs="Times New Roman"/>
-          <w:b/>
-          <w:sz w:val="36"/>
-          <w:szCs w:val="36"/>
-          <w:lang w:val="ro-RO"/>
-        </w:rPr>
-        <w:t>Facultatea Calculatoare, Informatică și Microelectronică</w:t>
-      </w:r>
     </w:p>
     <w:p>
       <w:pPr>
         <w:jc w:val="center"/>
         <w:rPr>
           <w:rFonts w:ascii="Times New Roman" w:hAnsi="Times New Roman" w:cs="Times New Roman"/>
+          <w:b/>
           <w:sz w:val="40"/>
           <w:szCs w:val="40"/>
           <w:lang w:val="ro-RO"/>
         </w:rPr>
       </w:pPr>
-    </w:p>
-    <w:p>
-      <w:pPr>
-        <w:jc w:val="center"/>
+      <w:r>
         <w:rPr>
           <w:rFonts w:ascii="Times New Roman" w:hAnsi="Times New Roman" w:cs="Times New Roman"/>
           <w:b/>
@@ -132,7 +335,9 @@
           <w:szCs w:val="40"/>
           <w:lang w:val="ro-RO"/>
         </w:rPr>
-      </w:pPr>
+        <w:t xml:space="preserve">Discipline: </w:t>
+      </w:r>
+      <w:proofErr w:type="spellStart"/>
       <w:r>
         <w:rPr>
           <w:rFonts w:ascii="Times New Roman" w:hAnsi="Times New Roman" w:cs="Times New Roman"/>
@@ -141,8 +346,9 @@
           <w:szCs w:val="40"/>
           <w:lang w:val="ro-RO"/>
         </w:rPr>
-        <w:t xml:space="preserve">Disciplina: </w:t>
-      </w:r>
+        <w:t>Exploratory</w:t>
+      </w:r>
+      <w:proofErr w:type="spellEnd"/>
       <w:r>
         <w:rPr>
           <w:rFonts w:ascii="Times New Roman" w:hAnsi="Times New Roman" w:cs="Times New Roman"/>
@@ -151,18 +357,30 @@
           <w:szCs w:val="40"/>
           <w:lang w:val="ro-RO"/>
         </w:rPr>
-        <w:t>Analiza Exploratorie a Datelor</w:t>
-      </w:r>
-    </w:p>
-    <w:p>
-      <w:pPr>
-        <w:jc w:val="center"/>
-        <w:rPr>
-          <w:rFonts w:ascii="Times New Roman" w:hAnsi="Times New Roman" w:cs="Times New Roman"/>
+        <w:t xml:space="preserve"> Data </w:t>
+      </w:r>
+      <w:proofErr w:type="spellStart"/>
+      <w:r>
+        <w:rPr>
+          <w:rFonts w:ascii="Times New Roman" w:hAnsi="Times New Roman" w:cs="Times New Roman"/>
+          <w:b/>
           <w:sz w:val="40"/>
           <w:szCs w:val="40"/>
           <w:lang w:val="ro-RO"/>
         </w:rPr>
+        <w:t>Analysis</w:t>
+      </w:r>
+      <w:proofErr w:type="spellEnd"/>
+    </w:p>
+    <w:p>
+      <w:pPr>
+        <w:jc w:val="center"/>
+        <w:rPr>
+          <w:rFonts w:ascii="Times New Roman" w:hAnsi="Times New Roman" w:cs="Times New Roman"/>
+          <w:sz w:val="40"/>
+          <w:szCs w:val="40"/>
+          <w:lang w:val="ro-RO"/>
+        </w:rPr>
       </w:pPr>
     </w:p>
     <w:p>
@@ -184,7 +402,27 @@
           <w:szCs w:val="96"/>
           <w:lang w:val="ro-RO"/>
         </w:rPr>
-        <w:t>RAPORT</w:t>
+        <w:t>R</w:t>
+      </w:r>
+      <w:r>
+        <w:rPr>
+          <w:rFonts w:ascii="Times New Roman" w:hAnsi="Times New Roman" w:cs="Times New Roman"/>
+          <w:b/>
+          <w:sz w:val="96"/>
+          <w:szCs w:val="96"/>
+          <w:lang w:val="ro-RO"/>
+        </w:rPr>
+        <w:t>E</w:t>
+      </w:r>
+      <w:r>
+        <w:rPr>
+          <w:rFonts w:ascii="Times New Roman" w:hAnsi="Times New Roman" w:cs="Times New Roman"/>
+          <w:b/>
+          <w:sz w:val="96"/>
+          <w:szCs w:val="96"/>
+          <w:lang w:val="ro-RO"/>
+        </w:rPr>
+        <w:t>PORT</w:t>
       </w:r>
     </w:p>
     <w:p>
@@ -192,12 +430,23 @@
         <w:jc w:val="center"/>
         <w:rPr>
           <w:rFonts w:ascii="Times New Roman" w:hAnsi="Times New Roman" w:cs="Times New Roman"/>
+          <w:sz w:val="36"/>
+          <w:szCs w:val="36"/>
+          <w:lang w:val="ro-RO"/>
+        </w:rPr>
+      </w:pPr>
+      <w:proofErr w:type="spellStart"/>
+      <w:r>
+        <w:rPr>
+          <w:rFonts w:ascii="Times New Roman" w:hAnsi="Times New Roman" w:cs="Times New Roman"/>
           <w:b/>
           <w:sz w:val="40"/>
           <w:szCs w:val="36"/>
           <w:lang w:val="ro-RO"/>
         </w:rPr>
-      </w:pPr>
+        <w:t>Assignment</w:t>
+      </w:r>
+      <w:proofErr w:type="spellEnd"/>
       <w:r>
         <w:rPr>
           <w:rFonts w:ascii="Times New Roman" w:hAnsi="Times New Roman" w:cs="Times New Roman"/>
@@ -206,69 +455,17 @@
           <w:szCs w:val="36"/>
           <w:lang w:val="ro-RO"/>
         </w:rPr>
-        <w:t>Lucrare</w:t>
-      </w:r>
-      <w:r>
-        <w:rPr>
-          <w:rFonts w:ascii="Times New Roman" w:hAnsi="Times New Roman" w:cs="Times New Roman"/>
-          <w:b/>
-          <w:sz w:val="40"/>
+        <w:t xml:space="preserve"> 1</w:t>
+      </w:r>
+      <w:r>
+        <w:rPr>
+          <w:rFonts w:ascii="Times New Roman" w:hAnsi="Times New Roman" w:cs="Times New Roman"/>
+          <w:b/>
+          <w:sz w:val="36"/>
           <w:szCs w:val="36"/>
           <w:lang w:val="ro-RO"/>
         </w:rPr>
-        <w:t>a</w:t>
-      </w:r>
-      <w:r>
-        <w:rPr>
-          <w:rFonts w:ascii="Times New Roman" w:hAnsi="Times New Roman" w:cs="Times New Roman"/>
-          <w:b/>
-          <w:sz w:val="40"/>
-          <w:szCs w:val="36"/>
-          <w:lang w:val="ro-RO"/>
-        </w:rPr>
-        <w:t xml:space="preserve"> de laborator nr.</w:t>
-      </w:r>
-      <w:r>
-        <w:rPr>
-          <w:rFonts w:ascii="Times New Roman" w:hAnsi="Times New Roman" w:cs="Times New Roman"/>
-          <w:b/>
-          <w:sz w:val="40"/>
-          <w:szCs w:val="36"/>
-          <w:lang w:val="ro-RO"/>
-        </w:rPr>
-        <w:t xml:space="preserve"> 1</w:t>
-      </w:r>
-    </w:p>
-    <w:p>
-      <w:pPr>
-        <w:jc w:val="center"/>
-        <w:rPr>
-          <w:rFonts w:ascii="Times New Roman" w:hAnsi="Times New Roman" w:cs="Times New Roman"/>
-          <w:sz w:val="36"/>
-          <w:szCs w:val="36"/>
-          <w:lang w:val="ro-RO"/>
-        </w:rPr>
-      </w:pPr>
-      <w:r>
-        <w:rPr>
-          <w:rFonts w:ascii="Times New Roman" w:hAnsi="Times New Roman" w:cs="Times New Roman"/>
-          <w:b/>
-          <w:i/>
-          <w:sz w:val="36"/>
-          <w:szCs w:val="36"/>
-          <w:lang w:val="ro-RO"/>
-        </w:rPr>
-        <w:t xml:space="preserve"> </w:t>
-      </w:r>
-      <w:r>
-        <w:rPr>
-          <w:rFonts w:ascii="Times New Roman" w:hAnsi="Times New Roman" w:cs="Times New Roman"/>
-          <w:b/>
-          <w:sz w:val="36"/>
-          <w:szCs w:val="36"/>
-          <w:lang w:val="ro-RO"/>
-        </w:rPr>
-        <w:t>Tema:</w:t>
+        <w:t>:</w:t>
       </w:r>
       <w:r>
         <w:rPr>
@@ -343,7 +540,7 @@
           <w:rFonts w:ascii="Times New Roman" w:hAnsi="Times New Roman" w:cs="Times New Roman"/>
           <w:sz w:val="36"/>
           <w:szCs w:val="36"/>
-          <w:lang w:val="ro-RO"/>
+          <w:lang w:val="en-US"/>
         </w:rPr>
       </w:pPr>
     </w:p>
@@ -353,7 +550,7 @@
           <w:rFonts w:ascii="Times New Roman" w:hAnsi="Times New Roman" w:cs="Times New Roman"/>
           <w:sz w:val="32"/>
           <w:szCs w:val="36"/>
-          <w:lang w:val="ro-RO"/>
+          <w:lang w:val="en-US"/>
         </w:rPr>
       </w:pPr>
       <w:r>
@@ -361,16 +558,34 @@
           <w:rFonts w:ascii="Times New Roman" w:hAnsi="Times New Roman" w:cs="Times New Roman"/>
           <w:sz w:val="32"/>
           <w:szCs w:val="36"/>
-          <w:lang w:val="ro-RO"/>
-        </w:rPr>
-        <w:t>A efectuat:</w:t>
+          <w:lang w:val="en-US"/>
+        </w:rPr>
+        <w:t>Performed</w:t>
       </w:r>
       <w:r>
         <w:rPr>
           <w:rFonts w:ascii="Times New Roman" w:hAnsi="Times New Roman" w:cs="Times New Roman"/>
           <w:sz w:val="32"/>
           <w:szCs w:val="36"/>
-          <w:lang w:val="ro-RO"/>
+          <w:lang w:val="en-US"/>
+        </w:rPr>
+        <w:t xml:space="preserve"> by</w:t>
+      </w:r>
+      <w:r>
+        <w:rPr>
+          <w:rFonts w:ascii="Times New Roman" w:hAnsi="Times New Roman" w:cs="Times New Roman"/>
+          <w:sz w:val="32"/>
+          <w:szCs w:val="36"/>
+          <w:lang w:val="en-US"/>
+        </w:rPr>
+        <w:t>:</w:t>
+      </w:r>
+      <w:r>
+        <w:rPr>
+          <w:rFonts w:ascii="Times New Roman" w:hAnsi="Times New Roman" w:cs="Times New Roman"/>
+          <w:sz w:val="32"/>
+          <w:szCs w:val="36"/>
+          <w:lang w:val="en-US"/>
         </w:rPr>
         <w:tab/>
       </w:r>
@@ -379,7 +594,7 @@
           <w:rFonts w:ascii="Times New Roman" w:hAnsi="Times New Roman" w:cs="Times New Roman"/>
           <w:sz w:val="32"/>
           <w:szCs w:val="36"/>
-          <w:lang w:val="ro-RO"/>
+          <w:lang w:val="en-US"/>
         </w:rPr>
         <w:tab/>
       </w:r>
@@ -388,7 +603,7 @@
           <w:rFonts w:ascii="Times New Roman" w:hAnsi="Times New Roman" w:cs="Times New Roman"/>
           <w:sz w:val="32"/>
           <w:szCs w:val="36"/>
-          <w:lang w:val="ro-RO"/>
+          <w:lang w:val="en-US"/>
         </w:rPr>
         <w:tab/>
       </w:r>
@@ -397,7 +612,7 @@
           <w:rFonts w:ascii="Times New Roman" w:hAnsi="Times New Roman" w:cs="Times New Roman"/>
           <w:sz w:val="32"/>
           <w:szCs w:val="36"/>
-          <w:lang w:val="ro-RO"/>
+          <w:lang w:val="en-US"/>
         </w:rPr>
         <w:tab/>
       </w:r>
@@ -406,7 +621,7 @@
           <w:rFonts w:ascii="Times New Roman" w:hAnsi="Times New Roman" w:cs="Times New Roman"/>
           <w:sz w:val="32"/>
           <w:szCs w:val="36"/>
-          <w:lang w:val="ro-RO"/>
+          <w:lang w:val="en-US"/>
         </w:rPr>
         <w:tab/>
       </w:r>
@@ -415,7 +630,7 @@
           <w:rFonts w:ascii="Times New Roman" w:hAnsi="Times New Roman" w:cs="Times New Roman"/>
           <w:sz w:val="32"/>
           <w:szCs w:val="36"/>
-          <w:lang w:val="ro-RO"/>
+          <w:lang w:val="en-US"/>
         </w:rPr>
         <w:tab/>
       </w:r>
@@ -424,7 +639,7 @@
           <w:rFonts w:ascii="Times New Roman" w:hAnsi="Times New Roman" w:cs="Times New Roman"/>
           <w:sz w:val="32"/>
           <w:szCs w:val="36"/>
-          <w:lang w:val="ro-RO"/>
+          <w:lang w:val="en-US"/>
         </w:rPr>
         <w:tab/>
       </w:r>
@@ -435,24 +650,35 @@
           <w:rFonts w:ascii="Times New Roman" w:hAnsi="Times New Roman" w:cs="Times New Roman"/>
           <w:sz w:val="32"/>
           <w:szCs w:val="36"/>
-          <w:lang w:val="ro-RO"/>
-        </w:rPr>
-      </w:pPr>
+          <w:lang w:val="en-US"/>
+        </w:rPr>
+      </w:pPr>
+      <w:proofErr w:type="spellStart"/>
       <w:r>
         <w:rPr>
           <w:rFonts w:ascii="Times New Roman" w:hAnsi="Times New Roman" w:cs="Times New Roman"/>
           <w:sz w:val="32"/>
           <w:szCs w:val="36"/>
-          <w:lang w:val="ro-RO"/>
-        </w:rPr>
-        <w:t xml:space="preserve">st. gr. </w:t>
-      </w:r>
+          <w:lang w:val="en-US"/>
+        </w:rPr>
+        <w:t>st.</w:t>
+      </w:r>
+      <w:proofErr w:type="spellEnd"/>
       <w:r>
         <w:rPr>
           <w:rFonts w:ascii="Times New Roman" w:hAnsi="Times New Roman" w:cs="Times New Roman"/>
           <w:sz w:val="32"/>
           <w:szCs w:val="36"/>
-          <w:lang w:val="ro-RO"/>
+          <w:lang w:val="en-US"/>
+        </w:rPr>
+        <w:t xml:space="preserve"> gr. </w:t>
+      </w:r>
+      <w:r>
+        <w:rPr>
+          <w:rFonts w:ascii="Times New Roman" w:hAnsi="Times New Roman" w:cs="Times New Roman"/>
+          <w:sz w:val="32"/>
+          <w:szCs w:val="36"/>
+          <w:lang w:val="en-US"/>
         </w:rPr>
         <w:t>IS</w:t>
       </w:r>
@@ -461,7 +687,7 @@
           <w:rFonts w:ascii="Times New Roman" w:hAnsi="Times New Roman" w:cs="Times New Roman"/>
           <w:sz w:val="32"/>
           <w:szCs w:val="36"/>
-          <w:lang w:val="ro-RO"/>
+          <w:lang w:val="en-US"/>
         </w:rPr>
         <w:t>-</w:t>
       </w:r>
@@ -470,7 +696,7 @@
           <w:rFonts w:ascii="Times New Roman" w:hAnsi="Times New Roman" w:cs="Times New Roman"/>
           <w:sz w:val="32"/>
           <w:szCs w:val="36"/>
-          <w:lang w:val="ro-RO"/>
+          <w:lang w:val="en-US"/>
         </w:rPr>
         <w:t>251-M</w:t>
       </w:r>
@@ -479,7 +705,7 @@
           <w:rFonts w:ascii="Times New Roman" w:hAnsi="Times New Roman" w:cs="Times New Roman"/>
           <w:sz w:val="32"/>
           <w:szCs w:val="36"/>
-          <w:lang w:val="ro-RO"/>
+          <w:lang w:val="en-US"/>
         </w:rPr>
         <w:tab/>
       </w:r>
@@ -488,7 +714,7 @@
           <w:rFonts w:ascii="Times New Roman" w:hAnsi="Times New Roman" w:cs="Times New Roman"/>
           <w:sz w:val="32"/>
           <w:szCs w:val="36"/>
-          <w:lang w:val="ro-RO"/>
+          <w:lang w:val="en-US"/>
         </w:rPr>
         <w:tab/>
       </w:r>
@@ -497,7 +723,7 @@
           <w:rFonts w:ascii="Times New Roman" w:hAnsi="Times New Roman" w:cs="Times New Roman"/>
           <w:sz w:val="32"/>
           <w:szCs w:val="36"/>
-          <w:lang w:val="ro-RO"/>
+          <w:lang w:val="en-US"/>
         </w:rPr>
         <w:tab/>
       </w:r>
@@ -506,7 +732,7 @@
           <w:rFonts w:ascii="Times New Roman" w:hAnsi="Times New Roman" w:cs="Times New Roman"/>
           <w:sz w:val="32"/>
           <w:szCs w:val="36"/>
-          <w:lang w:val="ro-RO"/>
+          <w:lang w:val="en-US"/>
         </w:rPr>
         <w:tab/>
       </w:r>
@@ -515,7 +741,7 @@
           <w:rFonts w:ascii="Times New Roman" w:hAnsi="Times New Roman" w:cs="Times New Roman"/>
           <w:sz w:val="32"/>
           <w:szCs w:val="36"/>
-          <w:lang w:val="ro-RO"/>
+          <w:lang w:val="en-US"/>
         </w:rPr>
         <w:tab/>
       </w:r>
@@ -524,7 +750,7 @@
           <w:rFonts w:ascii="Times New Roman" w:hAnsi="Times New Roman" w:cs="Times New Roman"/>
           <w:sz w:val="32"/>
           <w:szCs w:val="36"/>
-          <w:lang w:val="ro-RO"/>
+          <w:lang w:val="en-US"/>
         </w:rPr>
         <w:tab/>
       </w:r>
@@ -533,7 +759,7 @@
           <w:rFonts w:ascii="Times New Roman" w:hAnsi="Times New Roman" w:cs="Times New Roman"/>
           <w:sz w:val="32"/>
           <w:szCs w:val="36"/>
-          <w:lang w:val="ro-RO"/>
+          <w:lang w:val="en-US"/>
         </w:rPr>
         <w:tab/>
         <w:t xml:space="preserve">   </w:t>
@@ -543,53 +769,53 @@
           <w:rFonts w:ascii="Times New Roman" w:hAnsi="Times New Roman" w:cs="Times New Roman"/>
           <w:sz w:val="32"/>
           <w:szCs w:val="36"/>
-          <w:lang w:val="ro-RO"/>
-        </w:rPr>
-        <w:t xml:space="preserve"> </w:t>
+          <w:lang w:val="en-US"/>
+        </w:rPr>
+        <w:t xml:space="preserve"> Igor Latii </w:t>
       </w:r>
       <w:r>
         <w:rPr>
           <w:rFonts w:ascii="Times New Roman" w:hAnsi="Times New Roman" w:cs="Times New Roman"/>
           <w:sz w:val="32"/>
           <w:szCs w:val="36"/>
-          <w:lang w:val="ro-RO"/>
-        </w:rPr>
-        <w:t xml:space="preserve">Igor Latii </w:t>
-      </w:r>
-      <w:r>
+          <w:lang w:val="en-US"/>
+        </w:rPr>
+        <w:br/>
+      </w:r>
+    </w:p>
+    <w:p>
+      <w:pPr>
         <w:rPr>
           <w:rFonts w:ascii="Times New Roman" w:hAnsi="Times New Roman" w:cs="Times New Roman"/>
           <w:sz w:val="32"/>
           <w:szCs w:val="36"/>
-          <w:lang w:val="ro-RO"/>
-        </w:rPr>
-        <w:br/>
-      </w:r>
-    </w:p>
-    <w:p>
-      <w:pPr>
+          <w:lang w:val="en-US"/>
+        </w:rPr>
+      </w:pPr>
+      <w:r>
         <w:rPr>
           <w:rFonts w:ascii="Times New Roman" w:hAnsi="Times New Roman" w:cs="Times New Roman"/>
           <w:sz w:val="32"/>
           <w:szCs w:val="36"/>
-          <w:lang w:val="ro-RO"/>
-        </w:rPr>
-      </w:pPr>
+          <w:lang w:val="en-US"/>
+        </w:rPr>
+        <w:t>Verified by</w:t>
+      </w:r>
       <w:r>
         <w:rPr>
           <w:rFonts w:ascii="Times New Roman" w:hAnsi="Times New Roman" w:cs="Times New Roman"/>
           <w:sz w:val="32"/>
           <w:szCs w:val="36"/>
-          <w:lang w:val="ro-RO"/>
-        </w:rPr>
-        <w:t>A verificat:</w:t>
+          <w:lang w:val="en-US"/>
+        </w:rPr>
+        <w:t>:</w:t>
       </w:r>
       <w:r>
         <w:rPr>
           <w:rFonts w:ascii="Times New Roman" w:hAnsi="Times New Roman" w:cs="Times New Roman"/>
           <w:sz w:val="32"/>
           <w:szCs w:val="36"/>
-          <w:lang w:val="ro-RO"/>
+          <w:lang w:val="en-US"/>
         </w:rPr>
         <w:tab/>
         <w:t xml:space="preserve">                                         </w:t>
@@ -599,7 +825,7 @@
           <w:rFonts w:ascii="Times New Roman" w:hAnsi="Times New Roman" w:cs="Times New Roman"/>
           <w:sz w:val="32"/>
           <w:szCs w:val="36"/>
-          <w:lang w:val="ro-RO"/>
+          <w:lang w:val="en-US"/>
         </w:rPr>
         <w:tab/>
       </w:r>
@@ -610,7 +836,7 @@
           <w:rFonts w:ascii="Times New Roman" w:hAnsi="Times New Roman" w:cs="Times New Roman"/>
           <w:sz w:val="32"/>
           <w:szCs w:val="36"/>
-          <w:lang w:val="ro-RO"/>
+          <w:lang w:val="en-US"/>
         </w:rPr>
       </w:pPr>
       <w:r>
@@ -618,7 +844,7 @@
           <w:rFonts w:ascii="Times New Roman" w:hAnsi="Times New Roman" w:cs="Times New Roman"/>
           <w:sz w:val="32"/>
           <w:szCs w:val="36"/>
-          <w:lang w:val="ro-RO"/>
+          <w:lang w:val="en-US"/>
         </w:rPr>
         <w:t>l. univ</w:t>
       </w:r>
@@ -627,7 +853,7 @@
           <w:rFonts w:ascii="Times New Roman" w:hAnsi="Times New Roman" w:cs="Times New Roman"/>
           <w:sz w:val="32"/>
           <w:szCs w:val="36"/>
-          <w:lang w:val="ro-RO"/>
+          <w:lang w:val="en-US"/>
         </w:rPr>
         <w:t>.</w:t>
       </w:r>
@@ -636,7 +862,7 @@
           <w:rFonts w:ascii="Times New Roman" w:hAnsi="Times New Roman" w:cs="Times New Roman"/>
           <w:sz w:val="32"/>
           <w:szCs w:val="36"/>
-          <w:lang w:val="ro-RO"/>
+          <w:lang w:val="en-US"/>
         </w:rPr>
         <w:tab/>
       </w:r>
@@ -645,7 +871,7 @@
           <w:rFonts w:ascii="Times New Roman" w:hAnsi="Times New Roman" w:cs="Times New Roman"/>
           <w:sz w:val="32"/>
           <w:szCs w:val="36"/>
-          <w:lang w:val="ro-RO"/>
+          <w:lang w:val="en-US"/>
         </w:rPr>
         <w:tab/>
       </w:r>
@@ -654,7 +880,7 @@
           <w:rFonts w:ascii="Times New Roman" w:hAnsi="Times New Roman" w:cs="Times New Roman"/>
           <w:sz w:val="32"/>
           <w:szCs w:val="36"/>
-          <w:lang w:val="ro-RO"/>
+          <w:lang w:val="en-US"/>
         </w:rPr>
         <w:tab/>
       </w:r>
@@ -663,7 +889,7 @@
           <w:rFonts w:ascii="Times New Roman" w:hAnsi="Times New Roman" w:cs="Times New Roman"/>
           <w:sz w:val="32"/>
           <w:szCs w:val="36"/>
-          <w:lang w:val="ro-RO"/>
+          <w:lang w:val="en-US"/>
         </w:rPr>
         <w:tab/>
       </w:r>
@@ -672,7 +898,7 @@
           <w:rFonts w:ascii="Times New Roman" w:hAnsi="Times New Roman" w:cs="Times New Roman"/>
           <w:sz w:val="32"/>
           <w:szCs w:val="36"/>
-          <w:lang w:val="ro-RO"/>
+          <w:lang w:val="en-US"/>
         </w:rPr>
         <w:tab/>
       </w:r>
@@ -681,7 +907,7 @@
           <w:rFonts w:ascii="Times New Roman" w:hAnsi="Times New Roman" w:cs="Times New Roman"/>
           <w:sz w:val="32"/>
           <w:szCs w:val="36"/>
-          <w:lang w:val="ro-RO"/>
+          <w:lang w:val="en-US"/>
         </w:rPr>
         <w:tab/>
         <w:t xml:space="preserve">                 </w:t>
@@ -700,39 +926,10 @@
           <w:rFonts w:ascii="Times New Roman" w:hAnsi="Times New Roman" w:cs="Times New Roman"/>
           <w:sz w:val="32"/>
           <w:szCs w:val="36"/>
-          <w:lang w:val="ro-RO"/>
-        </w:rPr>
-        <w:t>A</w:t>
-      </w:r>
-      <w:r>
-        <w:rPr>
-          <w:rFonts w:ascii="Times New Roman" w:hAnsi="Times New Roman" w:cs="Times New Roman"/>
-          <w:sz w:val="32"/>
-          <w:szCs w:val="36"/>
-          <w:lang w:val="ro-RO"/>
-        </w:rPr>
-        <w:t xml:space="preserve">lexandru </w:t>
-      </w:r>
-      <w:proofErr w:type="spellStart"/>
-      <w:r>
-        <w:rPr>
-          <w:rFonts w:ascii="Times New Roman" w:hAnsi="Times New Roman" w:cs="Times New Roman"/>
-          <w:sz w:val="32"/>
-          <w:szCs w:val="36"/>
-          <w:lang w:val="ro-RO"/>
-        </w:rPr>
-        <w:t>M</w:t>
-      </w:r>
-      <w:r>
-        <w:rPr>
-          <w:rFonts w:ascii="Times New Roman" w:hAnsi="Times New Roman" w:cs="Times New Roman"/>
-          <w:sz w:val="32"/>
-          <w:szCs w:val="36"/>
-          <w:lang w:val="ro-RO"/>
-        </w:rPr>
-        <w:t>onahov</w:t>
-      </w:r>
-      <w:proofErr w:type="spellEnd"/>
+          <w:lang w:val="en-US"/>
+        </w:rPr>
+        <w:t>Alexandru Monahov</w:t>
+      </w:r>
     </w:p>
     <w:p>
       <w:pPr>
@@ -1256,7 +1453,103 @@
           <w:szCs w:val="24"/>
           <w:lang w:val="en-US"/>
         </w:rPr>
-        <w:t xml:space="preserve"> indicators was selected, primarily from Eurostat, with one (Net migration) sourced from the World Bank.</w:t>
+        <w:t xml:space="preserve"> indicators was selected, primarily from Eurostat, with one </w:t>
+      </w:r>
+      <w:r>
+        <w:rPr>
+          <w:rFonts w:ascii="Times New Roman" w:hAnsi="Times New Roman" w:cs="Times New Roman"/>
+          <w:bCs/>
+          <w:color w:val="000000"/>
+          <w:sz w:val="24"/>
+          <w:szCs w:val="24"/>
+          <w:lang w:val="en-US"/>
+        </w:rPr>
+        <w:t>Net Migration (SM.POP.NETM)</w:t>
+      </w:r>
+      <w:r>
+        <w:rPr>
+          <w:rFonts w:ascii="Times New Roman" w:hAnsi="Times New Roman" w:cs="Times New Roman"/>
+          <w:bCs/>
+          <w:color w:val="000000"/>
+          <w:sz w:val="24"/>
+          <w:szCs w:val="24"/>
+          <w:lang w:val="en-US"/>
+        </w:rPr>
+        <w:t xml:space="preserve"> </w:t>
+      </w:r>
+      <w:r>
+        <w:rPr>
+          <w:rFonts w:ascii="Times New Roman" w:hAnsi="Times New Roman" w:cs="Times New Roman"/>
+          <w:bCs/>
+          <w:color w:val="000000"/>
+          <w:sz w:val="24"/>
+          <w:szCs w:val="24"/>
+          <w:lang w:val="en-US"/>
+        </w:rPr>
+        <w:t>sourced from the World Bank</w:t>
+      </w:r>
+      <w:r>
+        <w:rPr>
+          <w:rFonts w:ascii="Times New Roman" w:hAnsi="Times New Roman" w:cs="Times New Roman"/>
+          <w:bCs/>
+          <w:color w:val="000000"/>
+          <w:sz w:val="24"/>
+          <w:szCs w:val="24"/>
+          <w:lang w:val="en-US"/>
+        </w:rPr>
+        <w:t xml:space="preserve"> </w:t>
+      </w:r>
+      <w:r>
+        <w:rPr>
+          <w:rFonts w:ascii="Times New Roman" w:hAnsi="Times New Roman" w:cs="Times New Roman"/>
+          <w:bCs/>
+          <w:color w:val="000000"/>
+          <w:sz w:val="24"/>
+          <w:szCs w:val="24"/>
+          <w:lang w:val="en-US"/>
+        </w:rPr>
+        <w:t xml:space="preserve">via the link: </w:t>
+      </w:r>
+      <w:r>
+        <w:rPr>
+          <w:lang w:val="en-US"/>
+        </w:rPr>
+        <w:t xml:space="preserve"> </w:t>
+      </w:r>
+      <w:hyperlink r:id="rId6" w:history="1">
+        <w:r>
+          <w:rPr>
+            <w:rStyle w:val="a7"/>
+            <w:rFonts w:ascii="Times New Roman" w:hAnsi="Times New Roman" w:cs="Times New Roman"/>
+            <w:bCs/>
+            <w:sz w:val="24"/>
+            <w:szCs w:val="24"/>
+            <w:lang w:val="en-US"/>
+          </w:rPr>
+          <w:t>https://data.worldbank.org/indicator/SM.POP.NETM</w:t>
+        </w:r>
+      </w:hyperlink>
+      <w:r>
+        <w:rPr>
+          <w:rFonts w:ascii="Times New Roman" w:hAnsi="Times New Roman" w:cs="Times New Roman"/>
+          <w:bCs/>
+          <w:color w:val="000000"/>
+          <w:sz w:val="24"/>
+          <w:szCs w:val="24"/>
+          <w:lang w:val="en-US"/>
+        </w:rPr>
+        <w:t>, as this measure is not available in Eurostat</w:t>
+      </w:r>
+      <w:r>
+        <w:rPr>
+          <w:rFonts w:ascii="Times New Roman" w:hAnsi="Times New Roman" w:cs="Times New Roman"/>
+          <w:bCs/>
+          <w:color w:val="000000"/>
+          <w:sz w:val="24"/>
+          <w:szCs w:val="24"/>
+          <w:lang w:val="en-US"/>
+        </w:rPr>
+        <w:t>.</w:t>
       </w:r>
     </w:p>
     <w:p>
@@ -1287,7 +1580,187 @@
           <w:szCs w:val="24"/>
           <w:lang w:val="en-US"/>
         </w:rPr>
-        <w:t>The selected indicators cover macroeconomic, demographic, and transport dimensions, allowing for a comprehensive cross-domain analysis.</w:t>
+        <w:t xml:space="preserve">The final selection is documented in </w:t>
+      </w:r>
+      <w:hyperlink r:id="rId7" w:history="1">
+        <w:r>
+          <w:rPr>
+            <w:rStyle w:val="a7"/>
+            <w:rFonts w:ascii="Times New Roman" w:hAnsi="Times New Roman" w:cs="Times New Roman"/>
+            <w:bCs/>
+            <w:sz w:val="24"/>
+            <w:szCs w:val="24"/>
+            <w:lang w:val="en-US"/>
+          </w:rPr>
+          <w:t>/reports/</w:t>
+        </w:r>
+        <w:r>
+          <w:rPr>
+            <w:rStyle w:val="a7"/>
+            <w:rFonts w:ascii="Times New Roman" w:hAnsi="Times New Roman" w:cs="Times New Roman"/>
+            <w:bCs/>
+            <w:sz w:val="24"/>
+            <w:szCs w:val="24"/>
+            <w:lang w:val="en-US"/>
+          </w:rPr>
+          <w:t>indi</w:t>
+        </w:r>
+        <w:r>
+          <w:rPr>
+            <w:rStyle w:val="a7"/>
+            <w:rFonts w:ascii="Times New Roman" w:hAnsi="Times New Roman" w:cs="Times New Roman"/>
+            <w:bCs/>
+            <w:sz w:val="24"/>
+            <w:szCs w:val="24"/>
+            <w:lang w:val="en-US"/>
+          </w:rPr>
+          <w:t>c</w:t>
+        </w:r>
+        <w:r>
+          <w:rPr>
+            <w:rStyle w:val="a7"/>
+            <w:rFonts w:ascii="Times New Roman" w:hAnsi="Times New Roman" w:cs="Times New Roman"/>
+            <w:bCs/>
+            <w:sz w:val="24"/>
+            <w:szCs w:val="24"/>
+            <w:lang w:val="en-US"/>
+          </w:rPr>
+          <w:t>ators.csv</w:t>
+        </w:r>
+      </w:hyperlink>
+      <w:r>
+        <w:rPr>
+          <w:rFonts w:ascii="Times New Roman" w:hAnsi="Times New Roman" w:cs="Times New Roman"/>
+          <w:bCs/>
+          <w:color w:val="000000"/>
+          <w:sz w:val="24"/>
+          <w:szCs w:val="24"/>
+          <w:lang w:val="en-US"/>
+        </w:rPr>
+        <w:t xml:space="preserve"> and </w:t>
+      </w:r>
+      <w:hyperlink r:id="rId8" w:history="1">
+        <w:r>
+          <w:rPr>
+            <w:rStyle w:val="a7"/>
+            <w:rFonts w:ascii="Times New Roman" w:hAnsi="Times New Roman" w:cs="Times New Roman"/>
+            <w:bCs/>
+            <w:sz w:val="24"/>
+            <w:szCs w:val="24"/>
+            <w:lang w:val="en-US"/>
+          </w:rPr>
+          <w:t>/reports/</w:t>
+        </w:r>
+        <w:r>
+          <w:rPr>
+            <w:rStyle w:val="a7"/>
+            <w:rFonts w:ascii="Times New Roman" w:hAnsi="Times New Roman" w:cs="Times New Roman"/>
+            <w:bCs/>
+            <w:sz w:val="24"/>
+            <w:szCs w:val="24"/>
+            <w:lang w:val="en-US"/>
+          </w:rPr>
+          <w:t>indicators.xlsx</w:t>
+        </w:r>
+      </w:hyperlink>
+      <w:r>
+        <w:rPr>
+          <w:rFonts w:ascii="Times New Roman" w:hAnsi="Times New Roman" w:cs="Times New Roman"/>
+          <w:bCs/>
+          <w:color w:val="000000"/>
+          <w:sz w:val="24"/>
+          <w:szCs w:val="24"/>
+          <w:lang w:val="en-US"/>
+        </w:rPr>
+        <w:t xml:space="preserve"> and includes </w:t>
+      </w:r>
+      <w:r>
+        <w:rPr>
+          <w:rFonts w:ascii="Times New Roman" w:hAnsi="Times New Roman" w:cs="Times New Roman"/>
+          <w:bCs/>
+          <w:color w:val="000000"/>
+          <w:sz w:val="24"/>
+          <w:szCs w:val="24"/>
+          <w:lang w:val="en-US"/>
+        </w:rPr>
+        <w:t xml:space="preserve">6 </w:t>
+      </w:r>
+      <w:r>
+        <w:rPr>
+          <w:rFonts w:ascii="Times New Roman" w:hAnsi="Times New Roman" w:cs="Times New Roman"/>
+          <w:bCs/>
+          <w:color w:val="000000"/>
+          <w:sz w:val="24"/>
+          <w:szCs w:val="24"/>
+          <w:lang w:val="en-US"/>
+        </w:rPr>
+        <w:t xml:space="preserve">monthly, </w:t>
+      </w:r>
+      <w:r>
+        <w:rPr>
+          <w:rFonts w:ascii="Times New Roman" w:hAnsi="Times New Roman" w:cs="Times New Roman"/>
+          <w:bCs/>
+          <w:color w:val="000000"/>
+          <w:sz w:val="24"/>
+          <w:szCs w:val="24"/>
+          <w:lang w:val="en-US"/>
+        </w:rPr>
+        <w:t xml:space="preserve">2 </w:t>
+      </w:r>
+      <w:r>
+        <w:rPr>
+          <w:rFonts w:ascii="Times New Roman" w:hAnsi="Times New Roman" w:cs="Times New Roman"/>
+          <w:bCs/>
+          <w:color w:val="000000"/>
+          <w:sz w:val="24"/>
+          <w:szCs w:val="24"/>
+          <w:lang w:val="en-US"/>
+        </w:rPr>
+        <w:t xml:space="preserve">quarterly, </w:t>
+      </w:r>
+      <w:r>
+        <w:rPr>
+          <w:rFonts w:ascii="Times New Roman" w:hAnsi="Times New Roman" w:cs="Times New Roman"/>
+          <w:bCs/>
+          <w:color w:val="000000"/>
+          <w:sz w:val="24"/>
+          <w:szCs w:val="24"/>
+          <w:lang w:val="en-US"/>
+        </w:rPr>
+        <w:t xml:space="preserve">1 </w:t>
+      </w:r>
+      <w:r>
+        <w:rPr>
+          <w:rFonts w:ascii="Times New Roman" w:hAnsi="Times New Roman" w:cs="Times New Roman"/>
+          <w:bCs/>
+          <w:color w:val="000000"/>
+          <w:sz w:val="24"/>
+          <w:szCs w:val="24"/>
+          <w:lang w:val="en-US"/>
+        </w:rPr>
+        <w:t xml:space="preserve">semestrial, and </w:t>
+      </w:r>
+      <w:r>
+        <w:rPr>
+          <w:rFonts w:ascii="Times New Roman" w:hAnsi="Times New Roman" w:cs="Times New Roman"/>
+          <w:bCs/>
+          <w:color w:val="000000"/>
+          <w:sz w:val="24"/>
+          <w:szCs w:val="24"/>
+          <w:lang w:val="en-US"/>
+        </w:rPr>
+        <w:t xml:space="preserve">6 </w:t>
+      </w:r>
+      <w:r>
+        <w:rPr>
+          <w:rFonts w:ascii="Times New Roman" w:hAnsi="Times New Roman" w:cs="Times New Roman"/>
+          <w:bCs/>
+          <w:color w:val="000000"/>
+          <w:sz w:val="24"/>
+          <w:szCs w:val="24"/>
+          <w:lang w:val="en-US"/>
+        </w:rPr>
+        <w:t>annual datasets.</w:t>
       </w:r>
     </w:p>
     <w:p>
@@ -1303,6 +1776,909 @@
         <w:rPr>
           <w:rFonts w:ascii="Times New Roman" w:hAnsi="Times New Roman" w:cs="Times New Roman"/>
           <w:bCs/>
+          <w:sz w:val="24"/>
+          <w:szCs w:val="24"/>
+          <w:lang w:val="en-US"/>
+        </w:rPr>
+      </w:pPr>
+      <w:r>
+        <w:rPr>
+          <w:rFonts w:ascii="Times New Roman" w:hAnsi="Times New Roman" w:cs="Times New Roman"/>
+          <w:bCs/>
+          <w:sz w:val="24"/>
+          <w:szCs w:val="24"/>
+          <w:lang w:val="en-US"/>
+        </w:rPr>
+        <w:t>Mapping of Research Questions to Indicators</w:t>
+      </w:r>
+      <w:r>
+        <w:rPr>
+          <w:rFonts w:ascii="Times New Roman" w:hAnsi="Times New Roman" w:cs="Times New Roman"/>
+          <w:bCs/>
+          <w:sz w:val="24"/>
+          <w:szCs w:val="24"/>
+          <w:lang w:val="en-US"/>
+        </w:rPr>
+        <w:t xml:space="preserve"> </w:t>
+      </w:r>
+      <w:r>
+        <w:rPr>
+          <w:rFonts w:ascii="Times New Roman" w:hAnsi="Times New Roman" w:cs="Times New Roman"/>
+          <w:bCs/>
+          <w:sz w:val="24"/>
+          <w:szCs w:val="24"/>
+          <w:lang w:val="en-US"/>
+        </w:rPr>
+        <w:t>can be presented as follows</w:t>
+      </w:r>
+      <w:r>
+        <w:rPr>
+          <w:rFonts w:ascii="Times New Roman" w:hAnsi="Times New Roman" w:cs="Times New Roman"/>
+          <w:bCs/>
+          <w:sz w:val="24"/>
+          <w:szCs w:val="24"/>
+          <w:lang w:val="en-US"/>
+        </w:rPr>
+        <w:t>:</w:t>
+      </w:r>
+    </w:p>
+    <w:p>
+      <w:pPr>
+        <w:pBdr>
+          <w:top w:val="nil"/>
+          <w:left w:val="nil"/>
+          <w:bottom w:val="nil"/>
+          <w:right w:val="nil"/>
+          <w:between w:val="nil"/>
+        </w:pBdr>
+        <w:jc w:val="both"/>
+        <w:rPr>
+          <w:rFonts w:ascii="Times New Roman" w:hAnsi="Times New Roman" w:cs="Times New Roman"/>
+          <w:b/>
+          <w:sz w:val="24"/>
+          <w:szCs w:val="24"/>
+        </w:rPr>
+      </w:pPr>
+      <w:r>
+        <w:rPr>
+          <w:rFonts w:ascii="Times New Roman" w:hAnsi="Times New Roman" w:cs="Times New Roman"/>
+          <w:b/>
+          <w:sz w:val="24"/>
+          <w:szCs w:val="24"/>
+          <w:lang w:val="en-US"/>
+        </w:rPr>
+        <w:t>RQ</w:t>
+      </w:r>
+      <w:r>
+        <w:rPr>
+          <w:rFonts w:ascii="Times New Roman" w:hAnsi="Times New Roman" w:cs="Times New Roman"/>
+          <w:b/>
+          <w:sz w:val="24"/>
+          <w:szCs w:val="24"/>
+        </w:rPr>
+        <w:tab/>
+      </w:r>
+      <w:r>
+        <w:rPr>
+          <w:rFonts w:ascii="Times New Roman" w:hAnsi="Times New Roman" w:cs="Times New Roman"/>
+          <w:b/>
+          <w:sz w:val="24"/>
+          <w:szCs w:val="24"/>
+        </w:rPr>
+        <w:tab/>
+      </w:r>
+      <w:r>
+        <w:rPr>
+          <w:rFonts w:ascii="Times New Roman" w:hAnsi="Times New Roman" w:cs="Times New Roman"/>
+          <w:b/>
+          <w:sz w:val="24"/>
+          <w:szCs w:val="24"/>
+          <w:lang w:val="en-US"/>
+        </w:rPr>
+        <w:t>Indicators</w:t>
+      </w:r>
+      <w:r>
+        <w:rPr>
+          <w:rFonts w:ascii="Times New Roman" w:hAnsi="Times New Roman" w:cs="Times New Roman"/>
+          <w:b/>
+          <w:sz w:val="24"/>
+          <w:szCs w:val="24"/>
+        </w:rPr>
+        <w:t xml:space="preserve"> (</w:t>
+      </w:r>
+      <w:r>
+        <w:rPr>
+          <w:rFonts w:ascii="Times New Roman" w:hAnsi="Times New Roman" w:cs="Times New Roman"/>
+          <w:b/>
+          <w:sz w:val="24"/>
+          <w:szCs w:val="24"/>
+          <w:lang w:val="en-US"/>
+        </w:rPr>
+        <w:t>Code</w:t>
+      </w:r>
+      <w:r>
+        <w:rPr>
+          <w:rFonts w:ascii="Times New Roman" w:hAnsi="Times New Roman" w:cs="Times New Roman"/>
+          <w:b/>
+          <w:sz w:val="24"/>
+          <w:szCs w:val="24"/>
+        </w:rPr>
+        <w:t>)</w:t>
+      </w:r>
+    </w:p>
+    <w:p>
+      <w:pPr>
+        <w:pBdr>
+          <w:top w:val="nil"/>
+          <w:left w:val="nil"/>
+          <w:bottom w:val="nil"/>
+          <w:right w:val="nil"/>
+          <w:between w:val="nil"/>
+        </w:pBdr>
+        <w:ind w:left="1410" w:hanging="1410"/>
+        <w:jc w:val="both"/>
+        <w:rPr>
+          <w:rFonts w:ascii="Times New Roman" w:hAnsi="Times New Roman" w:cs="Times New Roman"/>
+          <w:bCs/>
+          <w:sz w:val="24"/>
+          <w:szCs w:val="24"/>
+        </w:rPr>
+      </w:pPr>
+      <w:r>
+        <w:rPr>
+          <w:rFonts w:ascii="Times New Roman" w:hAnsi="Times New Roman" w:cs="Times New Roman"/>
+          <w:bCs/>
+          <w:sz w:val="24"/>
+          <w:szCs w:val="24"/>
+          <w:lang w:val="en-US"/>
+        </w:rPr>
+        <w:t>RQ</w:t>
+      </w:r>
+      <w:r>
+        <w:rPr>
+          <w:rFonts w:ascii="Times New Roman" w:hAnsi="Times New Roman" w:cs="Times New Roman"/>
+          <w:bCs/>
+          <w:sz w:val="24"/>
+          <w:szCs w:val="24"/>
+        </w:rPr>
+        <w:t>1</w:t>
+      </w:r>
+      <w:r>
+        <w:rPr>
+          <w:rFonts w:ascii="Times New Roman" w:hAnsi="Times New Roman" w:cs="Times New Roman"/>
+          <w:bCs/>
+          <w:sz w:val="24"/>
+          <w:szCs w:val="24"/>
+        </w:rPr>
+        <w:tab/>
+      </w:r>
+      <w:r>
+        <w:rPr>
+          <w:rFonts w:ascii="Times New Roman" w:hAnsi="Times New Roman" w:cs="Times New Roman"/>
+          <w:bCs/>
+          <w:sz w:val="24"/>
+          <w:szCs w:val="24"/>
+        </w:rPr>
+        <w:tab/>
+      </w:r>
+      <w:proofErr w:type="spellStart"/>
+      <w:r>
+        <w:rPr>
+          <w:rFonts w:ascii="Times New Roman" w:hAnsi="Times New Roman" w:cs="Times New Roman"/>
+          <w:bCs/>
+          <w:sz w:val="24"/>
+          <w:szCs w:val="24"/>
+          <w:lang w:val="en-US"/>
+        </w:rPr>
+        <w:t>namq</w:t>
+      </w:r>
+      <w:proofErr w:type="spellEnd"/>
+      <w:r>
+        <w:rPr>
+          <w:rFonts w:ascii="Times New Roman" w:hAnsi="Times New Roman" w:cs="Times New Roman"/>
+          <w:bCs/>
+          <w:sz w:val="24"/>
+          <w:szCs w:val="24"/>
+        </w:rPr>
+        <w:t>_10_</w:t>
+      </w:r>
+      <w:proofErr w:type="spellStart"/>
+      <w:r>
+        <w:rPr>
+          <w:rFonts w:ascii="Times New Roman" w:hAnsi="Times New Roman" w:cs="Times New Roman"/>
+          <w:bCs/>
+          <w:sz w:val="24"/>
+          <w:szCs w:val="24"/>
+          <w:lang w:val="en-US"/>
+        </w:rPr>
+        <w:t>gdp</w:t>
+      </w:r>
+      <w:proofErr w:type="spellEnd"/>
+      <w:r>
+        <w:rPr>
+          <w:rFonts w:ascii="Times New Roman" w:hAnsi="Times New Roman" w:cs="Times New Roman"/>
+          <w:bCs/>
+          <w:sz w:val="24"/>
+          <w:szCs w:val="24"/>
+        </w:rPr>
+        <w:t xml:space="preserve">, </w:t>
+      </w:r>
+      <w:r>
+        <w:rPr>
+          <w:rFonts w:ascii="Times New Roman" w:hAnsi="Times New Roman" w:cs="Times New Roman"/>
+          <w:bCs/>
+          <w:sz w:val="24"/>
+          <w:szCs w:val="24"/>
+          <w:lang w:val="en-US"/>
+        </w:rPr>
+        <w:t>nama</w:t>
+      </w:r>
+      <w:r>
+        <w:rPr>
+          <w:rFonts w:ascii="Times New Roman" w:hAnsi="Times New Roman" w:cs="Times New Roman"/>
+          <w:bCs/>
+          <w:sz w:val="24"/>
+          <w:szCs w:val="24"/>
+        </w:rPr>
+        <w:t>_10_</w:t>
+      </w:r>
+      <w:proofErr w:type="spellStart"/>
+      <w:r>
+        <w:rPr>
+          <w:rFonts w:ascii="Times New Roman" w:hAnsi="Times New Roman" w:cs="Times New Roman"/>
+          <w:bCs/>
+          <w:sz w:val="24"/>
+          <w:szCs w:val="24"/>
+          <w:lang w:val="en-US"/>
+        </w:rPr>
+        <w:t>exi</w:t>
+      </w:r>
+      <w:proofErr w:type="spellEnd"/>
+      <w:r>
+        <w:rPr>
+          <w:rFonts w:ascii="Times New Roman" w:hAnsi="Times New Roman" w:cs="Times New Roman"/>
+          <w:bCs/>
+          <w:sz w:val="24"/>
+          <w:szCs w:val="24"/>
+        </w:rPr>
+        <w:t xml:space="preserve">, </w:t>
+      </w:r>
+      <w:r>
+        <w:rPr>
+          <w:rFonts w:ascii="Times New Roman" w:hAnsi="Times New Roman" w:cs="Times New Roman"/>
+          <w:bCs/>
+          <w:sz w:val="24"/>
+          <w:szCs w:val="24"/>
+          <w:lang w:val="en-US"/>
+        </w:rPr>
+        <w:t>avia</w:t>
+      </w:r>
+      <w:r>
+        <w:rPr>
+          <w:rFonts w:ascii="Times New Roman" w:hAnsi="Times New Roman" w:cs="Times New Roman"/>
+          <w:bCs/>
+          <w:sz w:val="24"/>
+          <w:szCs w:val="24"/>
+        </w:rPr>
+        <w:t>_</w:t>
+      </w:r>
+      <w:proofErr w:type="spellStart"/>
+      <w:r>
+        <w:rPr>
+          <w:rFonts w:ascii="Times New Roman" w:hAnsi="Times New Roman" w:cs="Times New Roman"/>
+          <w:bCs/>
+          <w:sz w:val="24"/>
+          <w:szCs w:val="24"/>
+          <w:lang w:val="en-US"/>
+        </w:rPr>
+        <w:t>paocc</w:t>
+      </w:r>
+      <w:proofErr w:type="spellEnd"/>
+      <w:r>
+        <w:rPr>
+          <w:rFonts w:ascii="Times New Roman" w:hAnsi="Times New Roman" w:cs="Times New Roman"/>
+          <w:bCs/>
+          <w:sz w:val="24"/>
+          <w:szCs w:val="24"/>
+        </w:rPr>
+        <w:t xml:space="preserve">, </w:t>
+      </w:r>
+      <w:r>
+        <w:rPr>
+          <w:rFonts w:ascii="Times New Roman" w:hAnsi="Times New Roman" w:cs="Times New Roman"/>
+          <w:bCs/>
+          <w:sz w:val="24"/>
+          <w:szCs w:val="24"/>
+          <w:lang w:val="en-US"/>
+        </w:rPr>
+        <w:t>road</w:t>
+      </w:r>
+      <w:r>
+        <w:rPr>
+          <w:rFonts w:ascii="Times New Roman" w:hAnsi="Times New Roman" w:cs="Times New Roman"/>
+          <w:bCs/>
+          <w:sz w:val="24"/>
+          <w:szCs w:val="24"/>
+        </w:rPr>
+        <w:t>_</w:t>
+      </w:r>
+      <w:r>
+        <w:rPr>
+          <w:rFonts w:ascii="Times New Roman" w:hAnsi="Times New Roman" w:cs="Times New Roman"/>
+          <w:bCs/>
+          <w:sz w:val="24"/>
+          <w:szCs w:val="24"/>
+          <w:lang w:val="en-US"/>
+        </w:rPr>
+        <w:t>pa</w:t>
+      </w:r>
+      <w:r>
+        <w:rPr>
+          <w:rFonts w:ascii="Times New Roman" w:hAnsi="Times New Roman" w:cs="Times New Roman"/>
+          <w:bCs/>
+          <w:sz w:val="24"/>
+          <w:szCs w:val="24"/>
+        </w:rPr>
+        <w:t>_</w:t>
+      </w:r>
+      <w:r>
+        <w:rPr>
+          <w:rFonts w:ascii="Times New Roman" w:hAnsi="Times New Roman" w:cs="Times New Roman"/>
+          <w:bCs/>
+          <w:sz w:val="24"/>
+          <w:szCs w:val="24"/>
+          <w:lang w:val="en-US"/>
+        </w:rPr>
+        <w:t>mov</w:t>
+      </w:r>
+      <w:r>
+        <w:rPr>
+          <w:rFonts w:ascii="Times New Roman" w:hAnsi="Times New Roman" w:cs="Times New Roman"/>
+          <w:bCs/>
+          <w:sz w:val="24"/>
+          <w:szCs w:val="24"/>
+        </w:rPr>
+        <w:t xml:space="preserve">, </w:t>
+      </w:r>
+      <w:proofErr w:type="spellStart"/>
+      <w:r>
+        <w:rPr>
+          <w:rFonts w:ascii="Times New Roman" w:hAnsi="Times New Roman" w:cs="Times New Roman"/>
+          <w:bCs/>
+          <w:sz w:val="24"/>
+          <w:szCs w:val="24"/>
+          <w:lang w:val="en-US"/>
+        </w:rPr>
+        <w:t>sts</w:t>
+      </w:r>
+      <w:proofErr w:type="spellEnd"/>
+      <w:r>
+        <w:rPr>
+          <w:rFonts w:ascii="Times New Roman" w:hAnsi="Times New Roman" w:cs="Times New Roman"/>
+          <w:bCs/>
+          <w:sz w:val="24"/>
+          <w:szCs w:val="24"/>
+        </w:rPr>
+        <w:t>_</w:t>
+      </w:r>
+      <w:proofErr w:type="spellStart"/>
+      <w:r>
+        <w:rPr>
+          <w:rFonts w:ascii="Times New Roman" w:hAnsi="Times New Roman" w:cs="Times New Roman"/>
+          <w:bCs/>
+          <w:sz w:val="24"/>
+          <w:szCs w:val="24"/>
+          <w:lang w:val="en-US"/>
+        </w:rPr>
+        <w:t>inpr</w:t>
+      </w:r>
+      <w:proofErr w:type="spellEnd"/>
+      <w:r>
+        <w:rPr>
+          <w:rFonts w:ascii="Times New Roman" w:hAnsi="Times New Roman" w:cs="Times New Roman"/>
+          <w:bCs/>
+          <w:sz w:val="24"/>
+          <w:szCs w:val="24"/>
+        </w:rPr>
+        <w:t>_</w:t>
+      </w:r>
+      <w:r>
+        <w:rPr>
+          <w:rFonts w:ascii="Times New Roman" w:hAnsi="Times New Roman" w:cs="Times New Roman"/>
+          <w:bCs/>
+          <w:sz w:val="24"/>
+          <w:szCs w:val="24"/>
+          <w:lang w:val="en-US"/>
+        </w:rPr>
+        <w:t>m</w:t>
+      </w:r>
+      <w:r>
+        <w:rPr>
+          <w:rFonts w:ascii="Times New Roman" w:hAnsi="Times New Roman" w:cs="Times New Roman"/>
+          <w:bCs/>
+          <w:sz w:val="24"/>
+          <w:szCs w:val="24"/>
+        </w:rPr>
+        <w:t xml:space="preserve">, </w:t>
+      </w:r>
+      <w:proofErr w:type="spellStart"/>
+      <w:r>
+        <w:rPr>
+          <w:rFonts w:ascii="Times New Roman" w:hAnsi="Times New Roman" w:cs="Times New Roman"/>
+          <w:bCs/>
+          <w:sz w:val="24"/>
+          <w:szCs w:val="24"/>
+          <w:lang w:val="en-US"/>
+        </w:rPr>
+        <w:t>sts</w:t>
+      </w:r>
+      <w:proofErr w:type="spellEnd"/>
+      <w:r>
+        <w:rPr>
+          <w:rFonts w:ascii="Times New Roman" w:hAnsi="Times New Roman" w:cs="Times New Roman"/>
+          <w:bCs/>
+          <w:sz w:val="24"/>
+          <w:szCs w:val="24"/>
+        </w:rPr>
+        <w:t>_</w:t>
+      </w:r>
+      <w:proofErr w:type="spellStart"/>
+      <w:r>
+        <w:rPr>
+          <w:rFonts w:ascii="Times New Roman" w:hAnsi="Times New Roman" w:cs="Times New Roman"/>
+          <w:bCs/>
+          <w:sz w:val="24"/>
+          <w:szCs w:val="24"/>
+          <w:lang w:val="en-US"/>
+        </w:rPr>
+        <w:t>trtu</w:t>
+      </w:r>
+      <w:proofErr w:type="spellEnd"/>
+      <w:r>
+        <w:rPr>
+          <w:rFonts w:ascii="Times New Roman" w:hAnsi="Times New Roman" w:cs="Times New Roman"/>
+          <w:bCs/>
+          <w:sz w:val="24"/>
+          <w:szCs w:val="24"/>
+        </w:rPr>
+        <w:t>_</w:t>
+      </w:r>
+      <w:r>
+        <w:rPr>
+          <w:rFonts w:ascii="Times New Roman" w:hAnsi="Times New Roman" w:cs="Times New Roman"/>
+          <w:bCs/>
+          <w:sz w:val="24"/>
+          <w:szCs w:val="24"/>
+          <w:lang w:val="en-US"/>
+        </w:rPr>
+        <w:t>m</w:t>
+      </w:r>
+      <w:r>
+        <w:rPr>
+          <w:rFonts w:ascii="Times New Roman" w:hAnsi="Times New Roman" w:cs="Times New Roman"/>
+          <w:bCs/>
+          <w:sz w:val="24"/>
+          <w:szCs w:val="24"/>
+        </w:rPr>
+        <w:t xml:space="preserve">, </w:t>
+      </w:r>
+      <w:r>
+        <w:rPr>
+          <w:rFonts w:ascii="Times New Roman" w:hAnsi="Times New Roman" w:cs="Times New Roman"/>
+          <w:bCs/>
+          <w:sz w:val="24"/>
+          <w:szCs w:val="24"/>
+          <w:lang w:val="en-US"/>
+        </w:rPr>
+        <w:t>tour</w:t>
+      </w:r>
+      <w:r>
+        <w:rPr>
+          <w:rFonts w:ascii="Times New Roman" w:hAnsi="Times New Roman" w:cs="Times New Roman"/>
+          <w:bCs/>
+          <w:sz w:val="24"/>
+          <w:szCs w:val="24"/>
+        </w:rPr>
+        <w:t>_</w:t>
+      </w:r>
+      <w:r>
+        <w:rPr>
+          <w:rFonts w:ascii="Times New Roman" w:hAnsi="Times New Roman" w:cs="Times New Roman"/>
+          <w:bCs/>
+          <w:sz w:val="24"/>
+          <w:szCs w:val="24"/>
+          <w:lang w:val="en-US"/>
+        </w:rPr>
+        <w:t>occ</w:t>
+      </w:r>
+      <w:r>
+        <w:rPr>
+          <w:rFonts w:ascii="Times New Roman" w:hAnsi="Times New Roman" w:cs="Times New Roman"/>
+          <w:bCs/>
+          <w:sz w:val="24"/>
+          <w:szCs w:val="24"/>
+        </w:rPr>
+        <w:t>_</w:t>
+      </w:r>
+      <w:r>
+        <w:rPr>
+          <w:rFonts w:ascii="Times New Roman" w:hAnsi="Times New Roman" w:cs="Times New Roman"/>
+          <w:bCs/>
+          <w:sz w:val="24"/>
+          <w:szCs w:val="24"/>
+          <w:lang w:val="en-US"/>
+        </w:rPr>
+        <w:t>nim</w:t>
+      </w:r>
+      <w:r>
+        <w:rPr>
+          <w:rFonts w:ascii="Times New Roman" w:hAnsi="Times New Roman" w:cs="Times New Roman"/>
+          <w:bCs/>
+          <w:sz w:val="24"/>
+          <w:szCs w:val="24"/>
+        </w:rPr>
+        <w:t xml:space="preserve">, </w:t>
+      </w:r>
+      <w:proofErr w:type="spellStart"/>
+      <w:r>
+        <w:rPr>
+          <w:rFonts w:ascii="Times New Roman" w:hAnsi="Times New Roman" w:cs="Times New Roman"/>
+          <w:bCs/>
+          <w:sz w:val="24"/>
+          <w:szCs w:val="24"/>
+          <w:lang w:val="en-US"/>
+        </w:rPr>
+        <w:t>nrg</w:t>
+      </w:r>
+      <w:proofErr w:type="spellEnd"/>
+      <w:r>
+        <w:rPr>
+          <w:rFonts w:ascii="Times New Roman" w:hAnsi="Times New Roman" w:cs="Times New Roman"/>
+          <w:bCs/>
+          <w:sz w:val="24"/>
+          <w:szCs w:val="24"/>
+        </w:rPr>
+        <w:t>_</w:t>
+      </w:r>
+      <w:r>
+        <w:rPr>
+          <w:rFonts w:ascii="Times New Roman" w:hAnsi="Times New Roman" w:cs="Times New Roman"/>
+          <w:bCs/>
+          <w:sz w:val="24"/>
+          <w:szCs w:val="24"/>
+          <w:lang w:val="en-US"/>
+        </w:rPr>
+        <w:t>pc</w:t>
+      </w:r>
+      <w:r>
+        <w:rPr>
+          <w:rFonts w:ascii="Times New Roman" w:hAnsi="Times New Roman" w:cs="Times New Roman"/>
+          <w:bCs/>
+          <w:sz w:val="24"/>
+          <w:szCs w:val="24"/>
+        </w:rPr>
+        <w:t>_202</w:t>
+      </w:r>
+    </w:p>
+    <w:p>
+      <w:pPr>
+        <w:pBdr>
+          <w:top w:val="nil"/>
+          <w:left w:val="nil"/>
+          <w:bottom w:val="nil"/>
+          <w:right w:val="nil"/>
+          <w:between w:val="nil"/>
+        </w:pBdr>
+        <w:jc w:val="both"/>
+        <w:rPr>
+          <w:rFonts w:ascii="Times New Roman" w:hAnsi="Times New Roman" w:cs="Times New Roman"/>
+          <w:bCs/>
+          <w:sz w:val="24"/>
+          <w:szCs w:val="24"/>
+          <w:lang w:val="en-US"/>
+        </w:rPr>
+      </w:pPr>
+      <w:r>
+        <w:rPr>
+          <w:rFonts w:ascii="Times New Roman" w:hAnsi="Times New Roman" w:cs="Times New Roman"/>
+          <w:bCs/>
+          <w:sz w:val="24"/>
+          <w:szCs w:val="24"/>
+          <w:lang w:val="en-US"/>
+        </w:rPr>
+        <w:t>RQ2</w:t>
+      </w:r>
+      <w:r>
+        <w:rPr>
+          <w:rFonts w:ascii="Times New Roman" w:hAnsi="Times New Roman" w:cs="Times New Roman"/>
+          <w:bCs/>
+          <w:sz w:val="24"/>
+          <w:szCs w:val="24"/>
+          <w:lang w:val="en-US"/>
+        </w:rPr>
+        <w:tab/>
+      </w:r>
+      <w:r>
+        <w:rPr>
+          <w:rFonts w:ascii="Times New Roman" w:hAnsi="Times New Roman" w:cs="Times New Roman"/>
+          <w:bCs/>
+          <w:sz w:val="24"/>
+          <w:szCs w:val="24"/>
+        </w:rPr>
+        <w:tab/>
+      </w:r>
+      <w:proofErr w:type="spellStart"/>
+      <w:r>
+        <w:rPr>
+          <w:rFonts w:ascii="Times New Roman" w:hAnsi="Times New Roman" w:cs="Times New Roman"/>
+          <w:bCs/>
+          <w:sz w:val="24"/>
+          <w:szCs w:val="24"/>
+          <w:lang w:val="en-US"/>
+        </w:rPr>
+        <w:t>une_rt_m</w:t>
+      </w:r>
+      <w:proofErr w:type="spellEnd"/>
+      <w:r>
+        <w:rPr>
+          <w:rFonts w:ascii="Times New Roman" w:hAnsi="Times New Roman" w:cs="Times New Roman"/>
+          <w:bCs/>
+          <w:sz w:val="24"/>
+          <w:szCs w:val="24"/>
+          <w:lang w:val="en-US"/>
+        </w:rPr>
+        <w:t xml:space="preserve">, </w:t>
+      </w:r>
+      <w:proofErr w:type="spellStart"/>
+      <w:r>
+        <w:rPr>
+          <w:rFonts w:ascii="Times New Roman" w:hAnsi="Times New Roman" w:cs="Times New Roman"/>
+          <w:bCs/>
+          <w:sz w:val="24"/>
+          <w:szCs w:val="24"/>
+          <w:lang w:val="en-US"/>
+        </w:rPr>
+        <w:t>lfsi_emp_q</w:t>
+      </w:r>
+      <w:proofErr w:type="spellEnd"/>
+      <w:r>
+        <w:rPr>
+          <w:rFonts w:ascii="Times New Roman" w:hAnsi="Times New Roman" w:cs="Times New Roman"/>
+          <w:bCs/>
+          <w:sz w:val="24"/>
+          <w:szCs w:val="24"/>
+          <w:lang w:val="en-US"/>
+        </w:rPr>
+        <w:t xml:space="preserve">, migr_emi1ctz, SM.POP.NETM, </w:t>
+      </w:r>
+      <w:proofErr w:type="spellStart"/>
+      <w:r>
+        <w:rPr>
+          <w:rFonts w:ascii="Times New Roman" w:hAnsi="Times New Roman" w:cs="Times New Roman"/>
+          <w:bCs/>
+          <w:sz w:val="24"/>
+          <w:szCs w:val="24"/>
+          <w:lang w:val="en-US"/>
+        </w:rPr>
+        <w:t>demo_pjan</w:t>
+      </w:r>
+      <w:proofErr w:type="spellEnd"/>
+      <w:r>
+        <w:rPr>
+          <w:rFonts w:ascii="Times New Roman" w:hAnsi="Times New Roman" w:cs="Times New Roman"/>
+          <w:bCs/>
+          <w:sz w:val="24"/>
+          <w:szCs w:val="24"/>
+          <w:lang w:val="en-US"/>
+        </w:rPr>
+        <w:t xml:space="preserve">, </w:t>
+      </w:r>
+      <w:proofErr w:type="spellStart"/>
+      <w:r>
+        <w:rPr>
+          <w:rFonts w:ascii="Times New Roman" w:hAnsi="Times New Roman" w:cs="Times New Roman"/>
+          <w:bCs/>
+          <w:sz w:val="24"/>
+          <w:szCs w:val="24"/>
+          <w:lang w:val="en-US"/>
+        </w:rPr>
+        <w:t>tour_occ_nim</w:t>
+      </w:r>
+      <w:proofErr w:type="spellEnd"/>
+    </w:p>
+    <w:p>
+      <w:pPr>
+        <w:pBdr>
+          <w:top w:val="nil"/>
+          <w:left w:val="nil"/>
+          <w:bottom w:val="nil"/>
+          <w:right w:val="nil"/>
+          <w:between w:val="nil"/>
+        </w:pBdr>
+        <w:ind w:left="1410" w:hanging="1410"/>
+        <w:jc w:val="both"/>
+        <w:rPr>
+          <w:rFonts w:ascii="Times New Roman" w:hAnsi="Times New Roman" w:cs="Times New Roman"/>
+          <w:bCs/>
+          <w:sz w:val="24"/>
+          <w:szCs w:val="24"/>
+        </w:rPr>
+      </w:pPr>
+      <w:r>
+        <w:rPr>
+          <w:rFonts w:ascii="Times New Roman" w:hAnsi="Times New Roman" w:cs="Times New Roman"/>
+          <w:bCs/>
+          <w:sz w:val="24"/>
+          <w:szCs w:val="24"/>
+          <w:lang w:val="en-US"/>
+        </w:rPr>
+        <w:t>RQ3</w:t>
+      </w:r>
+      <w:r>
+        <w:rPr>
+          <w:rFonts w:ascii="Times New Roman" w:hAnsi="Times New Roman" w:cs="Times New Roman"/>
+          <w:bCs/>
+          <w:sz w:val="24"/>
+          <w:szCs w:val="24"/>
+          <w:lang w:val="en-US"/>
+        </w:rPr>
+        <w:tab/>
+      </w:r>
+      <w:r>
+        <w:rPr>
+          <w:rFonts w:ascii="Times New Roman" w:hAnsi="Times New Roman" w:cs="Times New Roman"/>
+          <w:bCs/>
+          <w:sz w:val="24"/>
+          <w:szCs w:val="24"/>
+        </w:rPr>
+        <w:tab/>
+      </w:r>
+      <w:proofErr w:type="spellStart"/>
+      <w:r>
+        <w:rPr>
+          <w:rFonts w:ascii="Times New Roman" w:hAnsi="Times New Roman" w:cs="Times New Roman"/>
+          <w:bCs/>
+          <w:sz w:val="24"/>
+          <w:szCs w:val="24"/>
+          <w:lang w:val="en-US"/>
+        </w:rPr>
+        <w:t>prc_hicp_manr</w:t>
+      </w:r>
+      <w:proofErr w:type="spellEnd"/>
+      <w:r>
+        <w:rPr>
+          <w:rFonts w:ascii="Times New Roman" w:hAnsi="Times New Roman" w:cs="Times New Roman"/>
+          <w:bCs/>
+          <w:sz w:val="24"/>
+          <w:szCs w:val="24"/>
+          <w:lang w:val="en-US"/>
+        </w:rPr>
+        <w:t xml:space="preserve">, </w:t>
+      </w:r>
+      <w:proofErr w:type="spellStart"/>
+      <w:r>
+        <w:rPr>
+          <w:rFonts w:ascii="Times New Roman" w:hAnsi="Times New Roman" w:cs="Times New Roman"/>
+          <w:bCs/>
+          <w:sz w:val="24"/>
+          <w:szCs w:val="24"/>
+          <w:lang w:val="en-US"/>
+        </w:rPr>
+        <w:t>tran_hv_frtra</w:t>
+      </w:r>
+      <w:proofErr w:type="spellEnd"/>
+      <w:r>
+        <w:rPr>
+          <w:rFonts w:ascii="Times New Roman" w:hAnsi="Times New Roman" w:cs="Times New Roman"/>
+          <w:bCs/>
+          <w:sz w:val="24"/>
+          <w:szCs w:val="24"/>
+          <w:lang w:val="en-US"/>
+        </w:rPr>
+        <w:t xml:space="preserve">, </w:t>
+      </w:r>
+      <w:proofErr w:type="spellStart"/>
+      <w:r>
+        <w:rPr>
+          <w:rFonts w:ascii="Times New Roman" w:hAnsi="Times New Roman" w:cs="Times New Roman"/>
+          <w:bCs/>
+          <w:sz w:val="24"/>
+          <w:szCs w:val="24"/>
+          <w:lang w:val="en-US"/>
+        </w:rPr>
+        <w:t>avia_paocc</w:t>
+      </w:r>
+      <w:proofErr w:type="spellEnd"/>
+      <w:r>
+        <w:rPr>
+          <w:rFonts w:ascii="Times New Roman" w:hAnsi="Times New Roman" w:cs="Times New Roman"/>
+          <w:bCs/>
+          <w:sz w:val="24"/>
+          <w:szCs w:val="24"/>
+          <w:lang w:val="en-US"/>
+        </w:rPr>
+        <w:t xml:space="preserve">, </w:t>
+      </w:r>
+      <w:proofErr w:type="spellStart"/>
+      <w:r>
+        <w:rPr>
+          <w:rFonts w:ascii="Times New Roman" w:hAnsi="Times New Roman" w:cs="Times New Roman"/>
+          <w:bCs/>
+          <w:sz w:val="24"/>
+          <w:szCs w:val="24"/>
+          <w:lang w:val="en-US"/>
+        </w:rPr>
+        <w:t>road_pa_mov</w:t>
+      </w:r>
+      <w:proofErr w:type="spellEnd"/>
+      <w:r>
+        <w:rPr>
+          <w:rFonts w:ascii="Times New Roman" w:hAnsi="Times New Roman" w:cs="Times New Roman"/>
+          <w:bCs/>
+          <w:sz w:val="24"/>
+          <w:szCs w:val="24"/>
+          <w:lang w:val="en-US"/>
+        </w:rPr>
+        <w:t xml:space="preserve">, </w:t>
+      </w:r>
+      <w:proofErr w:type="spellStart"/>
+      <w:r>
+        <w:rPr>
+          <w:rFonts w:ascii="Times New Roman" w:hAnsi="Times New Roman" w:cs="Times New Roman"/>
+          <w:bCs/>
+          <w:sz w:val="24"/>
+          <w:szCs w:val="24"/>
+          <w:lang w:val="en-US"/>
+        </w:rPr>
+        <w:t>sts_inpr_m</w:t>
+      </w:r>
+      <w:proofErr w:type="spellEnd"/>
+      <w:r>
+        <w:rPr>
+          <w:rFonts w:ascii="Times New Roman" w:hAnsi="Times New Roman" w:cs="Times New Roman"/>
+          <w:bCs/>
+          <w:sz w:val="24"/>
+          <w:szCs w:val="24"/>
+          <w:lang w:val="en-US"/>
+        </w:rPr>
+        <w:t xml:space="preserve">, </w:t>
+      </w:r>
+      <w:proofErr w:type="spellStart"/>
+      <w:r>
+        <w:rPr>
+          <w:rFonts w:ascii="Times New Roman" w:hAnsi="Times New Roman" w:cs="Times New Roman"/>
+          <w:bCs/>
+          <w:sz w:val="24"/>
+          <w:szCs w:val="24"/>
+          <w:lang w:val="en-US"/>
+        </w:rPr>
+        <w:t>sts_trtu_m</w:t>
+      </w:r>
+      <w:proofErr w:type="spellEnd"/>
+      <w:r>
+        <w:rPr>
+          <w:rFonts w:ascii="Times New Roman" w:hAnsi="Times New Roman" w:cs="Times New Roman"/>
+          <w:bCs/>
+          <w:sz w:val="24"/>
+          <w:szCs w:val="24"/>
+          <w:lang w:val="en-US"/>
+        </w:rPr>
+        <w:t>, nrg_pc_202</w:t>
+      </w:r>
+    </w:p>
+    <w:p>
+      <w:pPr>
+        <w:pBdr>
+          <w:top w:val="nil"/>
+          <w:left w:val="nil"/>
+          <w:bottom w:val="nil"/>
+          <w:right w:val="nil"/>
+          <w:between w:val="nil"/>
+        </w:pBdr>
+        <w:jc w:val="both"/>
+        <w:rPr>
+          <w:rFonts w:ascii="Times New Roman" w:hAnsi="Times New Roman" w:cs="Times New Roman"/>
+          <w:bCs/>
           <w:color w:val="000000"/>
           <w:sz w:val="24"/>
           <w:szCs w:val="24"/>
@@ -1320,17 +2696,44 @@
         </w:rPr>
         <w:t>This selection ensures a balanced dataset across economic, demographic, and transport sectors, aligned with the research focus.</w:t>
       </w:r>
-      <w:r>
-        <w:rPr>
-          <w:rFonts w:ascii="Times New Roman" w:hAnsi="Times New Roman" w:cs="Times New Roman"/>
-          <w:bCs/>
-          <w:color w:val="000000"/>
-          <w:sz w:val="24"/>
-          <w:szCs w:val="24"/>
-          <w:lang w:val="en-US"/>
-        </w:rPr>
-        <w:t xml:space="preserve"> </w:t>
-      </w:r>
+    </w:p>
+    <w:p>
+      <w:pPr>
+        <w:pBdr>
+          <w:top w:val="nil"/>
+          <w:left w:val="nil"/>
+          <w:bottom w:val="nil"/>
+          <w:right w:val="nil"/>
+          <w:between w:val="nil"/>
+        </w:pBdr>
+        <w:jc w:val="both"/>
+        <w:rPr>
+          <w:rFonts w:ascii="Times New Roman" w:hAnsi="Times New Roman" w:cs="Times New Roman"/>
+          <w:bCs/>
+          <w:color w:val="000000"/>
+          <w:sz w:val="24"/>
+          <w:szCs w:val="24"/>
+        </w:rPr>
+      </w:pPr>
+    </w:p>
+    <w:p>
+      <w:pPr>
+        <w:pBdr>
+          <w:top w:val="nil"/>
+          <w:left w:val="nil"/>
+          <w:bottom w:val="nil"/>
+          <w:right w:val="nil"/>
+          <w:between w:val="nil"/>
+        </w:pBdr>
+        <w:jc w:val="both"/>
+        <w:rPr>
+          <w:rFonts w:ascii="Times New Roman" w:hAnsi="Times New Roman" w:cs="Times New Roman"/>
+          <w:bCs/>
+          <w:color w:val="000000"/>
+          <w:sz w:val="24"/>
+          <w:szCs w:val="24"/>
+        </w:rPr>
+      </w:pPr>
     </w:p>
     <w:p>
       <w:pPr>
@@ -1365,6 +2768,7 @@
           <w:szCs w:val="24"/>
           <w:lang w:val="en-US"/>
         </w:rPr>
+        <w:lastRenderedPageBreak/>
         <w:t>Data Sources and Acquisition Approach</w:t>
       </w:r>
     </w:p>
@@ -1418,7 +2822,53 @@
           <w:szCs w:val="24"/>
           <w:lang w:val="en-US"/>
         </w:rPr>
-        <w:t xml:space="preserve"> — official statistical database of the European Union.</w:t>
+        <w:t xml:space="preserve"> — official statistical database of the European Union</w:t>
+      </w:r>
+      <w:r>
+        <w:rPr>
+          <w:rFonts w:ascii="Times New Roman" w:hAnsi="Times New Roman" w:cs="Times New Roman"/>
+          <w:bCs/>
+          <w:color w:val="000000"/>
+          <w:sz w:val="24"/>
+          <w:szCs w:val="24"/>
+          <w:lang w:val="en-US"/>
+        </w:rPr>
+        <w:t xml:space="preserve">, </w:t>
+      </w:r>
+      <w:r>
+        <w:rPr>
+          <w:rFonts w:ascii="Times New Roman" w:hAnsi="Times New Roman" w:cs="Times New Roman"/>
+          <w:bCs/>
+          <w:color w:val="000000"/>
+          <w:sz w:val="24"/>
+          <w:szCs w:val="24"/>
+          <w:lang w:val="en-US"/>
+        </w:rPr>
+        <w:t xml:space="preserve">accessed programmatically via the </w:t>
+      </w:r>
+      <w:proofErr w:type="spellStart"/>
+      <w:r>
+        <w:rPr>
+          <w:rFonts w:ascii="Times New Roman" w:hAnsi="Times New Roman" w:cs="Times New Roman"/>
+          <w:bCs/>
+          <w:color w:val="000000"/>
+          <w:sz w:val="24"/>
+          <w:szCs w:val="24"/>
+          <w:lang w:val="en-US"/>
+        </w:rPr>
+        <w:t>eurostat</w:t>
+      </w:r>
+      <w:proofErr w:type="spellEnd"/>
+      <w:r>
+        <w:rPr>
+          <w:rFonts w:ascii="Times New Roman" w:hAnsi="Times New Roman" w:cs="Times New Roman"/>
+          <w:bCs/>
+          <w:color w:val="000000"/>
+          <w:sz w:val="24"/>
+          <w:szCs w:val="24"/>
+          <w:lang w:val="en-US"/>
+        </w:rPr>
+        <w:t xml:space="preserve"> Python package.</w:t>
       </w:r>
     </w:p>
     <w:p>
@@ -1471,7 +2921,284 @@
           <w:szCs w:val="24"/>
           <w:lang w:val="en-US"/>
         </w:rPr>
-        <w:t xml:space="preserve"> — for the Net Migration indicator, which is not available in Eurostat.</w:t>
+        <w:t xml:space="preserve"> — </w:t>
+      </w:r>
+      <w:r>
+        <w:rPr>
+          <w:rFonts w:ascii="Times New Roman" w:hAnsi="Times New Roman" w:cs="Times New Roman"/>
+          <w:bCs/>
+          <w:color w:val="000000"/>
+          <w:sz w:val="24"/>
+          <w:szCs w:val="24"/>
+          <w:lang w:val="en-US"/>
+        </w:rPr>
+        <w:t>used exclusively for the Net Migration (SM.POP.NETM) indicator.</w:t>
+      </w:r>
+    </w:p>
+    <w:p>
+      <w:pPr>
+        <w:pBdr>
+          <w:top w:val="nil"/>
+          <w:left w:val="nil"/>
+          <w:bottom w:val="nil"/>
+          <w:right w:val="nil"/>
+          <w:between w:val="nil"/>
+        </w:pBdr>
+        <w:rPr>
+          <w:rFonts w:ascii="Times New Roman" w:hAnsi="Times New Roman" w:cs="Times New Roman"/>
+          <w:bCs/>
+          <w:color w:val="000000"/>
+          <w:sz w:val="24"/>
+          <w:szCs w:val="24"/>
+          <w:lang w:val="en-US"/>
+        </w:rPr>
+      </w:pPr>
+      <w:r>
+        <w:rPr>
+          <w:rFonts w:ascii="Times New Roman" w:hAnsi="Times New Roman" w:cs="Times New Roman"/>
+          <w:bCs/>
+          <w:color w:val="000000"/>
+          <w:sz w:val="24"/>
+          <w:szCs w:val="24"/>
+          <w:lang w:val="en-US"/>
+        </w:rPr>
+        <w:t xml:space="preserve">Data collection was automated through a custom Python script </w:t>
+      </w:r>
+      <w:hyperlink r:id="rId9" w:history="1">
+        <w:r>
+          <w:rPr>
+            <w:rStyle w:val="a7"/>
+            <w:rFonts w:ascii="Times New Roman" w:hAnsi="Times New Roman" w:cs="Times New Roman"/>
+            <w:bCs/>
+            <w:sz w:val="24"/>
+            <w:szCs w:val="24"/>
+            <w:lang w:val="en-US"/>
+          </w:rPr>
+          <w:t>/</w:t>
+        </w:r>
+        <w:proofErr w:type="spellStart"/>
+        <w:r>
+          <w:rPr>
+            <w:rStyle w:val="a7"/>
+            <w:rFonts w:ascii="Times New Roman" w:hAnsi="Times New Roman" w:cs="Times New Roman"/>
+            <w:bCs/>
+            <w:sz w:val="24"/>
+            <w:szCs w:val="24"/>
+            <w:lang w:val="en-US"/>
+          </w:rPr>
+          <w:t>src</w:t>
+        </w:r>
+        <w:proofErr w:type="spellEnd"/>
+        <w:r>
+          <w:rPr>
+            <w:rStyle w:val="a7"/>
+            <w:rFonts w:ascii="Times New Roman" w:hAnsi="Times New Roman" w:cs="Times New Roman"/>
+            <w:bCs/>
+            <w:sz w:val="24"/>
+            <w:szCs w:val="24"/>
+            <w:lang w:val="en-US"/>
+          </w:rPr>
+          <w:t>/collecting_data.py</w:t>
+        </w:r>
+      </w:hyperlink>
+      <w:r>
+        <w:rPr>
+          <w:rFonts w:ascii="Times New Roman" w:hAnsi="Times New Roman" w:cs="Times New Roman"/>
+          <w:bCs/>
+          <w:color w:val="000000"/>
+          <w:sz w:val="24"/>
+          <w:szCs w:val="24"/>
+          <w:lang w:val="en-US"/>
+        </w:rPr>
+        <w:t>, which:</w:t>
+      </w:r>
+    </w:p>
+    <w:p>
+      <w:pPr>
+        <w:pStyle w:val="a4"/>
+        <w:numPr>
+          <w:ilvl w:val="0"/>
+          <w:numId w:val="8"/>
+        </w:numPr>
+        <w:pBdr>
+          <w:top w:val="nil"/>
+          <w:left w:val="nil"/>
+          <w:bottom w:val="nil"/>
+          <w:right w:val="nil"/>
+          <w:between w:val="nil"/>
+        </w:pBdr>
+        <w:rPr>
+          <w:rFonts w:ascii="Times New Roman" w:hAnsi="Times New Roman" w:cs="Times New Roman"/>
+          <w:bCs/>
+          <w:color w:val="000000"/>
+          <w:sz w:val="24"/>
+          <w:szCs w:val="24"/>
+          <w:lang w:val="en-US"/>
+        </w:rPr>
+      </w:pPr>
+      <w:r>
+        <w:rPr>
+          <w:rFonts w:ascii="Times New Roman" w:hAnsi="Times New Roman" w:cs="Times New Roman"/>
+          <w:bCs/>
+          <w:color w:val="000000"/>
+          <w:sz w:val="24"/>
+          <w:szCs w:val="24"/>
+          <w:lang w:val="en-US"/>
+        </w:rPr>
+        <w:t xml:space="preserve">Reads the list of indicators from </w:t>
+      </w:r>
+      <w:hyperlink r:id="rId10" w:history="1">
+        <w:r>
+          <w:rPr>
+            <w:rStyle w:val="a7"/>
+            <w:rFonts w:ascii="Times New Roman" w:hAnsi="Times New Roman" w:cs="Times New Roman"/>
+            <w:bCs/>
+            <w:sz w:val="24"/>
+            <w:szCs w:val="24"/>
+            <w:lang w:val="en-US"/>
+          </w:rPr>
+          <w:t>/reports/indicators.csv</w:t>
+        </w:r>
+      </w:hyperlink>
+      <w:r>
+        <w:rPr>
+          <w:rFonts w:ascii="Times New Roman" w:hAnsi="Times New Roman" w:cs="Times New Roman"/>
+          <w:bCs/>
+          <w:color w:val="000000"/>
+          <w:sz w:val="24"/>
+          <w:szCs w:val="24"/>
+          <w:lang w:val="en-US"/>
+        </w:rPr>
+        <w:t>.</w:t>
+      </w:r>
+    </w:p>
+    <w:p>
+      <w:pPr>
+        <w:pStyle w:val="a4"/>
+        <w:numPr>
+          <w:ilvl w:val="0"/>
+          <w:numId w:val="8"/>
+        </w:numPr>
+        <w:pBdr>
+          <w:top w:val="nil"/>
+          <w:left w:val="nil"/>
+          <w:bottom w:val="nil"/>
+          <w:right w:val="nil"/>
+          <w:between w:val="nil"/>
+        </w:pBdr>
+        <w:rPr>
+          <w:rFonts w:ascii="Times New Roman" w:hAnsi="Times New Roman" w:cs="Times New Roman"/>
+          <w:bCs/>
+          <w:color w:val="000000"/>
+          <w:sz w:val="24"/>
+          <w:szCs w:val="24"/>
+          <w:lang w:val="en-US"/>
+        </w:rPr>
+      </w:pPr>
+      <w:r>
+        <w:rPr>
+          <w:rFonts w:ascii="Times New Roman" w:hAnsi="Times New Roman" w:cs="Times New Roman"/>
+          <w:bCs/>
+          <w:color w:val="000000"/>
+          <w:sz w:val="24"/>
+          <w:szCs w:val="24"/>
+          <w:lang w:val="en-US"/>
+        </w:rPr>
+        <w:t>Uses the Eurostat API to download each dataset.</w:t>
+      </w:r>
+    </w:p>
+    <w:p>
+      <w:pPr>
+        <w:pStyle w:val="a4"/>
+        <w:numPr>
+          <w:ilvl w:val="0"/>
+          <w:numId w:val="8"/>
+        </w:numPr>
+        <w:pBdr>
+          <w:top w:val="nil"/>
+          <w:left w:val="nil"/>
+          <w:bottom w:val="nil"/>
+          <w:right w:val="nil"/>
+          <w:between w:val="nil"/>
+        </w:pBdr>
+        <w:rPr>
+          <w:rFonts w:ascii="Times New Roman" w:hAnsi="Times New Roman" w:cs="Times New Roman"/>
+          <w:bCs/>
+          <w:color w:val="000000"/>
+          <w:sz w:val="24"/>
+          <w:szCs w:val="24"/>
+          <w:lang w:val="en-US"/>
+        </w:rPr>
+      </w:pPr>
+      <w:r>
+        <w:rPr>
+          <w:rFonts w:ascii="Times New Roman" w:hAnsi="Times New Roman" w:cs="Times New Roman"/>
+          <w:bCs/>
+          <w:color w:val="000000"/>
+          <w:sz w:val="24"/>
+          <w:szCs w:val="24"/>
+          <w:lang w:val="en-US"/>
+        </w:rPr>
+        <w:t>Filters observations by the selected country (geo = LV).</w:t>
+      </w:r>
+    </w:p>
+    <w:p>
+      <w:pPr>
+        <w:pStyle w:val="a4"/>
+        <w:numPr>
+          <w:ilvl w:val="0"/>
+          <w:numId w:val="8"/>
+        </w:numPr>
+        <w:pBdr>
+          <w:top w:val="nil"/>
+          <w:left w:val="nil"/>
+          <w:bottom w:val="nil"/>
+          <w:right w:val="nil"/>
+          <w:between w:val="nil"/>
+        </w:pBdr>
+        <w:rPr>
+          <w:rFonts w:ascii="Times New Roman" w:hAnsi="Times New Roman" w:cs="Times New Roman"/>
+          <w:bCs/>
+          <w:color w:val="000000"/>
+          <w:sz w:val="24"/>
+          <w:szCs w:val="24"/>
+          <w:lang w:val="en-US"/>
+        </w:rPr>
+      </w:pPr>
+      <w:r>
+        <w:rPr>
+          <w:rFonts w:ascii="Times New Roman" w:hAnsi="Times New Roman" w:cs="Times New Roman"/>
+          <w:bCs/>
+          <w:color w:val="000000"/>
+          <w:sz w:val="24"/>
+          <w:szCs w:val="24"/>
+          <w:lang w:val="en-US"/>
+        </w:rPr>
+        <w:t xml:space="preserve">Saves the resulting tables in </w:t>
+      </w:r>
+      <w:hyperlink r:id="rId11" w:history="1">
+        <w:r>
+          <w:rPr>
+            <w:rStyle w:val="a7"/>
+            <w:rFonts w:ascii="Times New Roman" w:hAnsi="Times New Roman" w:cs="Times New Roman"/>
+            <w:bCs/>
+            <w:sz w:val="24"/>
+            <w:szCs w:val="24"/>
+            <w:lang w:val="en-US"/>
+          </w:rPr>
+          <w:t>/data/raw/</w:t>
+        </w:r>
+      </w:hyperlink>
+      <w:r>
+        <w:rPr>
+          <w:rFonts w:ascii="Times New Roman" w:hAnsi="Times New Roman" w:cs="Times New Roman"/>
+          <w:bCs/>
+          <w:color w:val="000000"/>
+          <w:sz w:val="24"/>
+          <w:szCs w:val="24"/>
+          <w:lang w:val="en-US"/>
+        </w:rPr>
+        <w:t xml:space="preserve"> for further processing.</w:t>
       </w:r>
     </w:p>
     <w:p>
@@ -1502,77 +3229,7 @@
           <w:szCs w:val="24"/>
           <w:lang w:val="en-US"/>
         </w:rPr>
-        <w:t xml:space="preserve">Data were collected using a Python script </w:t>
-      </w:r>
-      <w:r>
-        <w:rPr>
-          <w:rFonts w:ascii="Times New Roman" w:hAnsi="Times New Roman" w:cs="Times New Roman"/>
-          <w:bCs/>
-          <w:color w:val="000000"/>
-          <w:sz w:val="24"/>
-          <w:szCs w:val="24"/>
-          <w:lang w:val="en-US"/>
-        </w:rPr>
-        <w:t>(/</w:t>
-      </w:r>
-      <w:proofErr w:type="spellStart"/>
-      <w:r>
-        <w:rPr>
-          <w:rFonts w:ascii="Times New Roman" w:hAnsi="Times New Roman" w:cs="Times New Roman"/>
-          <w:bCs/>
-          <w:color w:val="000000"/>
-          <w:sz w:val="24"/>
-          <w:szCs w:val="24"/>
-          <w:lang w:val="en-US"/>
-        </w:rPr>
-        <w:t>scr</w:t>
-      </w:r>
-      <w:proofErr w:type="spellEnd"/>
-      <w:r>
-        <w:rPr>
-          <w:rFonts w:ascii="Times New Roman" w:hAnsi="Times New Roman" w:cs="Times New Roman"/>
-          <w:bCs/>
-          <w:color w:val="000000"/>
-          <w:sz w:val="24"/>
-          <w:szCs w:val="24"/>
-          <w:lang w:val="en-US"/>
-        </w:rPr>
-        <w:t xml:space="preserve">/coolecting_data.py) </w:t>
-      </w:r>
-      <w:r>
-        <w:rPr>
-          <w:rFonts w:ascii="Times New Roman" w:hAnsi="Times New Roman" w:cs="Times New Roman"/>
-          <w:bCs/>
-          <w:color w:val="000000"/>
-          <w:sz w:val="24"/>
-          <w:szCs w:val="24"/>
-          <w:lang w:val="en-US"/>
-        </w:rPr>
-        <w:t xml:space="preserve">that automates dataset retrieval via the </w:t>
-      </w:r>
-      <w:proofErr w:type="spellStart"/>
-      <w:r>
-        <w:rPr>
-          <w:rFonts w:ascii="Times New Roman" w:hAnsi="Times New Roman" w:cs="Times New Roman"/>
-          <w:bCs/>
-          <w:color w:val="000000"/>
-          <w:sz w:val="24"/>
-          <w:szCs w:val="24"/>
-          <w:lang w:val="en-US"/>
-        </w:rPr>
-        <w:t>eurostat</w:t>
-      </w:r>
-      <w:proofErr w:type="spellEnd"/>
-      <w:r>
-        <w:rPr>
-          <w:rFonts w:ascii="Times New Roman" w:hAnsi="Times New Roman" w:cs="Times New Roman"/>
-          <w:bCs/>
-          <w:color w:val="000000"/>
-          <w:sz w:val="24"/>
-          <w:szCs w:val="24"/>
-          <w:lang w:val="en-US"/>
-        </w:rPr>
-        <w:t xml:space="preserve"> Python package.</w:t>
+        <w:t>Each dataset is stored in its raw format (CSV) to ensure full reproducibility and transparency of preprocessing.</w:t>
       </w:r>
     </w:p>
     <w:p>
@@ -1603,115 +3260,31 @@
           <w:szCs w:val="24"/>
           <w:lang w:val="en-US"/>
         </w:rPr>
-        <w:t>Each dataset was downloaded and stored in the /data/raw/ directory for reproducibility.</w:t>
-      </w:r>
-    </w:p>
-    <w:p>
-      <w:pPr>
-        <w:pBdr>
-          <w:top w:val="nil"/>
-          <w:left w:val="nil"/>
-          <w:bottom w:val="nil"/>
-          <w:right w:val="nil"/>
-          <w:between w:val="nil"/>
-        </w:pBdr>
-        <w:jc w:val="both"/>
-        <w:rPr>
-          <w:rFonts w:ascii="Times New Roman" w:hAnsi="Times New Roman" w:cs="Times New Roman"/>
-          <w:bCs/>
-          <w:color w:val="000000"/>
-          <w:sz w:val="24"/>
-          <w:szCs w:val="24"/>
-          <w:lang w:val="en-US"/>
-        </w:rPr>
-      </w:pPr>
-      <w:r>
-        <w:rPr>
-          <w:rFonts w:ascii="Times New Roman" w:hAnsi="Times New Roman" w:cs="Times New Roman"/>
-          <w:bCs/>
-          <w:color w:val="000000"/>
-          <w:sz w:val="24"/>
-          <w:szCs w:val="24"/>
-          <w:lang w:val="en-US"/>
-        </w:rPr>
-        <w:t>The script automatically retrieves the most recent and complete series available for each indicator.</w:t>
-      </w:r>
-    </w:p>
-    <w:p>
-      <w:pPr>
-        <w:pBdr>
-          <w:top w:val="nil"/>
-          <w:left w:val="nil"/>
-          <w:bottom w:val="nil"/>
-          <w:right w:val="nil"/>
-          <w:between w:val="nil"/>
-        </w:pBdr>
-        <w:jc w:val="both"/>
-        <w:rPr>
-          <w:rFonts w:ascii="Times New Roman" w:hAnsi="Times New Roman" w:cs="Times New Roman"/>
-          <w:bCs/>
-          <w:color w:val="000000"/>
-          <w:sz w:val="24"/>
-          <w:szCs w:val="24"/>
-          <w:lang w:val="en-US"/>
-        </w:rPr>
-      </w:pPr>
-      <w:r>
-        <w:rPr>
-          <w:rFonts w:ascii="Times New Roman" w:hAnsi="Times New Roman" w:cs="Times New Roman"/>
-          <w:bCs/>
-          <w:color w:val="000000"/>
-          <w:sz w:val="24"/>
-          <w:szCs w:val="24"/>
-          <w:lang w:val="en-US"/>
-        </w:rPr>
-        <w:t>The</w:t>
-      </w:r>
-      <w:r>
-        <w:rPr>
-          <w:rFonts w:ascii="Times New Roman" w:hAnsi="Times New Roman" w:cs="Times New Roman"/>
-          <w:bCs/>
-          <w:color w:val="000000"/>
-          <w:sz w:val="24"/>
-          <w:szCs w:val="24"/>
-          <w:lang w:val="en-US"/>
-        </w:rPr>
-        <w:t xml:space="preserve"> indicator SM.POP.NETM)</w:t>
-      </w:r>
-      <w:r>
-        <w:rPr>
-          <w:rFonts w:ascii="Times New Roman" w:hAnsi="Times New Roman" w:cs="Times New Roman"/>
-          <w:bCs/>
-          <w:color w:val="000000"/>
-          <w:sz w:val="24"/>
-          <w:szCs w:val="24"/>
-          <w:lang w:val="en-US"/>
-        </w:rPr>
-        <w:t xml:space="preserve"> was</w:t>
-      </w:r>
-      <w:r>
-        <w:rPr>
-          <w:rFonts w:ascii="Times New Roman" w:hAnsi="Times New Roman" w:cs="Times New Roman"/>
-          <w:bCs/>
-          <w:color w:val="000000"/>
-          <w:sz w:val="24"/>
-          <w:szCs w:val="24"/>
-          <w:lang w:val="en-US"/>
-        </w:rPr>
-        <w:t xml:space="preserve"> downloaded manually from the World Bank portal in CSV format</w:t>
-      </w:r>
-      <w:r>
-        <w:rPr>
-          <w:rFonts w:ascii="Times New Roman" w:hAnsi="Times New Roman" w:cs="Times New Roman"/>
-          <w:bCs/>
-          <w:color w:val="000000"/>
-          <w:sz w:val="24"/>
-          <w:szCs w:val="24"/>
-          <w:lang w:val="en-US"/>
-        </w:rPr>
-        <w:t xml:space="preserve"> (</w:t>
-      </w:r>
-      <w:hyperlink r:id="rId6" w:history="1">
+        <w:t>The World Bank dataset for Net Migration was downloaded manually in CSV format from</w:t>
+      </w:r>
+      <w:r>
+        <w:rPr>
+          <w:rFonts w:ascii="Times New Roman" w:hAnsi="Times New Roman" w:cs="Times New Roman"/>
+          <w:bCs/>
+          <w:color w:val="000000"/>
+          <w:sz w:val="24"/>
+          <w:szCs w:val="24"/>
+          <w:lang w:val="en-US"/>
+        </w:rPr>
+        <w:t xml:space="preserve"> </w:t>
+      </w:r>
+      <w:r>
+        <w:rPr>
+          <w:rFonts w:ascii="Times New Roman" w:hAnsi="Times New Roman" w:cs="Times New Roman"/>
+          <w:bCs/>
+          <w:color w:val="000000"/>
+          <w:sz w:val="24"/>
+          <w:szCs w:val="24"/>
+          <w:lang w:val="en-US"/>
+        </w:rPr>
+        <w:t>(</w:t>
+      </w:r>
+      <w:hyperlink r:id="rId12" w:history="1">
         <w:r>
           <w:rPr>
             <w:rStyle w:val="a7"/>
@@ -1779,7 +3352,6 @@
           <w:szCs w:val="24"/>
           <w:lang w:val="en-US"/>
         </w:rPr>
-        <w:lastRenderedPageBreak/>
         <w:t>Data Frequency and Coverage</w:t>
       </w:r>
     </w:p>
@@ -1811,7 +3383,167 @@
           <w:szCs w:val="24"/>
           <w:lang w:val="en-US"/>
         </w:rPr>
-        <w:t>The selected indicators cover a time span from approximately 1995–2024, depending on data availability.</w:t>
+        <w:t>The collected datasets vary in temporal frequency:</w:t>
+      </w:r>
+    </w:p>
+    <w:p>
+      <w:pPr>
+        <w:pStyle w:val="a4"/>
+        <w:numPr>
+          <w:ilvl w:val="0"/>
+          <w:numId w:val="9"/>
+        </w:numPr>
+        <w:pBdr>
+          <w:top w:val="nil"/>
+          <w:left w:val="nil"/>
+          <w:bottom w:val="nil"/>
+          <w:right w:val="nil"/>
+          <w:between w:val="nil"/>
+        </w:pBdr>
+        <w:tabs>
+          <w:tab w:val="left" w:pos="284"/>
+        </w:tabs>
+        <w:ind w:left="0" w:firstLine="0"/>
+        <w:jc w:val="both"/>
+        <w:rPr>
+          <w:rFonts w:ascii="Times New Roman" w:hAnsi="Times New Roman" w:cs="Times New Roman"/>
+          <w:bCs/>
+          <w:color w:val="000000"/>
+          <w:sz w:val="24"/>
+          <w:szCs w:val="24"/>
+          <w:lang w:val="en-US"/>
+        </w:rPr>
+      </w:pPr>
+      <w:r>
+        <w:rPr>
+          <w:rFonts w:ascii="Times New Roman" w:hAnsi="Times New Roman" w:cs="Times New Roman"/>
+          <w:bCs/>
+          <w:color w:val="000000"/>
+          <w:sz w:val="24"/>
+          <w:szCs w:val="24"/>
+          <w:lang w:val="en-US"/>
+        </w:rPr>
+        <w:t>Monthly indicators: Inflation, Unemployment rate, Industrial production, Retail trade turnover, Tourism nights spent, Air passenger transport.</w:t>
+      </w:r>
+    </w:p>
+    <w:p>
+      <w:pPr>
+        <w:pStyle w:val="a4"/>
+        <w:numPr>
+          <w:ilvl w:val="0"/>
+          <w:numId w:val="9"/>
+        </w:numPr>
+        <w:pBdr>
+          <w:top w:val="nil"/>
+          <w:left w:val="nil"/>
+          <w:bottom w:val="nil"/>
+          <w:right w:val="nil"/>
+          <w:between w:val="nil"/>
+        </w:pBdr>
+        <w:tabs>
+          <w:tab w:val="left" w:pos="284"/>
+        </w:tabs>
+        <w:ind w:left="0" w:firstLine="0"/>
+        <w:jc w:val="both"/>
+        <w:rPr>
+          <w:rFonts w:ascii="Times New Roman" w:hAnsi="Times New Roman" w:cs="Times New Roman"/>
+          <w:bCs/>
+          <w:color w:val="000000"/>
+          <w:sz w:val="24"/>
+          <w:szCs w:val="24"/>
+          <w:lang w:val="en-US"/>
+        </w:rPr>
+      </w:pPr>
+      <w:r>
+        <w:rPr>
+          <w:rFonts w:ascii="Times New Roman" w:hAnsi="Times New Roman" w:cs="Times New Roman"/>
+          <w:bCs/>
+          <w:color w:val="000000"/>
+          <w:sz w:val="24"/>
+          <w:szCs w:val="24"/>
+          <w:lang w:val="en-US"/>
+        </w:rPr>
+        <w:t>Quarterly indicators: GDP, Employment.</w:t>
+      </w:r>
+    </w:p>
+    <w:p>
+      <w:pPr>
+        <w:pStyle w:val="a4"/>
+        <w:numPr>
+          <w:ilvl w:val="0"/>
+          <w:numId w:val="9"/>
+        </w:numPr>
+        <w:pBdr>
+          <w:top w:val="nil"/>
+          <w:left w:val="nil"/>
+          <w:bottom w:val="nil"/>
+          <w:right w:val="nil"/>
+          <w:between w:val="nil"/>
+        </w:pBdr>
+        <w:tabs>
+          <w:tab w:val="left" w:pos="284"/>
+        </w:tabs>
+        <w:ind w:left="0" w:firstLine="0"/>
+        <w:jc w:val="both"/>
+        <w:rPr>
+          <w:rFonts w:ascii="Times New Roman" w:hAnsi="Times New Roman" w:cs="Times New Roman"/>
+          <w:bCs/>
+          <w:color w:val="000000"/>
+          <w:sz w:val="24"/>
+          <w:szCs w:val="24"/>
+          <w:lang w:val="en-US"/>
+        </w:rPr>
+      </w:pPr>
+      <w:r>
+        <w:rPr>
+          <w:rFonts w:ascii="Times New Roman" w:hAnsi="Times New Roman" w:cs="Times New Roman"/>
+          <w:bCs/>
+          <w:color w:val="000000"/>
+          <w:sz w:val="24"/>
+          <w:szCs w:val="24"/>
+          <w:lang w:val="en-US"/>
+        </w:rPr>
+        <w:t>Semestrial indicator: Energy consumption per capita.</w:t>
+      </w:r>
+    </w:p>
+    <w:p>
+      <w:pPr>
+        <w:pStyle w:val="a4"/>
+        <w:numPr>
+          <w:ilvl w:val="0"/>
+          <w:numId w:val="9"/>
+        </w:numPr>
+        <w:pBdr>
+          <w:top w:val="nil"/>
+          <w:left w:val="nil"/>
+          <w:bottom w:val="nil"/>
+          <w:right w:val="nil"/>
+          <w:between w:val="nil"/>
+        </w:pBdr>
+        <w:tabs>
+          <w:tab w:val="left" w:pos="284"/>
+        </w:tabs>
+        <w:ind w:left="0" w:firstLine="0"/>
+        <w:jc w:val="both"/>
+        <w:rPr>
+          <w:rFonts w:ascii="Times New Roman" w:hAnsi="Times New Roman" w:cs="Times New Roman"/>
+          <w:bCs/>
+          <w:color w:val="000000"/>
+          <w:sz w:val="24"/>
+          <w:szCs w:val="24"/>
+          <w:lang w:val="en-US"/>
+        </w:rPr>
+      </w:pPr>
+      <w:r>
+        <w:rPr>
+          <w:rFonts w:ascii="Times New Roman" w:hAnsi="Times New Roman" w:cs="Times New Roman"/>
+          <w:bCs/>
+          <w:color w:val="000000"/>
+          <w:sz w:val="24"/>
+          <w:szCs w:val="24"/>
+          <w:lang w:val="en-US"/>
+        </w:rPr>
+        <w:t>Annual indicators: Exports and imports, Migration, Freight, Road passenger transport, Population.</w:t>
       </w:r>
     </w:p>
     <w:p>
@@ -1842,7 +3574,7 @@
           <w:szCs w:val="24"/>
           <w:lang w:val="en-US"/>
         </w:rPr>
-        <w:t>At least half of the dataset consists of monthly or quarterly frequency indicators (GDP, inflation, unemployment, employment), satisfying the project’s frequency requirement.</w:t>
+        <w:t>The temporal coverage spans from the 1950s to 2025, depending on data availability per series.</w:t>
       </w:r>
     </w:p>
     <w:p>
@@ -1873,7 +3605,108 @@
           <w:szCs w:val="24"/>
           <w:lang w:val="en-US"/>
         </w:rPr>
-        <w:t>All indicators have been verified for Latvia (geo = LV) only, ensuring country-level consistency.</w:t>
+        <w:t>Specific data f</w:t>
+      </w:r>
+      <w:r>
+        <w:rPr>
+          <w:rFonts w:ascii="Times New Roman" w:hAnsi="Times New Roman" w:cs="Times New Roman"/>
+          <w:bCs/>
+          <w:color w:val="000000"/>
+          <w:sz w:val="24"/>
+          <w:szCs w:val="24"/>
+          <w:lang w:val="en-US"/>
+        </w:rPr>
+        <w:t xml:space="preserve">requency and </w:t>
+      </w:r>
+      <w:r>
+        <w:rPr>
+          <w:rFonts w:ascii="Times New Roman" w:hAnsi="Times New Roman" w:cs="Times New Roman"/>
+          <w:bCs/>
+          <w:color w:val="000000"/>
+          <w:sz w:val="24"/>
+          <w:szCs w:val="24"/>
+          <w:lang w:val="en-US"/>
+        </w:rPr>
+        <w:t>c</w:t>
+      </w:r>
+      <w:r>
+        <w:rPr>
+          <w:rFonts w:ascii="Times New Roman" w:hAnsi="Times New Roman" w:cs="Times New Roman"/>
+          <w:bCs/>
+          <w:color w:val="000000"/>
+          <w:sz w:val="24"/>
+          <w:szCs w:val="24"/>
+          <w:lang w:val="en-US"/>
+        </w:rPr>
+        <w:t>overage</w:t>
+      </w:r>
+      <w:r>
+        <w:rPr>
+          <w:rFonts w:ascii="Times New Roman" w:hAnsi="Times New Roman" w:cs="Times New Roman"/>
+          <w:bCs/>
+          <w:color w:val="000000"/>
+          <w:sz w:val="24"/>
+          <w:szCs w:val="24"/>
+          <w:lang w:val="en-US"/>
+        </w:rPr>
+        <w:t xml:space="preserve"> </w:t>
+      </w:r>
+      <w:r>
+        <w:rPr>
+          <w:rFonts w:ascii="Times New Roman" w:hAnsi="Times New Roman" w:cs="Times New Roman"/>
+          <w:bCs/>
+          <w:color w:val="000000"/>
+          <w:sz w:val="24"/>
+          <w:szCs w:val="24"/>
+          <w:lang w:val="en-US"/>
+        </w:rPr>
+        <w:t>of each selected indicator is</w:t>
+      </w:r>
+      <w:r>
+        <w:rPr>
+          <w:rFonts w:ascii="Times New Roman" w:hAnsi="Times New Roman" w:cs="Times New Roman"/>
+          <w:bCs/>
+          <w:color w:val="000000"/>
+          <w:sz w:val="24"/>
+          <w:szCs w:val="24"/>
+          <w:lang w:val="en-US"/>
+        </w:rPr>
+        <w:t xml:space="preserve"> documented in </w:t>
+      </w:r>
+      <w:hyperlink r:id="rId13" w:history="1">
+        <w:r>
+          <w:rPr>
+            <w:rStyle w:val="a7"/>
+            <w:rFonts w:ascii="Times New Roman" w:hAnsi="Times New Roman" w:cs="Times New Roman"/>
+            <w:bCs/>
+            <w:sz w:val="24"/>
+            <w:szCs w:val="24"/>
+            <w:lang w:val="en-US"/>
+          </w:rPr>
+          <w:t>/reports/</w:t>
+        </w:r>
+        <w:r>
+          <w:rPr>
+            <w:rStyle w:val="a7"/>
+            <w:rFonts w:ascii="Times New Roman" w:hAnsi="Times New Roman" w:cs="Times New Roman"/>
+            <w:bCs/>
+            <w:sz w:val="24"/>
+            <w:szCs w:val="24"/>
+            <w:lang w:val="en-US"/>
+          </w:rPr>
+          <w:t>indicators.xlsx</w:t>
+        </w:r>
+      </w:hyperlink>
+      <w:r>
+        <w:rPr>
+          <w:rFonts w:ascii="Times New Roman" w:hAnsi="Times New Roman" w:cs="Times New Roman"/>
+          <w:bCs/>
+          <w:color w:val="000000"/>
+          <w:sz w:val="24"/>
+          <w:szCs w:val="24"/>
+          <w:lang w:val="en-US"/>
+        </w:rPr>
+        <w:t>.</w:t>
       </w:r>
     </w:p>
     <w:p>
@@ -1885,22 +3718,130 @@
           <w:right w:val="nil"/>
           <w:between w:val="nil"/>
         </w:pBdr>
-        <w:rPr>
-          <w:rFonts w:ascii="Times New Roman" w:hAnsi="Times New Roman" w:cs="Times New Roman"/>
-          <w:b/>
-          <w:color w:val="000000"/>
-          <w:sz w:val="24"/>
-          <w:szCs w:val="24"/>
-          <w:lang w:val="en-US"/>
-        </w:rPr>
-      </w:pPr>
+        <w:jc w:val="both"/>
+        <w:rPr>
+          <w:rFonts w:ascii="Times New Roman" w:hAnsi="Times New Roman" w:cs="Times New Roman"/>
+          <w:bCs/>
+          <w:color w:val="000000"/>
+          <w:sz w:val="24"/>
+          <w:szCs w:val="24"/>
+          <w:lang w:val="en-US"/>
+        </w:rPr>
+      </w:pPr>
+      <w:r>
+        <w:rPr>
+          <w:rFonts w:ascii="Times New Roman" w:hAnsi="Times New Roman" w:cs="Times New Roman"/>
+          <w:bCs/>
+          <w:color w:val="000000"/>
+          <w:sz w:val="24"/>
+          <w:szCs w:val="24"/>
+          <w:lang w:val="en-US"/>
+        </w:rPr>
+        <w:t>More than</w:t>
+      </w:r>
+      <w:r>
+        <w:rPr>
+          <w:rFonts w:ascii="Times New Roman" w:hAnsi="Times New Roman" w:cs="Times New Roman"/>
+          <w:bCs/>
+          <w:color w:val="000000"/>
+          <w:sz w:val="24"/>
+          <w:szCs w:val="24"/>
+          <w:lang w:val="en-US"/>
+        </w:rPr>
+        <w:t xml:space="preserve"> half of the indicators </w:t>
+      </w:r>
+      <w:r>
+        <w:rPr>
+          <w:rFonts w:ascii="Times New Roman" w:hAnsi="Times New Roman" w:cs="Times New Roman"/>
+          <w:bCs/>
+          <w:color w:val="000000"/>
+          <w:sz w:val="24"/>
+          <w:szCs w:val="24"/>
+          <w:lang w:val="en-US"/>
+        </w:rPr>
+        <w:t>(</w:t>
+      </w:r>
+      <w:r>
+        <w:rPr>
+          <w:rFonts w:ascii="Times New Roman" w:hAnsi="Times New Roman" w:cs="Times New Roman"/>
+          <w:bCs/>
+          <w:color w:val="000000"/>
+          <w:sz w:val="24"/>
+          <w:szCs w:val="24"/>
+          <w:lang w:val="en-US"/>
+        </w:rPr>
+        <w:t>8 out of</w:t>
+      </w:r>
+      <w:r>
+        <w:rPr>
+          <w:rFonts w:ascii="Times New Roman" w:hAnsi="Times New Roman" w:cs="Times New Roman"/>
+          <w:bCs/>
+          <w:color w:val="000000"/>
+          <w:sz w:val="24"/>
+          <w:szCs w:val="24"/>
+          <w:lang w:val="en-US"/>
+        </w:rPr>
+        <w:t xml:space="preserve"> 15)</w:t>
+      </w:r>
+      <w:r>
+        <w:rPr>
+          <w:rFonts w:ascii="Times New Roman" w:hAnsi="Times New Roman" w:cs="Times New Roman"/>
+          <w:bCs/>
+          <w:color w:val="000000"/>
+          <w:sz w:val="24"/>
+          <w:szCs w:val="24"/>
+          <w:lang w:val="en-US"/>
+        </w:rPr>
+        <w:t xml:space="preserve"> </w:t>
+      </w:r>
+      <w:r>
+        <w:rPr>
+          <w:rFonts w:ascii="Times New Roman" w:hAnsi="Times New Roman" w:cs="Times New Roman"/>
+          <w:bCs/>
+          <w:color w:val="000000"/>
+          <w:sz w:val="24"/>
+          <w:szCs w:val="24"/>
+          <w:lang w:val="en-US"/>
+        </w:rPr>
+        <w:t>have monthly or quarterly frequency, satisfying the requirement for high-frequency time series suitable for short-term dynamics analysis.</w:t>
+      </w:r>
+    </w:p>
+    <w:p>
+      <w:pPr>
+        <w:pBdr>
+          <w:top w:val="nil"/>
+          <w:left w:val="nil"/>
+          <w:bottom w:val="nil"/>
+          <w:right w:val="nil"/>
+          <w:between w:val="nil"/>
+        </w:pBdr>
+        <w:jc w:val="both"/>
+        <w:rPr>
+          <w:rFonts w:ascii="Times New Roman" w:hAnsi="Times New Roman" w:cs="Times New Roman"/>
+          <w:b/>
+          <w:color w:val="000000"/>
+          <w:sz w:val="24"/>
+          <w:szCs w:val="24"/>
+          <w:lang w:val="en-US"/>
+        </w:rPr>
+      </w:pPr>
+      <w:r>
+        <w:rPr>
+          <w:rFonts w:ascii="Times New Roman" w:hAnsi="Times New Roman" w:cs="Times New Roman"/>
+          <w:bCs/>
+          <w:color w:val="000000"/>
+          <w:sz w:val="24"/>
+          <w:szCs w:val="24"/>
+          <w:lang w:val="en-US"/>
+        </w:rPr>
+        <w:t>All data were validated to include only Latvia (geo = LV), ensuring full consistency across datasets and comparability between indicators.</w:t>
+      </w:r>
     </w:p>
     <w:p>
       <w:pPr>
         <w:pStyle w:val="a3"/>
         <w:rPr>
           <w:rFonts w:ascii="Times New Roman" w:hAnsi="Times New Roman"/>
-          <w:lang w:val="en-US"/>
         </w:rPr>
       </w:pPr>
     </w:p>
@@ -1918,9 +3859,20 @@
         <w:pStyle w:val="a3"/>
         <w:rPr>
           <w:rFonts w:ascii="Times New Roman" w:hAnsi="Times New Roman"/>
-          <w:lang w:val="en-US"/>
-        </w:rPr>
-      </w:pPr>
+          <w:b/>
+          <w:bCs/>
+          <w:lang w:val="en-US"/>
+        </w:rPr>
+      </w:pPr>
+      <w:r>
+        <w:rPr>
+          <w:rFonts w:ascii="Times New Roman" w:hAnsi="Times New Roman"/>
+          <w:b/>
+          <w:bCs/>
+          <w:lang w:val="en-US"/>
+        </w:rPr>
+        <w:t>Phase 2: Data Cleaning and Preparation</w:t>
+      </w:r>
     </w:p>
     <w:p>
       <w:pPr>
@@ -1996,436 +3948,12 @@
     </w:p>
     <w:p>
       <w:pPr>
-        <w:rPr>
-          <w:rFonts w:ascii="Times New Roman" w:hAnsi="Times New Roman" w:cs="Times New Roman"/>
-          <w:b/>
-          <w:sz w:val="28"/>
-          <w:lang w:val="en-US"/>
-        </w:rPr>
-      </w:pPr>
-      <w:proofErr w:type="spellStart"/>
-      <w:r>
-        <w:rPr>
-          <w:rFonts w:ascii="Times New Roman" w:hAnsi="Times New Roman" w:cs="Times New Roman"/>
-          <w:b/>
-          <w:sz w:val="28"/>
-          <w:lang w:val="en-US"/>
-        </w:rPr>
-        <w:t>Concluzii</w:t>
-      </w:r>
-      <w:proofErr w:type="spellEnd"/>
-    </w:p>
-    <w:p>
-      <w:pPr>
-        <w:ind w:firstLine="708"/>
-        <w:jc w:val="both"/>
-        <w:rPr>
-          <w:rFonts w:ascii="Times New Roman" w:hAnsi="Times New Roman" w:cs="Times New Roman"/>
-          <w:sz w:val="28"/>
-          <w:lang w:val="en-US"/>
-        </w:rPr>
-      </w:pPr>
-      <w:proofErr w:type="spellStart"/>
-      <w:r>
-        <w:rPr>
-          <w:rFonts w:ascii="Times New Roman" w:hAnsi="Times New Roman" w:cs="Times New Roman"/>
-          <w:sz w:val="28"/>
-          <w:lang w:val="fr-FR"/>
-        </w:rPr>
-        <w:t>În</w:t>
-      </w:r>
-      <w:proofErr w:type="spellEnd"/>
-      <w:r>
-        <w:rPr>
-          <w:rFonts w:ascii="Times New Roman" w:hAnsi="Times New Roman" w:cs="Times New Roman"/>
-          <w:sz w:val="28"/>
-          <w:lang w:val="fr-FR"/>
-        </w:rPr>
-        <w:t xml:space="preserve"> </w:t>
-      </w:r>
-      <w:proofErr w:type="spellStart"/>
-      <w:r>
-        <w:rPr>
-          <w:rFonts w:ascii="Times New Roman" w:hAnsi="Times New Roman" w:cs="Times New Roman"/>
-          <w:sz w:val="28"/>
-          <w:lang w:val="fr-FR"/>
-        </w:rPr>
-        <w:t>urma</w:t>
-      </w:r>
-      <w:proofErr w:type="spellEnd"/>
-      <w:r>
-        <w:rPr>
-          <w:rFonts w:ascii="Times New Roman" w:hAnsi="Times New Roman" w:cs="Times New Roman"/>
-          <w:sz w:val="28"/>
-          <w:lang w:val="fr-FR"/>
-        </w:rPr>
-        <w:t xml:space="preserve"> </w:t>
-      </w:r>
-      <w:proofErr w:type="spellStart"/>
-      <w:r>
-        <w:rPr>
-          <w:rFonts w:ascii="Times New Roman" w:hAnsi="Times New Roman" w:cs="Times New Roman"/>
-          <w:sz w:val="28"/>
-          <w:lang w:val="fr-FR"/>
-        </w:rPr>
-        <w:t>efectuării</w:t>
-      </w:r>
-      <w:proofErr w:type="spellEnd"/>
-      <w:r>
-        <w:rPr>
-          <w:rFonts w:ascii="Times New Roman" w:hAnsi="Times New Roman" w:cs="Times New Roman"/>
-          <w:sz w:val="28"/>
-          <w:lang w:val="fr-FR"/>
-        </w:rPr>
-        <w:t xml:space="preserve"> </w:t>
-      </w:r>
-      <w:proofErr w:type="spellStart"/>
-      <w:r>
-        <w:rPr>
-          <w:rFonts w:ascii="Times New Roman" w:hAnsi="Times New Roman" w:cs="Times New Roman"/>
-          <w:sz w:val="28"/>
-          <w:lang w:val="fr-FR"/>
-        </w:rPr>
-        <w:t>lucrării</w:t>
-      </w:r>
-      <w:proofErr w:type="spellEnd"/>
-      <w:r>
-        <w:rPr>
-          <w:rFonts w:ascii="Times New Roman" w:hAnsi="Times New Roman" w:cs="Times New Roman"/>
-          <w:sz w:val="28"/>
-          <w:lang w:val="fr-FR"/>
-        </w:rPr>
-        <w:t xml:space="preserve"> de </w:t>
-      </w:r>
-      <w:proofErr w:type="spellStart"/>
-      <w:r>
-        <w:rPr>
-          <w:rFonts w:ascii="Times New Roman" w:hAnsi="Times New Roman" w:cs="Times New Roman"/>
-          <w:sz w:val="28"/>
-          <w:lang w:val="fr-FR"/>
-        </w:rPr>
-        <w:t>laborator</w:t>
-      </w:r>
-      <w:proofErr w:type="spellEnd"/>
-      <w:r>
-        <w:rPr>
-          <w:rFonts w:ascii="Times New Roman" w:hAnsi="Times New Roman" w:cs="Times New Roman"/>
-          <w:sz w:val="28"/>
-          <w:lang w:val="fr-FR"/>
-        </w:rPr>
-        <w:t xml:space="preserve"> nr. </w:t>
-      </w:r>
-      <w:r>
-        <w:rPr>
-          <w:rFonts w:ascii="Times New Roman" w:hAnsi="Times New Roman" w:cs="Times New Roman"/>
-          <w:sz w:val="28"/>
-          <w:lang w:val="fr-FR"/>
-        </w:rPr>
-        <w:t xml:space="preserve">1 s-au </w:t>
-      </w:r>
-      <w:proofErr w:type="spellStart"/>
-      <w:r>
-        <w:rPr>
-          <w:rFonts w:ascii="Times New Roman" w:hAnsi="Times New Roman" w:cs="Times New Roman"/>
-          <w:sz w:val="28"/>
-          <w:lang w:val="fr-FR"/>
-        </w:rPr>
-        <w:t>analizat</w:t>
-      </w:r>
-      <w:proofErr w:type="spellEnd"/>
-      <w:r>
-        <w:rPr>
-          <w:rFonts w:ascii="Times New Roman" w:hAnsi="Times New Roman" w:cs="Times New Roman"/>
-          <w:sz w:val="28"/>
-          <w:lang w:val="fr-FR"/>
-        </w:rPr>
-        <w:t xml:space="preserve"> </w:t>
-      </w:r>
-      <w:proofErr w:type="spellStart"/>
-      <w:r>
-        <w:rPr>
-          <w:rFonts w:ascii="Times New Roman" w:hAnsi="Times New Roman" w:cs="Times New Roman"/>
-          <w:sz w:val="28"/>
-          <w:lang w:val="fr-FR"/>
-        </w:rPr>
-        <w:t>două</w:t>
-      </w:r>
-      <w:proofErr w:type="spellEnd"/>
-      <w:r>
-        <w:rPr>
-          <w:rFonts w:ascii="Times New Roman" w:hAnsi="Times New Roman" w:cs="Times New Roman"/>
-          <w:sz w:val="28"/>
-          <w:lang w:val="fr-FR"/>
-        </w:rPr>
-        <w:t xml:space="preserve"> </w:t>
-      </w:r>
-      <w:proofErr w:type="spellStart"/>
-      <w:r>
-        <w:rPr>
-          <w:rFonts w:ascii="Times New Roman" w:hAnsi="Times New Roman" w:cs="Times New Roman"/>
-          <w:sz w:val="28"/>
-          <w:lang w:val="fr-FR"/>
-        </w:rPr>
-        <w:t>scheme</w:t>
-      </w:r>
-      <w:proofErr w:type="spellEnd"/>
-      <w:r>
-        <w:rPr>
-          <w:rFonts w:ascii="Times New Roman" w:hAnsi="Times New Roman" w:cs="Times New Roman"/>
-          <w:sz w:val="28"/>
-          <w:lang w:val="fr-FR"/>
-        </w:rPr>
-        <w:t xml:space="preserve"> </w:t>
-      </w:r>
-      <w:proofErr w:type="spellStart"/>
-      <w:r>
-        <w:rPr>
-          <w:rFonts w:ascii="Times New Roman" w:hAnsi="Times New Roman" w:cs="Times New Roman"/>
-          <w:sz w:val="28"/>
-          <w:lang w:val="fr-FR"/>
-        </w:rPr>
-        <w:t>echivalente</w:t>
-      </w:r>
-      <w:proofErr w:type="spellEnd"/>
-      <w:r>
-        <w:rPr>
-          <w:rFonts w:ascii="Times New Roman" w:hAnsi="Times New Roman" w:cs="Times New Roman"/>
-          <w:sz w:val="28"/>
-          <w:lang w:val="fr-FR"/>
-        </w:rPr>
-        <w:t xml:space="preserve"> ale </w:t>
-      </w:r>
-      <w:proofErr w:type="spellStart"/>
-      <w:r>
-        <w:rPr>
-          <w:rFonts w:ascii="Times New Roman" w:hAnsi="Times New Roman" w:cs="Times New Roman"/>
-          <w:sz w:val="28"/>
-          <w:lang w:val="fr-FR"/>
-        </w:rPr>
-        <w:t>canalelor</w:t>
-      </w:r>
-      <w:proofErr w:type="spellEnd"/>
-      <w:r>
-        <w:rPr>
-          <w:rFonts w:ascii="Times New Roman" w:hAnsi="Times New Roman" w:cs="Times New Roman"/>
-          <w:sz w:val="28"/>
-          <w:lang w:val="fr-FR"/>
-        </w:rPr>
-        <w:t xml:space="preserve"> de </w:t>
-      </w:r>
-      <w:proofErr w:type="spellStart"/>
-      <w:r>
-        <w:rPr>
-          <w:rFonts w:ascii="Times New Roman" w:hAnsi="Times New Roman" w:cs="Times New Roman"/>
-          <w:sz w:val="28"/>
-          <w:lang w:val="fr-FR"/>
-        </w:rPr>
-        <w:t>comunicare</w:t>
-      </w:r>
-      <w:proofErr w:type="spellEnd"/>
-      <w:r>
-        <w:rPr>
-          <w:rFonts w:ascii="Times New Roman" w:hAnsi="Times New Roman" w:cs="Times New Roman"/>
-          <w:sz w:val="28"/>
-          <w:lang w:val="fr-FR"/>
-        </w:rPr>
-        <w:t xml:space="preserve"> in </w:t>
-      </w:r>
-      <w:proofErr w:type="spellStart"/>
-      <w:r>
-        <w:rPr>
-          <w:rFonts w:ascii="Times New Roman" w:hAnsi="Times New Roman" w:cs="Times New Roman"/>
-          <w:sz w:val="28"/>
-          <w:lang w:val="fr-FR"/>
-        </w:rPr>
-        <w:t>cod</w:t>
-      </w:r>
-      <w:proofErr w:type="spellEnd"/>
-      <w:r>
-        <w:rPr>
-          <w:rFonts w:ascii="Times New Roman" w:hAnsi="Times New Roman" w:cs="Times New Roman"/>
-          <w:sz w:val="28"/>
-          <w:lang w:val="fr-FR"/>
-        </w:rPr>
-        <w:t xml:space="preserve"> </w:t>
-      </w:r>
-      <w:proofErr w:type="spellStart"/>
-      <w:r>
-        <w:rPr>
-          <w:rFonts w:ascii="Times New Roman" w:hAnsi="Times New Roman" w:cs="Times New Roman"/>
-          <w:sz w:val="28"/>
-          <w:lang w:val="fr-FR"/>
-        </w:rPr>
-        <w:t>serie</w:t>
-      </w:r>
-      <w:proofErr w:type="spellEnd"/>
-      <w:r>
-        <w:rPr>
-          <w:rFonts w:ascii="Times New Roman" w:hAnsi="Times New Roman" w:cs="Times New Roman"/>
-          <w:sz w:val="28"/>
-          <w:lang w:val="fr-FR"/>
-        </w:rPr>
-        <w:t xml:space="preserve"> si </w:t>
-      </w:r>
-      <w:proofErr w:type="spellStart"/>
-      <w:r>
-        <w:rPr>
-          <w:rFonts w:ascii="Times New Roman" w:hAnsi="Times New Roman" w:cs="Times New Roman"/>
-          <w:sz w:val="28"/>
-          <w:lang w:val="fr-FR"/>
-        </w:rPr>
-        <w:t>cod</w:t>
-      </w:r>
-      <w:proofErr w:type="spellEnd"/>
-      <w:r>
-        <w:rPr>
-          <w:rFonts w:ascii="Times New Roman" w:hAnsi="Times New Roman" w:cs="Times New Roman"/>
-          <w:sz w:val="28"/>
-          <w:lang w:val="fr-FR"/>
-        </w:rPr>
-        <w:t xml:space="preserve"> </w:t>
-      </w:r>
-      <w:proofErr w:type="spellStart"/>
-      <w:r>
-        <w:rPr>
-          <w:rFonts w:ascii="Times New Roman" w:hAnsi="Times New Roman" w:cs="Times New Roman"/>
-          <w:sz w:val="28"/>
-          <w:lang w:val="fr-FR"/>
-        </w:rPr>
-        <w:t>parallel</w:t>
-      </w:r>
-      <w:proofErr w:type="spellEnd"/>
-      <w:r>
-        <w:rPr>
-          <w:rFonts w:ascii="Times New Roman" w:hAnsi="Times New Roman" w:cs="Times New Roman"/>
-          <w:sz w:val="28"/>
-          <w:lang w:val="fr-FR"/>
-        </w:rPr>
-        <w:t xml:space="preserve">. </w:t>
-      </w:r>
-      <w:proofErr w:type="spellStart"/>
-      <w:r>
-        <w:rPr>
-          <w:rFonts w:ascii="Times New Roman" w:hAnsi="Times New Roman" w:cs="Times New Roman"/>
-          <w:sz w:val="28"/>
-          <w:lang w:val="en-US"/>
-        </w:rPr>
-        <w:t>În</w:t>
-      </w:r>
-      <w:proofErr w:type="spellEnd"/>
-      <w:r>
-        <w:rPr>
-          <w:rFonts w:ascii="Times New Roman" w:hAnsi="Times New Roman" w:cs="Times New Roman"/>
-          <w:sz w:val="28"/>
-          <w:lang w:val="en-US"/>
-        </w:rPr>
-        <w:t xml:space="preserve"> </w:t>
-      </w:r>
-      <w:proofErr w:type="spellStart"/>
-      <w:r>
-        <w:rPr>
-          <w:rFonts w:ascii="Times New Roman" w:hAnsi="Times New Roman" w:cs="Times New Roman"/>
-          <w:sz w:val="28"/>
-          <w:lang w:val="en-US"/>
-        </w:rPr>
-        <w:t>rezultatul</w:t>
-      </w:r>
-      <w:proofErr w:type="spellEnd"/>
-      <w:r>
-        <w:rPr>
-          <w:rFonts w:ascii="Times New Roman" w:hAnsi="Times New Roman" w:cs="Times New Roman"/>
-          <w:sz w:val="28"/>
-          <w:lang w:val="en-US"/>
-        </w:rPr>
-        <w:t xml:space="preserve"> </w:t>
-      </w:r>
-      <w:proofErr w:type="spellStart"/>
-      <w:r>
-        <w:rPr>
-          <w:rFonts w:ascii="Times New Roman" w:hAnsi="Times New Roman" w:cs="Times New Roman"/>
-          <w:sz w:val="28"/>
-          <w:lang w:val="en-US"/>
-        </w:rPr>
-        <w:t>simulărilor</w:t>
-      </w:r>
-      <w:proofErr w:type="spellEnd"/>
-      <w:r>
-        <w:rPr>
-          <w:rFonts w:ascii="Times New Roman" w:hAnsi="Times New Roman" w:cs="Times New Roman"/>
-          <w:sz w:val="28"/>
-          <w:lang w:val="en-US"/>
-        </w:rPr>
-        <w:t xml:space="preserve"> effectuate s-</w:t>
-      </w:r>
-      <w:proofErr w:type="gramStart"/>
-      <w:r>
-        <w:rPr>
-          <w:rFonts w:ascii="Times New Roman" w:hAnsi="Times New Roman" w:cs="Times New Roman"/>
-          <w:sz w:val="28"/>
-          <w:lang w:val="en-US"/>
-        </w:rPr>
-        <w:t>a</w:t>
-      </w:r>
-      <w:proofErr w:type="gramEnd"/>
-      <w:r>
-        <w:rPr>
-          <w:rFonts w:ascii="Times New Roman" w:hAnsi="Times New Roman" w:cs="Times New Roman"/>
-          <w:sz w:val="28"/>
-          <w:lang w:val="en-US"/>
-        </w:rPr>
-        <w:t xml:space="preserve"> observant:</w:t>
-      </w:r>
-    </w:p>
-    <w:p>
-      <w:pPr>
-        <w:rPr>
-          <w:rFonts w:ascii="Times New Roman" w:hAnsi="Times New Roman" w:cs="Times New Roman"/>
-          <w:sz w:val="28"/>
-          <w:lang w:val="en-US"/>
-        </w:rPr>
-      </w:pPr>
-      <w:r>
-        <w:rPr>
-          <w:rFonts w:ascii="Times New Roman" w:hAnsi="Times New Roman" w:cs="Times New Roman"/>
-          <w:sz w:val="28"/>
-          <w:lang w:val="en-US"/>
-        </w:rPr>
-        <w:t xml:space="preserve">1. </w:t>
-      </w:r>
-    </w:p>
-    <w:p>
-      <w:pPr>
-        <w:rPr>
-          <w:rFonts w:ascii="Times New Roman" w:hAnsi="Times New Roman" w:cs="Times New Roman"/>
-          <w:sz w:val="28"/>
-          <w:lang w:val="en-US"/>
-        </w:rPr>
-      </w:pPr>
-      <w:r>
-        <w:rPr>
-          <w:rFonts w:ascii="Times New Roman" w:hAnsi="Times New Roman" w:cs="Times New Roman"/>
-          <w:sz w:val="28"/>
-          <w:lang w:val="en-US"/>
-        </w:rPr>
-        <w:t xml:space="preserve">2. </w:t>
-      </w:r>
-    </w:p>
-    <w:p>
-      <w:pPr>
-        <w:rPr>
-          <w:rFonts w:ascii="Times New Roman" w:hAnsi="Times New Roman" w:cs="Times New Roman"/>
-          <w:sz w:val="28"/>
-          <w:lang w:val="en-US"/>
-        </w:rPr>
-      </w:pPr>
-      <w:r>
-        <w:rPr>
-          <w:rFonts w:ascii="Times New Roman" w:hAnsi="Times New Roman" w:cs="Times New Roman"/>
-          <w:sz w:val="28"/>
-          <w:lang w:val="en-US"/>
-        </w:rPr>
-        <w:t xml:space="preserve">3. </w:t>
-      </w:r>
+        <w:pStyle w:val="a3"/>
+        <w:rPr>
+          <w:rFonts w:ascii="Times New Roman" w:hAnsi="Times New Roman"/>
+          <w:lang w:val="en-US"/>
+        </w:rPr>
+      </w:pPr>
     </w:p>
     <w:p>
       <w:pPr>
@@ -2717,6 +4245,92 @@
     </w:lvl>
   </w:abstractNum>
   <w:abstractNum w:abstractNumId="3" w15:restartNumberingAfterBreak="0">
+    <w:nsid w:val="26C056D2"/>
+    <w:multiLevelType w:val="hybridMultilevel"/>
+    <w:tmpl w:val="EFE024E4"/>
+    <w:lvl w:ilvl="0" w:tplc="08190011">
+      <w:start w:val="1"/>
+      <w:numFmt w:val="decimal"/>
+      <w:lvlText w:val="%1)"/>
+      <w:lvlJc w:val="left"/>
+      <w:pPr>
+        <w:ind w:left="720" w:hanging="360"/>
+      </w:pPr>
+    </w:lvl>
+    <w:lvl w:ilvl="1" w:tplc="08190019" w:tentative="1">
+      <w:start w:val="1"/>
+      <w:numFmt w:val="lowerLetter"/>
+      <w:lvlText w:val="%2."/>
+      <w:lvlJc w:val="left"/>
+      <w:pPr>
+        <w:ind w:left="1440" w:hanging="360"/>
+      </w:pPr>
+    </w:lvl>
+    <w:lvl w:ilvl="2" w:tplc="0819001B" w:tentative="1">
+      <w:start w:val="1"/>
+      <w:numFmt w:val="lowerRoman"/>
+      <w:lvlText w:val="%3."/>
+      <w:lvlJc w:val="right"/>
+      <w:pPr>
+        <w:ind w:left="2160" w:hanging="180"/>
+      </w:pPr>
+    </w:lvl>
+    <w:lvl w:ilvl="3" w:tplc="0819000F" w:tentative="1">
+      <w:start w:val="1"/>
+      <w:numFmt w:val="decimal"/>
+      <w:lvlText w:val="%4."/>
+      <w:lvlJc w:val="left"/>
+      <w:pPr>
+        <w:ind w:left="2880" w:hanging="360"/>
+      </w:pPr>
+    </w:lvl>
+    <w:lvl w:ilvl="4" w:tplc="08190019" w:tentative="1">
+      <w:start w:val="1"/>
+      <w:numFmt w:val="lowerLetter"/>
+      <w:lvlText w:val="%5."/>
+      <w:lvlJc w:val="left"/>
+      <w:pPr>
+        <w:ind w:left="3600" w:hanging="360"/>
+      </w:pPr>
+    </w:lvl>
+    <w:lvl w:ilvl="5" w:tplc="0819001B" w:tentative="1">
+      <w:start w:val="1"/>
+      <w:numFmt w:val="lowerRoman"/>
+      <w:lvlText w:val="%6."/>
+      <w:lvlJc w:val="right"/>
+      <w:pPr>
+        <w:ind w:left="4320" w:hanging="180"/>
+      </w:pPr>
+    </w:lvl>
+    <w:lvl w:ilvl="6" w:tplc="0819000F" w:tentative="1">
+      <w:start w:val="1"/>
+      <w:numFmt w:val="decimal"/>
+      <w:lvlText w:val="%7."/>
+      <w:lvlJc w:val="left"/>
+      <w:pPr>
+        <w:ind w:left="5040" w:hanging="360"/>
+      </w:pPr>
+    </w:lvl>
+    <w:lvl w:ilvl="7" w:tplc="08190019" w:tentative="1">
+      <w:start w:val="1"/>
+      <w:numFmt w:val="lowerLetter"/>
+      <w:lvlText w:val="%8."/>
+      <w:lvlJc w:val="left"/>
+      <w:pPr>
+        <w:ind w:left="5760" w:hanging="360"/>
+      </w:pPr>
+    </w:lvl>
+    <w:lvl w:ilvl="8" w:tplc="0819001B" w:tentative="1">
+      <w:start w:val="1"/>
+      <w:numFmt w:val="lowerRoman"/>
+      <w:lvlText w:val="%9."/>
+      <w:lvlJc w:val="right"/>
+      <w:pPr>
+        <w:ind w:left="6480" w:hanging="180"/>
+      </w:pPr>
+    </w:lvl>
+  </w:abstractNum>
+  <w:abstractNum w:abstractNumId="4" w15:restartNumberingAfterBreak="0">
     <w:nsid w:val="2EE67BF6"/>
     <w:multiLevelType w:val="hybridMultilevel"/>
     <w:tmpl w:val="A5F63D6E"/>
@@ -2802,7 +4416,7 @@
       </w:pPr>
     </w:lvl>
   </w:abstractNum>
-  <w:abstractNum w:abstractNumId="4" w15:restartNumberingAfterBreak="0">
+  <w:abstractNum w:abstractNumId="5" w15:restartNumberingAfterBreak="0">
     <w:nsid w:val="406A52D0"/>
     <w:multiLevelType w:val="hybridMultilevel"/>
     <w:tmpl w:val="7E66A76A"/>
@@ -2891,7 +4505,7 @@
       </w:pPr>
     </w:lvl>
   </w:abstractNum>
-  <w:abstractNum w:abstractNumId="5" w15:restartNumberingAfterBreak="0">
+  <w:abstractNum w:abstractNumId="6" w15:restartNumberingAfterBreak="0">
     <w:nsid w:val="6B270997"/>
     <w:multiLevelType w:val="hybridMultilevel"/>
     <w:tmpl w:val="08029F2E"/>
@@ -2980,7 +4594,120 @@
       </w:pPr>
     </w:lvl>
   </w:abstractNum>
-  <w:abstractNum w:abstractNumId="6" w15:restartNumberingAfterBreak="0">
+  <w:abstractNum w:abstractNumId="7" w15:restartNumberingAfterBreak="0">
+    <w:nsid w:val="6BFA1A81"/>
+    <w:multiLevelType w:val="hybridMultilevel"/>
+    <w:tmpl w:val="1D06EE0A"/>
+    <w:lvl w:ilvl="0" w:tplc="0819000D">
+      <w:start w:val="1"/>
+      <w:numFmt w:val="bullet"/>
+      <w:lvlText w:val=""/>
+      <w:lvlJc w:val="left"/>
+      <w:pPr>
+        <w:ind w:left="720" w:hanging="360"/>
+      </w:pPr>
+      <w:rPr>
+        <w:rFonts w:ascii="Wingdings" w:hAnsi="Wingdings" w:hint="default"/>
+      </w:rPr>
+    </w:lvl>
+    <w:lvl w:ilvl="1" w:tplc="08190003" w:tentative="1">
+      <w:start w:val="1"/>
+      <w:numFmt w:val="bullet"/>
+      <w:lvlText w:val="o"/>
+      <w:lvlJc w:val="left"/>
+      <w:pPr>
+        <w:ind w:left="1440" w:hanging="360"/>
+      </w:pPr>
+      <w:rPr>
+        <w:rFonts w:ascii="Courier New" w:hAnsi="Courier New" w:cs="Courier New" w:hint="default"/>
+      </w:rPr>
+    </w:lvl>
+    <w:lvl w:ilvl="2" w:tplc="08190005" w:tentative="1">
+      <w:start w:val="1"/>
+      <w:numFmt w:val="bullet"/>
+      <w:lvlText w:val=""/>
+      <w:lvlJc w:val="left"/>
+      <w:pPr>
+        <w:ind w:left="2160" w:hanging="360"/>
+      </w:pPr>
+      <w:rPr>
+        <w:rFonts w:ascii="Wingdings" w:hAnsi="Wingdings" w:hint="default"/>
+      </w:rPr>
+    </w:lvl>
+    <w:lvl w:ilvl="3" w:tplc="08190001" w:tentative="1">
+      <w:start w:val="1"/>
+      <w:numFmt w:val="bullet"/>
+      <w:lvlText w:val=""/>
+      <w:lvlJc w:val="left"/>
+      <w:pPr>
+        <w:ind w:left="2880" w:hanging="360"/>
+      </w:pPr>
+      <w:rPr>
+        <w:rFonts w:ascii="Symbol" w:hAnsi="Symbol" w:hint="default"/>
+      </w:rPr>
+    </w:lvl>
+    <w:lvl w:ilvl="4" w:tplc="08190003" w:tentative="1">
+      <w:start w:val="1"/>
+      <w:numFmt w:val="bullet"/>
+      <w:lvlText w:val="o"/>
+      <w:lvlJc w:val="left"/>
+      <w:pPr>
+        <w:ind w:left="3600" w:hanging="360"/>
+      </w:pPr>
+      <w:rPr>
+        <w:rFonts w:ascii="Courier New" w:hAnsi="Courier New" w:cs="Courier New" w:hint="default"/>
+      </w:rPr>
+    </w:lvl>
+    <w:lvl w:ilvl="5" w:tplc="08190005" w:tentative="1">
+      <w:start w:val="1"/>
+      <w:numFmt w:val="bullet"/>
+      <w:lvlText w:val=""/>
+      <w:lvlJc w:val="left"/>
+      <w:pPr>
+        <w:ind w:left="4320" w:hanging="360"/>
+      </w:pPr>
+      <w:rPr>
+        <w:rFonts w:ascii="Wingdings" w:hAnsi="Wingdings" w:hint="default"/>
+      </w:rPr>
+    </w:lvl>
+    <w:lvl w:ilvl="6" w:tplc="08190001" w:tentative="1">
+      <w:start w:val="1"/>
+      <w:numFmt w:val="bullet"/>
+      <w:lvlText w:val=""/>
+      <w:lvlJc w:val="left"/>
+      <w:pPr>
+        <w:ind w:left="5040" w:hanging="360"/>
+      </w:pPr>
+      <w:rPr>
+        <w:rFonts w:ascii="Symbol" w:hAnsi="Symbol" w:hint="default"/>
+      </w:rPr>
+    </w:lvl>
+    <w:lvl w:ilvl="7" w:tplc="08190003" w:tentative="1">
+      <w:start w:val="1"/>
+      <w:numFmt w:val="bullet"/>
+      <w:lvlText w:val="o"/>
+      <w:lvlJc w:val="left"/>
+      <w:pPr>
+        <w:ind w:left="5760" w:hanging="360"/>
+      </w:pPr>
+      <w:rPr>
+        <w:rFonts w:ascii="Courier New" w:hAnsi="Courier New" w:cs="Courier New" w:hint="default"/>
+      </w:rPr>
+    </w:lvl>
+    <w:lvl w:ilvl="8" w:tplc="08190005" w:tentative="1">
+      <w:start w:val="1"/>
+      <w:numFmt w:val="bullet"/>
+      <w:lvlText w:val=""/>
+      <w:lvlJc w:val="left"/>
+      <w:pPr>
+        <w:ind w:left="6480" w:hanging="360"/>
+      </w:pPr>
+      <w:rPr>
+        <w:rFonts w:ascii="Wingdings" w:hAnsi="Wingdings" w:hint="default"/>
+      </w:rPr>
+    </w:lvl>
+  </w:abstractNum>
+  <w:abstractNum w:abstractNumId="8" w15:restartNumberingAfterBreak="0">
     <w:nsid w:val="707048C8"/>
     <w:multiLevelType w:val="multilevel"/>
     <w:tmpl w:val="B67AF4F4"/>
@@ -3082,19 +4809,25 @@
     <w:abstractNumId w:val="1"/>
   </w:num>
   <w:num w:numId="3" w16cid:durableId="816920223">
-    <w:abstractNumId w:val="6"/>
+    <w:abstractNumId w:val="8"/>
   </w:num>
   <w:num w:numId="4" w16cid:durableId="1509295558">
-    <w:abstractNumId w:val="3"/>
+    <w:abstractNumId w:val="4"/>
   </w:num>
   <w:num w:numId="5" w16cid:durableId="1527255555">
     <w:abstractNumId w:val="2"/>
   </w:num>
   <w:num w:numId="6" w16cid:durableId="1445538725">
-    <w:abstractNumId w:val="4"/>
+    <w:abstractNumId w:val="5"/>
   </w:num>
   <w:num w:numId="7" w16cid:durableId="1048187944">
-    <w:abstractNumId w:val="5"/>
+    <w:abstractNumId w:val="6"/>
+  </w:num>
+  <w:num w:numId="8" w16cid:durableId="220094768">
+    <w:abstractNumId w:val="3"/>
+  </w:num>
+  <w:num w:numId="9" w16cid:durableId="22176280">
+    <w:abstractNumId w:val="7"/>
   </w:num>
 </w:numbering>
 </file>
@@ -3501,7 +5234,6 @@
   <w:style w:type="character" w:default="1" w:styleId="a0">
     <w:name w:val="Default Paragraph Font"/>
     <w:uiPriority w:val="1"/>
-    <w:semiHidden/>
     <w:unhideWhenUsed/>
   </w:style>
   <w:style w:type="table" w:default="1" w:styleId="a1">
@@ -3661,6 +5393,18 @@
     <w:rPr>
       <w:color w:val="605E5C"/>
       <w:shd w:val="clear" w:color="auto" w:fill="E1DFDD"/>
+    </w:rPr>
+  </w:style>
+  <w:style w:type="character" w:styleId="a9">
+    <w:name w:val="FollowedHyperlink"/>
+    <w:basedOn w:val="a0"/>
+    <w:uiPriority w:val="99"/>
+    <w:semiHidden/>
+    <w:unhideWhenUsed/>
+    <w:rsid w:val="00203F91"/>
+    <w:rPr>
+      <w:color w:val="954F72" w:themeColor="followedHyperlink"/>
+      <w:u w:val="single"/>
     </w:rPr>
   </w:style>
 </w:styles>

--- a/reports/IS_251_M_Igor_Latii_Lucrarea_de_Laborator_nr.1.docx
+++ b/reports/IS_251_M_Igor_Latii_Lucrarea_de_Laborator_nr.1.docx
@@ -8,970 +8,694 @@
         <w:rPr>
           <w:rFonts w:ascii="Times New Roman" w:hAnsi="Times New Roman" w:cs="Times New Roman"/>
           <w:b/>
+          <w:sz w:val="32"/>
+          <w:szCs w:val="32"/>
+          <w:lang w:val="en-US"/>
+        </w:rPr>
+      </w:pPr>
+      <w:r>
+        <w:rPr>
+          <w:rFonts w:ascii="Times New Roman" w:hAnsi="Times New Roman" w:cs="Times New Roman"/>
+          <w:b/>
+          <w:sz w:val="32"/>
+          <w:szCs w:val="32"/>
+          <w:lang w:val="en-US"/>
+        </w:rPr>
+        <w:t>Ministry of Education and Research</w:t>
+      </w:r>
+      <w:r>
+        <w:rPr>
+          <w:rFonts w:ascii="Times New Roman" w:hAnsi="Times New Roman" w:cs="Times New Roman"/>
+          <w:b/>
+          <w:sz w:val="32"/>
+          <w:szCs w:val="32"/>
+          <w:lang w:val="en-US"/>
+        </w:rPr>
+        <w:t xml:space="preserve"> </w:t>
+      </w:r>
+      <w:r>
+        <w:rPr>
+          <w:rFonts w:ascii="Times New Roman" w:hAnsi="Times New Roman" w:cs="Times New Roman"/>
+          <w:b/>
+          <w:sz w:val="32"/>
+          <w:szCs w:val="32"/>
+          <w:lang w:val="en-US"/>
+        </w:rPr>
+        <w:t>of the Republic of Moldova</w:t>
+      </w:r>
+    </w:p>
+    <w:p>
+      <w:pPr>
+        <w:jc w:val="center"/>
+        <w:rPr>
+          <w:rFonts w:ascii="Times New Roman" w:hAnsi="Times New Roman" w:cs="Times New Roman"/>
+          <w:b/>
+          <w:sz w:val="32"/>
+          <w:szCs w:val="32"/>
+          <w:lang w:val="en-US"/>
+        </w:rPr>
+      </w:pPr>
+      <w:r>
+        <w:rPr>
+          <w:rFonts w:ascii="Times New Roman" w:hAnsi="Times New Roman" w:cs="Times New Roman"/>
+          <w:b/>
+          <w:sz w:val="32"/>
+          <w:szCs w:val="32"/>
+          <w:lang w:val="en-US"/>
+        </w:rPr>
+        <w:t>Technical University of Moldova</w:t>
+      </w:r>
+    </w:p>
+    <w:p>
+      <w:pPr>
+        <w:jc w:val="center"/>
+        <w:rPr>
+          <w:rFonts w:ascii="Times New Roman" w:hAnsi="Times New Roman" w:cs="Times New Roman"/>
+          <w:sz w:val="32"/>
+          <w:szCs w:val="32"/>
+          <w:lang w:val="en-US"/>
+        </w:rPr>
+      </w:pPr>
+    </w:p>
+    <w:p>
+      <w:pPr>
+        <w:jc w:val="center"/>
+        <w:rPr>
+          <w:rFonts w:ascii="Times New Roman" w:hAnsi="Times New Roman" w:cs="Times New Roman"/>
+          <w:b/>
+          <w:sz w:val="32"/>
+          <w:szCs w:val="32"/>
+          <w:lang w:val="en-US"/>
+        </w:rPr>
+      </w:pPr>
+      <w:r>
+        <w:rPr>
+          <w:rFonts w:ascii="Times New Roman" w:hAnsi="Times New Roman" w:cs="Times New Roman"/>
+          <w:b/>
+          <w:sz w:val="32"/>
+          <w:szCs w:val="32"/>
+          <w:lang w:val="en-US"/>
+        </w:rPr>
+        <w:t>Faculty of Computers, Informatics and Microelectronics</w:t>
+      </w:r>
+    </w:p>
+    <w:p>
+      <w:pPr>
+        <w:jc w:val="center"/>
+        <w:rPr>
+          <w:rFonts w:ascii="Times New Roman" w:hAnsi="Times New Roman" w:cs="Times New Roman"/>
+          <w:sz w:val="40"/>
+          <w:szCs w:val="40"/>
+          <w:lang w:val="en-US"/>
+        </w:rPr>
+      </w:pPr>
+    </w:p>
+    <w:p>
+      <w:pPr>
+        <w:jc w:val="center"/>
+        <w:rPr>
+          <w:rFonts w:ascii="Times New Roman" w:hAnsi="Times New Roman" w:cs="Times New Roman"/>
+          <w:b/>
+          <w:sz w:val="40"/>
+          <w:szCs w:val="40"/>
+          <w:lang w:val="en-US"/>
+        </w:rPr>
+      </w:pPr>
+      <w:r>
+        <w:rPr>
+          <w:rFonts w:ascii="Times New Roman" w:hAnsi="Times New Roman" w:cs="Times New Roman"/>
+          <w:b/>
+          <w:sz w:val="40"/>
+          <w:szCs w:val="40"/>
+          <w:lang w:val="en-US"/>
+        </w:rPr>
+        <w:t>Discipline: Exploratory Data Analysis</w:t>
+      </w:r>
+    </w:p>
+    <w:p>
+      <w:pPr>
+        <w:jc w:val="center"/>
+        <w:rPr>
+          <w:rFonts w:ascii="Times New Roman" w:hAnsi="Times New Roman" w:cs="Times New Roman"/>
+          <w:sz w:val="40"/>
+          <w:szCs w:val="40"/>
+          <w:lang w:val="en-US"/>
+        </w:rPr>
+      </w:pPr>
+    </w:p>
+    <w:p>
+      <w:pPr>
+        <w:jc w:val="center"/>
+        <w:rPr>
+          <w:rFonts w:ascii="Times New Roman" w:hAnsi="Times New Roman" w:cs="Times New Roman"/>
+          <w:b/>
+          <w:sz w:val="96"/>
+          <w:szCs w:val="96"/>
+          <w:lang w:val="en-US"/>
+        </w:rPr>
+      </w:pPr>
+      <w:r>
+        <w:rPr>
+          <w:rFonts w:ascii="Times New Roman" w:hAnsi="Times New Roman" w:cs="Times New Roman"/>
+          <w:b/>
+          <w:sz w:val="96"/>
+          <w:szCs w:val="96"/>
+          <w:lang w:val="en-US"/>
+        </w:rPr>
+        <w:t>R</w:t>
+      </w:r>
+      <w:r>
+        <w:rPr>
+          <w:rFonts w:ascii="Times New Roman" w:hAnsi="Times New Roman" w:cs="Times New Roman"/>
+          <w:b/>
+          <w:sz w:val="96"/>
+          <w:szCs w:val="96"/>
+          <w:lang w:val="en-US"/>
+        </w:rPr>
+        <w:t>E</w:t>
+      </w:r>
+      <w:r>
+        <w:rPr>
+          <w:rFonts w:ascii="Times New Roman" w:hAnsi="Times New Roman" w:cs="Times New Roman"/>
+          <w:b/>
+          <w:sz w:val="96"/>
+          <w:szCs w:val="96"/>
+          <w:lang w:val="en-US"/>
+        </w:rPr>
+        <w:t>PORT</w:t>
+      </w:r>
+    </w:p>
+    <w:p>
+      <w:pPr>
+        <w:jc w:val="center"/>
+        <w:rPr>
+          <w:rFonts w:ascii="Times New Roman" w:hAnsi="Times New Roman" w:cs="Times New Roman"/>
+          <w:sz w:val="36"/>
+          <w:szCs w:val="36"/>
+          <w:lang w:val="en-US"/>
+        </w:rPr>
+      </w:pPr>
+      <w:r>
+        <w:rPr>
+          <w:rFonts w:ascii="Times New Roman" w:hAnsi="Times New Roman" w:cs="Times New Roman"/>
+          <w:b/>
+          <w:sz w:val="40"/>
+          <w:szCs w:val="36"/>
+          <w:lang w:val="en-US"/>
+        </w:rPr>
+        <w:t>Assignment 1</w:t>
+      </w:r>
+      <w:r>
+        <w:rPr>
+          <w:rFonts w:ascii="Times New Roman" w:hAnsi="Times New Roman" w:cs="Times New Roman"/>
+          <w:b/>
+          <w:sz w:val="36"/>
+          <w:szCs w:val="36"/>
+          <w:lang w:val="en-US"/>
+        </w:rPr>
+        <w:t>:</w:t>
+      </w:r>
+      <w:r>
+        <w:rPr>
+          <w:rFonts w:ascii="Times New Roman" w:hAnsi="Times New Roman" w:cs="Times New Roman"/>
+          <w:sz w:val="36"/>
+          <w:szCs w:val="36"/>
+          <w:lang w:val="en-US"/>
+        </w:rPr>
+        <w:t xml:space="preserve"> </w:t>
+      </w:r>
+      <w:bookmarkStart w:id="0" w:name="_Hlk212563777"/>
+      <w:r>
+        <w:rPr>
+          <w:rFonts w:ascii="Times New Roman" w:hAnsi="Times New Roman" w:cs="Times New Roman"/>
+          <w:sz w:val="36"/>
+          <w:szCs w:val="36"/>
+          <w:u w:val="single"/>
+          <w:lang w:val="en-US"/>
+        </w:rPr>
+        <w:t>European Development Indicators</w:t>
+      </w:r>
+      <w:bookmarkEnd w:id="0"/>
+    </w:p>
+    <w:p>
+      <w:pPr>
+        <w:jc w:val="center"/>
+        <w:rPr>
+          <w:rFonts w:ascii="Times New Roman" w:hAnsi="Times New Roman" w:cs="Times New Roman"/>
+          <w:sz w:val="36"/>
+          <w:szCs w:val="36"/>
+          <w:lang w:val="en-US"/>
+        </w:rPr>
+      </w:pPr>
+    </w:p>
+    <w:p>
+      <w:pPr>
+        <w:rPr>
+          <w:rFonts w:ascii="Times New Roman" w:hAnsi="Times New Roman" w:cs="Times New Roman"/>
+          <w:sz w:val="36"/>
+          <w:szCs w:val="36"/>
+          <w:lang w:val="en-US"/>
+        </w:rPr>
+      </w:pPr>
+    </w:p>
+    <w:p>
+      <w:pPr>
+        <w:rPr>
+          <w:rFonts w:ascii="Times New Roman" w:hAnsi="Times New Roman" w:cs="Times New Roman"/>
+          <w:sz w:val="32"/>
+          <w:szCs w:val="36"/>
+          <w:lang w:val="en-US"/>
+        </w:rPr>
+      </w:pPr>
+      <w:r>
+        <w:rPr>
+          <w:rFonts w:ascii="Times New Roman" w:hAnsi="Times New Roman" w:cs="Times New Roman"/>
+          <w:sz w:val="32"/>
+          <w:szCs w:val="36"/>
+          <w:lang w:val="en-US"/>
+        </w:rPr>
+        <w:t>Performed by</w:t>
+      </w:r>
+      <w:r>
+        <w:rPr>
+          <w:rFonts w:ascii="Times New Roman" w:hAnsi="Times New Roman" w:cs="Times New Roman"/>
+          <w:sz w:val="32"/>
+          <w:szCs w:val="36"/>
+          <w:lang w:val="en-US"/>
+        </w:rPr>
+        <w:t>:</w:t>
+      </w:r>
+      <w:r>
+        <w:rPr>
+          <w:rFonts w:ascii="Times New Roman" w:hAnsi="Times New Roman" w:cs="Times New Roman"/>
+          <w:sz w:val="32"/>
+          <w:szCs w:val="36"/>
+          <w:lang w:val="en-US"/>
+        </w:rPr>
+        <w:tab/>
+      </w:r>
+      <w:r>
+        <w:rPr>
+          <w:rFonts w:ascii="Times New Roman" w:hAnsi="Times New Roman" w:cs="Times New Roman"/>
+          <w:sz w:val="32"/>
+          <w:szCs w:val="36"/>
+          <w:lang w:val="en-US"/>
+        </w:rPr>
+        <w:tab/>
+      </w:r>
+      <w:r>
+        <w:rPr>
+          <w:rFonts w:ascii="Times New Roman" w:hAnsi="Times New Roman" w:cs="Times New Roman"/>
+          <w:sz w:val="32"/>
+          <w:szCs w:val="36"/>
+          <w:lang w:val="en-US"/>
+        </w:rPr>
+        <w:tab/>
+      </w:r>
+      <w:r>
+        <w:rPr>
+          <w:rFonts w:ascii="Times New Roman" w:hAnsi="Times New Roman" w:cs="Times New Roman"/>
+          <w:sz w:val="32"/>
+          <w:szCs w:val="36"/>
+          <w:lang w:val="en-US"/>
+        </w:rPr>
+        <w:tab/>
+      </w:r>
+      <w:r>
+        <w:rPr>
+          <w:rFonts w:ascii="Times New Roman" w:hAnsi="Times New Roman" w:cs="Times New Roman"/>
+          <w:sz w:val="32"/>
+          <w:szCs w:val="36"/>
+          <w:lang w:val="en-US"/>
+        </w:rPr>
+        <w:tab/>
+      </w:r>
+      <w:r>
+        <w:rPr>
+          <w:rFonts w:ascii="Times New Roman" w:hAnsi="Times New Roman" w:cs="Times New Roman"/>
+          <w:sz w:val="32"/>
+          <w:szCs w:val="36"/>
+          <w:lang w:val="en-US"/>
+        </w:rPr>
+        <w:tab/>
+      </w:r>
+      <w:r>
+        <w:rPr>
+          <w:rFonts w:ascii="Times New Roman" w:hAnsi="Times New Roman" w:cs="Times New Roman"/>
+          <w:sz w:val="32"/>
+          <w:szCs w:val="36"/>
+          <w:lang w:val="en-US"/>
+        </w:rPr>
+        <w:tab/>
+      </w:r>
+    </w:p>
+    <w:p>
+      <w:pPr>
+        <w:rPr>
+          <w:rFonts w:ascii="Times New Roman" w:hAnsi="Times New Roman" w:cs="Times New Roman"/>
+          <w:sz w:val="32"/>
+          <w:szCs w:val="36"/>
+          <w:lang w:val="en-US"/>
+        </w:rPr>
+      </w:pPr>
+      <w:proofErr w:type="spellStart"/>
+      <w:r>
+        <w:rPr>
+          <w:rFonts w:ascii="Times New Roman" w:hAnsi="Times New Roman" w:cs="Times New Roman"/>
+          <w:sz w:val="32"/>
+          <w:szCs w:val="36"/>
+          <w:lang w:val="en-US"/>
+        </w:rPr>
+        <w:t>st.</w:t>
+      </w:r>
+      <w:proofErr w:type="spellEnd"/>
+      <w:r>
+        <w:rPr>
+          <w:rFonts w:ascii="Times New Roman" w:hAnsi="Times New Roman" w:cs="Times New Roman"/>
+          <w:sz w:val="32"/>
+          <w:szCs w:val="36"/>
+          <w:lang w:val="en-US"/>
+        </w:rPr>
+        <w:t xml:space="preserve"> gr. </w:t>
+      </w:r>
+      <w:r>
+        <w:rPr>
+          <w:rFonts w:ascii="Times New Roman" w:hAnsi="Times New Roman" w:cs="Times New Roman"/>
+          <w:sz w:val="32"/>
+          <w:szCs w:val="36"/>
+          <w:lang w:val="en-US"/>
+        </w:rPr>
+        <w:t>IS</w:t>
+      </w:r>
+      <w:r>
+        <w:rPr>
+          <w:rFonts w:ascii="Times New Roman" w:hAnsi="Times New Roman" w:cs="Times New Roman"/>
+          <w:sz w:val="32"/>
+          <w:szCs w:val="36"/>
+          <w:lang w:val="en-US"/>
+        </w:rPr>
+        <w:t>-</w:t>
+      </w:r>
+      <w:r>
+        <w:rPr>
+          <w:rFonts w:ascii="Times New Roman" w:hAnsi="Times New Roman" w:cs="Times New Roman"/>
+          <w:sz w:val="32"/>
+          <w:szCs w:val="36"/>
+          <w:lang w:val="en-US"/>
+        </w:rPr>
+        <w:t>251-M</w:t>
+      </w:r>
+      <w:r>
+        <w:rPr>
+          <w:rFonts w:ascii="Times New Roman" w:hAnsi="Times New Roman" w:cs="Times New Roman"/>
+          <w:sz w:val="32"/>
+          <w:szCs w:val="36"/>
+          <w:lang w:val="en-US"/>
+        </w:rPr>
+        <w:tab/>
+      </w:r>
+      <w:r>
+        <w:rPr>
+          <w:rFonts w:ascii="Times New Roman" w:hAnsi="Times New Roman" w:cs="Times New Roman"/>
+          <w:sz w:val="32"/>
+          <w:szCs w:val="36"/>
+          <w:lang w:val="en-US"/>
+        </w:rPr>
+        <w:tab/>
+      </w:r>
+      <w:r>
+        <w:rPr>
+          <w:rFonts w:ascii="Times New Roman" w:hAnsi="Times New Roman" w:cs="Times New Roman"/>
+          <w:sz w:val="32"/>
+          <w:szCs w:val="36"/>
+          <w:lang w:val="en-US"/>
+        </w:rPr>
+        <w:tab/>
+      </w:r>
+      <w:r>
+        <w:rPr>
+          <w:rFonts w:ascii="Times New Roman" w:hAnsi="Times New Roman" w:cs="Times New Roman"/>
+          <w:sz w:val="32"/>
+          <w:szCs w:val="36"/>
+          <w:lang w:val="en-US"/>
+        </w:rPr>
+        <w:tab/>
+      </w:r>
+      <w:r>
+        <w:rPr>
+          <w:rFonts w:ascii="Times New Roman" w:hAnsi="Times New Roman" w:cs="Times New Roman"/>
+          <w:sz w:val="32"/>
+          <w:szCs w:val="36"/>
+          <w:lang w:val="en-US"/>
+        </w:rPr>
+        <w:tab/>
+      </w:r>
+      <w:r>
+        <w:rPr>
+          <w:rFonts w:ascii="Times New Roman" w:hAnsi="Times New Roman" w:cs="Times New Roman"/>
+          <w:sz w:val="32"/>
+          <w:szCs w:val="36"/>
+          <w:lang w:val="en-US"/>
+        </w:rPr>
+        <w:tab/>
+      </w:r>
+      <w:r>
+        <w:rPr>
+          <w:rFonts w:ascii="Times New Roman" w:hAnsi="Times New Roman" w:cs="Times New Roman"/>
+          <w:sz w:val="32"/>
+          <w:szCs w:val="36"/>
+          <w:lang w:val="en-US"/>
+        </w:rPr>
+        <w:tab/>
+        <w:t xml:space="preserve">   </w:t>
+      </w:r>
+      <w:r>
+        <w:rPr>
+          <w:rFonts w:ascii="Times New Roman" w:hAnsi="Times New Roman" w:cs="Times New Roman"/>
+          <w:sz w:val="32"/>
+          <w:szCs w:val="36"/>
+          <w:lang w:val="en-US"/>
+        </w:rPr>
+        <w:t xml:space="preserve"> Igor Latii </w:t>
+      </w:r>
+      <w:r>
+        <w:rPr>
+          <w:rFonts w:ascii="Times New Roman" w:hAnsi="Times New Roman" w:cs="Times New Roman"/>
+          <w:sz w:val="32"/>
+          <w:szCs w:val="36"/>
+          <w:lang w:val="en-US"/>
+        </w:rPr>
+        <w:br/>
+      </w:r>
+    </w:p>
+    <w:p>
+      <w:pPr>
+        <w:rPr>
+          <w:rFonts w:ascii="Times New Roman" w:hAnsi="Times New Roman" w:cs="Times New Roman"/>
+          <w:sz w:val="32"/>
+          <w:szCs w:val="36"/>
+          <w:lang w:val="en-US"/>
+        </w:rPr>
+      </w:pPr>
+      <w:r>
+        <w:rPr>
+          <w:rFonts w:ascii="Times New Roman" w:hAnsi="Times New Roman" w:cs="Times New Roman"/>
+          <w:sz w:val="32"/>
+          <w:szCs w:val="36"/>
+          <w:lang w:val="en-US"/>
+        </w:rPr>
+        <w:t>Verified by</w:t>
+      </w:r>
+      <w:r>
+        <w:rPr>
+          <w:rFonts w:ascii="Times New Roman" w:hAnsi="Times New Roman" w:cs="Times New Roman"/>
+          <w:sz w:val="32"/>
+          <w:szCs w:val="36"/>
+          <w:lang w:val="en-US"/>
+        </w:rPr>
+        <w:t>:</w:t>
+      </w:r>
+      <w:r>
+        <w:rPr>
+          <w:rFonts w:ascii="Times New Roman" w:hAnsi="Times New Roman" w:cs="Times New Roman"/>
+          <w:sz w:val="32"/>
+          <w:szCs w:val="36"/>
+          <w:lang w:val="en-US"/>
+        </w:rPr>
+        <w:tab/>
+        <w:t xml:space="preserve">                                         </w:t>
+      </w:r>
+      <w:r>
+        <w:rPr>
+          <w:rFonts w:ascii="Times New Roman" w:hAnsi="Times New Roman" w:cs="Times New Roman"/>
+          <w:sz w:val="32"/>
+          <w:szCs w:val="36"/>
+          <w:lang w:val="en-US"/>
+        </w:rPr>
+        <w:tab/>
+      </w:r>
+    </w:p>
+    <w:p>
+      <w:pPr>
+        <w:rPr>
+          <w:rFonts w:ascii="Times New Roman" w:hAnsi="Times New Roman" w:cs="Times New Roman"/>
+          <w:sz w:val="32"/>
+          <w:szCs w:val="36"/>
+          <w:lang w:val="en-US"/>
+        </w:rPr>
+      </w:pPr>
+      <w:r>
+        <w:rPr>
+          <w:rFonts w:ascii="Times New Roman" w:hAnsi="Times New Roman" w:cs="Times New Roman"/>
+          <w:sz w:val="32"/>
+          <w:szCs w:val="36"/>
+          <w:lang w:val="en-US"/>
+        </w:rPr>
+        <w:t>l. univ</w:t>
+      </w:r>
+      <w:r>
+        <w:rPr>
+          <w:rFonts w:ascii="Times New Roman" w:hAnsi="Times New Roman" w:cs="Times New Roman"/>
+          <w:sz w:val="32"/>
+          <w:szCs w:val="36"/>
+          <w:lang w:val="en-US"/>
+        </w:rPr>
+        <w:t>.</w:t>
+      </w:r>
+      <w:r>
+        <w:rPr>
+          <w:rFonts w:ascii="Times New Roman" w:hAnsi="Times New Roman" w:cs="Times New Roman"/>
+          <w:sz w:val="32"/>
+          <w:szCs w:val="36"/>
+          <w:lang w:val="en-US"/>
+        </w:rPr>
+        <w:tab/>
+      </w:r>
+      <w:r>
+        <w:rPr>
+          <w:rFonts w:ascii="Times New Roman" w:hAnsi="Times New Roman" w:cs="Times New Roman"/>
+          <w:sz w:val="32"/>
+          <w:szCs w:val="36"/>
+          <w:lang w:val="en-US"/>
+        </w:rPr>
+        <w:tab/>
+      </w:r>
+      <w:r>
+        <w:rPr>
+          <w:rFonts w:ascii="Times New Roman" w:hAnsi="Times New Roman" w:cs="Times New Roman"/>
+          <w:sz w:val="32"/>
+          <w:szCs w:val="36"/>
+          <w:lang w:val="en-US"/>
+        </w:rPr>
+        <w:tab/>
+      </w:r>
+      <w:r>
+        <w:rPr>
+          <w:rFonts w:ascii="Times New Roman" w:hAnsi="Times New Roman" w:cs="Times New Roman"/>
+          <w:sz w:val="32"/>
+          <w:szCs w:val="36"/>
+          <w:lang w:val="en-US"/>
+        </w:rPr>
+        <w:tab/>
+      </w:r>
+      <w:r>
+        <w:rPr>
+          <w:rFonts w:ascii="Times New Roman" w:hAnsi="Times New Roman" w:cs="Times New Roman"/>
+          <w:sz w:val="32"/>
+          <w:szCs w:val="36"/>
+          <w:lang w:val="en-US"/>
+        </w:rPr>
+        <w:tab/>
+      </w:r>
+      <w:r>
+        <w:rPr>
+          <w:rFonts w:ascii="Times New Roman" w:hAnsi="Times New Roman" w:cs="Times New Roman"/>
+          <w:sz w:val="32"/>
+          <w:szCs w:val="36"/>
+          <w:lang w:val="en-US"/>
+        </w:rPr>
+        <w:tab/>
+        <w:t xml:space="preserve">                 </w:t>
+      </w:r>
+      <w:r>
+        <w:rPr>
+          <w:rFonts w:ascii="Times New Roman" w:hAnsi="Times New Roman" w:cs="Times New Roman"/>
+          <w:sz w:val="32"/>
+          <w:szCs w:val="36"/>
+          <w:lang w:val="en-US"/>
+        </w:rPr>
+        <w:t xml:space="preserve">    </w:t>
+      </w:r>
+      <w:r>
+        <w:rPr>
+          <w:rFonts w:ascii="Times New Roman" w:hAnsi="Times New Roman" w:cs="Times New Roman"/>
+          <w:sz w:val="32"/>
+          <w:szCs w:val="36"/>
+          <w:lang w:val="en-US"/>
+        </w:rPr>
+        <w:t>Alexandru Monahov</w:t>
+      </w:r>
+    </w:p>
+    <w:p>
+      <w:pPr>
+        <w:jc w:val="center"/>
+        <w:rPr>
+          <w:rFonts w:ascii="Times New Roman" w:hAnsi="Times New Roman" w:cs="Times New Roman"/>
           <w:sz w:val="36"/>
           <w:szCs w:val="36"/>
           <w:lang w:val="ro-RO"/>
         </w:rPr>
       </w:pPr>
-      <w:proofErr w:type="spellStart"/>
-      <w:r>
-        <w:rPr>
-          <w:rFonts w:ascii="Times New Roman" w:hAnsi="Times New Roman" w:cs="Times New Roman"/>
-          <w:b/>
+    </w:p>
+    <w:p>
+      <w:pPr>
+        <w:jc w:val="center"/>
+        <w:rPr>
+          <w:rFonts w:ascii="Times New Roman" w:hAnsi="Times New Roman" w:cs="Times New Roman"/>
           <w:sz w:val="36"/>
           <w:szCs w:val="36"/>
           <w:lang w:val="ro-RO"/>
         </w:rPr>
-        <w:t>Ministry</w:t>
-      </w:r>
-      <w:proofErr w:type="spellEnd"/>
-      <w:r>
-        <w:rPr>
-          <w:rFonts w:ascii="Times New Roman" w:hAnsi="Times New Roman" w:cs="Times New Roman"/>
-          <w:b/>
+      </w:pPr>
+    </w:p>
+    <w:p>
+      <w:pPr>
+        <w:jc w:val="center"/>
+        <w:rPr>
+          <w:rFonts w:ascii="Times New Roman" w:hAnsi="Times New Roman" w:cs="Times New Roman"/>
           <w:sz w:val="36"/>
           <w:szCs w:val="36"/>
           <w:lang w:val="ro-RO"/>
         </w:rPr>
-        <w:t xml:space="preserve"> of </w:t>
-      </w:r>
-      <w:proofErr w:type="spellStart"/>
-      <w:r>
-        <w:rPr>
-          <w:rFonts w:ascii="Times New Roman" w:hAnsi="Times New Roman" w:cs="Times New Roman"/>
-          <w:b/>
+      </w:pPr>
+    </w:p>
+    <w:p>
+      <w:pPr>
+        <w:jc w:val="center"/>
+        <w:rPr>
+          <w:rFonts w:ascii="Times New Roman" w:hAnsi="Times New Roman" w:cs="Times New Roman"/>
           <w:sz w:val="36"/>
           <w:szCs w:val="36"/>
-          <w:lang w:val="ro-RO"/>
-        </w:rPr>
-        <w:t>Education</w:t>
-      </w:r>
-      <w:proofErr w:type="spellEnd"/>
-      <w:r>
-        <w:rPr>
-          <w:rFonts w:ascii="Times New Roman" w:hAnsi="Times New Roman" w:cs="Times New Roman"/>
-          <w:b/>
+        </w:rPr>
+      </w:pPr>
+    </w:p>
+    <w:p>
+      <w:pPr>
+        <w:jc w:val="center"/>
+        <w:rPr>
+          <w:rFonts w:ascii="Times New Roman" w:hAnsi="Times New Roman" w:cs="Times New Roman"/>
           <w:sz w:val="36"/>
           <w:szCs w:val="36"/>
-          <w:lang w:val="ro-RO"/>
-        </w:rPr>
-        <w:t xml:space="preserve"> </w:t>
-      </w:r>
-      <w:proofErr w:type="spellStart"/>
-      <w:r>
-        <w:rPr>
-          <w:rFonts w:ascii="Times New Roman" w:hAnsi="Times New Roman" w:cs="Times New Roman"/>
-          <w:b/>
+        </w:rPr>
+      </w:pPr>
+    </w:p>
+    <w:p>
+      <w:pPr>
+        <w:jc w:val="center"/>
+        <w:rPr>
+          <w:rFonts w:ascii="Times New Roman" w:hAnsi="Times New Roman" w:cs="Times New Roman"/>
           <w:sz w:val="36"/>
           <w:szCs w:val="36"/>
-          <w:lang w:val="ro-RO"/>
-        </w:rPr>
-        <w:t>and</w:t>
-      </w:r>
-      <w:proofErr w:type="spellEnd"/>
-      <w:r>
-        <w:rPr>
-          <w:rFonts w:ascii="Times New Roman" w:hAnsi="Times New Roman" w:cs="Times New Roman"/>
-          <w:b/>
-          <w:sz w:val="36"/>
-          <w:szCs w:val="36"/>
-          <w:lang w:val="ro-RO"/>
-        </w:rPr>
-        <w:t xml:space="preserve"> </w:t>
-      </w:r>
-      <w:proofErr w:type="spellStart"/>
-      <w:r>
-        <w:rPr>
-          <w:rFonts w:ascii="Times New Roman" w:hAnsi="Times New Roman" w:cs="Times New Roman"/>
-          <w:b/>
-          <w:sz w:val="36"/>
-          <w:szCs w:val="36"/>
-          <w:lang w:val="ro-RO"/>
-        </w:rPr>
-        <w:t>Research</w:t>
-      </w:r>
-      <w:proofErr w:type="spellEnd"/>
-    </w:p>
-    <w:p>
-      <w:pPr>
-        <w:jc w:val="center"/>
-        <w:rPr>
-          <w:rFonts w:ascii="Times New Roman" w:hAnsi="Times New Roman" w:cs="Times New Roman"/>
-          <w:b/>
-          <w:sz w:val="36"/>
-          <w:szCs w:val="36"/>
-          <w:lang w:val="ro-RO"/>
-        </w:rPr>
-      </w:pPr>
-      <w:r>
-        <w:rPr>
-          <w:rFonts w:ascii="Times New Roman" w:hAnsi="Times New Roman" w:cs="Times New Roman"/>
-          <w:b/>
-          <w:sz w:val="36"/>
-          <w:szCs w:val="36"/>
-          <w:lang w:val="ro-RO"/>
-        </w:rPr>
-        <w:t xml:space="preserve">of </w:t>
-      </w:r>
-      <w:proofErr w:type="spellStart"/>
-      <w:r>
-        <w:rPr>
-          <w:rFonts w:ascii="Times New Roman" w:hAnsi="Times New Roman" w:cs="Times New Roman"/>
-          <w:b/>
-          <w:sz w:val="36"/>
-          <w:szCs w:val="36"/>
-          <w:lang w:val="ro-RO"/>
-        </w:rPr>
-        <w:t>the</w:t>
-      </w:r>
-      <w:proofErr w:type="spellEnd"/>
-      <w:r>
-        <w:rPr>
-          <w:rFonts w:ascii="Times New Roman" w:hAnsi="Times New Roman" w:cs="Times New Roman"/>
-          <w:b/>
-          <w:sz w:val="36"/>
-          <w:szCs w:val="36"/>
-          <w:lang w:val="ro-RO"/>
-        </w:rPr>
-        <w:t xml:space="preserve"> Republic of Moldova</w:t>
-      </w:r>
-    </w:p>
-    <w:p>
-      <w:pPr>
-        <w:jc w:val="center"/>
-        <w:rPr>
-          <w:rFonts w:ascii="Times New Roman" w:hAnsi="Times New Roman" w:cs="Times New Roman"/>
-          <w:b/>
-          <w:sz w:val="36"/>
-          <w:szCs w:val="36"/>
-          <w:lang w:val="ro-RO"/>
-        </w:rPr>
-      </w:pPr>
-    </w:p>
-    <w:p>
-      <w:pPr>
-        <w:jc w:val="center"/>
-        <w:rPr>
-          <w:rFonts w:ascii="Times New Roman" w:hAnsi="Times New Roman" w:cs="Times New Roman"/>
-          <w:b/>
-          <w:sz w:val="36"/>
-          <w:szCs w:val="36"/>
-          <w:lang w:val="ro-RO"/>
-        </w:rPr>
-      </w:pPr>
-      <w:proofErr w:type="spellStart"/>
-      <w:r>
-        <w:rPr>
-          <w:rFonts w:ascii="Times New Roman" w:hAnsi="Times New Roman" w:cs="Times New Roman"/>
-          <w:b/>
-          <w:sz w:val="36"/>
-          <w:szCs w:val="36"/>
-          <w:lang w:val="ro-RO"/>
-        </w:rPr>
-        <w:t>Technical</w:t>
-      </w:r>
-      <w:proofErr w:type="spellEnd"/>
-      <w:r>
-        <w:rPr>
-          <w:rFonts w:ascii="Times New Roman" w:hAnsi="Times New Roman" w:cs="Times New Roman"/>
-          <w:b/>
-          <w:sz w:val="36"/>
-          <w:szCs w:val="36"/>
-          <w:lang w:val="ro-RO"/>
-        </w:rPr>
-        <w:t xml:space="preserve"> University of Moldova</w:t>
-      </w:r>
-    </w:p>
-    <w:p>
-      <w:pPr>
-        <w:jc w:val="center"/>
-        <w:rPr>
-          <w:rFonts w:ascii="Times New Roman" w:hAnsi="Times New Roman" w:cs="Times New Roman"/>
-          <w:sz w:val="40"/>
-          <w:szCs w:val="40"/>
-          <w:lang w:val="ro-RO"/>
-        </w:rPr>
-      </w:pPr>
-    </w:p>
-    <w:p>
-      <w:pPr>
-        <w:jc w:val="center"/>
-        <w:rPr>
-          <w:rFonts w:ascii="Times New Roman" w:hAnsi="Times New Roman" w:cs="Times New Roman"/>
-          <w:b/>
-          <w:sz w:val="36"/>
-          <w:szCs w:val="36"/>
-          <w:lang w:val="ro-RO"/>
-        </w:rPr>
-      </w:pPr>
-      <w:proofErr w:type="spellStart"/>
-      <w:r>
-        <w:rPr>
-          <w:rFonts w:ascii="Times New Roman" w:hAnsi="Times New Roman" w:cs="Times New Roman"/>
-          <w:b/>
-          <w:sz w:val="36"/>
-          <w:szCs w:val="36"/>
-          <w:lang w:val="ro-RO"/>
-        </w:rPr>
-        <w:t>Faculty</w:t>
-      </w:r>
-      <w:proofErr w:type="spellEnd"/>
-      <w:r>
-        <w:rPr>
-          <w:rFonts w:ascii="Times New Roman" w:hAnsi="Times New Roman" w:cs="Times New Roman"/>
-          <w:b/>
-          <w:sz w:val="36"/>
-          <w:szCs w:val="36"/>
-          <w:lang w:val="ro-RO"/>
-        </w:rPr>
-        <w:t xml:space="preserve"> of </w:t>
-      </w:r>
-      <w:proofErr w:type="spellStart"/>
-      <w:r>
-        <w:rPr>
-          <w:rFonts w:ascii="Times New Roman" w:hAnsi="Times New Roman" w:cs="Times New Roman"/>
-          <w:b/>
-          <w:sz w:val="36"/>
-          <w:szCs w:val="36"/>
-          <w:lang w:val="ro-RO"/>
-        </w:rPr>
-        <w:t>Computers</w:t>
-      </w:r>
-      <w:proofErr w:type="spellEnd"/>
-      <w:r>
-        <w:rPr>
-          <w:rFonts w:ascii="Times New Roman" w:hAnsi="Times New Roman" w:cs="Times New Roman"/>
-          <w:b/>
-          <w:sz w:val="36"/>
-          <w:szCs w:val="36"/>
-          <w:lang w:val="ro-RO"/>
-        </w:rPr>
-        <w:t xml:space="preserve">, </w:t>
-      </w:r>
-      <w:proofErr w:type="spellStart"/>
-      <w:r>
-        <w:rPr>
-          <w:rFonts w:ascii="Times New Roman" w:hAnsi="Times New Roman" w:cs="Times New Roman"/>
-          <w:b/>
-          <w:sz w:val="36"/>
-          <w:szCs w:val="36"/>
-          <w:lang w:val="ro-RO"/>
-        </w:rPr>
-        <w:t>Informatics</w:t>
-      </w:r>
-      <w:proofErr w:type="spellEnd"/>
-      <w:r>
-        <w:rPr>
-          <w:rFonts w:ascii="Times New Roman" w:hAnsi="Times New Roman" w:cs="Times New Roman"/>
-          <w:b/>
-          <w:sz w:val="36"/>
-          <w:szCs w:val="36"/>
-          <w:lang w:val="ro-RO"/>
-        </w:rPr>
-        <w:t xml:space="preserve"> </w:t>
-      </w:r>
-      <w:proofErr w:type="spellStart"/>
-      <w:r>
-        <w:rPr>
-          <w:rFonts w:ascii="Times New Roman" w:hAnsi="Times New Roman" w:cs="Times New Roman"/>
-          <w:b/>
-          <w:sz w:val="36"/>
-          <w:szCs w:val="36"/>
-          <w:lang w:val="ro-RO"/>
-        </w:rPr>
-        <w:t>and</w:t>
-      </w:r>
-      <w:proofErr w:type="spellEnd"/>
-      <w:r>
-        <w:rPr>
-          <w:rFonts w:ascii="Times New Roman" w:hAnsi="Times New Roman" w:cs="Times New Roman"/>
-          <w:b/>
-          <w:sz w:val="36"/>
-          <w:szCs w:val="36"/>
-          <w:lang w:val="ro-RO"/>
-        </w:rPr>
-        <w:t xml:space="preserve"> </w:t>
-      </w:r>
-      <w:proofErr w:type="spellStart"/>
-      <w:r>
-        <w:rPr>
-          <w:rFonts w:ascii="Times New Roman" w:hAnsi="Times New Roman" w:cs="Times New Roman"/>
-          <w:b/>
-          <w:sz w:val="36"/>
-          <w:szCs w:val="36"/>
-          <w:lang w:val="ro-RO"/>
-        </w:rPr>
-        <w:t>Microelectronics</w:t>
-      </w:r>
-      <w:proofErr w:type="spellEnd"/>
-    </w:p>
-    <w:p>
-      <w:pPr>
-        <w:jc w:val="center"/>
-        <w:rPr>
-          <w:rFonts w:ascii="Times New Roman" w:hAnsi="Times New Roman" w:cs="Times New Roman"/>
-          <w:sz w:val="40"/>
-          <w:szCs w:val="40"/>
-          <w:lang w:val="ro-RO"/>
-        </w:rPr>
-      </w:pPr>
-    </w:p>
-    <w:p>
-      <w:pPr>
-        <w:jc w:val="center"/>
-        <w:rPr>
-          <w:rFonts w:ascii="Times New Roman" w:hAnsi="Times New Roman" w:cs="Times New Roman"/>
-          <w:b/>
-          <w:sz w:val="40"/>
-          <w:szCs w:val="40"/>
-          <w:lang w:val="ro-RO"/>
-        </w:rPr>
-      </w:pPr>
-      <w:r>
-        <w:rPr>
-          <w:rFonts w:ascii="Times New Roman" w:hAnsi="Times New Roman" w:cs="Times New Roman"/>
-          <w:b/>
-          <w:sz w:val="40"/>
-          <w:szCs w:val="40"/>
-          <w:lang w:val="ro-RO"/>
-        </w:rPr>
-        <w:t xml:space="preserve">Discipline: </w:t>
-      </w:r>
-      <w:proofErr w:type="spellStart"/>
-      <w:r>
-        <w:rPr>
-          <w:rFonts w:ascii="Times New Roman" w:hAnsi="Times New Roman" w:cs="Times New Roman"/>
-          <w:b/>
-          <w:sz w:val="40"/>
-          <w:szCs w:val="40"/>
-          <w:lang w:val="ro-RO"/>
-        </w:rPr>
-        <w:t>Exploratory</w:t>
-      </w:r>
-      <w:proofErr w:type="spellEnd"/>
-      <w:r>
-        <w:rPr>
-          <w:rFonts w:ascii="Times New Roman" w:hAnsi="Times New Roman" w:cs="Times New Roman"/>
-          <w:b/>
-          <w:sz w:val="40"/>
-          <w:szCs w:val="40"/>
-          <w:lang w:val="ro-RO"/>
-        </w:rPr>
-        <w:t xml:space="preserve"> Data </w:t>
-      </w:r>
-      <w:proofErr w:type="spellStart"/>
-      <w:r>
-        <w:rPr>
-          <w:rFonts w:ascii="Times New Roman" w:hAnsi="Times New Roman" w:cs="Times New Roman"/>
-          <w:b/>
-          <w:sz w:val="40"/>
-          <w:szCs w:val="40"/>
-          <w:lang w:val="ro-RO"/>
-        </w:rPr>
-        <w:t>Analysis</w:t>
-      </w:r>
-      <w:proofErr w:type="spellEnd"/>
-    </w:p>
-    <w:p>
-      <w:pPr>
-        <w:jc w:val="center"/>
-        <w:rPr>
-          <w:rFonts w:ascii="Times New Roman" w:hAnsi="Times New Roman" w:cs="Times New Roman"/>
-          <w:sz w:val="40"/>
-          <w:szCs w:val="40"/>
-          <w:lang w:val="ro-RO"/>
-        </w:rPr>
-      </w:pPr>
-    </w:p>
-    <w:p>
-      <w:pPr>
-        <w:jc w:val="center"/>
-        <w:rPr>
-          <w:rFonts w:ascii="Times New Roman" w:hAnsi="Times New Roman" w:cs="Times New Roman"/>
-          <w:b/>
-          <w:sz w:val="96"/>
-          <w:szCs w:val="96"/>
-          <w:lang w:val="ro-RO"/>
-        </w:rPr>
-      </w:pPr>
-      <w:r>
-        <w:rPr>
-          <w:rFonts w:ascii="Times New Roman" w:hAnsi="Times New Roman" w:cs="Times New Roman"/>
-          <w:b/>
-          <w:sz w:val="96"/>
-          <w:szCs w:val="96"/>
-          <w:lang w:val="ro-RO"/>
-        </w:rPr>
-        <w:t>R</w:t>
-      </w:r>
-      <w:r>
-        <w:rPr>
-          <w:rFonts w:ascii="Times New Roman" w:hAnsi="Times New Roman" w:cs="Times New Roman"/>
-          <w:b/>
-          <w:sz w:val="96"/>
-          <w:szCs w:val="96"/>
-          <w:lang w:val="ro-RO"/>
-        </w:rPr>
-        <w:t>E</w:t>
-      </w:r>
-      <w:r>
-        <w:rPr>
-          <w:rFonts w:ascii="Times New Roman" w:hAnsi="Times New Roman" w:cs="Times New Roman"/>
-          <w:b/>
-          <w:sz w:val="96"/>
-          <w:szCs w:val="96"/>
-          <w:lang w:val="ro-RO"/>
-        </w:rPr>
-        <w:t>PORT</w:t>
-      </w:r>
-    </w:p>
-    <w:p>
-      <w:pPr>
-        <w:jc w:val="center"/>
-        <w:rPr>
-          <w:rFonts w:ascii="Times New Roman" w:hAnsi="Times New Roman" w:cs="Times New Roman"/>
-          <w:sz w:val="36"/>
-          <w:szCs w:val="36"/>
-          <w:lang w:val="ro-RO"/>
-        </w:rPr>
-      </w:pPr>
-      <w:proofErr w:type="spellStart"/>
-      <w:r>
-        <w:rPr>
-          <w:rFonts w:ascii="Times New Roman" w:hAnsi="Times New Roman" w:cs="Times New Roman"/>
-          <w:b/>
-          <w:sz w:val="40"/>
-          <w:szCs w:val="36"/>
-          <w:lang w:val="ro-RO"/>
-        </w:rPr>
-        <w:t>Assignment</w:t>
-      </w:r>
-      <w:proofErr w:type="spellEnd"/>
-      <w:r>
-        <w:rPr>
-          <w:rFonts w:ascii="Times New Roman" w:hAnsi="Times New Roman" w:cs="Times New Roman"/>
-          <w:b/>
-          <w:sz w:val="40"/>
-          <w:szCs w:val="36"/>
-          <w:lang w:val="ro-RO"/>
-        </w:rPr>
-        <w:t xml:space="preserve"> 1</w:t>
-      </w:r>
-      <w:r>
-        <w:rPr>
-          <w:rFonts w:ascii="Times New Roman" w:hAnsi="Times New Roman" w:cs="Times New Roman"/>
-          <w:b/>
-          <w:sz w:val="36"/>
-          <w:szCs w:val="36"/>
-          <w:lang w:val="ro-RO"/>
-        </w:rPr>
-        <w:t>:</w:t>
-      </w:r>
-      <w:r>
-        <w:rPr>
-          <w:rFonts w:ascii="Times New Roman" w:hAnsi="Times New Roman" w:cs="Times New Roman"/>
-          <w:sz w:val="36"/>
-          <w:szCs w:val="36"/>
-          <w:lang w:val="ro-RO"/>
-        </w:rPr>
-        <w:t xml:space="preserve"> </w:t>
-      </w:r>
-      <w:bookmarkStart w:id="0" w:name="_Hlk212563777"/>
-      <w:r>
-        <w:rPr>
-          <w:rFonts w:ascii="Times New Roman" w:hAnsi="Times New Roman" w:cs="Times New Roman"/>
-          <w:sz w:val="36"/>
-          <w:szCs w:val="36"/>
-          <w:u w:val="single"/>
-          <w:lang w:val="ro-RO"/>
-        </w:rPr>
-        <w:t xml:space="preserve">European </w:t>
-      </w:r>
-      <w:proofErr w:type="spellStart"/>
-      <w:r>
-        <w:rPr>
-          <w:rFonts w:ascii="Times New Roman" w:hAnsi="Times New Roman" w:cs="Times New Roman"/>
-          <w:sz w:val="36"/>
-          <w:szCs w:val="36"/>
-          <w:u w:val="single"/>
-          <w:lang w:val="ro-RO"/>
-        </w:rPr>
-        <w:t>Development</w:t>
-      </w:r>
-      <w:proofErr w:type="spellEnd"/>
-      <w:r>
-        <w:rPr>
-          <w:rFonts w:ascii="Times New Roman" w:hAnsi="Times New Roman" w:cs="Times New Roman"/>
-          <w:sz w:val="36"/>
-          <w:szCs w:val="36"/>
-          <w:u w:val="single"/>
-          <w:lang w:val="ro-RO"/>
-        </w:rPr>
-        <w:t xml:space="preserve"> </w:t>
-      </w:r>
-      <w:proofErr w:type="spellStart"/>
-      <w:r>
-        <w:rPr>
-          <w:rFonts w:ascii="Times New Roman" w:hAnsi="Times New Roman" w:cs="Times New Roman"/>
-          <w:sz w:val="36"/>
-          <w:szCs w:val="36"/>
-          <w:u w:val="single"/>
-          <w:lang w:val="ro-RO"/>
-        </w:rPr>
-        <w:t>Indicators</w:t>
-      </w:r>
-      <w:bookmarkEnd w:id="0"/>
-      <w:proofErr w:type="spellEnd"/>
-    </w:p>
-    <w:p>
-      <w:pPr>
-        <w:jc w:val="center"/>
-        <w:rPr>
-          <w:rFonts w:ascii="Times New Roman" w:hAnsi="Times New Roman" w:cs="Times New Roman"/>
-          <w:sz w:val="36"/>
-          <w:szCs w:val="36"/>
-          <w:lang w:val="ro-RO"/>
-        </w:rPr>
-      </w:pPr>
-    </w:p>
-    <w:p>
-      <w:pPr>
-        <w:rPr>
-          <w:rFonts w:ascii="Times New Roman" w:hAnsi="Times New Roman" w:cs="Times New Roman"/>
-          <w:sz w:val="36"/>
-          <w:szCs w:val="36"/>
-          <w:lang w:val="en-US"/>
-        </w:rPr>
-      </w:pPr>
-    </w:p>
-    <w:p>
-      <w:pPr>
-        <w:rPr>
-          <w:rFonts w:ascii="Times New Roman" w:hAnsi="Times New Roman" w:cs="Times New Roman"/>
-          <w:sz w:val="32"/>
-          <w:szCs w:val="36"/>
-          <w:lang w:val="en-US"/>
-        </w:rPr>
-      </w:pPr>
-      <w:r>
-        <w:rPr>
-          <w:rFonts w:ascii="Times New Roman" w:hAnsi="Times New Roman" w:cs="Times New Roman"/>
-          <w:sz w:val="32"/>
-          <w:szCs w:val="36"/>
-          <w:lang w:val="en-US"/>
-        </w:rPr>
-        <w:t>Performed</w:t>
-      </w:r>
-      <w:r>
-        <w:rPr>
-          <w:rFonts w:ascii="Times New Roman" w:hAnsi="Times New Roman" w:cs="Times New Roman"/>
-          <w:sz w:val="32"/>
-          <w:szCs w:val="36"/>
-          <w:lang w:val="en-US"/>
-        </w:rPr>
-        <w:t xml:space="preserve"> by</w:t>
-      </w:r>
-      <w:r>
-        <w:rPr>
-          <w:rFonts w:ascii="Times New Roman" w:hAnsi="Times New Roman" w:cs="Times New Roman"/>
-          <w:sz w:val="32"/>
-          <w:szCs w:val="36"/>
-          <w:lang w:val="en-US"/>
-        </w:rPr>
-        <w:t>:</w:t>
-      </w:r>
-      <w:r>
-        <w:rPr>
-          <w:rFonts w:ascii="Times New Roman" w:hAnsi="Times New Roman" w:cs="Times New Roman"/>
-          <w:sz w:val="32"/>
-          <w:szCs w:val="36"/>
-          <w:lang w:val="en-US"/>
-        </w:rPr>
-        <w:tab/>
-      </w:r>
-      <w:r>
-        <w:rPr>
-          <w:rFonts w:ascii="Times New Roman" w:hAnsi="Times New Roman" w:cs="Times New Roman"/>
-          <w:sz w:val="32"/>
-          <w:szCs w:val="36"/>
-          <w:lang w:val="en-US"/>
-        </w:rPr>
-        <w:tab/>
-      </w:r>
-      <w:r>
-        <w:rPr>
-          <w:rFonts w:ascii="Times New Roman" w:hAnsi="Times New Roman" w:cs="Times New Roman"/>
-          <w:sz w:val="32"/>
-          <w:szCs w:val="36"/>
-          <w:lang w:val="en-US"/>
-        </w:rPr>
-        <w:tab/>
-      </w:r>
-      <w:r>
-        <w:rPr>
-          <w:rFonts w:ascii="Times New Roman" w:hAnsi="Times New Roman" w:cs="Times New Roman"/>
-          <w:sz w:val="32"/>
-          <w:szCs w:val="36"/>
-          <w:lang w:val="en-US"/>
-        </w:rPr>
-        <w:tab/>
-      </w:r>
-      <w:r>
-        <w:rPr>
-          <w:rFonts w:ascii="Times New Roman" w:hAnsi="Times New Roman" w:cs="Times New Roman"/>
-          <w:sz w:val="32"/>
-          <w:szCs w:val="36"/>
-          <w:lang w:val="en-US"/>
-        </w:rPr>
-        <w:tab/>
-      </w:r>
-      <w:r>
-        <w:rPr>
-          <w:rFonts w:ascii="Times New Roman" w:hAnsi="Times New Roman" w:cs="Times New Roman"/>
-          <w:sz w:val="32"/>
-          <w:szCs w:val="36"/>
-          <w:lang w:val="en-US"/>
-        </w:rPr>
-        <w:tab/>
-      </w:r>
-      <w:r>
-        <w:rPr>
-          <w:rFonts w:ascii="Times New Roman" w:hAnsi="Times New Roman" w:cs="Times New Roman"/>
-          <w:sz w:val="32"/>
-          <w:szCs w:val="36"/>
-          <w:lang w:val="en-US"/>
-        </w:rPr>
-        <w:tab/>
-      </w:r>
-    </w:p>
-    <w:p>
-      <w:pPr>
-        <w:rPr>
-          <w:rFonts w:ascii="Times New Roman" w:hAnsi="Times New Roman" w:cs="Times New Roman"/>
-          <w:sz w:val="32"/>
-          <w:szCs w:val="36"/>
-          <w:lang w:val="en-US"/>
-        </w:rPr>
-      </w:pPr>
-      <w:proofErr w:type="spellStart"/>
-      <w:r>
-        <w:rPr>
-          <w:rFonts w:ascii="Times New Roman" w:hAnsi="Times New Roman" w:cs="Times New Roman"/>
-          <w:sz w:val="32"/>
-          <w:szCs w:val="36"/>
-          <w:lang w:val="en-US"/>
-        </w:rPr>
-        <w:t>st.</w:t>
-      </w:r>
-      <w:proofErr w:type="spellEnd"/>
-      <w:r>
-        <w:rPr>
-          <w:rFonts w:ascii="Times New Roman" w:hAnsi="Times New Roman" w:cs="Times New Roman"/>
-          <w:sz w:val="32"/>
-          <w:szCs w:val="36"/>
-          <w:lang w:val="en-US"/>
-        </w:rPr>
-        <w:t xml:space="preserve"> gr. </w:t>
-      </w:r>
-      <w:r>
-        <w:rPr>
-          <w:rFonts w:ascii="Times New Roman" w:hAnsi="Times New Roman" w:cs="Times New Roman"/>
-          <w:sz w:val="32"/>
-          <w:szCs w:val="36"/>
-          <w:lang w:val="en-US"/>
-        </w:rPr>
-        <w:t>IS</w:t>
-      </w:r>
-      <w:r>
-        <w:rPr>
-          <w:rFonts w:ascii="Times New Roman" w:hAnsi="Times New Roman" w:cs="Times New Roman"/>
-          <w:sz w:val="32"/>
-          <w:szCs w:val="36"/>
-          <w:lang w:val="en-US"/>
-        </w:rPr>
-        <w:t>-</w:t>
-      </w:r>
-      <w:r>
-        <w:rPr>
-          <w:rFonts w:ascii="Times New Roman" w:hAnsi="Times New Roman" w:cs="Times New Roman"/>
-          <w:sz w:val="32"/>
-          <w:szCs w:val="36"/>
-          <w:lang w:val="en-US"/>
-        </w:rPr>
-        <w:t>251-M</w:t>
-      </w:r>
-      <w:r>
-        <w:rPr>
-          <w:rFonts w:ascii="Times New Roman" w:hAnsi="Times New Roman" w:cs="Times New Roman"/>
-          <w:sz w:val="32"/>
-          <w:szCs w:val="36"/>
-          <w:lang w:val="en-US"/>
-        </w:rPr>
-        <w:tab/>
-      </w:r>
-      <w:r>
-        <w:rPr>
-          <w:rFonts w:ascii="Times New Roman" w:hAnsi="Times New Roman" w:cs="Times New Roman"/>
-          <w:sz w:val="32"/>
-          <w:szCs w:val="36"/>
-          <w:lang w:val="en-US"/>
-        </w:rPr>
-        <w:tab/>
-      </w:r>
-      <w:r>
-        <w:rPr>
-          <w:rFonts w:ascii="Times New Roman" w:hAnsi="Times New Roman" w:cs="Times New Roman"/>
-          <w:sz w:val="32"/>
-          <w:szCs w:val="36"/>
-          <w:lang w:val="en-US"/>
-        </w:rPr>
-        <w:tab/>
-      </w:r>
-      <w:r>
-        <w:rPr>
-          <w:rFonts w:ascii="Times New Roman" w:hAnsi="Times New Roman" w:cs="Times New Roman"/>
-          <w:sz w:val="32"/>
-          <w:szCs w:val="36"/>
-          <w:lang w:val="en-US"/>
-        </w:rPr>
-        <w:tab/>
-      </w:r>
-      <w:r>
-        <w:rPr>
-          <w:rFonts w:ascii="Times New Roman" w:hAnsi="Times New Roman" w:cs="Times New Roman"/>
-          <w:sz w:val="32"/>
-          <w:szCs w:val="36"/>
-          <w:lang w:val="en-US"/>
-        </w:rPr>
-        <w:tab/>
-      </w:r>
-      <w:r>
-        <w:rPr>
-          <w:rFonts w:ascii="Times New Roman" w:hAnsi="Times New Roman" w:cs="Times New Roman"/>
-          <w:sz w:val="32"/>
-          <w:szCs w:val="36"/>
-          <w:lang w:val="en-US"/>
-        </w:rPr>
-        <w:tab/>
-      </w:r>
-      <w:r>
-        <w:rPr>
-          <w:rFonts w:ascii="Times New Roman" w:hAnsi="Times New Roman" w:cs="Times New Roman"/>
-          <w:sz w:val="32"/>
-          <w:szCs w:val="36"/>
-          <w:lang w:val="en-US"/>
-        </w:rPr>
-        <w:tab/>
-        <w:t xml:space="preserve">   </w:t>
-      </w:r>
-      <w:r>
-        <w:rPr>
-          <w:rFonts w:ascii="Times New Roman" w:hAnsi="Times New Roman" w:cs="Times New Roman"/>
-          <w:sz w:val="32"/>
-          <w:szCs w:val="36"/>
-          <w:lang w:val="en-US"/>
-        </w:rPr>
-        <w:t xml:space="preserve"> Igor Latii </w:t>
-      </w:r>
-      <w:r>
-        <w:rPr>
-          <w:rFonts w:ascii="Times New Roman" w:hAnsi="Times New Roman" w:cs="Times New Roman"/>
-          <w:sz w:val="32"/>
-          <w:szCs w:val="36"/>
-          <w:lang w:val="en-US"/>
-        </w:rPr>
-        <w:br/>
-      </w:r>
-    </w:p>
-    <w:p>
-      <w:pPr>
-        <w:rPr>
-          <w:rFonts w:ascii="Times New Roman" w:hAnsi="Times New Roman" w:cs="Times New Roman"/>
-          <w:sz w:val="32"/>
-          <w:szCs w:val="36"/>
-          <w:lang w:val="en-US"/>
-        </w:rPr>
-      </w:pPr>
-      <w:r>
-        <w:rPr>
-          <w:rFonts w:ascii="Times New Roman" w:hAnsi="Times New Roman" w:cs="Times New Roman"/>
-          <w:sz w:val="32"/>
-          <w:szCs w:val="36"/>
-          <w:lang w:val="en-US"/>
-        </w:rPr>
-        <w:t>Verified by</w:t>
-      </w:r>
-      <w:r>
-        <w:rPr>
-          <w:rFonts w:ascii="Times New Roman" w:hAnsi="Times New Roman" w:cs="Times New Roman"/>
-          <w:sz w:val="32"/>
-          <w:szCs w:val="36"/>
-          <w:lang w:val="en-US"/>
-        </w:rPr>
-        <w:t>:</w:t>
-      </w:r>
-      <w:r>
-        <w:rPr>
-          <w:rFonts w:ascii="Times New Roman" w:hAnsi="Times New Roman" w:cs="Times New Roman"/>
-          <w:sz w:val="32"/>
-          <w:szCs w:val="36"/>
-          <w:lang w:val="en-US"/>
-        </w:rPr>
-        <w:tab/>
-        <w:t xml:space="preserve">                                         </w:t>
-      </w:r>
-      <w:r>
-        <w:rPr>
-          <w:rFonts w:ascii="Times New Roman" w:hAnsi="Times New Roman" w:cs="Times New Roman"/>
-          <w:sz w:val="32"/>
-          <w:szCs w:val="36"/>
-          <w:lang w:val="en-US"/>
-        </w:rPr>
-        <w:tab/>
-      </w:r>
-    </w:p>
-    <w:p>
-      <w:pPr>
-        <w:rPr>
-          <w:rFonts w:ascii="Times New Roman" w:hAnsi="Times New Roman" w:cs="Times New Roman"/>
-          <w:sz w:val="32"/>
-          <w:szCs w:val="36"/>
-          <w:lang w:val="en-US"/>
-        </w:rPr>
-      </w:pPr>
-      <w:r>
-        <w:rPr>
-          <w:rFonts w:ascii="Times New Roman" w:hAnsi="Times New Roman" w:cs="Times New Roman"/>
-          <w:sz w:val="32"/>
-          <w:szCs w:val="36"/>
-          <w:lang w:val="en-US"/>
-        </w:rPr>
-        <w:t>l. univ</w:t>
-      </w:r>
-      <w:r>
-        <w:rPr>
-          <w:rFonts w:ascii="Times New Roman" w:hAnsi="Times New Roman" w:cs="Times New Roman"/>
-          <w:sz w:val="32"/>
-          <w:szCs w:val="36"/>
-          <w:lang w:val="en-US"/>
-        </w:rPr>
-        <w:t>.</w:t>
-      </w:r>
-      <w:r>
-        <w:rPr>
-          <w:rFonts w:ascii="Times New Roman" w:hAnsi="Times New Roman" w:cs="Times New Roman"/>
-          <w:sz w:val="32"/>
-          <w:szCs w:val="36"/>
-          <w:lang w:val="en-US"/>
-        </w:rPr>
-        <w:tab/>
-      </w:r>
-      <w:r>
-        <w:rPr>
-          <w:rFonts w:ascii="Times New Roman" w:hAnsi="Times New Roman" w:cs="Times New Roman"/>
-          <w:sz w:val="32"/>
-          <w:szCs w:val="36"/>
-          <w:lang w:val="en-US"/>
-        </w:rPr>
-        <w:tab/>
-      </w:r>
-      <w:r>
-        <w:rPr>
-          <w:rFonts w:ascii="Times New Roman" w:hAnsi="Times New Roman" w:cs="Times New Roman"/>
-          <w:sz w:val="32"/>
-          <w:szCs w:val="36"/>
-          <w:lang w:val="en-US"/>
-        </w:rPr>
-        <w:tab/>
-      </w:r>
-      <w:r>
-        <w:rPr>
-          <w:rFonts w:ascii="Times New Roman" w:hAnsi="Times New Roman" w:cs="Times New Roman"/>
-          <w:sz w:val="32"/>
-          <w:szCs w:val="36"/>
-          <w:lang w:val="en-US"/>
-        </w:rPr>
-        <w:tab/>
-      </w:r>
-      <w:r>
-        <w:rPr>
-          <w:rFonts w:ascii="Times New Roman" w:hAnsi="Times New Roman" w:cs="Times New Roman"/>
-          <w:sz w:val="32"/>
-          <w:szCs w:val="36"/>
-          <w:lang w:val="en-US"/>
-        </w:rPr>
-        <w:tab/>
-      </w:r>
-      <w:r>
-        <w:rPr>
-          <w:rFonts w:ascii="Times New Roman" w:hAnsi="Times New Roman" w:cs="Times New Roman"/>
-          <w:sz w:val="32"/>
-          <w:szCs w:val="36"/>
-          <w:lang w:val="en-US"/>
-        </w:rPr>
-        <w:tab/>
-        <w:t xml:space="preserve">                 </w:t>
-      </w:r>
-      <w:r>
-        <w:rPr>
-          <w:rFonts w:ascii="Times New Roman" w:hAnsi="Times New Roman" w:cs="Times New Roman"/>
-          <w:sz w:val="32"/>
-          <w:szCs w:val="36"/>
-          <w:lang w:val="en-US"/>
-        </w:rPr>
-        <w:t xml:space="preserve">    </w:t>
-      </w:r>
-      <w:r>
-        <w:rPr>
-          <w:rFonts w:ascii="Times New Roman" w:hAnsi="Times New Roman" w:cs="Times New Roman"/>
-          <w:sz w:val="32"/>
-          <w:szCs w:val="36"/>
-          <w:lang w:val="en-US"/>
-        </w:rPr>
-        <w:t>Alexandru Monahov</w:t>
-      </w:r>
-    </w:p>
-    <w:p>
-      <w:pPr>
-        <w:jc w:val="center"/>
-        <w:rPr>
-          <w:rFonts w:ascii="Times New Roman" w:hAnsi="Times New Roman" w:cs="Times New Roman"/>
-          <w:sz w:val="36"/>
-          <w:szCs w:val="36"/>
-          <w:lang w:val="ro-RO"/>
-        </w:rPr>
-      </w:pPr>
-    </w:p>
-    <w:p>
-      <w:pPr>
-        <w:jc w:val="center"/>
-        <w:rPr>
-          <w:rFonts w:ascii="Times New Roman" w:hAnsi="Times New Roman" w:cs="Times New Roman"/>
-          <w:sz w:val="36"/>
-          <w:szCs w:val="36"/>
-          <w:lang w:val="ro-RO"/>
-        </w:rPr>
-      </w:pPr>
-    </w:p>
-    <w:p>
-      <w:pPr>
-        <w:jc w:val="center"/>
-        <w:rPr>
-          <w:rFonts w:ascii="Times New Roman" w:hAnsi="Times New Roman" w:cs="Times New Roman"/>
-          <w:sz w:val="36"/>
-          <w:szCs w:val="36"/>
-          <w:lang w:val="ro-RO"/>
-        </w:rPr>
-      </w:pPr>
-    </w:p>
-    <w:p>
-      <w:pPr>
-        <w:jc w:val="center"/>
-        <w:rPr>
-          <w:rFonts w:ascii="Times New Roman" w:hAnsi="Times New Roman" w:cs="Times New Roman"/>
-          <w:sz w:val="36"/>
-          <w:szCs w:val="36"/>
-          <w:lang w:val="ro-RO"/>
         </w:rPr>
       </w:pPr>
     </w:p>
@@ -986,7 +710,6 @@
           <w:lang w:val="ro-RO"/>
         </w:rPr>
       </w:pPr>
-      <w:proofErr w:type="spellStart"/>
       <w:r>
         <w:rPr>
           <w:rFonts w:ascii="Times New Roman" w:hAnsi="Times New Roman" w:cs="Times New Roman"/>
@@ -994,9 +717,8 @@
           <w:szCs w:val="36"/>
           <w:lang w:val="ro-RO"/>
         </w:rPr>
-        <w:t>Chişinău</w:t>
-      </w:r>
-      <w:proofErr w:type="spellEnd"/>
+        <w:t>Chișinău</w:t>
+      </w:r>
       <w:r>
         <w:rPr>
           <w:rFonts w:ascii="Times New Roman" w:hAnsi="Times New Roman" w:cs="Times New Roman"/>
@@ -1030,6 +752,25 @@
           <w:rFonts w:ascii="Times New Roman" w:hAnsi="Times New Roman" w:cs="Times New Roman"/>
           <w:b/>
           <w:color w:val="000000"/>
+          <w:sz w:val="28"/>
+          <w:szCs w:val="24"/>
+        </w:rPr>
+      </w:pPr>
+    </w:p>
+    <w:p>
+      <w:pPr>
+        <w:pBdr>
+          <w:top w:val="nil"/>
+          <w:left w:val="nil"/>
+          <w:bottom w:val="nil"/>
+          <w:right w:val="nil"/>
+          <w:between w:val="nil"/>
+        </w:pBdr>
+        <w:jc w:val="center"/>
+        <w:rPr>
+          <w:rFonts w:ascii="Times New Roman" w:hAnsi="Times New Roman" w:cs="Times New Roman"/>
+          <w:b/>
+          <w:color w:val="000000"/>
           <w:sz w:val="24"/>
           <w:szCs w:val="24"/>
           <w:lang w:val="en-US"/>
@@ -1057,6 +798,7 @@
           <w:right w:val="nil"/>
           <w:between w:val="nil"/>
         </w:pBdr>
+        <w:jc w:val="center"/>
         <w:rPr>
           <w:rFonts w:ascii="Times New Roman" w:hAnsi="Times New Roman" w:cs="Times New Roman"/>
           <w:b/>
@@ -1464,18 +1206,7 @@
           <w:szCs w:val="24"/>
           <w:lang w:val="en-US"/>
         </w:rPr>
-        <w:t>Net Migration (SM.POP.NETM)</w:t>
-      </w:r>
-      <w:r>
-        <w:rPr>
-          <w:rFonts w:ascii="Times New Roman" w:hAnsi="Times New Roman" w:cs="Times New Roman"/>
-          <w:bCs/>
-          <w:color w:val="000000"/>
-          <w:sz w:val="24"/>
-          <w:szCs w:val="24"/>
-          <w:lang w:val="en-US"/>
-        </w:rPr>
-        <w:t xml:space="preserve"> </w:t>
+        <w:t xml:space="preserve">Net Migration (SM.POP.NETM) </w:t>
       </w:r>
       <w:r>
         <w:rPr>
@@ -1603,29 +1334,7 @@
             <w:szCs w:val="24"/>
             <w:lang w:val="en-US"/>
           </w:rPr>
-          <w:t>indi</w:t>
-        </w:r>
-        <w:r>
-          <w:rPr>
-            <w:rStyle w:val="a7"/>
-            <w:rFonts w:ascii="Times New Roman" w:hAnsi="Times New Roman" w:cs="Times New Roman"/>
-            <w:bCs/>
-            <w:sz w:val="24"/>
-            <w:szCs w:val="24"/>
-            <w:lang w:val="en-US"/>
-          </w:rPr>
-          <w:t>c</w:t>
-        </w:r>
-        <w:r>
-          <w:rPr>
-            <w:rStyle w:val="a7"/>
-            <w:rFonts w:ascii="Times New Roman" w:hAnsi="Times New Roman" w:cs="Times New Roman"/>
-            <w:bCs/>
-            <w:sz w:val="24"/>
-            <w:szCs w:val="24"/>
-            <w:lang w:val="en-US"/>
-          </w:rPr>
-          <w:t>ators.csv</w:t>
+          <w:t>indicators.csv</w:t>
         </w:r>
       </w:hyperlink>
       <w:r>
@@ -1789,37 +1498,7 @@
           <w:szCs w:val="24"/>
           <w:lang w:val="en-US"/>
         </w:rPr>
-        <w:t>Mapping of Research Questions to Indicators</w:t>
-      </w:r>
-      <w:r>
-        <w:rPr>
-          <w:rFonts w:ascii="Times New Roman" w:hAnsi="Times New Roman" w:cs="Times New Roman"/>
-          <w:bCs/>
-          <w:sz w:val="24"/>
-          <w:szCs w:val="24"/>
-          <w:lang w:val="en-US"/>
-        </w:rPr>
-        <w:t xml:space="preserve"> </w:t>
-      </w:r>
-      <w:r>
-        <w:rPr>
-          <w:rFonts w:ascii="Times New Roman" w:hAnsi="Times New Roman" w:cs="Times New Roman"/>
-          <w:bCs/>
-          <w:sz w:val="24"/>
-          <w:szCs w:val="24"/>
-          <w:lang w:val="en-US"/>
-        </w:rPr>
-        <w:t>can be presented as follows</w:t>
-      </w:r>
-      <w:r>
-        <w:rPr>
-          <w:rFonts w:ascii="Times New Roman" w:hAnsi="Times New Roman" w:cs="Times New Roman"/>
-          <w:bCs/>
-          <w:sz w:val="24"/>
-          <w:szCs w:val="24"/>
-          <w:lang w:val="en-US"/>
-        </w:rPr>
-        <w:t>:</w:t>
+        <w:t>Mapping of Research Questions to Indicators can be presented as follows:</w:t>
       </w:r>
     </w:p>
     <w:p>
@@ -1837,6 +1516,7 @@
           <w:b/>
           <w:sz w:val="24"/>
           <w:szCs w:val="24"/>
+          <w:lang w:val="en-US"/>
         </w:rPr>
       </w:pPr>
       <w:r>
@@ -1855,6 +1535,7 @@
           <w:b/>
           <w:sz w:val="24"/>
           <w:szCs w:val="24"/>
+          <w:lang w:val="en-US"/>
         </w:rPr>
         <w:tab/>
       </w:r>
@@ -1864,6 +1545,7 @@
           <w:b/>
           <w:sz w:val="24"/>
           <w:szCs w:val="24"/>
+          <w:lang w:val="en-US"/>
         </w:rPr>
         <w:tab/>
       </w:r>
@@ -1883,6 +1565,7 @@
           <w:b/>
           <w:sz w:val="24"/>
           <w:szCs w:val="24"/>
+          <w:lang w:val="en-US"/>
         </w:rPr>
         <w:t xml:space="preserve"> (</w:t>
       </w:r>
@@ -1902,6 +1585,7 @@
           <w:b/>
           <w:sz w:val="24"/>
           <w:szCs w:val="24"/>
+          <w:lang w:val="en-US"/>
         </w:rPr>
         <w:t>)</w:t>
       </w:r>
@@ -1922,6 +1606,7 @@
           <w:bCs/>
           <w:sz w:val="24"/>
           <w:szCs w:val="24"/>
+          <w:lang w:val="en-US"/>
         </w:rPr>
       </w:pPr>
       <w:r>
@@ -1940,6 +1625,7 @@
           <w:bCs/>
           <w:sz w:val="24"/>
           <w:szCs w:val="24"/>
+          <w:lang w:val="en-US"/>
         </w:rPr>
         <w:t>1</w:t>
       </w:r>
@@ -1949,6 +1635,7 @@
           <w:bCs/>
           <w:sz w:val="24"/>
           <w:szCs w:val="24"/>
+          <w:lang w:val="en-US"/>
         </w:rPr>
         <w:tab/>
       </w:r>
@@ -1958,9 +1645,90 @@
           <w:bCs/>
           <w:sz w:val="24"/>
           <w:szCs w:val="24"/>
+          <w:lang w:val="en-US"/>
         </w:rPr>
         <w:tab/>
       </w:r>
+      <w:r>
+        <w:rPr>
+          <w:rFonts w:ascii="Times New Roman" w:hAnsi="Times New Roman" w:cs="Times New Roman"/>
+          <w:bCs/>
+          <w:sz w:val="24"/>
+          <w:szCs w:val="24"/>
+          <w:lang w:val="en-US"/>
+        </w:rPr>
+        <w:t>namq</w:t>
+      </w:r>
+      <w:r>
+        <w:rPr>
+          <w:rFonts w:ascii="Times New Roman" w:hAnsi="Times New Roman" w:cs="Times New Roman"/>
+          <w:bCs/>
+          <w:sz w:val="24"/>
+          <w:szCs w:val="24"/>
+          <w:lang w:val="en-US"/>
+        </w:rPr>
+        <w:t>_10_</w:t>
+      </w:r>
+      <w:r>
+        <w:rPr>
+          <w:rFonts w:ascii="Times New Roman" w:hAnsi="Times New Roman" w:cs="Times New Roman"/>
+          <w:bCs/>
+          <w:sz w:val="24"/>
+          <w:szCs w:val="24"/>
+          <w:lang w:val="en-US"/>
+        </w:rPr>
+        <w:t>gdp</w:t>
+      </w:r>
+      <w:r>
+        <w:rPr>
+          <w:rFonts w:ascii="Times New Roman" w:hAnsi="Times New Roman" w:cs="Times New Roman"/>
+          <w:bCs/>
+          <w:sz w:val="24"/>
+          <w:szCs w:val="24"/>
+          <w:lang w:val="en-US"/>
+        </w:rPr>
+        <w:t xml:space="preserve">, </w:t>
+      </w:r>
+      <w:r>
+        <w:rPr>
+          <w:rFonts w:ascii="Times New Roman" w:hAnsi="Times New Roman" w:cs="Times New Roman"/>
+          <w:bCs/>
+          <w:sz w:val="24"/>
+          <w:szCs w:val="24"/>
+          <w:lang w:val="en-US"/>
+        </w:rPr>
+        <w:t>nama</w:t>
+      </w:r>
+      <w:r>
+        <w:rPr>
+          <w:rFonts w:ascii="Times New Roman" w:hAnsi="Times New Roman" w:cs="Times New Roman"/>
+          <w:bCs/>
+          <w:sz w:val="24"/>
+          <w:szCs w:val="24"/>
+          <w:lang w:val="en-US"/>
+        </w:rPr>
+        <w:t>_10_</w:t>
+      </w:r>
+      <w:r>
+        <w:rPr>
+          <w:rFonts w:ascii="Times New Roman" w:hAnsi="Times New Roman" w:cs="Times New Roman"/>
+          <w:bCs/>
+          <w:sz w:val="24"/>
+          <w:szCs w:val="24"/>
+          <w:lang w:val="en-US"/>
+        </w:rPr>
+        <w:t>exi</w:t>
+      </w:r>
+      <w:r>
+        <w:rPr>
+          <w:rFonts w:ascii="Times New Roman" w:hAnsi="Times New Roman" w:cs="Times New Roman"/>
+          <w:bCs/>
+          <w:sz w:val="24"/>
+          <w:szCs w:val="24"/>
+          <w:lang w:val="en-US"/>
+        </w:rPr>
+        <w:t xml:space="preserve">, </w:t>
+      </w:r>
       <w:proofErr w:type="spellStart"/>
       <w:r>
         <w:rPr>
@@ -1970,7 +1738,27 @@
           <w:szCs w:val="24"/>
           <w:lang w:val="en-US"/>
         </w:rPr>
-        <w:t>namq</w:t>
+        <w:t>avia</w:t>
+      </w:r>
+      <w:r>
+        <w:rPr>
+          <w:rFonts w:ascii="Times New Roman" w:hAnsi="Times New Roman" w:cs="Times New Roman"/>
+          <w:bCs/>
+          <w:sz w:val="24"/>
+          <w:szCs w:val="24"/>
+          <w:lang w:val="en-US"/>
+        </w:rPr>
+        <w:t>_</w:t>
+      </w:r>
+      <w:r>
+        <w:rPr>
+          <w:rFonts w:ascii="Times New Roman" w:hAnsi="Times New Roman" w:cs="Times New Roman"/>
+          <w:bCs/>
+          <w:sz w:val="24"/>
+          <w:szCs w:val="24"/>
+          <w:lang w:val="en-US"/>
+        </w:rPr>
+        <w:t>paocc</w:t>
       </w:r>
       <w:proofErr w:type="spellEnd"/>
       <w:r>
@@ -1979,8 +1767,9 @@
           <w:bCs/>
           <w:sz w:val="24"/>
           <w:szCs w:val="24"/>
-        </w:rPr>
-        <w:t>_10_</w:t>
+          <w:lang w:val="en-US"/>
+        </w:rPr>
+        <w:t xml:space="preserve">, </w:t>
       </w:r>
       <w:proofErr w:type="spellStart"/>
       <w:r>
@@ -1991,7 +1780,47 @@
           <w:szCs w:val="24"/>
           <w:lang w:val="en-US"/>
         </w:rPr>
-        <w:t>gdp</w:t>
+        <w:t>road</w:t>
+      </w:r>
+      <w:r>
+        <w:rPr>
+          <w:rFonts w:ascii="Times New Roman" w:hAnsi="Times New Roman" w:cs="Times New Roman"/>
+          <w:bCs/>
+          <w:sz w:val="24"/>
+          <w:szCs w:val="24"/>
+          <w:lang w:val="en-US"/>
+        </w:rPr>
+        <w:t>_</w:t>
+      </w:r>
+      <w:r>
+        <w:rPr>
+          <w:rFonts w:ascii="Times New Roman" w:hAnsi="Times New Roman" w:cs="Times New Roman"/>
+          <w:bCs/>
+          <w:sz w:val="24"/>
+          <w:szCs w:val="24"/>
+          <w:lang w:val="en-US"/>
+        </w:rPr>
+        <w:t>pa</w:t>
+      </w:r>
+      <w:r>
+        <w:rPr>
+          <w:rFonts w:ascii="Times New Roman" w:hAnsi="Times New Roman" w:cs="Times New Roman"/>
+          <w:bCs/>
+          <w:sz w:val="24"/>
+          <w:szCs w:val="24"/>
+          <w:lang w:val="en-US"/>
+        </w:rPr>
+        <w:t>_</w:t>
+      </w:r>
+      <w:r>
+        <w:rPr>
+          <w:rFonts w:ascii="Times New Roman" w:hAnsi="Times New Roman" w:cs="Times New Roman"/>
+          <w:bCs/>
+          <w:sz w:val="24"/>
+          <w:szCs w:val="24"/>
+          <w:lang w:val="en-US"/>
+        </w:rPr>
+        <w:t>mov</w:t>
       </w:r>
       <w:proofErr w:type="spellEnd"/>
       <w:r>
@@ -2000,28 +1829,10 @@
           <w:bCs/>
           <w:sz w:val="24"/>
           <w:szCs w:val="24"/>
+          <w:lang w:val="en-US"/>
         </w:rPr>
         <w:t xml:space="preserve">, </w:t>
       </w:r>
-      <w:r>
-        <w:rPr>
-          <w:rFonts w:ascii="Times New Roman" w:hAnsi="Times New Roman" w:cs="Times New Roman"/>
-          <w:bCs/>
-          <w:sz w:val="24"/>
-          <w:szCs w:val="24"/>
-          <w:lang w:val="en-US"/>
-        </w:rPr>
-        <w:t>nama</w:t>
-      </w:r>
-      <w:r>
-        <w:rPr>
-          <w:rFonts w:ascii="Times New Roman" w:hAnsi="Times New Roman" w:cs="Times New Roman"/>
-          <w:bCs/>
-          <w:sz w:val="24"/>
-          <w:szCs w:val="24"/>
-        </w:rPr>
-        <w:t>_10_</w:t>
-      </w:r>
       <w:proofErr w:type="spellStart"/>
       <w:r>
         <w:rPr>
@@ -2031,7 +1842,47 @@
           <w:szCs w:val="24"/>
           <w:lang w:val="en-US"/>
         </w:rPr>
-        <w:t>exi</w:t>
+        <w:t>sts</w:t>
+      </w:r>
+      <w:r>
+        <w:rPr>
+          <w:rFonts w:ascii="Times New Roman" w:hAnsi="Times New Roman" w:cs="Times New Roman"/>
+          <w:bCs/>
+          <w:sz w:val="24"/>
+          <w:szCs w:val="24"/>
+          <w:lang w:val="en-US"/>
+        </w:rPr>
+        <w:t>_</w:t>
+      </w:r>
+      <w:r>
+        <w:rPr>
+          <w:rFonts w:ascii="Times New Roman" w:hAnsi="Times New Roman" w:cs="Times New Roman"/>
+          <w:bCs/>
+          <w:sz w:val="24"/>
+          <w:szCs w:val="24"/>
+          <w:lang w:val="en-US"/>
+        </w:rPr>
+        <w:t>inpr</w:t>
+      </w:r>
+      <w:r>
+        <w:rPr>
+          <w:rFonts w:ascii="Times New Roman" w:hAnsi="Times New Roman" w:cs="Times New Roman"/>
+          <w:bCs/>
+          <w:sz w:val="24"/>
+          <w:szCs w:val="24"/>
+          <w:lang w:val="en-US"/>
+        </w:rPr>
+        <w:t>_</w:t>
+      </w:r>
+      <w:r>
+        <w:rPr>
+          <w:rFonts w:ascii="Times New Roman" w:hAnsi="Times New Roman" w:cs="Times New Roman"/>
+          <w:bCs/>
+          <w:sz w:val="24"/>
+          <w:szCs w:val="24"/>
+          <w:lang w:val="en-US"/>
+        </w:rPr>
+        <w:t>m</w:t>
       </w:r>
       <w:proofErr w:type="spellEnd"/>
       <w:r>
@@ -2040,28 +1891,72 @@
           <w:bCs/>
           <w:sz w:val="24"/>
           <w:szCs w:val="24"/>
+          <w:lang w:val="en-US"/>
         </w:rPr>
         <w:t xml:space="preserve">, </w:t>
       </w:r>
-      <w:r>
-        <w:rPr>
-          <w:rFonts w:ascii="Times New Roman" w:hAnsi="Times New Roman" w:cs="Times New Roman"/>
-          <w:bCs/>
-          <w:sz w:val="24"/>
-          <w:szCs w:val="24"/>
-          <w:lang w:val="en-US"/>
-        </w:rPr>
-        <w:t>avia</w:t>
-      </w:r>
-      <w:r>
-        <w:rPr>
-          <w:rFonts w:ascii="Times New Roman" w:hAnsi="Times New Roman" w:cs="Times New Roman"/>
-          <w:bCs/>
-          <w:sz w:val="24"/>
-          <w:szCs w:val="24"/>
+      <w:proofErr w:type="spellStart"/>
+      <w:r>
+        <w:rPr>
+          <w:rFonts w:ascii="Times New Roman" w:hAnsi="Times New Roman" w:cs="Times New Roman"/>
+          <w:bCs/>
+          <w:sz w:val="24"/>
+          <w:szCs w:val="24"/>
+          <w:lang w:val="en-US"/>
+        </w:rPr>
+        <w:t>sts</w:t>
+      </w:r>
+      <w:r>
+        <w:rPr>
+          <w:rFonts w:ascii="Times New Roman" w:hAnsi="Times New Roman" w:cs="Times New Roman"/>
+          <w:bCs/>
+          <w:sz w:val="24"/>
+          <w:szCs w:val="24"/>
+          <w:lang w:val="en-US"/>
         </w:rPr>
         <w:t>_</w:t>
       </w:r>
+      <w:r>
+        <w:rPr>
+          <w:rFonts w:ascii="Times New Roman" w:hAnsi="Times New Roman" w:cs="Times New Roman"/>
+          <w:bCs/>
+          <w:sz w:val="24"/>
+          <w:szCs w:val="24"/>
+          <w:lang w:val="en-US"/>
+        </w:rPr>
+        <w:t>trtu</w:t>
+      </w:r>
+      <w:r>
+        <w:rPr>
+          <w:rFonts w:ascii="Times New Roman" w:hAnsi="Times New Roman" w:cs="Times New Roman"/>
+          <w:bCs/>
+          <w:sz w:val="24"/>
+          <w:szCs w:val="24"/>
+          <w:lang w:val="en-US"/>
+        </w:rPr>
+        <w:t>_</w:t>
+      </w:r>
+      <w:r>
+        <w:rPr>
+          <w:rFonts w:ascii="Times New Roman" w:hAnsi="Times New Roman" w:cs="Times New Roman"/>
+          <w:bCs/>
+          <w:sz w:val="24"/>
+          <w:szCs w:val="24"/>
+          <w:lang w:val="en-US"/>
+        </w:rPr>
+        <w:t>m</w:t>
+      </w:r>
+      <w:proofErr w:type="spellEnd"/>
+      <w:r>
+        <w:rPr>
+          <w:rFonts w:ascii="Times New Roman" w:hAnsi="Times New Roman" w:cs="Times New Roman"/>
+          <w:bCs/>
+          <w:sz w:val="24"/>
+          <w:szCs w:val="24"/>
+          <w:lang w:val="en-US"/>
+        </w:rPr>
+        <w:t xml:space="preserve">, </w:t>
+      </w:r>
       <w:proofErr w:type="spellStart"/>
       <w:r>
         <w:rPr>
@@ -2071,7 +1966,47 @@
           <w:szCs w:val="24"/>
           <w:lang w:val="en-US"/>
         </w:rPr>
-        <w:t>paocc</w:t>
+        <w:t>tour</w:t>
+      </w:r>
+      <w:r>
+        <w:rPr>
+          <w:rFonts w:ascii="Times New Roman" w:hAnsi="Times New Roman" w:cs="Times New Roman"/>
+          <w:bCs/>
+          <w:sz w:val="24"/>
+          <w:szCs w:val="24"/>
+          <w:lang w:val="en-US"/>
+        </w:rPr>
+        <w:t>_</w:t>
+      </w:r>
+      <w:r>
+        <w:rPr>
+          <w:rFonts w:ascii="Times New Roman" w:hAnsi="Times New Roman" w:cs="Times New Roman"/>
+          <w:bCs/>
+          <w:sz w:val="24"/>
+          <w:szCs w:val="24"/>
+          <w:lang w:val="en-US"/>
+        </w:rPr>
+        <w:t>occ</w:t>
+      </w:r>
+      <w:r>
+        <w:rPr>
+          <w:rFonts w:ascii="Times New Roman" w:hAnsi="Times New Roman" w:cs="Times New Roman"/>
+          <w:bCs/>
+          <w:sz w:val="24"/>
+          <w:szCs w:val="24"/>
+          <w:lang w:val="en-US"/>
+        </w:rPr>
+        <w:t>_</w:t>
+      </w:r>
+      <w:r>
+        <w:rPr>
+          <w:rFonts w:ascii="Times New Roman" w:hAnsi="Times New Roman" w:cs="Times New Roman"/>
+          <w:bCs/>
+          <w:sz w:val="24"/>
+          <w:szCs w:val="24"/>
+          <w:lang w:val="en-US"/>
+        </w:rPr>
+        <w:t>nim</w:t>
       </w:r>
       <w:proofErr w:type="spellEnd"/>
       <w:r>
@@ -2080,6 +2015,7 @@
           <w:bCs/>
           <w:sz w:val="24"/>
           <w:szCs w:val="24"/>
+          <w:lang w:val="en-US"/>
         </w:rPr>
         <w:t xml:space="preserve">, </w:t>
       </w:r>
@@ -2091,14 +2027,15 @@
           <w:szCs w:val="24"/>
           <w:lang w:val="en-US"/>
         </w:rPr>
-        <w:t>road</w:t>
-      </w:r>
-      <w:r>
-        <w:rPr>
-          <w:rFonts w:ascii="Times New Roman" w:hAnsi="Times New Roman" w:cs="Times New Roman"/>
-          <w:bCs/>
-          <w:sz w:val="24"/>
-          <w:szCs w:val="24"/>
+        <w:t>nrg</w:t>
+      </w:r>
+      <w:r>
+        <w:rPr>
+          <w:rFonts w:ascii="Times New Roman" w:hAnsi="Times New Roman" w:cs="Times New Roman"/>
+          <w:bCs/>
+          <w:sz w:val="24"/>
+          <w:szCs w:val="24"/>
+          <w:lang w:val="en-US"/>
         </w:rPr>
         <w:t>_</w:t>
       </w:r>
@@ -2110,244 +2047,6 @@
           <w:szCs w:val="24"/>
           <w:lang w:val="en-US"/>
         </w:rPr>
-        <w:t>pa</w:t>
-      </w:r>
-      <w:r>
-        <w:rPr>
-          <w:rFonts w:ascii="Times New Roman" w:hAnsi="Times New Roman" w:cs="Times New Roman"/>
-          <w:bCs/>
-          <w:sz w:val="24"/>
-          <w:szCs w:val="24"/>
-        </w:rPr>
-        <w:t>_</w:t>
-      </w:r>
-      <w:r>
-        <w:rPr>
-          <w:rFonts w:ascii="Times New Roman" w:hAnsi="Times New Roman" w:cs="Times New Roman"/>
-          <w:bCs/>
-          <w:sz w:val="24"/>
-          <w:szCs w:val="24"/>
-          <w:lang w:val="en-US"/>
-        </w:rPr>
-        <w:t>mov</w:t>
-      </w:r>
-      <w:r>
-        <w:rPr>
-          <w:rFonts w:ascii="Times New Roman" w:hAnsi="Times New Roman" w:cs="Times New Roman"/>
-          <w:bCs/>
-          <w:sz w:val="24"/>
-          <w:szCs w:val="24"/>
-        </w:rPr>
-        <w:t xml:space="preserve">, </w:t>
-      </w:r>
-      <w:proofErr w:type="spellStart"/>
-      <w:r>
-        <w:rPr>
-          <w:rFonts w:ascii="Times New Roman" w:hAnsi="Times New Roman" w:cs="Times New Roman"/>
-          <w:bCs/>
-          <w:sz w:val="24"/>
-          <w:szCs w:val="24"/>
-          <w:lang w:val="en-US"/>
-        </w:rPr>
-        <w:t>sts</w:t>
-      </w:r>
-      <w:proofErr w:type="spellEnd"/>
-      <w:r>
-        <w:rPr>
-          <w:rFonts w:ascii="Times New Roman" w:hAnsi="Times New Roman" w:cs="Times New Roman"/>
-          <w:bCs/>
-          <w:sz w:val="24"/>
-          <w:szCs w:val="24"/>
-        </w:rPr>
-        <w:t>_</w:t>
-      </w:r>
-      <w:proofErr w:type="spellStart"/>
-      <w:r>
-        <w:rPr>
-          <w:rFonts w:ascii="Times New Roman" w:hAnsi="Times New Roman" w:cs="Times New Roman"/>
-          <w:bCs/>
-          <w:sz w:val="24"/>
-          <w:szCs w:val="24"/>
-          <w:lang w:val="en-US"/>
-        </w:rPr>
-        <w:t>inpr</w:t>
-      </w:r>
-      <w:proofErr w:type="spellEnd"/>
-      <w:r>
-        <w:rPr>
-          <w:rFonts w:ascii="Times New Roman" w:hAnsi="Times New Roman" w:cs="Times New Roman"/>
-          <w:bCs/>
-          <w:sz w:val="24"/>
-          <w:szCs w:val="24"/>
-        </w:rPr>
-        <w:t>_</w:t>
-      </w:r>
-      <w:r>
-        <w:rPr>
-          <w:rFonts w:ascii="Times New Roman" w:hAnsi="Times New Roman" w:cs="Times New Roman"/>
-          <w:bCs/>
-          <w:sz w:val="24"/>
-          <w:szCs w:val="24"/>
-          <w:lang w:val="en-US"/>
-        </w:rPr>
-        <w:t>m</w:t>
-      </w:r>
-      <w:r>
-        <w:rPr>
-          <w:rFonts w:ascii="Times New Roman" w:hAnsi="Times New Roman" w:cs="Times New Roman"/>
-          <w:bCs/>
-          <w:sz w:val="24"/>
-          <w:szCs w:val="24"/>
-        </w:rPr>
-        <w:t xml:space="preserve">, </w:t>
-      </w:r>
-      <w:proofErr w:type="spellStart"/>
-      <w:r>
-        <w:rPr>
-          <w:rFonts w:ascii="Times New Roman" w:hAnsi="Times New Roman" w:cs="Times New Roman"/>
-          <w:bCs/>
-          <w:sz w:val="24"/>
-          <w:szCs w:val="24"/>
-          <w:lang w:val="en-US"/>
-        </w:rPr>
-        <w:t>sts</w:t>
-      </w:r>
-      <w:proofErr w:type="spellEnd"/>
-      <w:r>
-        <w:rPr>
-          <w:rFonts w:ascii="Times New Roman" w:hAnsi="Times New Roman" w:cs="Times New Roman"/>
-          <w:bCs/>
-          <w:sz w:val="24"/>
-          <w:szCs w:val="24"/>
-        </w:rPr>
-        <w:t>_</w:t>
-      </w:r>
-      <w:proofErr w:type="spellStart"/>
-      <w:r>
-        <w:rPr>
-          <w:rFonts w:ascii="Times New Roman" w:hAnsi="Times New Roman" w:cs="Times New Roman"/>
-          <w:bCs/>
-          <w:sz w:val="24"/>
-          <w:szCs w:val="24"/>
-          <w:lang w:val="en-US"/>
-        </w:rPr>
-        <w:t>trtu</w:t>
-      </w:r>
-      <w:proofErr w:type="spellEnd"/>
-      <w:r>
-        <w:rPr>
-          <w:rFonts w:ascii="Times New Roman" w:hAnsi="Times New Roman" w:cs="Times New Roman"/>
-          <w:bCs/>
-          <w:sz w:val="24"/>
-          <w:szCs w:val="24"/>
-        </w:rPr>
-        <w:t>_</w:t>
-      </w:r>
-      <w:r>
-        <w:rPr>
-          <w:rFonts w:ascii="Times New Roman" w:hAnsi="Times New Roman" w:cs="Times New Roman"/>
-          <w:bCs/>
-          <w:sz w:val="24"/>
-          <w:szCs w:val="24"/>
-          <w:lang w:val="en-US"/>
-        </w:rPr>
-        <w:t>m</w:t>
-      </w:r>
-      <w:r>
-        <w:rPr>
-          <w:rFonts w:ascii="Times New Roman" w:hAnsi="Times New Roman" w:cs="Times New Roman"/>
-          <w:bCs/>
-          <w:sz w:val="24"/>
-          <w:szCs w:val="24"/>
-        </w:rPr>
-        <w:t xml:space="preserve">, </w:t>
-      </w:r>
-      <w:r>
-        <w:rPr>
-          <w:rFonts w:ascii="Times New Roman" w:hAnsi="Times New Roman" w:cs="Times New Roman"/>
-          <w:bCs/>
-          <w:sz w:val="24"/>
-          <w:szCs w:val="24"/>
-          <w:lang w:val="en-US"/>
-        </w:rPr>
-        <w:t>tour</w:t>
-      </w:r>
-      <w:r>
-        <w:rPr>
-          <w:rFonts w:ascii="Times New Roman" w:hAnsi="Times New Roman" w:cs="Times New Roman"/>
-          <w:bCs/>
-          <w:sz w:val="24"/>
-          <w:szCs w:val="24"/>
-        </w:rPr>
-        <w:t>_</w:t>
-      </w:r>
-      <w:r>
-        <w:rPr>
-          <w:rFonts w:ascii="Times New Roman" w:hAnsi="Times New Roman" w:cs="Times New Roman"/>
-          <w:bCs/>
-          <w:sz w:val="24"/>
-          <w:szCs w:val="24"/>
-          <w:lang w:val="en-US"/>
-        </w:rPr>
-        <w:t>occ</w:t>
-      </w:r>
-      <w:r>
-        <w:rPr>
-          <w:rFonts w:ascii="Times New Roman" w:hAnsi="Times New Roman" w:cs="Times New Roman"/>
-          <w:bCs/>
-          <w:sz w:val="24"/>
-          <w:szCs w:val="24"/>
-        </w:rPr>
-        <w:t>_</w:t>
-      </w:r>
-      <w:r>
-        <w:rPr>
-          <w:rFonts w:ascii="Times New Roman" w:hAnsi="Times New Roman" w:cs="Times New Roman"/>
-          <w:bCs/>
-          <w:sz w:val="24"/>
-          <w:szCs w:val="24"/>
-          <w:lang w:val="en-US"/>
-        </w:rPr>
-        <w:t>nim</w:t>
-      </w:r>
-      <w:r>
-        <w:rPr>
-          <w:rFonts w:ascii="Times New Roman" w:hAnsi="Times New Roman" w:cs="Times New Roman"/>
-          <w:bCs/>
-          <w:sz w:val="24"/>
-          <w:szCs w:val="24"/>
-        </w:rPr>
-        <w:t xml:space="preserve">, </w:t>
-      </w:r>
-      <w:proofErr w:type="spellStart"/>
-      <w:r>
-        <w:rPr>
-          <w:rFonts w:ascii="Times New Roman" w:hAnsi="Times New Roman" w:cs="Times New Roman"/>
-          <w:bCs/>
-          <w:sz w:val="24"/>
-          <w:szCs w:val="24"/>
-          <w:lang w:val="en-US"/>
-        </w:rPr>
-        <w:t>nrg</w:t>
-      </w:r>
-      <w:proofErr w:type="spellEnd"/>
-      <w:r>
-        <w:rPr>
-          <w:rFonts w:ascii="Times New Roman" w:hAnsi="Times New Roman" w:cs="Times New Roman"/>
-          <w:bCs/>
-          <w:sz w:val="24"/>
-          <w:szCs w:val="24"/>
-        </w:rPr>
-        <w:t>_</w:t>
-      </w:r>
-      <w:r>
-        <w:rPr>
-          <w:rFonts w:ascii="Times New Roman" w:hAnsi="Times New Roman" w:cs="Times New Roman"/>
-          <w:bCs/>
-          <w:sz w:val="24"/>
-          <w:szCs w:val="24"/>
-          <w:lang w:val="en-US"/>
-        </w:rPr>
         <w:t>pc</w:t>
       </w:r>
       <w:r>
@@ -2356,6 +2055,7 @@
           <w:bCs/>
           <w:sz w:val="24"/>
           <w:szCs w:val="24"/>
+          <w:lang w:val="en-US"/>
         </w:rPr>
         <w:t>_202</w:t>
       </w:r>
@@ -2404,6 +2104,7 @@
           <w:bCs/>
           <w:sz w:val="24"/>
           <w:szCs w:val="24"/>
+          <w:lang w:val="en-US"/>
         </w:rPr>
         <w:tab/>
       </w:r>
@@ -2502,6 +2203,7 @@
           <w:bCs/>
           <w:sz w:val="24"/>
           <w:szCs w:val="24"/>
+          <w:lang w:val="en-US"/>
         </w:rPr>
       </w:pPr>
       <w:r>
@@ -2530,6 +2232,7 @@
           <w:bCs/>
           <w:sz w:val="24"/>
           <w:szCs w:val="24"/>
+          <w:lang w:val="en-US"/>
         </w:rPr>
         <w:tab/>
       </w:r>
@@ -2713,6 +2416,7 @@
           <w:color w:val="000000"/>
           <w:sz w:val="24"/>
           <w:szCs w:val="24"/>
+          <w:lang w:val="en-US"/>
         </w:rPr>
       </w:pPr>
     </w:p>
@@ -2732,6 +2436,7 @@
           <w:color w:val="000000"/>
           <w:sz w:val="24"/>
           <w:szCs w:val="24"/>
+          <w:lang w:val="en-US"/>
         </w:rPr>
       </w:pPr>
     </w:p>
@@ -3260,18 +2965,7 @@
           <w:szCs w:val="24"/>
           <w:lang w:val="en-US"/>
         </w:rPr>
-        <w:t>The World Bank dataset for Net Migration was downloaded manually in CSV format from</w:t>
-      </w:r>
-      <w:r>
-        <w:rPr>
-          <w:rFonts w:ascii="Times New Roman" w:hAnsi="Times New Roman" w:cs="Times New Roman"/>
-          <w:bCs/>
-          <w:color w:val="000000"/>
-          <w:sz w:val="24"/>
-          <w:szCs w:val="24"/>
-          <w:lang w:val="en-US"/>
-        </w:rPr>
-        <w:t xml:space="preserve"> </w:t>
+        <w:t xml:space="preserve">The World Bank dataset for Net Migration was downloaded manually in CSV format from </w:t>
       </w:r>
       <w:r>
         <w:rPr>
@@ -3638,18 +3332,7 @@
           <w:szCs w:val="24"/>
           <w:lang w:val="en-US"/>
         </w:rPr>
-        <w:t>overage</w:t>
-      </w:r>
-      <w:r>
-        <w:rPr>
-          <w:rFonts w:ascii="Times New Roman" w:hAnsi="Times New Roman" w:cs="Times New Roman"/>
-          <w:bCs/>
-          <w:color w:val="000000"/>
-          <w:sz w:val="24"/>
-          <w:szCs w:val="24"/>
-          <w:lang w:val="en-US"/>
-        </w:rPr>
-        <w:t xml:space="preserve"> </w:t>
+        <w:t xml:space="preserve">overage </w:t>
       </w:r>
       <w:r>
         <w:rPr>
@@ -3759,33 +3442,497 @@
           <w:szCs w:val="24"/>
           <w:lang w:val="en-US"/>
         </w:rPr>
-        <w:t>(</w:t>
-      </w:r>
-      <w:r>
-        <w:rPr>
-          <w:rFonts w:ascii="Times New Roman" w:hAnsi="Times New Roman" w:cs="Times New Roman"/>
-          <w:bCs/>
-          <w:color w:val="000000"/>
-          <w:sz w:val="24"/>
-          <w:szCs w:val="24"/>
-          <w:lang w:val="en-US"/>
-        </w:rPr>
-        <w:t>8 out of</w:t>
-      </w:r>
-      <w:r>
-        <w:rPr>
-          <w:rFonts w:ascii="Times New Roman" w:hAnsi="Times New Roman" w:cs="Times New Roman"/>
-          <w:bCs/>
-          <w:color w:val="000000"/>
-          <w:sz w:val="24"/>
-          <w:szCs w:val="24"/>
-          <w:lang w:val="en-US"/>
-        </w:rPr>
-        <w:t xml:space="preserve"> 15)</w:t>
-      </w:r>
-      <w:r>
-        <w:rPr>
-          <w:rFonts w:ascii="Times New Roman" w:hAnsi="Times New Roman" w:cs="Times New Roman"/>
+        <w:t xml:space="preserve">(8 out of 15) </w:t>
+      </w:r>
+      <w:r>
+        <w:rPr>
+          <w:rFonts w:ascii="Times New Roman" w:hAnsi="Times New Roman" w:cs="Times New Roman"/>
+          <w:bCs/>
+          <w:color w:val="000000"/>
+          <w:sz w:val="24"/>
+          <w:szCs w:val="24"/>
+          <w:lang w:val="en-US"/>
+        </w:rPr>
+        <w:t>have monthly or quarterly frequency, satisfying the requirement for high-frequency time series suitable for short-term dynamics analysis.</w:t>
+      </w:r>
+    </w:p>
+    <w:p>
+      <w:pPr>
+        <w:pBdr>
+          <w:top w:val="nil"/>
+          <w:left w:val="nil"/>
+          <w:bottom w:val="nil"/>
+          <w:right w:val="nil"/>
+          <w:between w:val="nil"/>
+        </w:pBdr>
+        <w:jc w:val="both"/>
+        <w:rPr>
+          <w:rFonts w:ascii="Times New Roman" w:hAnsi="Times New Roman" w:cs="Times New Roman"/>
+          <w:b/>
+          <w:color w:val="000000"/>
+          <w:sz w:val="24"/>
+          <w:szCs w:val="24"/>
+          <w:lang w:val="en-US"/>
+        </w:rPr>
+      </w:pPr>
+      <w:r>
+        <w:rPr>
+          <w:rFonts w:ascii="Times New Roman" w:hAnsi="Times New Roman" w:cs="Times New Roman"/>
+          <w:bCs/>
+          <w:color w:val="000000"/>
+          <w:sz w:val="24"/>
+          <w:szCs w:val="24"/>
+          <w:lang w:val="en-US"/>
+        </w:rPr>
+        <w:t>All data were validated to include only Latvia (geo = LV), ensuring full consistency across datasets and comparability between indicators.</w:t>
+      </w:r>
+    </w:p>
+    <w:p>
+      <w:pPr>
+        <w:pStyle w:val="a3"/>
+        <w:rPr>
+          <w:rFonts w:ascii="Times New Roman" w:hAnsi="Times New Roman"/>
+          <w:lang w:val="en-US"/>
+        </w:rPr>
+      </w:pPr>
+    </w:p>
+    <w:p>
+      <w:pPr>
+        <w:pStyle w:val="a3"/>
+        <w:rPr>
+          <w:rFonts w:asciiTheme="majorBidi" w:hAnsiTheme="majorBidi" w:cstheme="majorBidi"/>
+          <w:sz w:val="24"/>
+          <w:szCs w:val="24"/>
+          <w:lang w:val="en-US"/>
+        </w:rPr>
+      </w:pPr>
+    </w:p>
+    <w:p>
+      <w:pPr>
+        <w:pStyle w:val="a3"/>
+        <w:jc w:val="center"/>
+        <w:rPr>
+          <w:rFonts w:asciiTheme="majorBidi" w:hAnsiTheme="majorBidi" w:cstheme="majorBidi"/>
+          <w:b/>
+          <w:bCs/>
+          <w:sz w:val="24"/>
+          <w:szCs w:val="24"/>
+          <w:lang w:val="en-US"/>
+        </w:rPr>
+      </w:pPr>
+      <w:r>
+        <w:rPr>
+          <w:rFonts w:asciiTheme="majorBidi" w:hAnsiTheme="majorBidi" w:cstheme="majorBidi"/>
+          <w:b/>
+          <w:bCs/>
+          <w:sz w:val="24"/>
+          <w:szCs w:val="24"/>
+          <w:lang w:val="en-US"/>
+        </w:rPr>
+        <w:t>Phase 2: Data Cleaning and Preparation</w:t>
+      </w:r>
+    </w:p>
+    <w:p>
+      <w:pPr>
+        <w:pStyle w:val="a3"/>
+        <w:rPr>
+          <w:rFonts w:asciiTheme="majorBidi" w:hAnsiTheme="majorBidi" w:cstheme="majorBidi"/>
+          <w:sz w:val="24"/>
+          <w:szCs w:val="24"/>
+          <w:lang w:val="en-US"/>
+        </w:rPr>
+      </w:pPr>
+    </w:p>
+    <w:p>
+      <w:pPr>
+        <w:pBdr>
+          <w:top w:val="nil"/>
+          <w:left w:val="nil"/>
+          <w:bottom w:val="nil"/>
+          <w:right w:val="nil"/>
+          <w:between w:val="nil"/>
+        </w:pBdr>
+        <w:jc w:val="both"/>
+        <w:rPr>
+          <w:rFonts w:asciiTheme="majorBidi" w:hAnsiTheme="majorBidi" w:cstheme="majorBidi"/>
+          <w:bCs/>
+          <w:color w:val="000000"/>
+          <w:sz w:val="24"/>
+          <w:szCs w:val="24"/>
+          <w:lang w:val="en-US"/>
+        </w:rPr>
+      </w:pPr>
+      <w:r>
+        <w:rPr>
+          <w:rFonts w:asciiTheme="majorBidi" w:hAnsiTheme="majorBidi" w:cstheme="majorBidi"/>
+          <w:bCs/>
+          <w:color w:val="000000"/>
+          <w:sz w:val="24"/>
+          <w:szCs w:val="24"/>
+          <w:lang w:val="en-US"/>
+        </w:rPr>
+        <w:t xml:space="preserve">This phase focused on obtaining, cleaning, transforming, and harmonizing the datasets collected for Latvia </w:t>
+      </w:r>
+      <w:proofErr w:type="gramStart"/>
+      <w:r>
+        <w:rPr>
+          <w:rFonts w:asciiTheme="majorBidi" w:hAnsiTheme="majorBidi" w:cstheme="majorBidi"/>
+          <w:bCs/>
+          <w:color w:val="000000"/>
+          <w:sz w:val="24"/>
+          <w:szCs w:val="24"/>
+          <w:lang w:val="en-US"/>
+        </w:rPr>
+        <w:t>in order to</w:t>
+      </w:r>
+      <w:proofErr w:type="gramEnd"/>
+      <w:r>
+        <w:rPr>
+          <w:rFonts w:asciiTheme="majorBidi" w:hAnsiTheme="majorBidi" w:cstheme="majorBidi"/>
+          <w:bCs/>
+          <w:color w:val="000000"/>
+          <w:sz w:val="24"/>
+          <w:szCs w:val="24"/>
+          <w:lang w:val="en-US"/>
+        </w:rPr>
+        <w:t xml:space="preserve"> prepare them for exploratory data analysis (EDA). All operations were implemented in Python using the </w:t>
+      </w:r>
+      <w:proofErr w:type="gramStart"/>
+      <w:r>
+        <w:rPr>
+          <w:rFonts w:asciiTheme="majorBidi" w:hAnsiTheme="majorBidi" w:cstheme="majorBidi"/>
+          <w:bCs/>
+          <w:color w:val="000000"/>
+          <w:sz w:val="24"/>
+          <w:szCs w:val="24"/>
+          <w:lang w:val="en-US"/>
+        </w:rPr>
+        <w:t>pandas</w:t>
+      </w:r>
+      <w:proofErr w:type="gramEnd"/>
+      <w:r>
+        <w:rPr>
+          <w:rFonts w:asciiTheme="majorBidi" w:hAnsiTheme="majorBidi" w:cstheme="majorBidi"/>
+          <w:bCs/>
+          <w:color w:val="000000"/>
+          <w:sz w:val="24"/>
+          <w:szCs w:val="24"/>
+          <w:lang w:val="en-US"/>
+        </w:rPr>
+        <w:t xml:space="preserve"> library, ensuring full reproducibility and transparency of the data preparation workflow.</w:t>
+      </w:r>
+    </w:p>
+    <w:p>
+      <w:pPr>
+        <w:pBdr>
+          <w:top w:val="nil"/>
+          <w:left w:val="nil"/>
+          <w:bottom w:val="nil"/>
+          <w:right w:val="nil"/>
+          <w:between w:val="nil"/>
+        </w:pBdr>
+        <w:jc w:val="both"/>
+        <w:rPr>
+          <w:rFonts w:asciiTheme="majorBidi" w:hAnsiTheme="majorBidi" w:cstheme="majorBidi"/>
+          <w:b/>
+          <w:color w:val="000000"/>
+          <w:sz w:val="24"/>
+          <w:szCs w:val="24"/>
+          <w:lang w:val="en-US"/>
+        </w:rPr>
+      </w:pPr>
+      <w:r>
+        <w:rPr>
+          <w:rFonts w:asciiTheme="majorBidi" w:hAnsiTheme="majorBidi" w:cstheme="majorBidi"/>
+          <w:b/>
+          <w:color w:val="000000"/>
+          <w:sz w:val="24"/>
+          <w:szCs w:val="24"/>
+          <w:lang w:val="en-US"/>
+        </w:rPr>
+        <w:t>1. Data Acquisition and Organization</w:t>
+      </w:r>
+    </w:p>
+    <w:p>
+      <w:pPr>
+        <w:pBdr>
+          <w:top w:val="nil"/>
+          <w:left w:val="nil"/>
+          <w:bottom w:val="nil"/>
+          <w:right w:val="nil"/>
+          <w:between w:val="nil"/>
+        </w:pBdr>
+        <w:jc w:val="both"/>
+        <w:rPr>
+          <w:rFonts w:asciiTheme="majorBidi" w:hAnsiTheme="majorBidi" w:cstheme="majorBidi"/>
+          <w:bCs/>
+          <w:color w:val="000000"/>
+          <w:sz w:val="24"/>
+          <w:szCs w:val="24"/>
+          <w:lang w:val="en-US"/>
+        </w:rPr>
+      </w:pPr>
+      <w:r>
+        <w:rPr>
+          <w:rFonts w:asciiTheme="majorBidi" w:hAnsiTheme="majorBidi" w:cstheme="majorBidi"/>
+          <w:bCs/>
+          <w:color w:val="000000"/>
+          <w:sz w:val="24"/>
+          <w:szCs w:val="24"/>
+          <w:lang w:val="en-US"/>
+        </w:rPr>
+        <w:t xml:space="preserve">The datasets collected in Phase 1 (15 indicators from Eurostat and one from the World Bank) were organized under the directory </w:t>
+      </w:r>
+      <w:hyperlink r:id="rId14" w:history="1">
+        <w:r>
+          <w:rPr>
+            <w:rStyle w:val="a7"/>
+            <w:rFonts w:asciiTheme="majorBidi" w:hAnsiTheme="majorBidi" w:cstheme="majorBidi"/>
+            <w:bCs/>
+            <w:sz w:val="24"/>
+            <w:szCs w:val="24"/>
+            <w:lang w:val="en-US"/>
+          </w:rPr>
+          <w:t>/data/raw/</w:t>
+        </w:r>
+      </w:hyperlink>
+      <w:r>
+        <w:rPr>
+          <w:rFonts w:asciiTheme="majorBidi" w:hAnsiTheme="majorBidi" w:cstheme="majorBidi"/>
+          <w:bCs/>
+          <w:color w:val="000000"/>
+          <w:sz w:val="24"/>
+          <w:szCs w:val="24"/>
+          <w:lang w:val="en-US"/>
+        </w:rPr>
+        <w:t>.</w:t>
+      </w:r>
+    </w:p>
+    <w:p>
+      <w:pPr>
+        <w:pBdr>
+          <w:top w:val="nil"/>
+          <w:left w:val="nil"/>
+          <w:bottom w:val="nil"/>
+          <w:right w:val="nil"/>
+          <w:between w:val="nil"/>
+        </w:pBdr>
+        <w:jc w:val="both"/>
+        <w:rPr>
+          <w:rFonts w:asciiTheme="majorBidi" w:hAnsiTheme="majorBidi" w:cstheme="majorBidi"/>
+          <w:bCs/>
+          <w:color w:val="000000"/>
+          <w:sz w:val="24"/>
+          <w:szCs w:val="24"/>
+          <w:lang w:val="en-US"/>
+        </w:rPr>
+      </w:pPr>
+      <w:r>
+        <w:rPr>
+          <w:rFonts w:asciiTheme="majorBidi" w:hAnsiTheme="majorBidi" w:cstheme="majorBidi"/>
+          <w:bCs/>
+          <w:color w:val="000000"/>
+          <w:sz w:val="24"/>
+          <w:szCs w:val="24"/>
+          <w:lang w:val="en-US"/>
+        </w:rPr>
+        <w:lastRenderedPageBreak/>
+        <w:t xml:space="preserve">Each dataset was stored in its original CSV format. To enable reproducible processing, all transformation scripts were implemented as modular Python programs located in </w:t>
+      </w:r>
+      <w:hyperlink r:id="rId15" w:history="1">
+        <w:r>
+          <w:rPr>
+            <w:rStyle w:val="a7"/>
+            <w:rFonts w:asciiTheme="majorBidi" w:hAnsiTheme="majorBidi" w:cstheme="majorBidi"/>
+            <w:bCs/>
+            <w:sz w:val="24"/>
+            <w:szCs w:val="24"/>
+            <w:lang w:val="en-US"/>
+          </w:rPr>
+          <w:t>/</w:t>
+        </w:r>
+        <w:proofErr w:type="spellStart"/>
+        <w:r>
+          <w:rPr>
+            <w:rStyle w:val="a7"/>
+            <w:rFonts w:asciiTheme="majorBidi" w:hAnsiTheme="majorBidi" w:cstheme="majorBidi"/>
+            <w:bCs/>
+            <w:sz w:val="24"/>
+            <w:szCs w:val="24"/>
+            <w:lang w:val="en-US"/>
+          </w:rPr>
+          <w:t>src</w:t>
+        </w:r>
+        <w:proofErr w:type="spellEnd"/>
+        <w:r>
+          <w:rPr>
+            <w:rStyle w:val="a7"/>
+            <w:rFonts w:asciiTheme="majorBidi" w:hAnsiTheme="majorBidi" w:cstheme="majorBidi"/>
+            <w:bCs/>
+            <w:sz w:val="24"/>
+            <w:szCs w:val="24"/>
+            <w:lang w:val="en-US"/>
+          </w:rPr>
+          <w:t>/</w:t>
+        </w:r>
+      </w:hyperlink>
+      <w:r>
+        <w:rPr>
+          <w:rFonts w:asciiTheme="majorBidi" w:hAnsiTheme="majorBidi" w:cstheme="majorBidi"/>
+          <w:bCs/>
+          <w:color w:val="000000"/>
+          <w:sz w:val="24"/>
+          <w:szCs w:val="24"/>
+          <w:lang w:val="en-US"/>
+        </w:rPr>
+        <w:t xml:space="preserve">, with results saved to structured subdirectories under </w:t>
+      </w:r>
+      <w:hyperlink r:id="rId16" w:history="1">
+        <w:r>
+          <w:rPr>
+            <w:rStyle w:val="a7"/>
+            <w:rFonts w:asciiTheme="majorBidi" w:hAnsiTheme="majorBidi" w:cstheme="majorBidi"/>
+            <w:bCs/>
+            <w:sz w:val="24"/>
+            <w:szCs w:val="24"/>
+            <w:lang w:val="en-US"/>
+          </w:rPr>
+          <w:t>/data/processed/</w:t>
+        </w:r>
+      </w:hyperlink>
+      <w:r>
+        <w:rPr>
+          <w:rFonts w:asciiTheme="majorBidi" w:hAnsiTheme="majorBidi" w:cstheme="majorBidi"/>
+          <w:bCs/>
+          <w:color w:val="000000"/>
+          <w:sz w:val="24"/>
+          <w:szCs w:val="24"/>
+          <w:lang w:val="en-US"/>
+        </w:rPr>
+        <w:t>.</w:t>
+      </w:r>
+    </w:p>
+    <w:p>
+      <w:pPr>
+        <w:pBdr>
+          <w:top w:val="nil"/>
+          <w:left w:val="nil"/>
+          <w:bottom w:val="nil"/>
+          <w:right w:val="nil"/>
+          <w:between w:val="nil"/>
+        </w:pBdr>
+        <w:jc w:val="both"/>
+        <w:rPr>
+          <w:rFonts w:asciiTheme="majorBidi" w:hAnsiTheme="majorBidi" w:cstheme="majorBidi"/>
+          <w:bCs/>
+          <w:color w:val="000000"/>
+          <w:sz w:val="24"/>
+          <w:szCs w:val="24"/>
+          <w:lang w:val="en-US"/>
+        </w:rPr>
+      </w:pPr>
+      <w:r>
+        <w:rPr>
+          <w:rFonts w:asciiTheme="majorBidi" w:hAnsiTheme="majorBidi" w:cstheme="majorBidi"/>
+          <w:bCs/>
+          <w:color w:val="000000"/>
+          <w:sz w:val="24"/>
+          <w:szCs w:val="24"/>
+          <w:lang w:val="en-US"/>
+        </w:rPr>
+        <w:t xml:space="preserve">Data </w:t>
+      </w:r>
+      <w:proofErr w:type="gramStart"/>
+      <w:r>
+        <w:rPr>
+          <w:rFonts w:asciiTheme="majorBidi" w:hAnsiTheme="majorBidi" w:cstheme="majorBidi"/>
+          <w:bCs/>
+          <w:color w:val="000000"/>
+          <w:sz w:val="24"/>
+          <w:szCs w:val="24"/>
+          <w:lang w:val="en-US"/>
+        </w:rPr>
+        <w:t>were</w:t>
+      </w:r>
+      <w:proofErr w:type="gramEnd"/>
+      <w:r>
+        <w:rPr>
+          <w:rFonts w:asciiTheme="majorBidi" w:hAnsiTheme="majorBidi" w:cstheme="majorBidi"/>
+          <w:bCs/>
+          <w:color w:val="000000"/>
+          <w:sz w:val="24"/>
+          <w:szCs w:val="24"/>
+          <w:lang w:val="en-US"/>
+        </w:rPr>
+        <w:t xml:space="preserve"> processed in </w:t>
+      </w:r>
+      <w:r>
+        <w:rPr>
+          <w:rFonts w:asciiTheme="majorBidi" w:hAnsiTheme="majorBidi" w:cstheme="majorBidi"/>
+          <w:b/>
+          <w:color w:val="000000"/>
+          <w:sz w:val="24"/>
+          <w:szCs w:val="24"/>
+          <w:lang w:val="en-US"/>
+        </w:rPr>
+        <w:t>3</w:t>
+      </w:r>
+      <w:r>
+        <w:rPr>
+          <w:rFonts w:asciiTheme="majorBidi" w:hAnsiTheme="majorBidi" w:cstheme="majorBidi"/>
+          <w:b/>
+          <w:color w:val="000000"/>
+          <w:sz w:val="24"/>
+          <w:szCs w:val="24"/>
+          <w:lang w:val="en-US"/>
+        </w:rPr>
+        <w:t xml:space="preserve"> main steps</w:t>
+      </w:r>
+      <w:r>
+        <w:rPr>
+          <w:rFonts w:asciiTheme="majorBidi" w:hAnsiTheme="majorBidi" w:cstheme="majorBidi"/>
+          <w:bCs/>
+          <w:color w:val="000000"/>
+          <w:sz w:val="24"/>
+          <w:szCs w:val="24"/>
+          <w:lang w:val="en-US"/>
+        </w:rPr>
+        <w:t>:</w:t>
+      </w:r>
+    </w:p>
+    <w:p>
+      <w:pPr>
+        <w:pBdr>
+          <w:top w:val="nil"/>
+          <w:left w:val="nil"/>
+          <w:bottom w:val="nil"/>
+          <w:right w:val="nil"/>
+          <w:between w:val="nil"/>
+        </w:pBdr>
+        <w:jc w:val="both"/>
+        <w:rPr>
+          <w:rFonts w:asciiTheme="majorBidi" w:hAnsiTheme="majorBidi" w:cstheme="majorBidi"/>
+          <w:bCs/>
+          <w:color w:val="000000"/>
+          <w:sz w:val="24"/>
+          <w:szCs w:val="24"/>
+          <w:lang w:val="en-US"/>
+        </w:rPr>
+      </w:pPr>
+      <w:r>
+        <w:rPr>
+          <w:rFonts w:asciiTheme="majorBidi" w:hAnsiTheme="majorBidi" w:cstheme="majorBidi"/>
+          <w:b/>
+          <w:color w:val="000000"/>
+          <w:sz w:val="24"/>
+          <w:szCs w:val="24"/>
+          <w:lang w:val="en-US"/>
+        </w:rPr>
+        <w:t>Step 1:</w:t>
+      </w:r>
+      <w:r>
+        <w:rPr>
+          <w:rFonts w:asciiTheme="majorBidi" w:hAnsiTheme="majorBidi" w:cstheme="majorBidi"/>
           <w:bCs/>
           <w:color w:val="000000"/>
           <w:sz w:val="24"/>
@@ -3796,14 +3943,14 @@
       </w:r>
       <w:r>
         <w:rPr>
-          <w:rFonts w:ascii="Times New Roman" w:hAnsi="Times New Roman" w:cs="Times New Roman"/>
-          <w:bCs/>
-          <w:color w:val="000000"/>
-          <w:sz w:val="24"/>
-          <w:szCs w:val="24"/>
-          <w:lang w:val="en-US"/>
-        </w:rPr>
-        <w:t>have monthly or quarterly frequency, satisfying the requirement for high-frequency time series suitable for short-term dynamics analysis.</w:t>
+          <w:rFonts w:asciiTheme="majorBidi" w:hAnsiTheme="majorBidi" w:cstheme="majorBidi"/>
+          <w:bCs/>
+          <w:color w:val="000000"/>
+          <w:sz w:val="24"/>
+          <w:szCs w:val="24"/>
+          <w:lang w:val="en-US"/>
+        </w:rPr>
+        <w:t>Transformation to Long Format</w:t>
       </w:r>
     </w:p>
     <w:p>
@@ -3817,31 +3964,3479 @@
         </w:pBdr>
         <w:jc w:val="both"/>
         <w:rPr>
-          <w:rFonts w:ascii="Times New Roman" w:hAnsi="Times New Roman" w:cs="Times New Roman"/>
+          <w:rFonts w:asciiTheme="majorBidi" w:hAnsiTheme="majorBidi" w:cstheme="majorBidi"/>
+          <w:bCs/>
+          <w:color w:val="000000"/>
+          <w:sz w:val="24"/>
+          <w:szCs w:val="24"/>
+          <w:lang w:val="en-US"/>
+        </w:rPr>
+      </w:pPr>
+      <w:r>
+        <w:rPr>
+          <w:rFonts w:asciiTheme="majorBidi" w:hAnsiTheme="majorBidi" w:cstheme="majorBidi"/>
+          <w:bCs/>
+          <w:color w:val="000000"/>
+          <w:sz w:val="24"/>
+          <w:szCs w:val="24"/>
+          <w:lang w:val="en-US"/>
+        </w:rPr>
+        <w:t xml:space="preserve">Eurostat datasets were downloaded in a wide format, where each column represented </w:t>
+      </w:r>
+      <w:proofErr w:type="gramStart"/>
+      <w:r>
+        <w:rPr>
+          <w:rFonts w:asciiTheme="majorBidi" w:hAnsiTheme="majorBidi" w:cstheme="majorBidi"/>
+          <w:bCs/>
+          <w:color w:val="000000"/>
+          <w:sz w:val="24"/>
+          <w:szCs w:val="24"/>
+          <w:lang w:val="en-US"/>
+        </w:rPr>
+        <w:t>a time period</w:t>
+      </w:r>
+      <w:proofErr w:type="gramEnd"/>
+      <w:r>
+        <w:rPr>
+          <w:rFonts w:asciiTheme="majorBidi" w:hAnsiTheme="majorBidi" w:cstheme="majorBidi"/>
+          <w:bCs/>
+          <w:color w:val="000000"/>
+          <w:sz w:val="24"/>
+          <w:szCs w:val="24"/>
+          <w:lang w:val="en-US"/>
+        </w:rPr>
+        <w:t xml:space="preserve"> (e.g., 2010, 2011, …).</w:t>
+      </w:r>
+    </w:p>
+    <w:p>
+      <w:pPr>
+        <w:pBdr>
+          <w:top w:val="nil"/>
+          <w:left w:val="nil"/>
+          <w:bottom w:val="nil"/>
+          <w:right w:val="nil"/>
+          <w:between w:val="nil"/>
+        </w:pBdr>
+        <w:jc w:val="both"/>
+        <w:rPr>
+          <w:rFonts w:asciiTheme="majorBidi" w:hAnsiTheme="majorBidi" w:cstheme="majorBidi"/>
+          <w:bCs/>
+          <w:color w:val="000000"/>
+          <w:sz w:val="24"/>
+          <w:szCs w:val="24"/>
+          <w:lang w:val="en-US"/>
+        </w:rPr>
+      </w:pPr>
+      <w:r>
+        <w:rPr>
+          <w:rFonts w:asciiTheme="majorBidi" w:hAnsiTheme="majorBidi" w:cstheme="majorBidi"/>
+          <w:bCs/>
+          <w:color w:val="000000"/>
+          <w:sz w:val="24"/>
+          <w:szCs w:val="24"/>
+          <w:lang w:val="en-US"/>
+        </w:rPr>
+        <w:t>Using a dedicated script (</w:t>
+      </w:r>
+      <w:hyperlink r:id="rId17" w:history="1">
+        <w:r>
+          <w:rPr>
+            <w:rStyle w:val="a7"/>
+            <w:rFonts w:asciiTheme="majorBidi" w:hAnsiTheme="majorBidi" w:cstheme="majorBidi"/>
+            <w:bCs/>
+            <w:sz w:val="24"/>
+            <w:szCs w:val="24"/>
+            <w:lang w:val="en-US"/>
+          </w:rPr>
+          <w:t>/</w:t>
+        </w:r>
+        <w:proofErr w:type="spellStart"/>
+        <w:r>
+          <w:rPr>
+            <w:rStyle w:val="a7"/>
+            <w:rFonts w:asciiTheme="majorBidi" w:hAnsiTheme="majorBidi" w:cstheme="majorBidi"/>
+            <w:bCs/>
+            <w:sz w:val="24"/>
+            <w:szCs w:val="24"/>
+            <w:lang w:val="en-US"/>
+          </w:rPr>
+          <w:t>src</w:t>
+        </w:r>
+        <w:proofErr w:type="spellEnd"/>
+        <w:r>
+          <w:rPr>
+            <w:rStyle w:val="a7"/>
+            <w:rFonts w:asciiTheme="majorBidi" w:hAnsiTheme="majorBidi" w:cstheme="majorBidi"/>
+            <w:bCs/>
+            <w:sz w:val="24"/>
+            <w:szCs w:val="24"/>
+            <w:lang w:val="en-US"/>
+          </w:rPr>
+          <w:t>/transform_</w:t>
+        </w:r>
+        <w:r>
+          <w:rPr>
+            <w:rStyle w:val="a7"/>
+            <w:rFonts w:asciiTheme="majorBidi" w:hAnsiTheme="majorBidi" w:cstheme="majorBidi"/>
+            <w:bCs/>
+            <w:sz w:val="24"/>
+            <w:szCs w:val="24"/>
+            <w:lang w:val="en-US"/>
+          </w:rPr>
+          <w:t>to_long_format_ES</w:t>
+        </w:r>
+        <w:r>
+          <w:rPr>
+            <w:rStyle w:val="a7"/>
+            <w:rFonts w:asciiTheme="majorBidi" w:hAnsiTheme="majorBidi" w:cstheme="majorBidi"/>
+            <w:bCs/>
+            <w:sz w:val="24"/>
+            <w:szCs w:val="24"/>
+            <w:lang w:val="en-US"/>
+          </w:rPr>
+          <w:t>tat.py</w:t>
+        </w:r>
+      </w:hyperlink>
+      <w:r>
+        <w:rPr>
+          <w:rFonts w:asciiTheme="majorBidi" w:hAnsiTheme="majorBidi" w:cstheme="majorBidi"/>
+          <w:bCs/>
+          <w:color w:val="000000"/>
+          <w:sz w:val="24"/>
+          <w:szCs w:val="24"/>
+          <w:lang w:val="en-US"/>
+        </w:rPr>
+        <w:t>), the data were converted into a long format with standardized columns:</w:t>
+      </w:r>
+    </w:p>
+    <w:p>
+      <w:pPr>
+        <w:pStyle w:val="a4"/>
+        <w:numPr>
+          <w:ilvl w:val="0"/>
+          <w:numId w:val="10"/>
+        </w:numPr>
+        <w:pBdr>
+          <w:top w:val="nil"/>
+          <w:left w:val="nil"/>
+          <w:bottom w:val="nil"/>
+          <w:right w:val="nil"/>
+          <w:between w:val="nil"/>
+        </w:pBdr>
+        <w:jc w:val="both"/>
+        <w:rPr>
+          <w:rFonts w:asciiTheme="majorBidi" w:hAnsiTheme="majorBidi" w:cstheme="majorBidi"/>
+          <w:bCs/>
+          <w:color w:val="000000"/>
+          <w:sz w:val="24"/>
+          <w:szCs w:val="24"/>
+          <w:lang w:val="en-US"/>
+        </w:rPr>
+      </w:pPr>
+      <w:r>
+        <w:rPr>
+          <w:rFonts w:asciiTheme="majorBidi" w:hAnsiTheme="majorBidi" w:cstheme="majorBidi"/>
+          <w:bCs/>
+          <w:color w:val="000000"/>
+          <w:sz w:val="24"/>
+          <w:szCs w:val="24"/>
+          <w:lang w:val="en-US"/>
+        </w:rPr>
+        <w:t>TIME_PERIOD – representing the temporal dimension,</w:t>
+      </w:r>
+    </w:p>
+    <w:p>
+      <w:pPr>
+        <w:pStyle w:val="a4"/>
+        <w:numPr>
+          <w:ilvl w:val="0"/>
+          <w:numId w:val="10"/>
+        </w:numPr>
+        <w:pBdr>
+          <w:top w:val="nil"/>
+          <w:left w:val="nil"/>
+          <w:bottom w:val="nil"/>
+          <w:right w:val="nil"/>
+          <w:between w:val="nil"/>
+        </w:pBdr>
+        <w:jc w:val="both"/>
+        <w:rPr>
+          <w:rFonts w:asciiTheme="majorBidi" w:hAnsiTheme="majorBidi" w:cstheme="majorBidi"/>
+          <w:bCs/>
+          <w:color w:val="000000"/>
+          <w:sz w:val="24"/>
+          <w:szCs w:val="24"/>
+          <w:lang w:val="en-US"/>
+        </w:rPr>
+      </w:pPr>
+      <w:r>
+        <w:rPr>
+          <w:rFonts w:asciiTheme="majorBidi" w:hAnsiTheme="majorBidi" w:cstheme="majorBidi"/>
+          <w:bCs/>
+          <w:color w:val="000000"/>
+          <w:sz w:val="24"/>
+          <w:szCs w:val="24"/>
+          <w:lang w:val="en-US"/>
+        </w:rPr>
+        <w:t>VALUE – numeric indicator values,</w:t>
+      </w:r>
+    </w:p>
+    <w:p>
+      <w:pPr>
+        <w:pStyle w:val="a4"/>
+        <w:numPr>
+          <w:ilvl w:val="0"/>
+          <w:numId w:val="10"/>
+        </w:numPr>
+        <w:pBdr>
+          <w:top w:val="nil"/>
+          <w:left w:val="nil"/>
+          <w:bottom w:val="nil"/>
+          <w:right w:val="nil"/>
+          <w:between w:val="nil"/>
+        </w:pBdr>
+        <w:jc w:val="both"/>
+        <w:rPr>
+          <w:rFonts w:asciiTheme="majorBidi" w:hAnsiTheme="majorBidi" w:cstheme="majorBidi"/>
+          <w:bCs/>
+          <w:color w:val="000000"/>
+          <w:sz w:val="24"/>
+          <w:szCs w:val="24"/>
+          <w:lang w:val="en-US"/>
+        </w:rPr>
+      </w:pPr>
+      <w:r>
+        <w:rPr>
+          <w:rFonts w:asciiTheme="majorBidi" w:hAnsiTheme="majorBidi" w:cstheme="majorBidi"/>
+          <w:bCs/>
+          <w:color w:val="000000"/>
+          <w:sz w:val="24"/>
+          <w:szCs w:val="24"/>
+          <w:lang w:val="en-US"/>
+        </w:rPr>
+        <w:t xml:space="preserve">metadata fields (e.g., geo, unit, </w:t>
+      </w:r>
+      <w:proofErr w:type="spellStart"/>
+      <w:r>
+        <w:rPr>
+          <w:rFonts w:asciiTheme="majorBidi" w:hAnsiTheme="majorBidi" w:cstheme="majorBidi"/>
+          <w:bCs/>
+          <w:color w:val="000000"/>
+          <w:sz w:val="24"/>
+          <w:szCs w:val="24"/>
+          <w:lang w:val="en-US"/>
+        </w:rPr>
+        <w:t>na_item</w:t>
+      </w:r>
+      <w:proofErr w:type="spellEnd"/>
+      <w:r>
+        <w:rPr>
+          <w:rFonts w:asciiTheme="majorBidi" w:hAnsiTheme="majorBidi" w:cstheme="majorBidi"/>
+          <w:bCs/>
+          <w:color w:val="000000"/>
+          <w:sz w:val="24"/>
+          <w:szCs w:val="24"/>
+          <w:lang w:val="en-US"/>
+        </w:rPr>
+        <w:t xml:space="preserve">, </w:t>
+      </w:r>
+      <w:proofErr w:type="spellStart"/>
+      <w:r>
+        <w:rPr>
+          <w:rFonts w:asciiTheme="majorBidi" w:hAnsiTheme="majorBidi" w:cstheme="majorBidi"/>
+          <w:bCs/>
+          <w:color w:val="000000"/>
+          <w:sz w:val="24"/>
+          <w:szCs w:val="24"/>
+          <w:lang w:val="en-US"/>
+        </w:rPr>
+        <w:t>freq</w:t>
+      </w:r>
+      <w:proofErr w:type="spellEnd"/>
+      <w:r>
+        <w:rPr>
+          <w:rFonts w:asciiTheme="majorBidi" w:hAnsiTheme="majorBidi" w:cstheme="majorBidi"/>
+          <w:bCs/>
+          <w:color w:val="000000"/>
+          <w:sz w:val="24"/>
+          <w:szCs w:val="24"/>
+          <w:lang w:val="en-US"/>
+        </w:rPr>
+        <w:t>, etc.).</w:t>
+      </w:r>
+    </w:p>
+    <w:p>
+      <w:pPr>
+        <w:pBdr>
+          <w:top w:val="nil"/>
+          <w:left w:val="nil"/>
+          <w:bottom w:val="nil"/>
+          <w:right w:val="nil"/>
+          <w:between w:val="nil"/>
+        </w:pBdr>
+        <w:jc w:val="both"/>
+        <w:rPr>
+          <w:rFonts w:asciiTheme="majorBidi" w:hAnsiTheme="majorBidi" w:cstheme="majorBidi"/>
+          <w:bCs/>
+          <w:color w:val="000000"/>
+          <w:sz w:val="24"/>
+          <w:szCs w:val="24"/>
+          <w:lang w:val="en-US"/>
+        </w:rPr>
+      </w:pPr>
+      <w:r>
+        <w:rPr>
+          <w:rFonts w:asciiTheme="majorBidi" w:hAnsiTheme="majorBidi" w:cstheme="majorBidi"/>
+          <w:bCs/>
+          <w:color w:val="000000"/>
+          <w:sz w:val="24"/>
+          <w:szCs w:val="24"/>
+          <w:lang w:val="en-US"/>
+        </w:rPr>
+        <w:t>The same logic was applied to the World Bank dataset (</w:t>
+      </w:r>
+      <w:hyperlink r:id="rId18" w:history="1">
+        <w:r>
+          <w:rPr>
+            <w:rStyle w:val="a7"/>
+            <w:rFonts w:asciiTheme="majorBidi" w:hAnsiTheme="majorBidi" w:cstheme="majorBidi"/>
+            <w:bCs/>
+            <w:sz w:val="24"/>
+            <w:szCs w:val="24"/>
+            <w:lang w:val="en-US"/>
+          </w:rPr>
+          <w:t>/</w:t>
+        </w:r>
+        <w:proofErr w:type="spellStart"/>
+        <w:r>
+          <w:rPr>
+            <w:rStyle w:val="a7"/>
+            <w:rFonts w:asciiTheme="majorBidi" w:hAnsiTheme="majorBidi" w:cstheme="majorBidi"/>
+            <w:bCs/>
+            <w:sz w:val="24"/>
+            <w:szCs w:val="24"/>
+            <w:lang w:val="en-US"/>
+          </w:rPr>
+          <w:t>src</w:t>
+        </w:r>
+        <w:proofErr w:type="spellEnd"/>
+        <w:r>
+          <w:rPr>
+            <w:rStyle w:val="a7"/>
+            <w:rFonts w:asciiTheme="majorBidi" w:hAnsiTheme="majorBidi" w:cstheme="majorBidi"/>
+            <w:bCs/>
+            <w:sz w:val="24"/>
+            <w:szCs w:val="24"/>
+            <w:lang w:val="en-US"/>
+          </w:rPr>
+          <w:t>/transform_</w:t>
+        </w:r>
+        <w:r>
+          <w:rPr>
+            <w:rStyle w:val="a7"/>
+            <w:rFonts w:asciiTheme="majorBidi" w:hAnsiTheme="majorBidi" w:cstheme="majorBidi"/>
+            <w:bCs/>
+            <w:sz w:val="24"/>
+            <w:szCs w:val="24"/>
+            <w:lang w:val="en-US"/>
+          </w:rPr>
+          <w:t>to_long_format</w:t>
+        </w:r>
+        <w:r>
+          <w:rPr>
+            <w:rStyle w:val="a7"/>
+            <w:rFonts w:asciiTheme="majorBidi" w:hAnsiTheme="majorBidi" w:cstheme="majorBidi"/>
+            <w:bCs/>
+            <w:sz w:val="24"/>
+            <w:szCs w:val="24"/>
+            <w:lang w:val="en-US"/>
+          </w:rPr>
+          <w:t>_WB</w:t>
+        </w:r>
+        <w:r>
+          <w:rPr>
+            <w:rStyle w:val="a7"/>
+            <w:rFonts w:asciiTheme="majorBidi" w:hAnsiTheme="majorBidi" w:cstheme="majorBidi"/>
+            <w:bCs/>
+            <w:sz w:val="24"/>
+            <w:szCs w:val="24"/>
+            <w:lang w:val="en-US"/>
+          </w:rPr>
+          <w:t>.py</w:t>
+        </w:r>
+      </w:hyperlink>
+      <w:r>
+        <w:rPr>
+          <w:rFonts w:asciiTheme="majorBidi" w:hAnsiTheme="majorBidi" w:cstheme="majorBidi"/>
+          <w:bCs/>
+          <w:color w:val="000000"/>
+          <w:sz w:val="24"/>
+          <w:szCs w:val="24"/>
+          <w:lang w:val="en-US"/>
+        </w:rPr>
+        <w:t>), which require</w:t>
+      </w:r>
+      <w:r>
+        <w:rPr>
+          <w:rFonts w:asciiTheme="majorBidi" w:hAnsiTheme="majorBidi" w:cstheme="majorBidi"/>
+          <w:bCs/>
+          <w:color w:val="000000"/>
+          <w:sz w:val="24"/>
+          <w:szCs w:val="24"/>
+          <w:lang w:val="en-US"/>
+        </w:rPr>
+        <w:t>s</w:t>
+      </w:r>
+      <w:r>
+        <w:rPr>
+          <w:rFonts w:asciiTheme="majorBidi" w:hAnsiTheme="majorBidi" w:cstheme="majorBidi"/>
+          <w:bCs/>
+          <w:color w:val="000000"/>
+          <w:sz w:val="24"/>
+          <w:szCs w:val="24"/>
+          <w:lang w:val="en-US"/>
+        </w:rPr>
+        <w:t xml:space="preserve"> skipping the initial metadata rows and reshaping the time series using the </w:t>
+      </w:r>
+      <w:proofErr w:type="spellStart"/>
+      <w:r>
+        <w:rPr>
+          <w:rFonts w:asciiTheme="majorBidi" w:hAnsiTheme="majorBidi" w:cstheme="majorBidi"/>
+          <w:bCs/>
+          <w:color w:val="000000"/>
+          <w:sz w:val="24"/>
+          <w:szCs w:val="24"/>
+          <w:lang w:val="en-US"/>
+        </w:rPr>
+        <w:t>pandas.melt</w:t>
+      </w:r>
+      <w:proofErr w:type="spellEnd"/>
+      <w:r>
+        <w:rPr>
+          <w:rFonts w:asciiTheme="majorBidi" w:hAnsiTheme="majorBidi" w:cstheme="majorBidi"/>
+          <w:bCs/>
+          <w:color w:val="000000"/>
+          <w:sz w:val="24"/>
+          <w:szCs w:val="24"/>
+          <w:lang w:val="en-US"/>
+        </w:rPr>
+        <w:t>() function.</w:t>
+      </w:r>
+    </w:p>
+    <w:p>
+      <w:pPr>
+        <w:pBdr>
+          <w:top w:val="nil"/>
+          <w:left w:val="nil"/>
+          <w:bottom w:val="nil"/>
+          <w:right w:val="nil"/>
+          <w:between w:val="nil"/>
+        </w:pBdr>
+        <w:jc w:val="both"/>
+        <w:rPr>
+          <w:rFonts w:asciiTheme="majorBidi" w:hAnsiTheme="majorBidi" w:cstheme="majorBidi"/>
+          <w:bCs/>
+          <w:color w:val="000000"/>
+          <w:sz w:val="24"/>
+          <w:szCs w:val="24"/>
+          <w:lang w:val="en-US"/>
+        </w:rPr>
+      </w:pPr>
+      <w:r>
+        <w:rPr>
+          <w:rFonts w:asciiTheme="majorBidi" w:hAnsiTheme="majorBidi" w:cstheme="majorBidi"/>
           <w:b/>
           <w:color w:val="000000"/>
           <w:sz w:val="24"/>
           <w:szCs w:val="24"/>
           <w:lang w:val="en-US"/>
         </w:rPr>
-      </w:pPr>
-      <w:r>
-        <w:rPr>
-          <w:rFonts w:ascii="Times New Roman" w:hAnsi="Times New Roman" w:cs="Times New Roman"/>
-          <w:bCs/>
-          <w:color w:val="000000"/>
-          <w:sz w:val="24"/>
-          <w:szCs w:val="24"/>
-          <w:lang w:val="en-US"/>
-        </w:rPr>
-        <w:t>All data were validated to include only Latvia (geo = LV), ensuring full consistency across datasets and comparability between indicators.</w:t>
-      </w:r>
+        <w:t xml:space="preserve">Step </w:t>
+      </w:r>
+      <w:r>
+        <w:rPr>
+          <w:rFonts w:asciiTheme="majorBidi" w:hAnsiTheme="majorBidi" w:cstheme="majorBidi"/>
+          <w:b/>
+          <w:color w:val="000000"/>
+          <w:sz w:val="24"/>
+          <w:szCs w:val="24"/>
+          <w:lang w:val="en-US"/>
+        </w:rPr>
+        <w:t>2</w:t>
+      </w:r>
+      <w:r>
+        <w:rPr>
+          <w:rFonts w:asciiTheme="majorBidi" w:hAnsiTheme="majorBidi" w:cstheme="majorBidi"/>
+          <w:b/>
+          <w:color w:val="000000"/>
+          <w:sz w:val="24"/>
+          <w:szCs w:val="24"/>
+          <w:lang w:val="en-US"/>
+        </w:rPr>
+        <w:t>:</w:t>
+      </w:r>
+      <w:r>
+        <w:rPr>
+          <w:rFonts w:asciiTheme="majorBidi" w:hAnsiTheme="majorBidi" w:cstheme="majorBidi"/>
+          <w:bCs/>
+          <w:color w:val="000000"/>
+          <w:sz w:val="24"/>
+          <w:szCs w:val="24"/>
+          <w:lang w:val="en-US"/>
+        </w:rPr>
+        <w:t xml:space="preserve"> </w:t>
+      </w:r>
+      <w:r>
+        <w:rPr>
+          <w:rFonts w:asciiTheme="majorBidi" w:hAnsiTheme="majorBidi" w:cstheme="majorBidi"/>
+          <w:bCs/>
+          <w:color w:val="000000"/>
+          <w:sz w:val="24"/>
+          <w:szCs w:val="24"/>
+          <w:lang w:val="en-US"/>
+        </w:rPr>
+        <w:t>Filtering and Country Selection</w:t>
+      </w:r>
+    </w:p>
+    <w:p>
+      <w:pPr>
+        <w:pBdr>
+          <w:top w:val="nil"/>
+          <w:left w:val="nil"/>
+          <w:bottom w:val="nil"/>
+          <w:right w:val="nil"/>
+          <w:between w:val="nil"/>
+        </w:pBdr>
+        <w:jc w:val="both"/>
+        <w:rPr>
+          <w:rFonts w:asciiTheme="majorBidi" w:hAnsiTheme="majorBidi" w:cstheme="majorBidi"/>
+          <w:bCs/>
+          <w:color w:val="000000"/>
+          <w:sz w:val="24"/>
+          <w:szCs w:val="24"/>
+          <w:lang w:val="en-US"/>
+        </w:rPr>
+      </w:pPr>
+      <w:r>
+        <w:rPr>
+          <w:rFonts w:asciiTheme="majorBidi" w:hAnsiTheme="majorBidi" w:cstheme="majorBidi"/>
+          <w:bCs/>
+          <w:color w:val="000000"/>
+          <w:sz w:val="24"/>
+          <w:szCs w:val="24"/>
+          <w:lang w:val="en-US"/>
+        </w:rPr>
+        <w:t>All datasets were filtered to include only records where geo = LV (Latvia) or Country Name = Latvia for the World Bank file.</w:t>
+      </w:r>
+    </w:p>
+    <w:p>
+      <w:pPr>
+        <w:pBdr>
+          <w:top w:val="nil"/>
+          <w:left w:val="nil"/>
+          <w:bottom w:val="nil"/>
+          <w:right w:val="nil"/>
+          <w:between w:val="nil"/>
+        </w:pBdr>
+        <w:jc w:val="both"/>
+        <w:rPr>
+          <w:rFonts w:asciiTheme="majorBidi" w:hAnsiTheme="majorBidi" w:cstheme="majorBidi"/>
+          <w:bCs/>
+          <w:color w:val="000000"/>
+          <w:sz w:val="24"/>
+          <w:szCs w:val="24"/>
+          <w:lang w:val="en-US"/>
+        </w:rPr>
+      </w:pPr>
+      <w:r>
+        <w:rPr>
+          <w:rFonts w:asciiTheme="majorBidi" w:hAnsiTheme="majorBidi" w:cstheme="majorBidi"/>
+          <w:bCs/>
+          <w:color w:val="000000"/>
+          <w:sz w:val="24"/>
+          <w:szCs w:val="24"/>
+          <w:lang w:val="en-US"/>
+        </w:rPr>
+        <w:t>This ensured complete consistency across indicators, enabling reliable comparison and merging at later stages.</w:t>
+      </w:r>
+    </w:p>
+    <w:p>
+      <w:pPr>
+        <w:pBdr>
+          <w:top w:val="nil"/>
+          <w:left w:val="nil"/>
+          <w:bottom w:val="nil"/>
+          <w:right w:val="nil"/>
+          <w:between w:val="nil"/>
+        </w:pBdr>
+        <w:jc w:val="both"/>
+        <w:rPr>
+          <w:rFonts w:asciiTheme="majorBidi" w:hAnsiTheme="majorBidi" w:cstheme="majorBidi"/>
+          <w:bCs/>
+          <w:color w:val="000000"/>
+          <w:sz w:val="24"/>
+          <w:szCs w:val="24"/>
+          <w:lang w:val="en-US"/>
+        </w:rPr>
+      </w:pPr>
+      <w:r>
+        <w:rPr>
+          <w:rFonts w:asciiTheme="majorBidi" w:hAnsiTheme="majorBidi" w:cstheme="majorBidi"/>
+          <w:b/>
+          <w:color w:val="000000"/>
+          <w:sz w:val="24"/>
+          <w:szCs w:val="24"/>
+          <w:lang w:val="en-US"/>
+        </w:rPr>
+        <w:t xml:space="preserve">Step </w:t>
+      </w:r>
+      <w:r>
+        <w:rPr>
+          <w:rFonts w:asciiTheme="majorBidi" w:hAnsiTheme="majorBidi" w:cstheme="majorBidi"/>
+          <w:b/>
+          <w:color w:val="000000"/>
+          <w:sz w:val="24"/>
+          <w:szCs w:val="24"/>
+          <w:lang w:val="en-US"/>
+        </w:rPr>
+        <w:t>3</w:t>
+      </w:r>
+      <w:r>
+        <w:rPr>
+          <w:rFonts w:asciiTheme="majorBidi" w:hAnsiTheme="majorBidi" w:cstheme="majorBidi"/>
+          <w:b/>
+          <w:color w:val="000000"/>
+          <w:sz w:val="24"/>
+          <w:szCs w:val="24"/>
+          <w:lang w:val="en-US"/>
+        </w:rPr>
+        <w:t>:</w:t>
+      </w:r>
+      <w:r>
+        <w:rPr>
+          <w:rFonts w:asciiTheme="majorBidi" w:hAnsiTheme="majorBidi" w:cstheme="majorBidi"/>
+          <w:bCs/>
+          <w:color w:val="000000"/>
+          <w:sz w:val="24"/>
+          <w:szCs w:val="24"/>
+          <w:lang w:val="en-US"/>
+        </w:rPr>
+        <w:t xml:space="preserve"> </w:t>
+      </w:r>
+      <w:r>
+        <w:rPr>
+          <w:rFonts w:asciiTheme="majorBidi" w:hAnsiTheme="majorBidi" w:cstheme="majorBidi"/>
+          <w:bCs/>
+          <w:color w:val="000000"/>
+          <w:sz w:val="24"/>
+          <w:szCs w:val="24"/>
+          <w:lang w:val="en-US"/>
+        </w:rPr>
+        <w:t>Intermediate Storage</w:t>
+      </w:r>
+    </w:p>
+    <w:p>
+      <w:pPr>
+        <w:pBdr>
+          <w:top w:val="nil"/>
+          <w:left w:val="nil"/>
+          <w:bottom w:val="nil"/>
+          <w:right w:val="nil"/>
+          <w:between w:val="nil"/>
+        </w:pBdr>
+        <w:jc w:val="both"/>
+        <w:rPr>
+          <w:rFonts w:asciiTheme="majorBidi" w:hAnsiTheme="majorBidi" w:cstheme="majorBidi"/>
+          <w:bCs/>
+          <w:color w:val="000000"/>
+          <w:sz w:val="24"/>
+          <w:szCs w:val="24"/>
+          <w:lang w:val="en-US"/>
+        </w:rPr>
+      </w:pPr>
+      <w:r>
+        <w:rPr>
+          <w:rFonts w:asciiTheme="majorBidi" w:hAnsiTheme="majorBidi" w:cstheme="majorBidi"/>
+          <w:bCs/>
+          <w:color w:val="000000"/>
+          <w:sz w:val="24"/>
+          <w:szCs w:val="24"/>
+          <w:lang w:val="en-US"/>
+        </w:rPr>
+        <w:t xml:space="preserve">The transformed “long” tables were saved to </w:t>
+      </w:r>
+      <w:hyperlink r:id="rId19" w:history="1">
+        <w:r>
+          <w:rPr>
+            <w:rStyle w:val="a7"/>
+            <w:rFonts w:asciiTheme="majorBidi" w:hAnsiTheme="majorBidi" w:cstheme="majorBidi"/>
+            <w:bCs/>
+            <w:sz w:val="24"/>
+            <w:szCs w:val="24"/>
+            <w:lang w:val="en-US"/>
+          </w:rPr>
+          <w:t>/data/processed/</w:t>
+        </w:r>
+        <w:proofErr w:type="spellStart"/>
+        <w:r>
+          <w:rPr>
+            <w:rStyle w:val="a7"/>
+            <w:rFonts w:asciiTheme="majorBidi" w:hAnsiTheme="majorBidi" w:cstheme="majorBidi"/>
+            <w:bCs/>
+            <w:sz w:val="24"/>
+            <w:szCs w:val="24"/>
+            <w:lang w:val="en-US"/>
+          </w:rPr>
+          <w:t>transformed_to_long_format</w:t>
+        </w:r>
+        <w:proofErr w:type="spellEnd"/>
+        <w:r>
+          <w:rPr>
+            <w:rStyle w:val="a7"/>
+            <w:rFonts w:asciiTheme="majorBidi" w:hAnsiTheme="majorBidi" w:cstheme="majorBidi"/>
+            <w:bCs/>
+            <w:sz w:val="24"/>
+            <w:szCs w:val="24"/>
+            <w:lang w:val="en-US"/>
+          </w:rPr>
+          <w:t>/</w:t>
+        </w:r>
+      </w:hyperlink>
+      <w:r>
+        <w:rPr>
+          <w:rFonts w:asciiTheme="majorBidi" w:hAnsiTheme="majorBidi" w:cstheme="majorBidi"/>
+          <w:bCs/>
+          <w:color w:val="000000"/>
+          <w:sz w:val="24"/>
+          <w:szCs w:val="24"/>
+          <w:lang w:val="en-US"/>
+        </w:rPr>
+        <w:t xml:space="preserve"> for further harmonization.</w:t>
+      </w:r>
+    </w:p>
+    <w:p>
+      <w:pPr>
+        <w:pBdr>
+          <w:top w:val="nil"/>
+          <w:left w:val="nil"/>
+          <w:bottom w:val="nil"/>
+          <w:right w:val="nil"/>
+          <w:between w:val="nil"/>
+        </w:pBdr>
+        <w:jc w:val="both"/>
+        <w:rPr>
+          <w:rFonts w:asciiTheme="majorBidi" w:hAnsiTheme="majorBidi" w:cstheme="majorBidi"/>
+          <w:b/>
+          <w:color w:val="000000"/>
+          <w:sz w:val="24"/>
+          <w:szCs w:val="24"/>
+          <w:lang w:val="en-US"/>
+        </w:rPr>
+      </w:pPr>
+      <w:r>
+        <w:rPr>
+          <w:rFonts w:asciiTheme="majorBidi" w:hAnsiTheme="majorBidi" w:cstheme="majorBidi"/>
+          <w:b/>
+          <w:color w:val="000000"/>
+          <w:sz w:val="24"/>
+          <w:szCs w:val="24"/>
+          <w:lang w:val="en-US"/>
+        </w:rPr>
+        <w:t>2. Data Cleaning Procedures</w:t>
+      </w:r>
+    </w:p>
+    <w:p>
+      <w:pPr>
+        <w:pBdr>
+          <w:top w:val="nil"/>
+          <w:left w:val="nil"/>
+          <w:bottom w:val="nil"/>
+          <w:right w:val="nil"/>
+          <w:between w:val="nil"/>
+        </w:pBdr>
+        <w:jc w:val="both"/>
+        <w:rPr>
+          <w:rFonts w:asciiTheme="majorBidi" w:hAnsiTheme="majorBidi" w:cstheme="majorBidi"/>
+          <w:b/>
+          <w:i/>
+          <w:iCs/>
+          <w:color w:val="000000"/>
+          <w:sz w:val="24"/>
+          <w:szCs w:val="24"/>
+          <w:lang w:val="en-US"/>
+        </w:rPr>
+      </w:pPr>
+      <w:r>
+        <w:rPr>
+          <w:rFonts w:asciiTheme="majorBidi" w:hAnsiTheme="majorBidi" w:cstheme="majorBidi"/>
+          <w:b/>
+          <w:i/>
+          <w:iCs/>
+          <w:color w:val="000000"/>
+          <w:sz w:val="24"/>
+          <w:szCs w:val="24"/>
+          <w:lang w:val="en-US"/>
+        </w:rPr>
+        <w:t>a. Handling Missing and Zero Values</w:t>
+      </w:r>
+    </w:p>
+    <w:p>
+      <w:pPr>
+        <w:pBdr>
+          <w:top w:val="nil"/>
+          <w:left w:val="nil"/>
+          <w:bottom w:val="nil"/>
+          <w:right w:val="nil"/>
+          <w:between w:val="nil"/>
+        </w:pBdr>
+        <w:jc w:val="both"/>
+        <w:rPr>
+          <w:rFonts w:asciiTheme="majorBidi" w:hAnsiTheme="majorBidi" w:cstheme="majorBidi"/>
+          <w:bCs/>
+          <w:color w:val="000000"/>
+          <w:sz w:val="24"/>
+          <w:szCs w:val="24"/>
+          <w:lang w:val="en-US"/>
+        </w:rPr>
+      </w:pPr>
+      <w:r>
+        <w:rPr>
+          <w:rFonts w:asciiTheme="majorBidi" w:hAnsiTheme="majorBidi" w:cstheme="majorBidi"/>
+          <w:bCs/>
+          <w:color w:val="000000"/>
+          <w:sz w:val="24"/>
+          <w:szCs w:val="24"/>
+          <w:lang w:val="en-US"/>
+        </w:rPr>
+        <w:t>Rows with missing (</w:t>
+      </w:r>
+      <w:proofErr w:type="spellStart"/>
+      <w:r>
+        <w:rPr>
+          <w:rFonts w:asciiTheme="majorBidi" w:hAnsiTheme="majorBidi" w:cstheme="majorBidi"/>
+          <w:bCs/>
+          <w:color w:val="000000"/>
+          <w:sz w:val="24"/>
+          <w:szCs w:val="24"/>
+          <w:lang w:val="en-US"/>
+        </w:rPr>
+        <w:t>NaN</w:t>
+      </w:r>
+      <w:proofErr w:type="spellEnd"/>
+      <w:r>
+        <w:rPr>
+          <w:rFonts w:asciiTheme="majorBidi" w:hAnsiTheme="majorBidi" w:cstheme="majorBidi"/>
+          <w:bCs/>
+          <w:color w:val="000000"/>
+          <w:sz w:val="24"/>
+          <w:szCs w:val="24"/>
+          <w:lang w:val="en-US"/>
+        </w:rPr>
+        <w:t>) or zero values in the VALUE column were treated as absent observations rather than valid data.</w:t>
+      </w:r>
+    </w:p>
+    <w:p>
+      <w:pPr>
+        <w:pBdr>
+          <w:top w:val="nil"/>
+          <w:left w:val="nil"/>
+          <w:bottom w:val="nil"/>
+          <w:right w:val="nil"/>
+          <w:between w:val="nil"/>
+        </w:pBdr>
+        <w:jc w:val="both"/>
+        <w:rPr>
+          <w:rFonts w:asciiTheme="majorBidi" w:hAnsiTheme="majorBidi" w:cstheme="majorBidi"/>
+          <w:bCs/>
+          <w:color w:val="000000"/>
+          <w:sz w:val="24"/>
+          <w:szCs w:val="24"/>
+          <w:lang w:val="en-US"/>
+        </w:rPr>
+      </w:pPr>
+      <w:r>
+        <w:rPr>
+          <w:rFonts w:asciiTheme="majorBidi" w:hAnsiTheme="majorBidi" w:cstheme="majorBidi"/>
+          <w:bCs/>
+          <w:color w:val="000000"/>
+          <w:sz w:val="24"/>
+          <w:szCs w:val="24"/>
+          <w:lang w:val="en-US"/>
+        </w:rPr>
+        <w:t xml:space="preserve">Missing values: Automatically removed during transformation using </w:t>
+      </w:r>
+      <w:proofErr w:type="spellStart"/>
+      <w:r>
+        <w:rPr>
+          <w:rFonts w:asciiTheme="majorBidi" w:hAnsiTheme="majorBidi" w:cstheme="majorBidi"/>
+          <w:bCs/>
+          <w:color w:val="000000"/>
+          <w:sz w:val="24"/>
+          <w:szCs w:val="24"/>
+          <w:lang w:val="en-US"/>
+        </w:rPr>
+        <w:t>dropna</w:t>
+      </w:r>
+      <w:proofErr w:type="spellEnd"/>
+      <w:r>
+        <w:rPr>
+          <w:rFonts w:asciiTheme="majorBidi" w:hAnsiTheme="majorBidi" w:cstheme="majorBidi"/>
+          <w:bCs/>
+          <w:color w:val="000000"/>
+          <w:sz w:val="24"/>
+          <w:szCs w:val="24"/>
+          <w:lang w:val="en-US"/>
+        </w:rPr>
+        <w:t>(subset=["VALUE"]).</w:t>
+      </w:r>
+    </w:p>
+    <w:p>
+      <w:pPr>
+        <w:pBdr>
+          <w:top w:val="nil"/>
+          <w:left w:val="nil"/>
+          <w:bottom w:val="nil"/>
+          <w:right w:val="nil"/>
+          <w:between w:val="nil"/>
+        </w:pBdr>
+        <w:jc w:val="both"/>
+        <w:rPr>
+          <w:rFonts w:asciiTheme="majorBidi" w:hAnsiTheme="majorBidi" w:cstheme="majorBidi"/>
+          <w:bCs/>
+          <w:color w:val="000000"/>
+          <w:sz w:val="24"/>
+          <w:szCs w:val="24"/>
+          <w:lang w:val="en-US"/>
+        </w:rPr>
+      </w:pPr>
+      <w:r>
+        <w:rPr>
+          <w:rFonts w:asciiTheme="majorBidi" w:hAnsiTheme="majorBidi" w:cstheme="majorBidi"/>
+          <w:bCs/>
+          <w:color w:val="000000"/>
+          <w:sz w:val="24"/>
+          <w:szCs w:val="24"/>
+          <w:lang w:val="en-US"/>
+        </w:rPr>
+        <w:t>Zero values: Removed in a subsequent cleaning step (</w:t>
+      </w:r>
+      <w:hyperlink r:id="rId20" w:history="1">
+        <w:r>
+          <w:rPr>
+            <w:rStyle w:val="a7"/>
+            <w:rFonts w:asciiTheme="majorBidi" w:hAnsiTheme="majorBidi" w:cstheme="majorBidi"/>
+            <w:bCs/>
+            <w:sz w:val="24"/>
+            <w:szCs w:val="24"/>
+            <w:lang w:val="en-US"/>
+          </w:rPr>
+          <w:t>/</w:t>
+        </w:r>
+        <w:proofErr w:type="spellStart"/>
+        <w:r>
+          <w:rPr>
+            <w:rStyle w:val="a7"/>
+            <w:rFonts w:asciiTheme="majorBidi" w:hAnsiTheme="majorBidi" w:cstheme="majorBidi"/>
+            <w:bCs/>
+            <w:sz w:val="24"/>
+            <w:szCs w:val="24"/>
+            <w:lang w:val="en-US"/>
+          </w:rPr>
+          <w:t>src</w:t>
+        </w:r>
+        <w:proofErr w:type="spellEnd"/>
+        <w:r>
+          <w:rPr>
+            <w:rStyle w:val="a7"/>
+            <w:rFonts w:asciiTheme="majorBidi" w:hAnsiTheme="majorBidi" w:cstheme="majorBidi"/>
+            <w:bCs/>
+            <w:sz w:val="24"/>
+            <w:szCs w:val="24"/>
+            <w:lang w:val="en-US"/>
+          </w:rPr>
+          <w:t>/format_time_periods.py</w:t>
+        </w:r>
+      </w:hyperlink>
+      <w:r>
+        <w:rPr>
+          <w:rFonts w:asciiTheme="majorBidi" w:hAnsiTheme="majorBidi" w:cstheme="majorBidi"/>
+          <w:bCs/>
+          <w:color w:val="000000"/>
+          <w:sz w:val="24"/>
+          <w:szCs w:val="24"/>
+          <w:lang w:val="en-US"/>
+        </w:rPr>
+        <w:t xml:space="preserve">), as zeros in </w:t>
+      </w:r>
+      <w:r>
+        <w:rPr>
+          <w:rFonts w:asciiTheme="majorBidi" w:hAnsiTheme="majorBidi" w:cstheme="majorBidi"/>
+          <w:bCs/>
+          <w:color w:val="000000"/>
+          <w:sz w:val="24"/>
+          <w:szCs w:val="24"/>
+          <w:lang w:val="en-US"/>
+        </w:rPr>
+        <w:t>our</w:t>
+      </w:r>
+      <w:r>
+        <w:rPr>
+          <w:rFonts w:asciiTheme="majorBidi" w:hAnsiTheme="majorBidi" w:cstheme="majorBidi"/>
+          <w:bCs/>
+          <w:color w:val="000000"/>
+          <w:sz w:val="24"/>
+          <w:szCs w:val="24"/>
+          <w:lang w:val="en-US"/>
+        </w:rPr>
+        <w:t xml:space="preserve"> transport or trade series typically represent unreported or non-existent measurements rather than true zero activity.</w:t>
+      </w:r>
+    </w:p>
+    <w:p>
+      <w:pPr>
+        <w:pBdr>
+          <w:top w:val="nil"/>
+          <w:left w:val="nil"/>
+          <w:bottom w:val="nil"/>
+          <w:right w:val="nil"/>
+          <w:between w:val="nil"/>
+        </w:pBdr>
+        <w:jc w:val="both"/>
+        <w:rPr>
+          <w:rFonts w:asciiTheme="majorBidi" w:hAnsiTheme="majorBidi" w:cstheme="majorBidi"/>
+          <w:bCs/>
+          <w:color w:val="000000"/>
+          <w:sz w:val="24"/>
+          <w:szCs w:val="24"/>
+          <w:lang w:val="en-US"/>
+        </w:rPr>
+      </w:pPr>
+      <w:r>
+        <w:rPr>
+          <w:rFonts w:asciiTheme="majorBidi" w:hAnsiTheme="majorBidi" w:cstheme="majorBidi"/>
+          <w:bCs/>
+          <w:color w:val="000000"/>
+          <w:sz w:val="24"/>
+          <w:szCs w:val="24"/>
+          <w:lang w:val="en-US"/>
+        </w:rPr>
+        <w:t>This approach ensures that only valid numeric entries remain, preventing bias in later statistical analysis.</w:t>
+      </w:r>
+    </w:p>
+    <w:p>
+      <w:pPr>
+        <w:pBdr>
+          <w:top w:val="nil"/>
+          <w:left w:val="nil"/>
+          <w:bottom w:val="nil"/>
+          <w:right w:val="nil"/>
+          <w:between w:val="nil"/>
+        </w:pBdr>
+        <w:jc w:val="both"/>
+        <w:rPr>
+          <w:rFonts w:asciiTheme="majorBidi" w:hAnsiTheme="majorBidi" w:cstheme="majorBidi"/>
+          <w:b/>
+          <w:i/>
+          <w:iCs/>
+          <w:color w:val="000000"/>
+          <w:sz w:val="24"/>
+          <w:szCs w:val="24"/>
+          <w:lang w:val="en-US"/>
+        </w:rPr>
+      </w:pPr>
+      <w:r>
+        <w:rPr>
+          <w:rFonts w:asciiTheme="majorBidi" w:hAnsiTheme="majorBidi" w:cstheme="majorBidi"/>
+          <w:b/>
+          <w:i/>
+          <w:iCs/>
+          <w:color w:val="000000"/>
+          <w:sz w:val="24"/>
+          <w:szCs w:val="24"/>
+          <w:lang w:val="en-US"/>
+        </w:rPr>
+        <w:t>b. Data Type Validation</w:t>
+      </w:r>
+    </w:p>
+    <w:p>
+      <w:pPr>
+        <w:pBdr>
+          <w:top w:val="nil"/>
+          <w:left w:val="nil"/>
+          <w:bottom w:val="nil"/>
+          <w:right w:val="nil"/>
+          <w:between w:val="nil"/>
+        </w:pBdr>
+        <w:jc w:val="both"/>
+        <w:rPr>
+          <w:rFonts w:asciiTheme="majorBidi" w:hAnsiTheme="majorBidi" w:cstheme="majorBidi"/>
+          <w:bCs/>
+          <w:color w:val="000000"/>
+          <w:sz w:val="24"/>
+          <w:szCs w:val="24"/>
+          <w:lang w:val="en-US"/>
+        </w:rPr>
+      </w:pPr>
+      <w:r>
+        <w:rPr>
+          <w:rFonts w:asciiTheme="majorBidi" w:hAnsiTheme="majorBidi" w:cstheme="majorBidi"/>
+          <w:bCs/>
+          <w:color w:val="000000"/>
+          <w:sz w:val="24"/>
+          <w:szCs w:val="24"/>
+          <w:lang w:val="en-US"/>
+        </w:rPr>
+        <w:t>All columns were explicitly converted to their proper data types:</w:t>
+      </w:r>
+    </w:p>
+    <w:p>
+      <w:pPr>
+        <w:pStyle w:val="a4"/>
+        <w:numPr>
+          <w:ilvl w:val="0"/>
+          <w:numId w:val="11"/>
+        </w:numPr>
+        <w:pBdr>
+          <w:top w:val="nil"/>
+          <w:left w:val="nil"/>
+          <w:bottom w:val="nil"/>
+          <w:right w:val="nil"/>
+          <w:between w:val="nil"/>
+        </w:pBdr>
+        <w:jc w:val="both"/>
+        <w:rPr>
+          <w:rFonts w:asciiTheme="majorBidi" w:hAnsiTheme="majorBidi" w:cstheme="majorBidi"/>
+          <w:bCs/>
+          <w:color w:val="000000"/>
+          <w:sz w:val="24"/>
+          <w:szCs w:val="24"/>
+          <w:lang w:val="en-US"/>
+        </w:rPr>
+      </w:pPr>
+      <w:r>
+        <w:rPr>
+          <w:rFonts w:asciiTheme="majorBidi" w:hAnsiTheme="majorBidi" w:cstheme="majorBidi"/>
+          <w:bCs/>
+          <w:color w:val="000000"/>
+          <w:sz w:val="24"/>
+          <w:szCs w:val="24"/>
+          <w:lang w:val="en-US"/>
+        </w:rPr>
+        <w:t>VALUE → float64 (numeric values)</w:t>
+      </w:r>
+    </w:p>
+    <w:p>
+      <w:pPr>
+        <w:pStyle w:val="a4"/>
+        <w:numPr>
+          <w:ilvl w:val="0"/>
+          <w:numId w:val="11"/>
+        </w:numPr>
+        <w:pBdr>
+          <w:top w:val="nil"/>
+          <w:left w:val="nil"/>
+          <w:bottom w:val="nil"/>
+          <w:right w:val="nil"/>
+          <w:between w:val="nil"/>
+        </w:pBdr>
+        <w:jc w:val="both"/>
+        <w:rPr>
+          <w:rFonts w:asciiTheme="majorBidi" w:hAnsiTheme="majorBidi" w:cstheme="majorBidi"/>
+          <w:bCs/>
+          <w:color w:val="000000"/>
+          <w:sz w:val="24"/>
+          <w:szCs w:val="24"/>
+          <w:lang w:val="en-US"/>
+        </w:rPr>
+      </w:pPr>
+      <w:r>
+        <w:rPr>
+          <w:rFonts w:asciiTheme="majorBidi" w:hAnsiTheme="majorBidi" w:cstheme="majorBidi"/>
+          <w:bCs/>
+          <w:color w:val="000000"/>
+          <w:sz w:val="24"/>
+          <w:szCs w:val="24"/>
+          <w:lang w:val="en-US"/>
+        </w:rPr>
+        <w:t>TIME_PERIOD → datetime64[ns] (standardized date format)</w:t>
+      </w:r>
+    </w:p>
+    <w:p>
+      <w:pPr>
+        <w:pStyle w:val="a4"/>
+        <w:numPr>
+          <w:ilvl w:val="0"/>
+          <w:numId w:val="11"/>
+        </w:numPr>
+        <w:pBdr>
+          <w:top w:val="nil"/>
+          <w:left w:val="nil"/>
+          <w:bottom w:val="nil"/>
+          <w:right w:val="nil"/>
+          <w:between w:val="nil"/>
+        </w:pBdr>
+        <w:jc w:val="both"/>
+        <w:rPr>
+          <w:rFonts w:asciiTheme="majorBidi" w:hAnsiTheme="majorBidi" w:cstheme="majorBidi"/>
+          <w:bCs/>
+          <w:color w:val="000000"/>
+          <w:sz w:val="24"/>
+          <w:szCs w:val="24"/>
+          <w:lang w:val="en-US"/>
+        </w:rPr>
+      </w:pPr>
+      <w:r>
+        <w:rPr>
+          <w:rFonts w:asciiTheme="majorBidi" w:hAnsiTheme="majorBidi" w:cstheme="majorBidi"/>
+          <w:bCs/>
+          <w:color w:val="000000"/>
+          <w:sz w:val="24"/>
+          <w:szCs w:val="24"/>
+          <w:lang w:val="en-US"/>
+        </w:rPr>
+        <w:lastRenderedPageBreak/>
+        <w:t xml:space="preserve">Metadata columns (e.g., geo, unit, </w:t>
+      </w:r>
+      <w:proofErr w:type="spellStart"/>
+      <w:r>
+        <w:rPr>
+          <w:rFonts w:asciiTheme="majorBidi" w:hAnsiTheme="majorBidi" w:cstheme="majorBidi"/>
+          <w:bCs/>
+          <w:color w:val="000000"/>
+          <w:sz w:val="24"/>
+          <w:szCs w:val="24"/>
+          <w:lang w:val="en-US"/>
+        </w:rPr>
+        <w:t>na_item</w:t>
+      </w:r>
+      <w:proofErr w:type="spellEnd"/>
+      <w:r>
+        <w:rPr>
+          <w:rFonts w:asciiTheme="majorBidi" w:hAnsiTheme="majorBidi" w:cstheme="majorBidi"/>
+          <w:bCs/>
+          <w:color w:val="000000"/>
+          <w:sz w:val="24"/>
+          <w:szCs w:val="24"/>
+          <w:lang w:val="en-US"/>
+        </w:rPr>
+        <w:t>) → string</w:t>
+      </w:r>
+    </w:p>
+    <w:p>
+      <w:pPr>
+        <w:pStyle w:val="a4"/>
+        <w:numPr>
+          <w:ilvl w:val="0"/>
+          <w:numId w:val="11"/>
+        </w:numPr>
+        <w:pBdr>
+          <w:top w:val="nil"/>
+          <w:left w:val="nil"/>
+          <w:bottom w:val="nil"/>
+          <w:right w:val="nil"/>
+          <w:between w:val="nil"/>
+        </w:pBdr>
+        <w:jc w:val="both"/>
+        <w:rPr>
+          <w:rFonts w:asciiTheme="majorBidi" w:hAnsiTheme="majorBidi" w:cstheme="majorBidi"/>
+          <w:bCs/>
+          <w:color w:val="000000"/>
+          <w:sz w:val="24"/>
+          <w:szCs w:val="24"/>
+          <w:lang w:val="en-US"/>
+        </w:rPr>
+      </w:pPr>
+      <w:r>
+        <w:rPr>
+          <w:rFonts w:asciiTheme="majorBidi" w:hAnsiTheme="majorBidi" w:cstheme="majorBidi"/>
+          <w:bCs/>
+          <w:color w:val="000000"/>
+          <w:sz w:val="24"/>
+          <w:szCs w:val="24"/>
+          <w:lang w:val="en-US"/>
+        </w:rPr>
+        <w:t xml:space="preserve">Invalid entries (e.g., text or special characters) were coerced to </w:t>
+      </w:r>
+      <w:proofErr w:type="spellStart"/>
+      <w:r>
+        <w:rPr>
+          <w:rFonts w:asciiTheme="majorBidi" w:hAnsiTheme="majorBidi" w:cstheme="majorBidi"/>
+          <w:bCs/>
+          <w:color w:val="000000"/>
+          <w:sz w:val="24"/>
+          <w:szCs w:val="24"/>
+          <w:lang w:val="en-US"/>
+        </w:rPr>
+        <w:t>NaN</w:t>
+      </w:r>
+      <w:proofErr w:type="spellEnd"/>
+      <w:r>
+        <w:rPr>
+          <w:rFonts w:asciiTheme="majorBidi" w:hAnsiTheme="majorBidi" w:cstheme="majorBidi"/>
+          <w:bCs/>
+          <w:color w:val="000000"/>
+          <w:sz w:val="24"/>
+          <w:szCs w:val="24"/>
+          <w:lang w:val="en-US"/>
+        </w:rPr>
+        <w:t xml:space="preserve"> and automatically removed.</w:t>
+      </w:r>
+    </w:p>
+    <w:p>
+      <w:pPr>
+        <w:pBdr>
+          <w:top w:val="nil"/>
+          <w:left w:val="nil"/>
+          <w:bottom w:val="nil"/>
+          <w:right w:val="nil"/>
+          <w:between w:val="nil"/>
+        </w:pBdr>
+        <w:jc w:val="both"/>
+        <w:rPr>
+          <w:rFonts w:asciiTheme="majorBidi" w:hAnsiTheme="majorBidi" w:cstheme="majorBidi"/>
+          <w:b/>
+          <w:i/>
+          <w:iCs/>
+          <w:sz w:val="24"/>
+          <w:szCs w:val="24"/>
+          <w:lang w:val="en-US"/>
+        </w:rPr>
+      </w:pPr>
+      <w:r>
+        <w:rPr>
+          <w:rFonts w:asciiTheme="majorBidi" w:hAnsiTheme="majorBidi" w:cstheme="majorBidi"/>
+          <w:b/>
+          <w:i/>
+          <w:iCs/>
+          <w:sz w:val="24"/>
+          <w:szCs w:val="24"/>
+          <w:lang w:val="en-US"/>
+        </w:rPr>
+        <w:t>c. Outlier Identification</w:t>
+      </w:r>
+    </w:p>
+    <w:p>
+      <w:pPr>
+        <w:pBdr>
+          <w:top w:val="nil"/>
+          <w:left w:val="nil"/>
+          <w:bottom w:val="nil"/>
+          <w:right w:val="nil"/>
+          <w:between w:val="nil"/>
+        </w:pBdr>
+        <w:jc w:val="both"/>
+        <w:rPr>
+          <w:rFonts w:asciiTheme="majorBidi" w:hAnsiTheme="majorBidi" w:cstheme="majorBidi"/>
+          <w:bCs/>
+          <w:sz w:val="24"/>
+          <w:szCs w:val="24"/>
+        </w:rPr>
+      </w:pPr>
+      <w:r>
+        <w:rPr>
+          <w:rFonts w:asciiTheme="majorBidi" w:hAnsiTheme="majorBidi" w:cstheme="majorBidi"/>
+          <w:bCs/>
+          <w:sz w:val="24"/>
+          <w:szCs w:val="24"/>
+          <w:lang w:val="en-US"/>
+        </w:rPr>
+        <w:t>Outlier detection was not systematically performed at this stage, as the main objective of Phase 2 was to ensure data consistency and structural integrity before analysis. A detailed investigation of extreme values will be conducted in Phase 3 using descriptive statistics and visual techniques such as boxplots and time-series plots.</w:t>
+      </w:r>
+    </w:p>
+    <w:p>
+      <w:pPr>
+        <w:pBdr>
+          <w:top w:val="nil"/>
+          <w:left w:val="nil"/>
+          <w:bottom w:val="nil"/>
+          <w:right w:val="nil"/>
+          <w:between w:val="nil"/>
+        </w:pBdr>
+        <w:rPr>
+          <w:rFonts w:asciiTheme="majorBidi" w:hAnsiTheme="majorBidi" w:cstheme="majorBidi"/>
+          <w:b/>
+          <w:i/>
+          <w:iCs/>
+          <w:sz w:val="24"/>
+          <w:szCs w:val="24"/>
+          <w:lang w:val="en-US"/>
+        </w:rPr>
+      </w:pPr>
+      <w:r>
+        <w:rPr>
+          <w:rFonts w:asciiTheme="majorBidi" w:hAnsiTheme="majorBidi" w:cstheme="majorBidi"/>
+          <w:b/>
+          <w:i/>
+          <w:iCs/>
+          <w:sz w:val="24"/>
+          <w:szCs w:val="24"/>
+          <w:lang w:val="en-US"/>
+        </w:rPr>
+        <w:t>d. Feature Engineering</w:t>
+      </w:r>
+    </w:p>
+    <w:p>
+      <w:pPr>
+        <w:pBdr>
+          <w:top w:val="nil"/>
+          <w:left w:val="nil"/>
+          <w:bottom w:val="nil"/>
+          <w:right w:val="nil"/>
+          <w:between w:val="nil"/>
+        </w:pBdr>
+        <w:jc w:val="both"/>
+        <w:rPr>
+          <w:rFonts w:asciiTheme="majorBidi" w:hAnsiTheme="majorBidi" w:cstheme="majorBidi"/>
+          <w:bCs/>
+          <w:sz w:val="24"/>
+          <w:szCs w:val="24"/>
+          <w:lang w:val="en-US"/>
+        </w:rPr>
+      </w:pPr>
+      <w:r>
+        <w:rPr>
+          <w:rFonts w:asciiTheme="majorBidi" w:hAnsiTheme="majorBidi" w:cstheme="majorBidi"/>
+          <w:bCs/>
+          <w:sz w:val="24"/>
+          <w:szCs w:val="24"/>
+          <w:lang w:val="en-US"/>
+        </w:rPr>
+        <w:t xml:space="preserve">No new features were created at this stage, as the focus was on data cleaning and preparation. Feature engineering will be addressed in </w:t>
+      </w:r>
+      <w:proofErr w:type="gramStart"/>
+      <w:r>
+        <w:rPr>
+          <w:rFonts w:asciiTheme="majorBidi" w:hAnsiTheme="majorBidi" w:cstheme="majorBidi"/>
+          <w:bCs/>
+          <w:sz w:val="24"/>
+          <w:szCs w:val="24"/>
+          <w:lang w:val="en-US"/>
+        </w:rPr>
+        <w:t xml:space="preserve">the </w:t>
+      </w:r>
+      <w:r>
+        <w:rPr>
+          <w:rFonts w:asciiTheme="majorBidi" w:hAnsiTheme="majorBidi" w:cstheme="majorBidi"/>
+          <w:bCs/>
+          <w:sz w:val="24"/>
+          <w:szCs w:val="24"/>
+          <w:lang w:val="en-US"/>
+        </w:rPr>
+        <w:t>P</w:t>
+      </w:r>
+      <w:r>
+        <w:rPr>
+          <w:rFonts w:asciiTheme="majorBidi" w:hAnsiTheme="majorBidi" w:cstheme="majorBidi"/>
+          <w:bCs/>
+          <w:sz w:val="24"/>
+          <w:szCs w:val="24"/>
+          <w:lang w:val="en-US"/>
+        </w:rPr>
+        <w:t>hase</w:t>
+      </w:r>
+      <w:proofErr w:type="gramEnd"/>
+      <w:r>
+        <w:rPr>
+          <w:rFonts w:asciiTheme="majorBidi" w:hAnsiTheme="majorBidi" w:cstheme="majorBidi"/>
+          <w:bCs/>
+          <w:sz w:val="24"/>
+          <w:szCs w:val="24"/>
+          <w:lang w:val="en-US"/>
+        </w:rPr>
+        <w:t xml:space="preserve"> 3</w:t>
+      </w:r>
+      <w:r>
+        <w:rPr>
+          <w:rFonts w:asciiTheme="majorBidi" w:hAnsiTheme="majorBidi" w:cstheme="majorBidi"/>
+          <w:bCs/>
+          <w:sz w:val="24"/>
+          <w:szCs w:val="24"/>
+          <w:lang w:val="en-US"/>
+        </w:rPr>
+        <w:t>, where derived indicators such as growth rates, normalized trade volumes (per capita or as GDP share), and relative transport intensities may be introduced to better capture the relationships specified in the research questions.</w:t>
+      </w:r>
+    </w:p>
+    <w:p>
+      <w:pPr>
+        <w:pBdr>
+          <w:top w:val="nil"/>
+          <w:left w:val="nil"/>
+          <w:bottom w:val="nil"/>
+          <w:right w:val="nil"/>
+          <w:between w:val="nil"/>
+        </w:pBdr>
+        <w:jc w:val="both"/>
+        <w:rPr>
+          <w:rFonts w:asciiTheme="majorBidi" w:hAnsiTheme="majorBidi" w:cstheme="majorBidi"/>
+          <w:b/>
+          <w:color w:val="000000"/>
+          <w:sz w:val="24"/>
+          <w:szCs w:val="24"/>
+          <w:lang w:val="en-US"/>
+        </w:rPr>
+      </w:pPr>
+      <w:r>
+        <w:rPr>
+          <w:rFonts w:asciiTheme="majorBidi" w:hAnsiTheme="majorBidi" w:cstheme="majorBidi"/>
+          <w:b/>
+          <w:color w:val="000000"/>
+          <w:sz w:val="24"/>
+          <w:szCs w:val="24"/>
+          <w:lang w:val="en-US"/>
+        </w:rPr>
+        <w:t>3. Data Transformation and Harmonization</w:t>
+      </w:r>
+    </w:p>
+    <w:p>
+      <w:pPr>
+        <w:pBdr>
+          <w:top w:val="nil"/>
+          <w:left w:val="nil"/>
+          <w:bottom w:val="nil"/>
+          <w:right w:val="nil"/>
+          <w:between w:val="nil"/>
+        </w:pBdr>
+        <w:jc w:val="both"/>
+        <w:rPr>
+          <w:rFonts w:asciiTheme="majorBidi" w:hAnsiTheme="majorBidi" w:cstheme="majorBidi"/>
+          <w:b/>
+          <w:i/>
+          <w:iCs/>
+          <w:color w:val="000000"/>
+          <w:sz w:val="24"/>
+          <w:szCs w:val="24"/>
+        </w:rPr>
+      </w:pPr>
+      <w:r>
+        <w:rPr>
+          <w:rFonts w:asciiTheme="majorBidi" w:hAnsiTheme="majorBidi" w:cstheme="majorBidi"/>
+          <w:b/>
+          <w:i/>
+          <w:iCs/>
+          <w:color w:val="000000"/>
+          <w:sz w:val="24"/>
+          <w:szCs w:val="24"/>
+          <w:lang w:val="en-US"/>
+        </w:rPr>
+        <w:t>a. Standardizing Time Formats</w:t>
+      </w:r>
+    </w:p>
+    <w:p>
+      <w:pPr>
+        <w:pBdr>
+          <w:top w:val="nil"/>
+          <w:left w:val="nil"/>
+          <w:bottom w:val="nil"/>
+          <w:right w:val="nil"/>
+          <w:between w:val="nil"/>
+        </w:pBdr>
+        <w:jc w:val="both"/>
+        <w:rPr>
+          <w:rFonts w:asciiTheme="majorBidi" w:hAnsiTheme="majorBidi" w:cstheme="majorBidi"/>
+          <w:bCs/>
+          <w:color w:val="000000"/>
+          <w:sz w:val="24"/>
+          <w:szCs w:val="24"/>
+          <w:lang w:val="en-US"/>
+        </w:rPr>
+      </w:pPr>
+      <w:r>
+        <w:rPr>
+          <w:rFonts w:asciiTheme="majorBidi" w:hAnsiTheme="majorBidi" w:cstheme="majorBidi"/>
+          <w:bCs/>
+          <w:color w:val="000000"/>
+          <w:sz w:val="24"/>
+          <w:szCs w:val="24"/>
+          <w:lang w:val="en-US"/>
+        </w:rPr>
+        <w:t>Eurostat datasets often represent periods in heterogeneous formats:</w:t>
+      </w:r>
+    </w:p>
+    <w:p>
+      <w:pPr>
+        <w:pStyle w:val="a4"/>
+        <w:numPr>
+          <w:ilvl w:val="0"/>
+          <w:numId w:val="12"/>
+        </w:numPr>
+        <w:pBdr>
+          <w:top w:val="nil"/>
+          <w:left w:val="nil"/>
+          <w:bottom w:val="nil"/>
+          <w:right w:val="nil"/>
+          <w:between w:val="nil"/>
+        </w:pBdr>
+        <w:jc w:val="both"/>
+        <w:rPr>
+          <w:rFonts w:asciiTheme="majorBidi" w:hAnsiTheme="majorBidi" w:cstheme="majorBidi"/>
+          <w:bCs/>
+          <w:color w:val="000000"/>
+          <w:sz w:val="24"/>
+          <w:szCs w:val="24"/>
+          <w:lang w:val="en-US"/>
+        </w:rPr>
+      </w:pPr>
+      <w:r>
+        <w:rPr>
+          <w:rFonts w:asciiTheme="majorBidi" w:hAnsiTheme="majorBidi" w:cstheme="majorBidi"/>
+          <w:bCs/>
+          <w:color w:val="000000"/>
+          <w:sz w:val="24"/>
+          <w:szCs w:val="24"/>
+          <w:lang w:val="en-US"/>
+        </w:rPr>
+        <w:t>Annual (YYYY)</w:t>
+      </w:r>
+    </w:p>
+    <w:p>
+      <w:pPr>
+        <w:pStyle w:val="a4"/>
+        <w:numPr>
+          <w:ilvl w:val="0"/>
+          <w:numId w:val="12"/>
+        </w:numPr>
+        <w:pBdr>
+          <w:top w:val="nil"/>
+          <w:left w:val="nil"/>
+          <w:bottom w:val="nil"/>
+          <w:right w:val="nil"/>
+          <w:between w:val="nil"/>
+        </w:pBdr>
+        <w:jc w:val="both"/>
+        <w:rPr>
+          <w:rFonts w:asciiTheme="majorBidi" w:hAnsiTheme="majorBidi" w:cstheme="majorBidi"/>
+          <w:bCs/>
+          <w:color w:val="000000"/>
+          <w:sz w:val="24"/>
+          <w:szCs w:val="24"/>
+          <w:lang w:val="en-US"/>
+        </w:rPr>
+      </w:pPr>
+      <w:r>
+        <w:rPr>
+          <w:rFonts w:asciiTheme="majorBidi" w:hAnsiTheme="majorBidi" w:cstheme="majorBidi"/>
+          <w:bCs/>
+          <w:color w:val="000000"/>
+          <w:sz w:val="24"/>
+          <w:szCs w:val="24"/>
+          <w:lang w:val="en-US"/>
+        </w:rPr>
+        <w:t>Quarterly (YYYY-Q)</w:t>
+      </w:r>
+    </w:p>
+    <w:p>
+      <w:pPr>
+        <w:pStyle w:val="a4"/>
+        <w:numPr>
+          <w:ilvl w:val="0"/>
+          <w:numId w:val="12"/>
+        </w:numPr>
+        <w:pBdr>
+          <w:top w:val="nil"/>
+          <w:left w:val="nil"/>
+          <w:bottom w:val="nil"/>
+          <w:right w:val="nil"/>
+          <w:between w:val="nil"/>
+        </w:pBdr>
+        <w:jc w:val="both"/>
+        <w:rPr>
+          <w:rFonts w:asciiTheme="majorBidi" w:hAnsiTheme="majorBidi" w:cstheme="majorBidi"/>
+          <w:bCs/>
+          <w:color w:val="000000"/>
+          <w:sz w:val="24"/>
+          <w:szCs w:val="24"/>
+          <w:lang w:val="en-US"/>
+        </w:rPr>
+      </w:pPr>
+      <w:r>
+        <w:rPr>
+          <w:rFonts w:asciiTheme="majorBidi" w:hAnsiTheme="majorBidi" w:cstheme="majorBidi"/>
+          <w:bCs/>
+          <w:color w:val="000000"/>
+          <w:sz w:val="24"/>
+          <w:szCs w:val="24"/>
+          <w:lang w:val="en-US"/>
+        </w:rPr>
+        <w:t>Monthly (YYYY-MM)</w:t>
+      </w:r>
+    </w:p>
+    <w:p>
+      <w:pPr>
+        <w:pStyle w:val="a4"/>
+        <w:numPr>
+          <w:ilvl w:val="0"/>
+          <w:numId w:val="12"/>
+        </w:numPr>
+        <w:pBdr>
+          <w:top w:val="nil"/>
+          <w:left w:val="nil"/>
+          <w:bottom w:val="nil"/>
+          <w:right w:val="nil"/>
+          <w:between w:val="nil"/>
+        </w:pBdr>
+        <w:jc w:val="both"/>
+        <w:rPr>
+          <w:rFonts w:asciiTheme="majorBidi" w:hAnsiTheme="majorBidi" w:cstheme="majorBidi"/>
+          <w:bCs/>
+          <w:color w:val="000000"/>
+          <w:sz w:val="24"/>
+          <w:szCs w:val="24"/>
+          <w:lang w:val="en-US"/>
+        </w:rPr>
+      </w:pPr>
+      <w:r>
+        <w:rPr>
+          <w:rFonts w:asciiTheme="majorBidi" w:hAnsiTheme="majorBidi" w:cstheme="majorBidi"/>
+          <w:bCs/>
+          <w:color w:val="000000"/>
+          <w:sz w:val="24"/>
+          <w:szCs w:val="24"/>
+          <w:lang w:val="en-US"/>
+        </w:rPr>
+        <w:t>Semestrial (YYYY-S)</w:t>
+      </w:r>
+    </w:p>
+    <w:p>
+      <w:pPr>
+        <w:pBdr>
+          <w:top w:val="nil"/>
+          <w:left w:val="nil"/>
+          <w:bottom w:val="nil"/>
+          <w:right w:val="nil"/>
+          <w:between w:val="nil"/>
+        </w:pBdr>
+        <w:jc w:val="both"/>
+        <w:rPr>
+          <w:rFonts w:asciiTheme="majorBidi" w:hAnsiTheme="majorBidi" w:cstheme="majorBidi"/>
+          <w:bCs/>
+          <w:color w:val="000000"/>
+          <w:sz w:val="24"/>
+          <w:szCs w:val="24"/>
+          <w:lang w:val="en-US"/>
+        </w:rPr>
+      </w:pPr>
+      <w:r>
+        <w:rPr>
+          <w:rFonts w:asciiTheme="majorBidi" w:hAnsiTheme="majorBidi" w:cstheme="majorBidi"/>
+          <w:bCs/>
+          <w:color w:val="000000"/>
+          <w:sz w:val="24"/>
+          <w:szCs w:val="24"/>
+          <w:lang w:val="en-US"/>
+        </w:rPr>
+        <w:t>A dedicated formatting script (</w:t>
+      </w:r>
+      <w:hyperlink r:id="rId21" w:history="1">
+        <w:r>
+          <w:rPr>
+            <w:rStyle w:val="a7"/>
+            <w:rFonts w:asciiTheme="majorBidi" w:hAnsiTheme="majorBidi" w:cstheme="majorBidi"/>
+            <w:bCs/>
+            <w:sz w:val="24"/>
+            <w:szCs w:val="24"/>
+            <w:lang w:val="en-US"/>
+          </w:rPr>
+          <w:t>/</w:t>
+        </w:r>
+        <w:proofErr w:type="spellStart"/>
+        <w:r>
+          <w:rPr>
+            <w:rStyle w:val="a7"/>
+            <w:rFonts w:asciiTheme="majorBidi" w:hAnsiTheme="majorBidi" w:cstheme="majorBidi"/>
+            <w:bCs/>
+            <w:sz w:val="24"/>
+            <w:szCs w:val="24"/>
+            <w:lang w:val="en-US"/>
+          </w:rPr>
+          <w:t>src</w:t>
+        </w:r>
+        <w:proofErr w:type="spellEnd"/>
+        <w:r>
+          <w:rPr>
+            <w:rStyle w:val="a7"/>
+            <w:rFonts w:asciiTheme="majorBidi" w:hAnsiTheme="majorBidi" w:cstheme="majorBidi"/>
+            <w:bCs/>
+            <w:sz w:val="24"/>
+            <w:szCs w:val="24"/>
+            <w:lang w:val="en-US"/>
+          </w:rPr>
+          <w:t>/format_time_periods.py</w:t>
+        </w:r>
+      </w:hyperlink>
+      <w:r>
+        <w:rPr>
+          <w:rFonts w:asciiTheme="majorBidi" w:hAnsiTheme="majorBidi" w:cstheme="majorBidi"/>
+          <w:bCs/>
+          <w:color w:val="000000"/>
+          <w:sz w:val="24"/>
+          <w:szCs w:val="24"/>
+          <w:lang w:val="en-US"/>
+        </w:rPr>
+        <w:t>) was created to standardize these into a unified datetime structure.</w:t>
+      </w:r>
+    </w:p>
+    <w:p>
+      <w:pPr>
+        <w:pBdr>
+          <w:top w:val="nil"/>
+          <w:left w:val="nil"/>
+          <w:bottom w:val="nil"/>
+          <w:right w:val="nil"/>
+          <w:between w:val="nil"/>
+        </w:pBdr>
+        <w:jc w:val="both"/>
+        <w:rPr>
+          <w:rFonts w:asciiTheme="majorBidi" w:hAnsiTheme="majorBidi" w:cstheme="majorBidi"/>
+          <w:bCs/>
+          <w:color w:val="000000"/>
+          <w:sz w:val="24"/>
+          <w:szCs w:val="24"/>
+          <w:lang w:val="en-US"/>
+        </w:rPr>
+      </w:pPr>
+      <w:r>
+        <w:rPr>
+          <w:rFonts w:asciiTheme="majorBidi" w:hAnsiTheme="majorBidi" w:cstheme="majorBidi"/>
+          <w:bCs/>
+          <w:color w:val="000000"/>
+          <w:sz w:val="24"/>
+          <w:szCs w:val="24"/>
+          <w:lang w:val="en-US"/>
+        </w:rPr>
+        <w:t>The following logic was applied:</w:t>
+      </w:r>
+    </w:p>
+    <w:tbl>
+      <w:tblPr>
+        <w:tblStyle w:val="a5"/>
+        <w:tblW w:w="0" w:type="auto"/>
+        <w:jc w:val="center"/>
+        <w:tblBorders>
+          <w:top w:val="none" w:sz="0" w:space="0" w:color="auto"/>
+          <w:left w:val="none" w:sz="0" w:space="0" w:color="auto"/>
+          <w:bottom w:val="none" w:sz="0" w:space="0" w:color="auto"/>
+          <w:right w:val="none" w:sz="0" w:space="0" w:color="auto"/>
+          <w:insideH w:val="none" w:sz="0" w:space="0" w:color="auto"/>
+          <w:insideV w:val="none" w:sz="0" w:space="0" w:color="auto"/>
+        </w:tblBorders>
+        <w:tblLook w:val="04A0" w:firstRow="1" w:lastRow="0" w:firstColumn="1" w:lastColumn="0" w:noHBand="0" w:noVBand="1"/>
+      </w:tblPr>
+      <w:tblGrid>
+        <w:gridCol w:w="2439"/>
+        <w:gridCol w:w="2458"/>
+        <w:gridCol w:w="2509"/>
+      </w:tblGrid>
+      <w:tr>
+        <w:trPr>
+          <w:jc w:val="center"/>
+        </w:trPr>
+        <w:tc>
+          <w:tcPr>
+            <w:tcW w:w="2439" w:type="dxa"/>
+          </w:tcPr>
+          <w:p>
+            <w:pPr>
+              <w:jc w:val="center"/>
+              <w:rPr>
+                <w:rFonts w:asciiTheme="majorBidi" w:hAnsiTheme="majorBidi" w:cstheme="majorBidi"/>
+                <w:b/>
+                <w:color w:val="000000"/>
+                <w:sz w:val="24"/>
+                <w:szCs w:val="24"/>
+                <w:lang w:val="en-US"/>
+              </w:rPr>
+            </w:pPr>
+            <w:r>
+              <w:rPr>
+                <w:rFonts w:asciiTheme="majorBidi" w:hAnsiTheme="majorBidi" w:cstheme="majorBidi"/>
+                <w:b/>
+                <w:color w:val="000000"/>
+                <w:sz w:val="24"/>
+                <w:szCs w:val="24"/>
+                <w:lang w:val="en-US"/>
+              </w:rPr>
+              <w:t>Original</w:t>
+            </w:r>
+            <w:r>
+              <w:rPr>
+                <w:rFonts w:asciiTheme="majorBidi" w:hAnsiTheme="majorBidi" w:cstheme="majorBidi"/>
+                <w:b/>
+                <w:color w:val="000000"/>
+                <w:sz w:val="24"/>
+                <w:szCs w:val="24"/>
+                <w:lang w:val="en-US"/>
+              </w:rPr>
+              <w:t xml:space="preserve"> </w:t>
+            </w:r>
+            <w:r>
+              <w:rPr>
+                <w:rFonts w:asciiTheme="majorBidi" w:hAnsiTheme="majorBidi" w:cstheme="majorBidi"/>
+                <w:b/>
+                <w:color w:val="000000"/>
+                <w:sz w:val="24"/>
+                <w:szCs w:val="24"/>
+                <w:lang w:val="en-US"/>
+              </w:rPr>
+              <w:t>Format</w:t>
+            </w:r>
+          </w:p>
+        </w:tc>
+        <w:tc>
+          <w:tcPr>
+            <w:tcW w:w="2458" w:type="dxa"/>
+          </w:tcPr>
+          <w:p>
+            <w:pPr>
+              <w:jc w:val="center"/>
+              <w:rPr>
+                <w:rFonts w:asciiTheme="majorBidi" w:hAnsiTheme="majorBidi" w:cstheme="majorBidi"/>
+                <w:b/>
+                <w:color w:val="000000"/>
+                <w:sz w:val="24"/>
+                <w:szCs w:val="24"/>
+                <w:lang w:val="en-US"/>
+              </w:rPr>
+            </w:pPr>
+            <w:r>
+              <w:rPr>
+                <w:rFonts w:asciiTheme="majorBidi" w:hAnsiTheme="majorBidi" w:cstheme="majorBidi"/>
+                <w:b/>
+                <w:color w:val="000000"/>
+                <w:sz w:val="24"/>
+                <w:szCs w:val="24"/>
+                <w:lang w:val="en-US"/>
+              </w:rPr>
+              <w:t>Example</w:t>
+            </w:r>
+          </w:p>
+        </w:tc>
+        <w:tc>
+          <w:tcPr>
+            <w:tcW w:w="2509" w:type="dxa"/>
+          </w:tcPr>
+          <w:p>
+            <w:pPr>
+              <w:jc w:val="center"/>
+              <w:rPr>
+                <w:rFonts w:asciiTheme="majorBidi" w:hAnsiTheme="majorBidi" w:cstheme="majorBidi"/>
+                <w:b/>
+                <w:color w:val="000000"/>
+                <w:sz w:val="24"/>
+                <w:szCs w:val="24"/>
+                <w:lang w:val="en-US"/>
+              </w:rPr>
+            </w:pPr>
+            <w:r>
+              <w:rPr>
+                <w:rFonts w:asciiTheme="majorBidi" w:hAnsiTheme="majorBidi" w:cstheme="majorBidi"/>
+                <w:b/>
+                <w:color w:val="000000"/>
+                <w:sz w:val="24"/>
+                <w:szCs w:val="24"/>
+                <w:lang w:val="en-US"/>
+              </w:rPr>
+              <w:t>Converted Date</w:t>
+            </w:r>
+          </w:p>
+        </w:tc>
+      </w:tr>
+      <w:tr>
+        <w:trPr>
+          <w:jc w:val="center"/>
+        </w:trPr>
+        <w:tc>
+          <w:tcPr>
+            <w:tcW w:w="2439" w:type="dxa"/>
+          </w:tcPr>
+          <w:p>
+            <w:pPr>
+              <w:jc w:val="center"/>
+              <w:rPr>
+                <w:rFonts w:asciiTheme="majorBidi" w:hAnsiTheme="majorBidi" w:cstheme="majorBidi"/>
+                <w:bCs/>
+                <w:color w:val="000000"/>
+                <w:sz w:val="24"/>
+                <w:szCs w:val="24"/>
+                <w:lang w:val="en-US"/>
+              </w:rPr>
+            </w:pPr>
+            <w:r>
+              <w:rPr>
+                <w:rFonts w:asciiTheme="majorBidi" w:hAnsiTheme="majorBidi" w:cstheme="majorBidi"/>
+                <w:bCs/>
+                <w:color w:val="000000"/>
+                <w:sz w:val="24"/>
+                <w:szCs w:val="24"/>
+                <w:lang w:val="en-US"/>
+              </w:rPr>
+              <w:t>YYYY</w:t>
+            </w:r>
+          </w:p>
+        </w:tc>
+        <w:tc>
+          <w:tcPr>
+            <w:tcW w:w="2458" w:type="dxa"/>
+          </w:tcPr>
+          <w:p>
+            <w:pPr>
+              <w:jc w:val="center"/>
+              <w:rPr>
+                <w:rFonts w:asciiTheme="majorBidi" w:hAnsiTheme="majorBidi" w:cstheme="majorBidi"/>
+                <w:bCs/>
+                <w:color w:val="000000"/>
+                <w:sz w:val="24"/>
+                <w:szCs w:val="24"/>
+                <w:lang w:val="en-US"/>
+              </w:rPr>
+            </w:pPr>
+            <w:r>
+              <w:rPr>
+                <w:rFonts w:asciiTheme="majorBidi" w:hAnsiTheme="majorBidi" w:cstheme="majorBidi"/>
+                <w:bCs/>
+                <w:color w:val="000000"/>
+                <w:sz w:val="24"/>
+                <w:szCs w:val="24"/>
+                <w:lang w:val="en-US"/>
+              </w:rPr>
+              <w:t>2023</w:t>
+            </w:r>
+          </w:p>
+        </w:tc>
+        <w:tc>
+          <w:tcPr>
+            <w:tcW w:w="2509" w:type="dxa"/>
+          </w:tcPr>
+          <w:p>
+            <w:pPr>
+              <w:jc w:val="center"/>
+              <w:rPr>
+                <w:rFonts w:asciiTheme="majorBidi" w:hAnsiTheme="majorBidi" w:cstheme="majorBidi"/>
+                <w:bCs/>
+                <w:color w:val="000000"/>
+                <w:sz w:val="24"/>
+                <w:szCs w:val="24"/>
+                <w:lang w:val="en-US"/>
+              </w:rPr>
+            </w:pPr>
+            <w:r>
+              <w:rPr>
+                <w:rFonts w:asciiTheme="majorBidi" w:hAnsiTheme="majorBidi" w:cstheme="majorBidi"/>
+                <w:bCs/>
+                <w:color w:val="000000"/>
+                <w:sz w:val="24"/>
+                <w:szCs w:val="24"/>
+                <w:lang w:val="en-US"/>
+              </w:rPr>
+              <w:t>2023-01-01</w:t>
+            </w:r>
+          </w:p>
+        </w:tc>
+      </w:tr>
+      <w:tr>
+        <w:trPr>
+          <w:jc w:val="center"/>
+        </w:trPr>
+        <w:tc>
+          <w:tcPr>
+            <w:tcW w:w="2439" w:type="dxa"/>
+          </w:tcPr>
+          <w:p>
+            <w:pPr>
+              <w:jc w:val="center"/>
+              <w:rPr>
+                <w:rFonts w:asciiTheme="majorBidi" w:hAnsiTheme="majorBidi" w:cstheme="majorBidi"/>
+                <w:bCs/>
+                <w:color w:val="000000"/>
+                <w:sz w:val="24"/>
+                <w:szCs w:val="24"/>
+                <w:lang w:val="en-US"/>
+              </w:rPr>
+            </w:pPr>
+            <w:r>
+              <w:rPr>
+                <w:rFonts w:asciiTheme="majorBidi" w:hAnsiTheme="majorBidi" w:cstheme="majorBidi"/>
+                <w:bCs/>
+                <w:color w:val="000000"/>
+                <w:sz w:val="24"/>
+                <w:szCs w:val="24"/>
+                <w:lang w:val="en-US"/>
+              </w:rPr>
+              <w:t>YYYY-MM</w:t>
+            </w:r>
+          </w:p>
+        </w:tc>
+        <w:tc>
+          <w:tcPr>
+            <w:tcW w:w="2458" w:type="dxa"/>
+          </w:tcPr>
+          <w:p>
+            <w:pPr>
+              <w:jc w:val="center"/>
+              <w:rPr>
+                <w:rFonts w:asciiTheme="majorBidi" w:hAnsiTheme="majorBidi" w:cstheme="majorBidi"/>
+                <w:bCs/>
+                <w:color w:val="000000"/>
+                <w:sz w:val="24"/>
+                <w:szCs w:val="24"/>
+                <w:lang w:val="en-US"/>
+              </w:rPr>
+            </w:pPr>
+            <w:r>
+              <w:rPr>
+                <w:rFonts w:asciiTheme="majorBidi" w:hAnsiTheme="majorBidi" w:cstheme="majorBidi"/>
+                <w:bCs/>
+                <w:color w:val="000000"/>
+                <w:sz w:val="24"/>
+                <w:szCs w:val="24"/>
+                <w:lang w:val="en-US"/>
+              </w:rPr>
+              <w:t>2023-05</w:t>
+            </w:r>
+          </w:p>
+        </w:tc>
+        <w:tc>
+          <w:tcPr>
+            <w:tcW w:w="2509" w:type="dxa"/>
+          </w:tcPr>
+          <w:p>
+            <w:pPr>
+              <w:jc w:val="center"/>
+              <w:rPr>
+                <w:rFonts w:asciiTheme="majorBidi" w:hAnsiTheme="majorBidi" w:cstheme="majorBidi"/>
+                <w:bCs/>
+                <w:color w:val="000000"/>
+                <w:sz w:val="24"/>
+                <w:szCs w:val="24"/>
+                <w:lang w:val="en-US"/>
+              </w:rPr>
+            </w:pPr>
+            <w:r>
+              <w:rPr>
+                <w:rFonts w:asciiTheme="majorBidi" w:hAnsiTheme="majorBidi" w:cstheme="majorBidi"/>
+                <w:bCs/>
+                <w:color w:val="000000"/>
+                <w:sz w:val="24"/>
+                <w:szCs w:val="24"/>
+                <w:lang w:val="en-US"/>
+              </w:rPr>
+              <w:t>2023-05-01</w:t>
+            </w:r>
+          </w:p>
+        </w:tc>
+      </w:tr>
+      <w:tr>
+        <w:trPr>
+          <w:jc w:val="center"/>
+        </w:trPr>
+        <w:tc>
+          <w:tcPr>
+            <w:tcW w:w="2439" w:type="dxa"/>
+          </w:tcPr>
+          <w:p>
+            <w:pPr>
+              <w:jc w:val="center"/>
+              <w:rPr>
+                <w:rFonts w:asciiTheme="majorBidi" w:hAnsiTheme="majorBidi" w:cstheme="majorBidi"/>
+                <w:bCs/>
+                <w:color w:val="000000"/>
+                <w:sz w:val="24"/>
+                <w:szCs w:val="24"/>
+                <w:lang w:val="en-US"/>
+              </w:rPr>
+            </w:pPr>
+            <w:r>
+              <w:rPr>
+                <w:rFonts w:asciiTheme="majorBidi" w:hAnsiTheme="majorBidi" w:cstheme="majorBidi"/>
+                <w:bCs/>
+                <w:color w:val="000000"/>
+                <w:sz w:val="24"/>
+                <w:szCs w:val="24"/>
+                <w:lang w:val="en-US"/>
+              </w:rPr>
+              <w:t>YYYY-Q</w:t>
+            </w:r>
+            <w:r>
+              <w:rPr>
+                <w:rFonts w:asciiTheme="majorBidi" w:hAnsiTheme="majorBidi" w:cstheme="majorBidi"/>
+                <w:bCs/>
+                <w:color w:val="000000"/>
+                <w:sz w:val="24"/>
+                <w:szCs w:val="24"/>
+                <w:lang w:val="en-US"/>
+              </w:rPr>
+              <w:t>n</w:t>
+            </w:r>
+          </w:p>
+        </w:tc>
+        <w:tc>
+          <w:tcPr>
+            <w:tcW w:w="2458" w:type="dxa"/>
+          </w:tcPr>
+          <w:p>
+            <w:pPr>
+              <w:jc w:val="center"/>
+              <w:rPr>
+                <w:rFonts w:asciiTheme="majorBidi" w:hAnsiTheme="majorBidi" w:cstheme="majorBidi"/>
+                <w:bCs/>
+                <w:color w:val="000000"/>
+                <w:sz w:val="24"/>
+                <w:szCs w:val="24"/>
+                <w:lang w:val="en-US"/>
+              </w:rPr>
+            </w:pPr>
+            <w:r>
+              <w:rPr>
+                <w:rFonts w:asciiTheme="majorBidi" w:hAnsiTheme="majorBidi" w:cstheme="majorBidi"/>
+                <w:bCs/>
+                <w:color w:val="000000"/>
+                <w:sz w:val="24"/>
+                <w:szCs w:val="24"/>
+                <w:lang w:val="en-US"/>
+              </w:rPr>
+              <w:t>2023-Q2</w:t>
+            </w:r>
+          </w:p>
+        </w:tc>
+        <w:tc>
+          <w:tcPr>
+            <w:tcW w:w="2509" w:type="dxa"/>
+          </w:tcPr>
+          <w:p>
+            <w:pPr>
+              <w:jc w:val="center"/>
+              <w:rPr>
+                <w:rFonts w:asciiTheme="majorBidi" w:hAnsiTheme="majorBidi" w:cstheme="majorBidi"/>
+                <w:bCs/>
+                <w:color w:val="000000"/>
+                <w:sz w:val="24"/>
+                <w:szCs w:val="24"/>
+                <w:lang w:val="en-US"/>
+              </w:rPr>
+            </w:pPr>
+            <w:r>
+              <w:rPr>
+                <w:rFonts w:asciiTheme="majorBidi" w:hAnsiTheme="majorBidi" w:cstheme="majorBidi"/>
+                <w:bCs/>
+                <w:color w:val="000000"/>
+                <w:sz w:val="24"/>
+                <w:szCs w:val="24"/>
+                <w:lang w:val="en-US"/>
+              </w:rPr>
+              <w:t>2023-04-01</w:t>
+            </w:r>
+          </w:p>
+        </w:tc>
+      </w:tr>
+      <w:tr>
+        <w:trPr>
+          <w:jc w:val="center"/>
+        </w:trPr>
+        <w:tc>
+          <w:tcPr>
+            <w:tcW w:w="2439" w:type="dxa"/>
+          </w:tcPr>
+          <w:p>
+            <w:pPr>
+              <w:jc w:val="center"/>
+              <w:rPr>
+                <w:rFonts w:asciiTheme="majorBidi" w:hAnsiTheme="majorBidi" w:cstheme="majorBidi"/>
+                <w:bCs/>
+                <w:color w:val="000000"/>
+                <w:sz w:val="24"/>
+                <w:szCs w:val="24"/>
+                <w:lang w:val="en-US"/>
+              </w:rPr>
+            </w:pPr>
+            <w:r>
+              <w:rPr>
+                <w:rFonts w:asciiTheme="majorBidi" w:hAnsiTheme="majorBidi" w:cstheme="majorBidi"/>
+                <w:bCs/>
+                <w:color w:val="000000"/>
+                <w:sz w:val="24"/>
+                <w:szCs w:val="24"/>
+                <w:lang w:val="en-US"/>
+              </w:rPr>
+              <w:t>YYYY-Sn</w:t>
+            </w:r>
+          </w:p>
+        </w:tc>
+        <w:tc>
+          <w:tcPr>
+            <w:tcW w:w="2458" w:type="dxa"/>
+          </w:tcPr>
+          <w:p>
+            <w:pPr>
+              <w:jc w:val="center"/>
+              <w:rPr>
+                <w:rFonts w:asciiTheme="majorBidi" w:hAnsiTheme="majorBidi" w:cstheme="majorBidi"/>
+                <w:bCs/>
+                <w:color w:val="000000"/>
+                <w:sz w:val="24"/>
+                <w:szCs w:val="24"/>
+                <w:lang w:val="en-US"/>
+              </w:rPr>
+            </w:pPr>
+            <w:r>
+              <w:rPr>
+                <w:rFonts w:asciiTheme="majorBidi" w:hAnsiTheme="majorBidi" w:cstheme="majorBidi"/>
+                <w:bCs/>
+                <w:color w:val="000000"/>
+                <w:sz w:val="24"/>
+                <w:szCs w:val="24"/>
+                <w:lang w:val="en-US"/>
+              </w:rPr>
+              <w:t>2023-S2</w:t>
+            </w:r>
+          </w:p>
+        </w:tc>
+        <w:tc>
+          <w:tcPr>
+            <w:tcW w:w="2509" w:type="dxa"/>
+          </w:tcPr>
+          <w:p>
+            <w:pPr>
+              <w:jc w:val="center"/>
+              <w:rPr>
+                <w:rFonts w:asciiTheme="majorBidi" w:hAnsiTheme="majorBidi" w:cstheme="majorBidi"/>
+                <w:bCs/>
+                <w:color w:val="000000"/>
+                <w:sz w:val="24"/>
+                <w:szCs w:val="24"/>
+                <w:lang w:val="en-US"/>
+              </w:rPr>
+            </w:pPr>
+            <w:r>
+              <w:rPr>
+                <w:rFonts w:asciiTheme="majorBidi" w:hAnsiTheme="majorBidi" w:cstheme="majorBidi"/>
+                <w:bCs/>
+                <w:color w:val="000000"/>
+                <w:sz w:val="24"/>
+                <w:szCs w:val="24"/>
+                <w:lang w:val="en-US"/>
+              </w:rPr>
+              <w:t>2023-07-01</w:t>
+            </w:r>
+          </w:p>
+        </w:tc>
+      </w:tr>
+    </w:tbl>
+    <w:p>
+      <w:pPr>
+        <w:pBdr>
+          <w:top w:val="nil"/>
+          <w:left w:val="nil"/>
+          <w:bottom w:val="nil"/>
+          <w:right w:val="nil"/>
+          <w:between w:val="nil"/>
+        </w:pBdr>
+        <w:jc w:val="both"/>
+        <w:rPr>
+          <w:rFonts w:asciiTheme="majorBidi" w:hAnsiTheme="majorBidi" w:cstheme="majorBidi"/>
+          <w:bCs/>
+          <w:color w:val="000000"/>
+          <w:sz w:val="24"/>
+          <w:szCs w:val="24"/>
+          <w:lang w:val="en-US"/>
+        </w:rPr>
+      </w:pPr>
+    </w:p>
+    <w:p>
+      <w:pPr>
+        <w:pBdr>
+          <w:top w:val="nil"/>
+          <w:left w:val="nil"/>
+          <w:bottom w:val="nil"/>
+          <w:right w:val="nil"/>
+          <w:between w:val="nil"/>
+        </w:pBdr>
+        <w:jc w:val="both"/>
+        <w:rPr>
+          <w:rFonts w:asciiTheme="majorBidi" w:hAnsiTheme="majorBidi" w:cstheme="majorBidi"/>
+          <w:bCs/>
+          <w:color w:val="000000"/>
+          <w:sz w:val="24"/>
+          <w:szCs w:val="24"/>
+          <w:lang w:val="en-US"/>
+        </w:rPr>
+      </w:pPr>
+      <w:r>
+        <w:rPr>
+          <w:rFonts w:asciiTheme="majorBidi" w:hAnsiTheme="majorBidi" w:cstheme="majorBidi"/>
+          <w:bCs/>
+          <w:color w:val="000000"/>
+          <w:sz w:val="24"/>
+          <w:szCs w:val="24"/>
+          <w:lang w:val="en-US"/>
+        </w:rPr>
+        <w:t>This ensures full temporal consistency and allows easy alignment of monthly, quarterly, and annual series on a common timeline.</w:t>
+      </w:r>
+    </w:p>
+    <w:p>
+      <w:pPr>
+        <w:pBdr>
+          <w:top w:val="nil"/>
+          <w:left w:val="nil"/>
+          <w:bottom w:val="nil"/>
+          <w:right w:val="nil"/>
+          <w:between w:val="nil"/>
+        </w:pBdr>
+        <w:jc w:val="both"/>
+        <w:rPr>
+          <w:rFonts w:asciiTheme="majorBidi" w:hAnsiTheme="majorBidi" w:cstheme="majorBidi"/>
+          <w:b/>
+          <w:i/>
+          <w:iCs/>
+          <w:color w:val="000000"/>
+          <w:sz w:val="24"/>
+          <w:szCs w:val="24"/>
+          <w:lang w:val="en-US"/>
+        </w:rPr>
+      </w:pPr>
+      <w:r>
+        <w:rPr>
+          <w:rFonts w:asciiTheme="majorBidi" w:hAnsiTheme="majorBidi" w:cstheme="majorBidi"/>
+          <w:b/>
+          <w:i/>
+          <w:iCs/>
+          <w:color w:val="000000"/>
+          <w:sz w:val="24"/>
+          <w:szCs w:val="24"/>
+          <w:lang w:val="en-US"/>
+        </w:rPr>
+        <w:t>b. Sorting and Structuring</w:t>
+      </w:r>
+    </w:p>
+    <w:p>
+      <w:pPr>
+        <w:pBdr>
+          <w:top w:val="nil"/>
+          <w:left w:val="nil"/>
+          <w:bottom w:val="nil"/>
+          <w:right w:val="nil"/>
+          <w:between w:val="nil"/>
+        </w:pBdr>
+        <w:jc w:val="both"/>
+        <w:rPr>
+          <w:rFonts w:asciiTheme="majorBidi" w:hAnsiTheme="majorBidi" w:cstheme="majorBidi"/>
+          <w:bCs/>
+          <w:color w:val="000000"/>
+          <w:sz w:val="24"/>
+          <w:szCs w:val="24"/>
+          <w:lang w:val="en-US"/>
+        </w:rPr>
+      </w:pPr>
+      <w:r>
+        <w:rPr>
+          <w:rFonts w:asciiTheme="majorBidi" w:hAnsiTheme="majorBidi" w:cstheme="majorBidi"/>
+          <w:bCs/>
+          <w:color w:val="000000"/>
+          <w:sz w:val="24"/>
+          <w:szCs w:val="24"/>
+          <w:lang w:val="en-US"/>
+        </w:rPr>
+        <w:t xml:space="preserve">Each dataset was chronologically sorted by TIME_PERIOD and saved in </w:t>
+      </w:r>
+      <w:hyperlink r:id="rId22" w:history="1">
+        <w:r>
+          <w:rPr>
+            <w:rStyle w:val="a7"/>
+            <w:rFonts w:asciiTheme="majorBidi" w:hAnsiTheme="majorBidi" w:cstheme="majorBidi"/>
+            <w:bCs/>
+            <w:sz w:val="24"/>
+            <w:szCs w:val="24"/>
+            <w:lang w:val="en-US"/>
+          </w:rPr>
+          <w:t>/data/processed/</w:t>
+        </w:r>
+        <w:proofErr w:type="spellStart"/>
+        <w:r>
+          <w:rPr>
+            <w:rStyle w:val="a7"/>
+            <w:rFonts w:asciiTheme="majorBidi" w:hAnsiTheme="majorBidi" w:cstheme="majorBidi"/>
+            <w:bCs/>
+            <w:sz w:val="24"/>
+            <w:szCs w:val="24"/>
+            <w:lang w:val="en-US"/>
+          </w:rPr>
+          <w:t>formatted_time_periods</w:t>
+        </w:r>
+        <w:proofErr w:type="spellEnd"/>
+        <w:r>
+          <w:rPr>
+            <w:rStyle w:val="a7"/>
+            <w:rFonts w:asciiTheme="majorBidi" w:hAnsiTheme="majorBidi" w:cstheme="majorBidi"/>
+            <w:bCs/>
+            <w:sz w:val="24"/>
+            <w:szCs w:val="24"/>
+            <w:lang w:val="en-US"/>
+          </w:rPr>
+          <w:t>/</w:t>
+        </w:r>
+      </w:hyperlink>
+      <w:r>
+        <w:rPr>
+          <w:rFonts w:asciiTheme="majorBidi" w:hAnsiTheme="majorBidi" w:cstheme="majorBidi"/>
+          <w:bCs/>
+          <w:color w:val="000000"/>
+          <w:sz w:val="24"/>
+          <w:szCs w:val="24"/>
+          <w:lang w:val="en-US"/>
+        </w:rPr>
+        <w:t>.</w:t>
+      </w:r>
+    </w:p>
+    <w:p>
+      <w:pPr>
+        <w:pBdr>
+          <w:top w:val="nil"/>
+          <w:left w:val="nil"/>
+          <w:bottom w:val="nil"/>
+          <w:right w:val="nil"/>
+          <w:between w:val="nil"/>
+        </w:pBdr>
+        <w:jc w:val="both"/>
+        <w:rPr>
+          <w:rFonts w:asciiTheme="majorBidi" w:hAnsiTheme="majorBidi" w:cstheme="majorBidi"/>
+          <w:bCs/>
+          <w:color w:val="000000"/>
+          <w:sz w:val="24"/>
+          <w:szCs w:val="24"/>
+          <w:lang w:val="en-US"/>
+        </w:rPr>
+      </w:pPr>
+      <w:r>
+        <w:rPr>
+          <w:rFonts w:asciiTheme="majorBidi" w:hAnsiTheme="majorBidi" w:cstheme="majorBidi"/>
+          <w:bCs/>
+          <w:color w:val="000000"/>
+          <w:sz w:val="24"/>
+          <w:szCs w:val="24"/>
+          <w:lang w:val="en-US"/>
+        </w:rPr>
+        <w:t>This step guarantees consistent ordering for time series plotting and correlation analysis in the EDA phase.</w:t>
+      </w:r>
+    </w:p>
+    <w:p>
+      <w:pPr>
+        <w:pBdr>
+          <w:top w:val="nil"/>
+          <w:left w:val="nil"/>
+          <w:bottom w:val="nil"/>
+          <w:right w:val="nil"/>
+          <w:between w:val="nil"/>
+        </w:pBdr>
+        <w:jc w:val="both"/>
+        <w:rPr>
+          <w:rFonts w:asciiTheme="majorBidi" w:hAnsiTheme="majorBidi" w:cstheme="majorBidi"/>
+          <w:b/>
+          <w:i/>
+          <w:iCs/>
+          <w:color w:val="000000"/>
+          <w:sz w:val="24"/>
+          <w:szCs w:val="24"/>
+          <w:lang w:val="en-US"/>
+        </w:rPr>
+      </w:pPr>
+      <w:r>
+        <w:rPr>
+          <w:rFonts w:asciiTheme="majorBidi" w:hAnsiTheme="majorBidi" w:cstheme="majorBidi"/>
+          <w:b/>
+          <w:i/>
+          <w:iCs/>
+          <w:color w:val="000000"/>
+          <w:sz w:val="24"/>
+          <w:szCs w:val="24"/>
+          <w:lang w:val="en-US"/>
+        </w:rPr>
+        <w:t>c. File Naming and Traceability</w:t>
+      </w:r>
+    </w:p>
+    <w:p>
+      <w:pPr>
+        <w:pBdr>
+          <w:top w:val="nil"/>
+          <w:left w:val="nil"/>
+          <w:bottom w:val="nil"/>
+          <w:right w:val="nil"/>
+          <w:between w:val="nil"/>
+        </w:pBdr>
+        <w:jc w:val="both"/>
+        <w:rPr>
+          <w:rFonts w:asciiTheme="majorBidi" w:hAnsiTheme="majorBidi" w:cstheme="majorBidi"/>
+          <w:bCs/>
+          <w:color w:val="000000"/>
+          <w:sz w:val="24"/>
+          <w:szCs w:val="24"/>
+          <w:lang w:val="en-US"/>
+        </w:rPr>
+      </w:pPr>
+      <w:r>
+        <w:rPr>
+          <w:rFonts w:asciiTheme="majorBidi" w:hAnsiTheme="majorBidi" w:cstheme="majorBidi"/>
+          <w:bCs/>
+          <w:color w:val="000000"/>
+          <w:sz w:val="24"/>
+          <w:szCs w:val="24"/>
+          <w:lang w:val="en-US"/>
+        </w:rPr>
+        <w:t>Processed files retained the naming pattern of the original datasets with suffixes indicating transformation stages:</w:t>
+      </w:r>
+    </w:p>
+    <w:p>
+      <w:pPr>
+        <w:pBdr>
+          <w:top w:val="nil"/>
+          <w:left w:val="nil"/>
+          <w:bottom w:val="nil"/>
+          <w:right w:val="nil"/>
+          <w:between w:val="nil"/>
+        </w:pBdr>
+        <w:jc w:val="both"/>
+        <w:rPr>
+          <w:rFonts w:asciiTheme="majorBidi" w:hAnsiTheme="majorBidi" w:cstheme="majorBidi"/>
+          <w:bCs/>
+          <w:color w:val="000000"/>
+          <w:sz w:val="24"/>
+          <w:szCs w:val="24"/>
+          <w:lang w:val="en-US"/>
+        </w:rPr>
+      </w:pPr>
+      <w:r>
+        <w:rPr>
+          <w:rFonts w:asciiTheme="majorBidi" w:hAnsiTheme="majorBidi" w:cstheme="majorBidi"/>
+          <w:bCs/>
+          <w:color w:val="000000"/>
+          <w:sz w:val="24"/>
+          <w:szCs w:val="24"/>
+          <w:lang w:val="en-US"/>
+        </w:rPr>
+        <w:lastRenderedPageBreak/>
+        <w:t>_raw.csv → _long.csv → _formatted.csv</w:t>
+      </w:r>
+    </w:p>
+    <w:p>
+      <w:pPr>
+        <w:pBdr>
+          <w:top w:val="nil"/>
+          <w:left w:val="nil"/>
+          <w:bottom w:val="nil"/>
+          <w:right w:val="nil"/>
+          <w:between w:val="nil"/>
+        </w:pBdr>
+        <w:jc w:val="both"/>
+        <w:rPr>
+          <w:rFonts w:asciiTheme="majorBidi" w:hAnsiTheme="majorBidi" w:cstheme="majorBidi"/>
+          <w:bCs/>
+          <w:color w:val="000000"/>
+          <w:sz w:val="24"/>
+          <w:szCs w:val="24"/>
+          <w:lang w:val="en-US"/>
+        </w:rPr>
+      </w:pPr>
+      <w:r>
+        <w:rPr>
+          <w:rFonts w:asciiTheme="majorBidi" w:hAnsiTheme="majorBidi" w:cstheme="majorBidi"/>
+          <w:bCs/>
+          <w:color w:val="000000"/>
+          <w:sz w:val="24"/>
+          <w:szCs w:val="24"/>
+          <w:lang w:val="en-US"/>
+        </w:rPr>
+        <w:t>This traceability makes it possible to reproduce or audit every transformation step.</w:t>
+      </w:r>
+    </w:p>
+    <w:p>
+      <w:pPr>
+        <w:pBdr>
+          <w:top w:val="nil"/>
+          <w:left w:val="nil"/>
+          <w:bottom w:val="nil"/>
+          <w:right w:val="nil"/>
+          <w:between w:val="nil"/>
+        </w:pBdr>
+        <w:jc w:val="both"/>
+        <w:rPr>
+          <w:rFonts w:asciiTheme="majorBidi" w:hAnsiTheme="majorBidi" w:cstheme="majorBidi"/>
+          <w:b/>
+          <w:color w:val="000000"/>
+          <w:sz w:val="24"/>
+          <w:szCs w:val="24"/>
+          <w:lang w:val="en-US"/>
+        </w:rPr>
+      </w:pPr>
+      <w:r>
+        <w:rPr>
+          <w:rFonts w:asciiTheme="majorBidi" w:hAnsiTheme="majorBidi" w:cstheme="majorBidi"/>
+          <w:b/>
+          <w:color w:val="000000"/>
+          <w:sz w:val="24"/>
+          <w:szCs w:val="24"/>
+          <w:lang w:val="en-US"/>
+        </w:rPr>
+        <w:t>4. Code Documentation and Reproducibility</w:t>
+      </w:r>
+    </w:p>
+    <w:p>
+      <w:pPr>
+        <w:pBdr>
+          <w:top w:val="nil"/>
+          <w:left w:val="nil"/>
+          <w:bottom w:val="nil"/>
+          <w:right w:val="nil"/>
+          <w:between w:val="nil"/>
+        </w:pBdr>
+        <w:jc w:val="both"/>
+        <w:rPr>
+          <w:rFonts w:asciiTheme="majorBidi" w:hAnsiTheme="majorBidi" w:cstheme="majorBidi"/>
+          <w:bCs/>
+          <w:color w:val="000000"/>
+          <w:sz w:val="24"/>
+          <w:szCs w:val="24"/>
+          <w:lang w:val="en-US"/>
+        </w:rPr>
+      </w:pPr>
+      <w:r>
+        <w:rPr>
+          <w:rFonts w:asciiTheme="majorBidi" w:hAnsiTheme="majorBidi" w:cstheme="majorBidi"/>
+          <w:bCs/>
+          <w:color w:val="000000"/>
+          <w:sz w:val="24"/>
+          <w:szCs w:val="24"/>
+          <w:lang w:val="en-US"/>
+        </w:rPr>
+        <w:t>All scripts include detailed inline comments and are organized into logical steps corresponding to the assignment requirements:</w:t>
+      </w:r>
+    </w:p>
+    <w:p>
+      <w:pPr>
+        <w:pBdr>
+          <w:top w:val="nil"/>
+          <w:left w:val="nil"/>
+          <w:bottom w:val="nil"/>
+          <w:right w:val="nil"/>
+          <w:between w:val="nil"/>
+        </w:pBdr>
+        <w:jc w:val="both"/>
+        <w:rPr>
+          <w:rFonts w:asciiTheme="majorBidi" w:hAnsiTheme="majorBidi" w:cstheme="majorBidi"/>
+          <w:bCs/>
+          <w:color w:val="000000"/>
+          <w:sz w:val="24"/>
+          <w:szCs w:val="24"/>
+          <w:lang w:val="en-US"/>
+        </w:rPr>
+      </w:pPr>
+      <w:hyperlink r:id="rId23" w:history="1">
+        <w:r>
+          <w:rPr>
+            <w:rStyle w:val="a7"/>
+            <w:rFonts w:asciiTheme="majorBidi" w:hAnsiTheme="majorBidi" w:cstheme="majorBidi"/>
+            <w:bCs/>
+            <w:sz w:val="24"/>
+            <w:szCs w:val="24"/>
+            <w:lang w:val="en-US"/>
+          </w:rPr>
+          <w:t>collecting_data.py</w:t>
+        </w:r>
+      </w:hyperlink>
+      <w:r>
+        <w:rPr>
+          <w:rFonts w:asciiTheme="majorBidi" w:hAnsiTheme="majorBidi" w:cstheme="majorBidi"/>
+          <w:bCs/>
+          <w:color w:val="000000"/>
+          <w:sz w:val="24"/>
+          <w:szCs w:val="24"/>
+          <w:lang w:val="en-US"/>
+        </w:rPr>
+        <w:t xml:space="preserve"> – automated data acquisition via </w:t>
+      </w:r>
+      <w:r>
+        <w:rPr>
+          <w:rFonts w:asciiTheme="majorBidi" w:hAnsiTheme="majorBidi" w:cstheme="majorBidi"/>
+          <w:bCs/>
+          <w:color w:val="000000"/>
+          <w:sz w:val="24"/>
+          <w:szCs w:val="24"/>
+          <w:lang w:val="en-US"/>
+        </w:rPr>
+        <w:t xml:space="preserve">Eurostat </w:t>
+      </w:r>
+      <w:r>
+        <w:rPr>
+          <w:rFonts w:asciiTheme="majorBidi" w:hAnsiTheme="majorBidi" w:cstheme="majorBidi"/>
+          <w:bCs/>
+          <w:color w:val="000000"/>
+          <w:sz w:val="24"/>
+          <w:szCs w:val="24"/>
+          <w:lang w:val="en-US"/>
+        </w:rPr>
+        <w:t>API</w:t>
+      </w:r>
+      <w:r>
+        <w:rPr>
+          <w:rFonts w:asciiTheme="majorBidi" w:hAnsiTheme="majorBidi" w:cstheme="majorBidi"/>
+          <w:bCs/>
+          <w:color w:val="000000"/>
+          <w:sz w:val="24"/>
+          <w:szCs w:val="24"/>
+          <w:lang w:val="en-US"/>
+        </w:rPr>
+        <w:t xml:space="preserve"> </w:t>
+      </w:r>
+      <w:r>
+        <w:rPr>
+          <w:rFonts w:asciiTheme="majorBidi" w:hAnsiTheme="majorBidi" w:cstheme="majorBidi"/>
+          <w:bCs/>
+          <w:color w:val="000000"/>
+          <w:sz w:val="24"/>
+          <w:szCs w:val="24"/>
+          <w:lang w:val="en-US"/>
+        </w:rPr>
+        <w:t>CSV loading</w:t>
+      </w:r>
+      <w:r>
+        <w:rPr>
+          <w:rFonts w:asciiTheme="majorBidi" w:hAnsiTheme="majorBidi" w:cstheme="majorBidi"/>
+          <w:bCs/>
+          <w:color w:val="000000"/>
+          <w:sz w:val="24"/>
+          <w:szCs w:val="24"/>
+          <w:lang w:val="en-US"/>
+        </w:rPr>
+        <w:t xml:space="preserve"> (in case of World Bank statistics it was done manually)</w:t>
+      </w:r>
+      <w:r>
+        <w:rPr>
+          <w:rFonts w:asciiTheme="majorBidi" w:hAnsiTheme="majorBidi" w:cstheme="majorBidi"/>
+          <w:bCs/>
+          <w:color w:val="000000"/>
+          <w:sz w:val="24"/>
+          <w:szCs w:val="24"/>
+          <w:lang w:val="en-US"/>
+        </w:rPr>
+        <w:t>.</w:t>
+      </w:r>
+    </w:p>
+    <w:p>
+      <w:pPr>
+        <w:pBdr>
+          <w:top w:val="nil"/>
+          <w:left w:val="nil"/>
+          <w:bottom w:val="nil"/>
+          <w:right w:val="nil"/>
+          <w:between w:val="nil"/>
+        </w:pBdr>
+        <w:jc w:val="both"/>
+        <w:rPr>
+          <w:rFonts w:asciiTheme="majorBidi" w:hAnsiTheme="majorBidi" w:cstheme="majorBidi"/>
+          <w:bCs/>
+          <w:color w:val="000000"/>
+          <w:sz w:val="24"/>
+          <w:szCs w:val="24"/>
+          <w:lang w:val="en-US"/>
+        </w:rPr>
+      </w:pPr>
+      <w:hyperlink r:id="rId24" w:history="1">
+        <w:r>
+          <w:rPr>
+            <w:rStyle w:val="a7"/>
+            <w:rFonts w:asciiTheme="majorBidi" w:hAnsiTheme="majorBidi" w:cstheme="majorBidi"/>
+            <w:bCs/>
+            <w:sz w:val="24"/>
+            <w:szCs w:val="24"/>
+            <w:lang w:val="en-US"/>
+          </w:rPr>
+          <w:t>transform_</w:t>
+        </w:r>
+        <w:r>
+          <w:rPr>
+            <w:rStyle w:val="a7"/>
+            <w:rFonts w:asciiTheme="majorBidi" w:hAnsiTheme="majorBidi" w:cstheme="majorBidi"/>
+            <w:bCs/>
+            <w:sz w:val="24"/>
+            <w:szCs w:val="24"/>
+            <w:lang w:val="en-US"/>
+          </w:rPr>
+          <w:t>to_long_format_Estat</w:t>
+        </w:r>
+        <w:r>
+          <w:rPr>
+            <w:rStyle w:val="a7"/>
+            <w:rFonts w:asciiTheme="majorBidi" w:hAnsiTheme="majorBidi" w:cstheme="majorBidi"/>
+            <w:bCs/>
+            <w:sz w:val="24"/>
+            <w:szCs w:val="24"/>
+            <w:lang w:val="en-US"/>
+          </w:rPr>
+          <w:t>.py</w:t>
+        </w:r>
+      </w:hyperlink>
+      <w:r>
+        <w:rPr>
+          <w:rFonts w:asciiTheme="majorBidi" w:hAnsiTheme="majorBidi" w:cstheme="majorBidi"/>
+          <w:bCs/>
+          <w:color w:val="000000"/>
+          <w:sz w:val="24"/>
+          <w:szCs w:val="24"/>
+          <w:lang w:val="en-US"/>
+        </w:rPr>
+        <w:t xml:space="preserve"> – conversion of Eurostat tables to long format.</w:t>
+      </w:r>
+    </w:p>
+    <w:p>
+      <w:pPr>
+        <w:pBdr>
+          <w:top w:val="nil"/>
+          <w:left w:val="nil"/>
+          <w:bottom w:val="nil"/>
+          <w:right w:val="nil"/>
+          <w:between w:val="nil"/>
+        </w:pBdr>
+        <w:jc w:val="both"/>
+        <w:rPr>
+          <w:rFonts w:asciiTheme="majorBidi" w:hAnsiTheme="majorBidi" w:cstheme="majorBidi"/>
+          <w:bCs/>
+          <w:color w:val="000000"/>
+          <w:sz w:val="24"/>
+          <w:szCs w:val="24"/>
+          <w:lang w:val="en-US"/>
+        </w:rPr>
+      </w:pPr>
+      <w:hyperlink r:id="rId25" w:history="1">
+        <w:r>
+          <w:rPr>
+            <w:rStyle w:val="a7"/>
+            <w:rFonts w:asciiTheme="majorBidi" w:hAnsiTheme="majorBidi" w:cstheme="majorBidi"/>
+            <w:bCs/>
+            <w:sz w:val="24"/>
+            <w:szCs w:val="24"/>
+            <w:lang w:val="en-US"/>
+          </w:rPr>
+          <w:t>transform_</w:t>
+        </w:r>
+        <w:r>
+          <w:rPr>
+            <w:rStyle w:val="a7"/>
+            <w:rFonts w:asciiTheme="majorBidi" w:hAnsiTheme="majorBidi" w:cstheme="majorBidi"/>
+            <w:bCs/>
+            <w:sz w:val="24"/>
+            <w:szCs w:val="24"/>
+            <w:lang w:val="en-US"/>
+          </w:rPr>
+          <w:t>to_long_format_WB</w:t>
+        </w:r>
+        <w:r>
+          <w:rPr>
+            <w:rStyle w:val="a7"/>
+            <w:rFonts w:asciiTheme="majorBidi" w:hAnsiTheme="majorBidi" w:cstheme="majorBidi"/>
+            <w:bCs/>
+            <w:sz w:val="24"/>
+            <w:szCs w:val="24"/>
+            <w:lang w:val="en-US"/>
+          </w:rPr>
+          <w:t>.py</w:t>
+        </w:r>
+      </w:hyperlink>
+      <w:r>
+        <w:rPr>
+          <w:rFonts w:asciiTheme="majorBidi" w:hAnsiTheme="majorBidi" w:cstheme="majorBidi"/>
+          <w:bCs/>
+          <w:color w:val="000000"/>
+          <w:sz w:val="24"/>
+          <w:szCs w:val="24"/>
+          <w:lang w:val="en-US"/>
+        </w:rPr>
+        <w:t xml:space="preserve"> – processing of World Bank datasets</w:t>
+      </w:r>
+      <w:r>
+        <w:rPr>
+          <w:rFonts w:asciiTheme="majorBidi" w:hAnsiTheme="majorBidi" w:cstheme="majorBidi"/>
+          <w:bCs/>
+          <w:color w:val="000000"/>
+          <w:sz w:val="24"/>
+          <w:szCs w:val="24"/>
+          <w:lang w:val="en-US"/>
+        </w:rPr>
+        <w:t xml:space="preserve"> </w:t>
+      </w:r>
+      <w:r>
+        <w:rPr>
+          <w:rFonts w:asciiTheme="majorBidi" w:hAnsiTheme="majorBidi" w:cstheme="majorBidi"/>
+          <w:bCs/>
+          <w:color w:val="000000"/>
+          <w:sz w:val="24"/>
+          <w:szCs w:val="24"/>
+          <w:lang w:val="en-US"/>
+        </w:rPr>
+        <w:t>to long format</w:t>
+      </w:r>
+      <w:r>
+        <w:rPr>
+          <w:rFonts w:asciiTheme="majorBidi" w:hAnsiTheme="majorBidi" w:cstheme="majorBidi"/>
+          <w:bCs/>
+          <w:color w:val="000000"/>
+          <w:sz w:val="24"/>
+          <w:szCs w:val="24"/>
+          <w:lang w:val="en-US"/>
+        </w:rPr>
+        <w:t>.</w:t>
+      </w:r>
+    </w:p>
+    <w:p>
+      <w:pPr>
+        <w:pBdr>
+          <w:top w:val="nil"/>
+          <w:left w:val="nil"/>
+          <w:bottom w:val="nil"/>
+          <w:right w:val="nil"/>
+          <w:between w:val="nil"/>
+        </w:pBdr>
+        <w:jc w:val="both"/>
+        <w:rPr>
+          <w:rFonts w:asciiTheme="majorBidi" w:hAnsiTheme="majorBidi" w:cstheme="majorBidi"/>
+          <w:bCs/>
+          <w:color w:val="000000"/>
+          <w:sz w:val="24"/>
+          <w:szCs w:val="24"/>
+          <w:lang w:val="en-US"/>
+        </w:rPr>
+      </w:pPr>
+      <w:hyperlink r:id="rId26" w:history="1">
+        <w:r>
+          <w:rPr>
+            <w:rStyle w:val="a7"/>
+            <w:rFonts w:asciiTheme="majorBidi" w:hAnsiTheme="majorBidi" w:cstheme="majorBidi"/>
+            <w:bCs/>
+            <w:sz w:val="24"/>
+            <w:szCs w:val="24"/>
+            <w:lang w:val="en-US"/>
+          </w:rPr>
+          <w:t>format_time_periods.py</w:t>
+        </w:r>
+      </w:hyperlink>
+      <w:r>
+        <w:rPr>
+          <w:rFonts w:asciiTheme="majorBidi" w:hAnsiTheme="majorBidi" w:cstheme="majorBidi"/>
+          <w:bCs/>
+          <w:color w:val="000000"/>
+          <w:sz w:val="24"/>
+          <w:szCs w:val="24"/>
+          <w:lang w:val="en-US"/>
+        </w:rPr>
+        <w:t xml:space="preserve"> – harmonization of time columns, zero-value filtering, and sorting.</w:t>
+      </w:r>
+    </w:p>
+    <w:p>
+      <w:pPr>
+        <w:pBdr>
+          <w:top w:val="nil"/>
+          <w:left w:val="nil"/>
+          <w:bottom w:val="nil"/>
+          <w:right w:val="nil"/>
+          <w:between w:val="nil"/>
+        </w:pBdr>
+        <w:jc w:val="both"/>
+        <w:rPr>
+          <w:rFonts w:asciiTheme="majorBidi" w:hAnsiTheme="majorBidi" w:cstheme="majorBidi"/>
+          <w:bCs/>
+          <w:color w:val="000000"/>
+          <w:sz w:val="24"/>
+          <w:szCs w:val="24"/>
+          <w:lang w:val="en-US"/>
+        </w:rPr>
+      </w:pPr>
+      <w:r>
+        <w:rPr>
+          <w:rFonts w:asciiTheme="majorBidi" w:hAnsiTheme="majorBidi" w:cstheme="majorBidi"/>
+          <w:bCs/>
+          <w:color w:val="000000"/>
+          <w:sz w:val="24"/>
+          <w:szCs w:val="24"/>
+          <w:lang w:val="en-US"/>
+        </w:rPr>
+        <w:t>The pipeline can be re-run end-to-end on any machine with Python ≥ 3.10 and the pandas library installed. A README.md file describes dependencies and execution instructions.</w:t>
+      </w:r>
+    </w:p>
+    <w:p>
+      <w:pPr>
+        <w:pBdr>
+          <w:top w:val="nil"/>
+          <w:left w:val="nil"/>
+          <w:bottom w:val="nil"/>
+          <w:right w:val="nil"/>
+          <w:between w:val="nil"/>
+        </w:pBdr>
+        <w:jc w:val="both"/>
+        <w:rPr>
+          <w:rFonts w:asciiTheme="majorBidi" w:hAnsiTheme="majorBidi" w:cstheme="majorBidi"/>
+          <w:b/>
+          <w:color w:val="000000"/>
+          <w:sz w:val="24"/>
+          <w:szCs w:val="24"/>
+          <w:lang w:val="en-US"/>
+        </w:rPr>
+      </w:pPr>
+      <w:r>
+        <w:rPr>
+          <w:rFonts w:asciiTheme="majorBidi" w:hAnsiTheme="majorBidi" w:cstheme="majorBidi"/>
+          <w:b/>
+          <w:color w:val="000000"/>
+          <w:sz w:val="24"/>
+          <w:szCs w:val="24"/>
+          <w:lang w:val="en-US"/>
+        </w:rPr>
+        <w:t>5. Summary of Cleaning Outcomes</w:t>
+      </w:r>
+    </w:p>
+    <w:p>
+      <w:pPr>
+        <w:pBdr>
+          <w:top w:val="nil"/>
+          <w:left w:val="nil"/>
+          <w:bottom w:val="nil"/>
+          <w:right w:val="nil"/>
+          <w:between w:val="nil"/>
+        </w:pBdr>
+        <w:jc w:val="both"/>
+        <w:rPr>
+          <w:rFonts w:asciiTheme="majorBidi" w:hAnsiTheme="majorBidi" w:cstheme="majorBidi"/>
+          <w:bCs/>
+          <w:color w:val="000000"/>
+          <w:sz w:val="24"/>
+          <w:szCs w:val="24"/>
+          <w:lang w:val="en-US"/>
+        </w:rPr>
+      </w:pPr>
+      <w:r>
+        <w:rPr>
+          <w:rFonts w:asciiTheme="majorBidi" w:hAnsiTheme="majorBidi" w:cstheme="majorBidi"/>
+          <w:bCs/>
+          <w:color w:val="000000"/>
+          <w:sz w:val="24"/>
+          <w:szCs w:val="24"/>
+          <w:lang w:val="en-US"/>
+        </w:rPr>
+        <w:t>After data cleaning and preparation:</w:t>
+      </w:r>
+    </w:p>
+    <w:p>
+      <w:pPr>
+        <w:pStyle w:val="a4"/>
+        <w:numPr>
+          <w:ilvl w:val="0"/>
+          <w:numId w:val="13"/>
+        </w:numPr>
+        <w:pBdr>
+          <w:top w:val="nil"/>
+          <w:left w:val="nil"/>
+          <w:bottom w:val="nil"/>
+          <w:right w:val="nil"/>
+          <w:between w:val="nil"/>
+        </w:pBdr>
+        <w:jc w:val="both"/>
+        <w:rPr>
+          <w:rFonts w:asciiTheme="majorBidi" w:hAnsiTheme="majorBidi" w:cstheme="majorBidi"/>
+          <w:bCs/>
+          <w:color w:val="000000"/>
+          <w:sz w:val="24"/>
+          <w:szCs w:val="24"/>
+          <w:lang w:val="en-US"/>
+        </w:rPr>
+      </w:pPr>
+      <w:r>
+        <w:rPr>
+          <w:rFonts w:asciiTheme="majorBidi" w:hAnsiTheme="majorBidi" w:cstheme="majorBidi"/>
+          <w:bCs/>
+          <w:color w:val="000000"/>
+          <w:sz w:val="24"/>
+          <w:szCs w:val="24"/>
+          <w:lang w:val="en-US"/>
+        </w:rPr>
+        <w:t>All 15 datasets are now standardized into a long, tidy, and machine-readable format.</w:t>
+      </w:r>
+    </w:p>
+    <w:p>
+      <w:pPr>
+        <w:pStyle w:val="a4"/>
+        <w:numPr>
+          <w:ilvl w:val="0"/>
+          <w:numId w:val="13"/>
+        </w:numPr>
+        <w:pBdr>
+          <w:top w:val="nil"/>
+          <w:left w:val="nil"/>
+          <w:bottom w:val="nil"/>
+          <w:right w:val="nil"/>
+          <w:between w:val="nil"/>
+        </w:pBdr>
+        <w:jc w:val="both"/>
+        <w:rPr>
+          <w:rFonts w:asciiTheme="majorBidi" w:hAnsiTheme="majorBidi" w:cstheme="majorBidi"/>
+          <w:bCs/>
+          <w:color w:val="000000"/>
+          <w:sz w:val="24"/>
+          <w:szCs w:val="24"/>
+          <w:lang w:val="en-US"/>
+        </w:rPr>
+      </w:pPr>
+      <w:r>
+        <w:rPr>
+          <w:rFonts w:asciiTheme="majorBidi" w:hAnsiTheme="majorBidi" w:cstheme="majorBidi"/>
+          <w:bCs/>
+          <w:color w:val="000000"/>
+          <w:sz w:val="24"/>
+          <w:szCs w:val="24"/>
+          <w:lang w:val="en-US"/>
+        </w:rPr>
+        <w:t>Zero and missing values were removed, leaving only valid numeric observations.</w:t>
+      </w:r>
+    </w:p>
+    <w:p>
+      <w:pPr>
+        <w:pStyle w:val="a4"/>
+        <w:numPr>
+          <w:ilvl w:val="0"/>
+          <w:numId w:val="13"/>
+        </w:numPr>
+        <w:pBdr>
+          <w:top w:val="nil"/>
+          <w:left w:val="nil"/>
+          <w:bottom w:val="nil"/>
+          <w:right w:val="nil"/>
+          <w:between w:val="nil"/>
+        </w:pBdr>
+        <w:jc w:val="both"/>
+        <w:rPr>
+          <w:rFonts w:asciiTheme="majorBidi" w:hAnsiTheme="majorBidi" w:cstheme="majorBidi"/>
+          <w:bCs/>
+          <w:color w:val="000000"/>
+          <w:sz w:val="24"/>
+          <w:szCs w:val="24"/>
+          <w:lang w:val="en-US"/>
+        </w:rPr>
+      </w:pPr>
+      <w:r>
+        <w:rPr>
+          <w:rFonts w:asciiTheme="majorBidi" w:hAnsiTheme="majorBidi" w:cstheme="majorBidi"/>
+          <w:bCs/>
+          <w:color w:val="000000"/>
+          <w:sz w:val="24"/>
+          <w:szCs w:val="24"/>
+          <w:lang w:val="en-US"/>
+        </w:rPr>
+        <w:t>Time columns are uniformly expressed as datetime, allowing cross-frequency alignment.</w:t>
+      </w:r>
+    </w:p>
+    <w:p>
+      <w:pPr>
+        <w:pStyle w:val="a4"/>
+        <w:numPr>
+          <w:ilvl w:val="0"/>
+          <w:numId w:val="13"/>
+        </w:numPr>
+        <w:pBdr>
+          <w:top w:val="nil"/>
+          <w:left w:val="nil"/>
+          <w:bottom w:val="nil"/>
+          <w:right w:val="nil"/>
+          <w:between w:val="nil"/>
+        </w:pBdr>
+        <w:jc w:val="both"/>
+        <w:rPr>
+          <w:rFonts w:asciiTheme="majorBidi" w:hAnsiTheme="majorBidi" w:cstheme="majorBidi"/>
+          <w:bCs/>
+          <w:color w:val="000000"/>
+          <w:sz w:val="24"/>
+          <w:szCs w:val="24"/>
+          <w:lang w:val="en-US"/>
+        </w:rPr>
+      </w:pPr>
+      <w:r>
+        <w:rPr>
+          <w:rFonts w:asciiTheme="majorBidi" w:hAnsiTheme="majorBidi" w:cstheme="majorBidi"/>
+          <w:bCs/>
+          <w:color w:val="000000"/>
+          <w:sz w:val="24"/>
+          <w:szCs w:val="24"/>
+          <w:lang w:val="en-US"/>
+        </w:rPr>
+        <w:t xml:space="preserve">The final cleaned datasets are stored in </w:t>
+      </w:r>
+      <w:hyperlink r:id="rId27" w:history="1">
+        <w:r>
+          <w:rPr>
+            <w:rStyle w:val="a7"/>
+            <w:rFonts w:asciiTheme="majorBidi" w:hAnsiTheme="majorBidi" w:cstheme="majorBidi"/>
+            <w:bCs/>
+            <w:sz w:val="24"/>
+            <w:szCs w:val="24"/>
+            <w:lang w:val="en-US"/>
+          </w:rPr>
+          <w:t>/data/processed/</w:t>
+        </w:r>
+        <w:proofErr w:type="spellStart"/>
+        <w:r>
+          <w:rPr>
+            <w:rStyle w:val="a7"/>
+            <w:rFonts w:asciiTheme="majorBidi" w:hAnsiTheme="majorBidi" w:cstheme="majorBidi"/>
+            <w:bCs/>
+            <w:sz w:val="24"/>
+            <w:szCs w:val="24"/>
+            <w:lang w:val="en-US"/>
+          </w:rPr>
+          <w:t>formatted_time_periods</w:t>
+        </w:r>
+        <w:proofErr w:type="spellEnd"/>
+        <w:r>
+          <w:rPr>
+            <w:rStyle w:val="a7"/>
+            <w:rFonts w:asciiTheme="majorBidi" w:hAnsiTheme="majorBidi" w:cstheme="majorBidi"/>
+            <w:bCs/>
+            <w:sz w:val="24"/>
+            <w:szCs w:val="24"/>
+            <w:lang w:val="en-US"/>
+          </w:rPr>
+          <w:t>/</w:t>
+        </w:r>
+      </w:hyperlink>
+      <w:r>
+        <w:rPr>
+          <w:rFonts w:asciiTheme="majorBidi" w:hAnsiTheme="majorBidi" w:cstheme="majorBidi"/>
+          <w:bCs/>
+          <w:color w:val="000000"/>
+          <w:sz w:val="24"/>
+          <w:szCs w:val="24"/>
+          <w:lang w:val="en-US"/>
+        </w:rPr>
+        <w:t>, ready for Phase 3 (Exploratory Data Analysis).</w:t>
+      </w:r>
+    </w:p>
+    <w:p>
+      <w:pPr>
+        <w:pBdr>
+          <w:top w:val="nil"/>
+          <w:left w:val="nil"/>
+          <w:bottom w:val="nil"/>
+          <w:right w:val="nil"/>
+          <w:between w:val="nil"/>
+        </w:pBdr>
+        <w:jc w:val="both"/>
+        <w:rPr>
+          <w:rFonts w:asciiTheme="majorBidi" w:hAnsiTheme="majorBidi" w:cstheme="majorBidi"/>
+          <w:bCs/>
+          <w:color w:val="000000"/>
+          <w:sz w:val="24"/>
+          <w:szCs w:val="24"/>
+          <w:lang w:val="en-US"/>
+        </w:rPr>
+      </w:pPr>
+      <w:r>
+        <w:rPr>
+          <w:rFonts w:asciiTheme="majorBidi" w:hAnsiTheme="majorBidi" w:cstheme="majorBidi"/>
+          <w:bCs/>
+          <w:color w:val="000000"/>
+          <w:sz w:val="24"/>
+          <w:szCs w:val="24"/>
+          <w:lang w:val="en-US"/>
+        </w:rPr>
+        <w:t>This structured workflow establishes a solid foundation for subsequent correlation analysis, trend exploration, and visualization of Latvia’s economic and social indicators.</w:t>
+      </w:r>
+    </w:p>
+    <w:p>
+      <w:pPr>
+        <w:pBdr>
+          <w:top w:val="nil"/>
+          <w:left w:val="nil"/>
+          <w:bottom w:val="nil"/>
+          <w:right w:val="nil"/>
+          <w:between w:val="nil"/>
+        </w:pBdr>
+        <w:jc w:val="both"/>
+        <w:rPr>
+          <w:rFonts w:asciiTheme="majorBidi" w:hAnsiTheme="majorBidi" w:cstheme="majorBidi"/>
+          <w:bCs/>
+          <w:color w:val="000000"/>
+          <w:sz w:val="24"/>
+          <w:szCs w:val="24"/>
+          <w:lang w:val="en-US"/>
+        </w:rPr>
+      </w:pPr>
+    </w:p>
+    <w:p>
+      <w:pPr>
+        <w:pBdr>
+          <w:top w:val="nil"/>
+          <w:left w:val="nil"/>
+          <w:bottom w:val="nil"/>
+          <w:right w:val="nil"/>
+          <w:between w:val="nil"/>
+        </w:pBdr>
+        <w:jc w:val="center"/>
+        <w:rPr>
+          <w:rFonts w:asciiTheme="majorBidi" w:hAnsiTheme="majorBidi" w:cstheme="majorBidi"/>
+          <w:b/>
+          <w:color w:val="000000"/>
+          <w:sz w:val="24"/>
+          <w:szCs w:val="24"/>
+        </w:rPr>
+      </w:pPr>
+      <w:r>
+        <w:rPr>
+          <w:rFonts w:asciiTheme="majorBidi" w:hAnsiTheme="majorBidi" w:cstheme="majorBidi"/>
+          <w:b/>
+          <w:color w:val="000000"/>
+          <w:sz w:val="24"/>
+          <w:szCs w:val="24"/>
+          <w:lang w:val="en-US"/>
+        </w:rPr>
+        <w:t>Phase 3: Exploratory Data Analysis (EDA) &amp; Visualization (40% of Grade)</w:t>
+      </w:r>
+    </w:p>
+    <w:p>
+      <w:pPr>
+        <w:pBdr>
+          <w:top w:val="nil"/>
+          <w:left w:val="nil"/>
+          <w:bottom w:val="nil"/>
+          <w:right w:val="nil"/>
+          <w:between w:val="nil"/>
+        </w:pBdr>
+        <w:jc w:val="both"/>
+        <w:rPr>
+          <w:rFonts w:asciiTheme="majorBidi" w:hAnsiTheme="majorBidi" w:cstheme="majorBidi"/>
+          <w:b/>
+          <w:color w:val="000000"/>
+          <w:sz w:val="24"/>
+          <w:szCs w:val="24"/>
+        </w:rPr>
+      </w:pPr>
+    </w:p>
+    <w:p>
+      <w:pPr>
+        <w:pBdr>
+          <w:top w:val="nil"/>
+          <w:left w:val="nil"/>
+          <w:bottom w:val="nil"/>
+          <w:right w:val="nil"/>
+          <w:between w:val="nil"/>
+        </w:pBdr>
+        <w:jc w:val="both"/>
+        <w:rPr>
+          <w:rFonts w:asciiTheme="majorBidi" w:hAnsiTheme="majorBidi" w:cstheme="majorBidi"/>
+          <w:b/>
+          <w:color w:val="000000"/>
+          <w:sz w:val="24"/>
+          <w:szCs w:val="24"/>
+        </w:rPr>
+      </w:pPr>
     </w:p>
     <w:p>
       <w:pPr>
         <w:pStyle w:val="a3"/>
         <w:rPr>
-          <w:rFonts w:ascii="Times New Roman" w:hAnsi="Times New Roman"/>
+          <w:rFonts w:asciiTheme="majorBidi" w:hAnsiTheme="majorBidi" w:cstheme="majorBidi"/>
+          <w:sz w:val="24"/>
+          <w:szCs w:val="24"/>
+          <w:lang w:val="en-US"/>
         </w:rPr>
       </w:pPr>
     </w:p>
@@ -3849,7 +7444,9 @@
       <w:pPr>
         <w:pStyle w:val="a3"/>
         <w:rPr>
-          <w:rFonts w:ascii="Times New Roman" w:hAnsi="Times New Roman"/>
+          <w:rFonts w:asciiTheme="majorBidi" w:hAnsiTheme="majorBidi" w:cstheme="majorBidi"/>
+          <w:sz w:val="24"/>
+          <w:szCs w:val="24"/>
           <w:lang w:val="en-US"/>
         </w:rPr>
       </w:pPr>
@@ -3858,27 +7455,20 @@
       <w:pPr>
         <w:pStyle w:val="a3"/>
         <w:rPr>
-          <w:rFonts w:ascii="Times New Roman" w:hAnsi="Times New Roman"/>
-          <w:b/>
-          <w:bCs/>
-          <w:lang w:val="en-US"/>
-        </w:rPr>
-      </w:pPr>
-      <w:r>
-        <w:rPr>
-          <w:rFonts w:ascii="Times New Roman" w:hAnsi="Times New Roman"/>
-          <w:b/>
-          <w:bCs/>
-          <w:lang w:val="en-US"/>
-        </w:rPr>
-        <w:t>Phase 2: Data Cleaning and Preparation</w:t>
-      </w:r>
+          <w:rFonts w:asciiTheme="majorBidi" w:hAnsiTheme="majorBidi" w:cstheme="majorBidi"/>
+          <w:sz w:val="24"/>
+          <w:szCs w:val="24"/>
+          <w:lang w:val="en-US"/>
+        </w:rPr>
+      </w:pPr>
     </w:p>
     <w:p>
       <w:pPr>
         <w:pStyle w:val="a3"/>
         <w:rPr>
-          <w:rFonts w:ascii="Times New Roman" w:hAnsi="Times New Roman"/>
+          <w:rFonts w:asciiTheme="majorBidi" w:hAnsiTheme="majorBidi" w:cstheme="majorBidi"/>
+          <w:sz w:val="24"/>
+          <w:szCs w:val="24"/>
           <w:lang w:val="en-US"/>
         </w:rPr>
       </w:pPr>
@@ -3887,7 +7477,9 @@
       <w:pPr>
         <w:pStyle w:val="a3"/>
         <w:rPr>
-          <w:rFonts w:ascii="Times New Roman" w:hAnsi="Times New Roman"/>
+          <w:rFonts w:asciiTheme="majorBidi" w:hAnsiTheme="majorBidi" w:cstheme="majorBidi"/>
+          <w:sz w:val="24"/>
+          <w:szCs w:val="24"/>
           <w:lang w:val="en-US"/>
         </w:rPr>
       </w:pPr>
@@ -3896,7 +7488,9 @@
       <w:pPr>
         <w:pStyle w:val="a3"/>
         <w:rPr>
-          <w:rFonts w:ascii="Times New Roman" w:hAnsi="Times New Roman"/>
+          <w:rFonts w:asciiTheme="majorBidi" w:hAnsiTheme="majorBidi" w:cstheme="majorBidi"/>
+          <w:sz w:val="24"/>
+          <w:szCs w:val="24"/>
           <w:lang w:val="en-US"/>
         </w:rPr>
       </w:pPr>
@@ -3905,7 +7499,9 @@
       <w:pPr>
         <w:pStyle w:val="a3"/>
         <w:rPr>
-          <w:rFonts w:ascii="Times New Roman" w:hAnsi="Times New Roman"/>
+          <w:rFonts w:asciiTheme="majorBidi" w:hAnsiTheme="majorBidi" w:cstheme="majorBidi"/>
+          <w:sz w:val="24"/>
+          <w:szCs w:val="24"/>
           <w:lang w:val="en-US"/>
         </w:rPr>
       </w:pPr>
@@ -3914,52 +7510,10 @@
       <w:pPr>
         <w:pStyle w:val="a3"/>
         <w:rPr>
-          <w:rFonts w:ascii="Times New Roman" w:hAnsi="Times New Roman"/>
-          <w:lang w:val="en-US"/>
-        </w:rPr>
-      </w:pPr>
-    </w:p>
-    <w:p>
-      <w:pPr>
-        <w:pStyle w:val="a3"/>
-        <w:rPr>
-          <w:rFonts w:ascii="Times New Roman" w:hAnsi="Times New Roman"/>
-          <w:lang w:val="en-US"/>
-        </w:rPr>
-      </w:pPr>
-    </w:p>
-    <w:p>
-      <w:pPr>
-        <w:pStyle w:val="a3"/>
-        <w:rPr>
-          <w:rFonts w:ascii="Times New Roman" w:hAnsi="Times New Roman"/>
-          <w:lang w:val="en-US"/>
-        </w:rPr>
-      </w:pPr>
-    </w:p>
-    <w:p>
-      <w:pPr>
-        <w:pStyle w:val="a3"/>
-        <w:rPr>
-          <w:rFonts w:ascii="Times New Roman" w:hAnsi="Times New Roman"/>
-          <w:lang w:val="en-US"/>
-        </w:rPr>
-      </w:pPr>
-    </w:p>
-    <w:p>
-      <w:pPr>
-        <w:pStyle w:val="a3"/>
-        <w:rPr>
-          <w:rFonts w:ascii="Times New Roman" w:hAnsi="Times New Roman"/>
-          <w:lang w:val="en-US"/>
-        </w:rPr>
-      </w:pPr>
-    </w:p>
-    <w:p>
-      <w:pPr>
-        <w:pStyle w:val="a3"/>
-        <w:rPr>
-          <w:rFonts w:ascii="Times New Roman" w:hAnsi="Times New Roman"/>
+          <w:rFonts w:asciiTheme="majorBidi" w:hAnsiTheme="majorBidi" w:cstheme="majorBidi"/>
+          <w:sz w:val="24"/>
+          <w:szCs w:val="24"/>
+          <w:lang w:val="en-US"/>
         </w:rPr>
       </w:pPr>
     </w:p>
@@ -4245,6 +7799,119 @@
     </w:lvl>
   </w:abstractNum>
   <w:abstractNum w:abstractNumId="3" w15:restartNumberingAfterBreak="0">
+    <w:nsid w:val="24547522"/>
+    <w:multiLevelType w:val="hybridMultilevel"/>
+    <w:tmpl w:val="E3C6C48C"/>
+    <w:lvl w:ilvl="0" w:tplc="0819000D">
+      <w:start w:val="1"/>
+      <w:numFmt w:val="bullet"/>
+      <w:lvlText w:val=""/>
+      <w:lvlJc w:val="left"/>
+      <w:pPr>
+        <w:ind w:left="720" w:hanging="360"/>
+      </w:pPr>
+      <w:rPr>
+        <w:rFonts w:ascii="Wingdings" w:hAnsi="Wingdings" w:hint="default"/>
+      </w:rPr>
+    </w:lvl>
+    <w:lvl w:ilvl="1" w:tplc="08190003" w:tentative="1">
+      <w:start w:val="1"/>
+      <w:numFmt w:val="bullet"/>
+      <w:lvlText w:val="o"/>
+      <w:lvlJc w:val="left"/>
+      <w:pPr>
+        <w:ind w:left="1440" w:hanging="360"/>
+      </w:pPr>
+      <w:rPr>
+        <w:rFonts w:ascii="Courier New" w:hAnsi="Courier New" w:cs="Courier New" w:hint="default"/>
+      </w:rPr>
+    </w:lvl>
+    <w:lvl w:ilvl="2" w:tplc="08190005" w:tentative="1">
+      <w:start w:val="1"/>
+      <w:numFmt w:val="bullet"/>
+      <w:lvlText w:val=""/>
+      <w:lvlJc w:val="left"/>
+      <w:pPr>
+        <w:ind w:left="2160" w:hanging="360"/>
+      </w:pPr>
+      <w:rPr>
+        <w:rFonts w:ascii="Wingdings" w:hAnsi="Wingdings" w:hint="default"/>
+      </w:rPr>
+    </w:lvl>
+    <w:lvl w:ilvl="3" w:tplc="08190001" w:tentative="1">
+      <w:start w:val="1"/>
+      <w:numFmt w:val="bullet"/>
+      <w:lvlText w:val=""/>
+      <w:lvlJc w:val="left"/>
+      <w:pPr>
+        <w:ind w:left="2880" w:hanging="360"/>
+      </w:pPr>
+      <w:rPr>
+        <w:rFonts w:ascii="Symbol" w:hAnsi="Symbol" w:hint="default"/>
+      </w:rPr>
+    </w:lvl>
+    <w:lvl w:ilvl="4" w:tplc="08190003" w:tentative="1">
+      <w:start w:val="1"/>
+      <w:numFmt w:val="bullet"/>
+      <w:lvlText w:val="o"/>
+      <w:lvlJc w:val="left"/>
+      <w:pPr>
+        <w:ind w:left="3600" w:hanging="360"/>
+      </w:pPr>
+      <w:rPr>
+        <w:rFonts w:ascii="Courier New" w:hAnsi="Courier New" w:cs="Courier New" w:hint="default"/>
+      </w:rPr>
+    </w:lvl>
+    <w:lvl w:ilvl="5" w:tplc="08190005" w:tentative="1">
+      <w:start w:val="1"/>
+      <w:numFmt w:val="bullet"/>
+      <w:lvlText w:val=""/>
+      <w:lvlJc w:val="left"/>
+      <w:pPr>
+        <w:ind w:left="4320" w:hanging="360"/>
+      </w:pPr>
+      <w:rPr>
+        <w:rFonts w:ascii="Wingdings" w:hAnsi="Wingdings" w:hint="default"/>
+      </w:rPr>
+    </w:lvl>
+    <w:lvl w:ilvl="6" w:tplc="08190001" w:tentative="1">
+      <w:start w:val="1"/>
+      <w:numFmt w:val="bullet"/>
+      <w:lvlText w:val=""/>
+      <w:lvlJc w:val="left"/>
+      <w:pPr>
+        <w:ind w:left="5040" w:hanging="360"/>
+      </w:pPr>
+      <w:rPr>
+        <w:rFonts w:ascii="Symbol" w:hAnsi="Symbol" w:hint="default"/>
+      </w:rPr>
+    </w:lvl>
+    <w:lvl w:ilvl="7" w:tplc="08190003" w:tentative="1">
+      <w:start w:val="1"/>
+      <w:numFmt w:val="bullet"/>
+      <w:lvlText w:val="o"/>
+      <w:lvlJc w:val="left"/>
+      <w:pPr>
+        <w:ind w:left="5760" w:hanging="360"/>
+      </w:pPr>
+      <w:rPr>
+        <w:rFonts w:ascii="Courier New" w:hAnsi="Courier New" w:cs="Courier New" w:hint="default"/>
+      </w:rPr>
+    </w:lvl>
+    <w:lvl w:ilvl="8" w:tplc="08190005" w:tentative="1">
+      <w:start w:val="1"/>
+      <w:numFmt w:val="bullet"/>
+      <w:lvlText w:val=""/>
+      <w:lvlJc w:val="left"/>
+      <w:pPr>
+        <w:ind w:left="6480" w:hanging="360"/>
+      </w:pPr>
+      <w:rPr>
+        <w:rFonts w:ascii="Wingdings" w:hAnsi="Wingdings" w:hint="default"/>
+      </w:rPr>
+    </w:lvl>
+  </w:abstractNum>
+  <w:abstractNum w:abstractNumId="4" w15:restartNumberingAfterBreak="0">
     <w:nsid w:val="26C056D2"/>
     <w:multiLevelType w:val="hybridMultilevel"/>
     <w:tmpl w:val="EFE024E4"/>
@@ -4330,7 +7997,7 @@
       </w:pPr>
     </w:lvl>
   </w:abstractNum>
-  <w:abstractNum w:abstractNumId="4" w15:restartNumberingAfterBreak="0">
+  <w:abstractNum w:abstractNumId="5" w15:restartNumberingAfterBreak="0">
     <w:nsid w:val="2EE67BF6"/>
     <w:multiLevelType w:val="hybridMultilevel"/>
     <w:tmpl w:val="A5F63D6E"/>
@@ -4416,7 +8083,7 @@
       </w:pPr>
     </w:lvl>
   </w:abstractNum>
-  <w:abstractNum w:abstractNumId="5" w15:restartNumberingAfterBreak="0">
+  <w:abstractNum w:abstractNumId="6" w15:restartNumberingAfterBreak="0">
     <w:nsid w:val="406A52D0"/>
     <w:multiLevelType w:val="hybridMultilevel"/>
     <w:tmpl w:val="7E66A76A"/>
@@ -4505,7 +8172,346 @@
       </w:pPr>
     </w:lvl>
   </w:abstractNum>
-  <w:abstractNum w:abstractNumId="6" w15:restartNumberingAfterBreak="0">
+  <w:abstractNum w:abstractNumId="7" w15:restartNumberingAfterBreak="0">
+    <w:nsid w:val="4C7310AD"/>
+    <w:multiLevelType w:val="hybridMultilevel"/>
+    <w:tmpl w:val="BA9A189E"/>
+    <w:lvl w:ilvl="0" w:tplc="0819000D">
+      <w:start w:val="1"/>
+      <w:numFmt w:val="bullet"/>
+      <w:lvlText w:val=""/>
+      <w:lvlJc w:val="left"/>
+      <w:pPr>
+        <w:ind w:left="720" w:hanging="360"/>
+      </w:pPr>
+      <w:rPr>
+        <w:rFonts w:ascii="Wingdings" w:hAnsi="Wingdings" w:hint="default"/>
+      </w:rPr>
+    </w:lvl>
+    <w:lvl w:ilvl="1" w:tplc="08190003" w:tentative="1">
+      <w:start w:val="1"/>
+      <w:numFmt w:val="bullet"/>
+      <w:lvlText w:val="o"/>
+      <w:lvlJc w:val="left"/>
+      <w:pPr>
+        <w:ind w:left="1440" w:hanging="360"/>
+      </w:pPr>
+      <w:rPr>
+        <w:rFonts w:ascii="Courier New" w:hAnsi="Courier New" w:cs="Courier New" w:hint="default"/>
+      </w:rPr>
+    </w:lvl>
+    <w:lvl w:ilvl="2" w:tplc="08190005" w:tentative="1">
+      <w:start w:val="1"/>
+      <w:numFmt w:val="bullet"/>
+      <w:lvlText w:val=""/>
+      <w:lvlJc w:val="left"/>
+      <w:pPr>
+        <w:ind w:left="2160" w:hanging="360"/>
+      </w:pPr>
+      <w:rPr>
+        <w:rFonts w:ascii="Wingdings" w:hAnsi="Wingdings" w:hint="default"/>
+      </w:rPr>
+    </w:lvl>
+    <w:lvl w:ilvl="3" w:tplc="08190001" w:tentative="1">
+      <w:start w:val="1"/>
+      <w:numFmt w:val="bullet"/>
+      <w:lvlText w:val=""/>
+      <w:lvlJc w:val="left"/>
+      <w:pPr>
+        <w:ind w:left="2880" w:hanging="360"/>
+      </w:pPr>
+      <w:rPr>
+        <w:rFonts w:ascii="Symbol" w:hAnsi="Symbol" w:hint="default"/>
+      </w:rPr>
+    </w:lvl>
+    <w:lvl w:ilvl="4" w:tplc="08190003" w:tentative="1">
+      <w:start w:val="1"/>
+      <w:numFmt w:val="bullet"/>
+      <w:lvlText w:val="o"/>
+      <w:lvlJc w:val="left"/>
+      <w:pPr>
+        <w:ind w:left="3600" w:hanging="360"/>
+      </w:pPr>
+      <w:rPr>
+        <w:rFonts w:ascii="Courier New" w:hAnsi="Courier New" w:cs="Courier New" w:hint="default"/>
+      </w:rPr>
+    </w:lvl>
+    <w:lvl w:ilvl="5" w:tplc="08190005" w:tentative="1">
+      <w:start w:val="1"/>
+      <w:numFmt w:val="bullet"/>
+      <w:lvlText w:val=""/>
+      <w:lvlJc w:val="left"/>
+      <w:pPr>
+        <w:ind w:left="4320" w:hanging="360"/>
+      </w:pPr>
+      <w:rPr>
+        <w:rFonts w:ascii="Wingdings" w:hAnsi="Wingdings" w:hint="default"/>
+      </w:rPr>
+    </w:lvl>
+    <w:lvl w:ilvl="6" w:tplc="08190001" w:tentative="1">
+      <w:start w:val="1"/>
+      <w:numFmt w:val="bullet"/>
+      <w:lvlText w:val=""/>
+      <w:lvlJc w:val="left"/>
+      <w:pPr>
+        <w:ind w:left="5040" w:hanging="360"/>
+      </w:pPr>
+      <w:rPr>
+        <w:rFonts w:ascii="Symbol" w:hAnsi="Symbol" w:hint="default"/>
+      </w:rPr>
+    </w:lvl>
+    <w:lvl w:ilvl="7" w:tplc="08190003" w:tentative="1">
+      <w:start w:val="1"/>
+      <w:numFmt w:val="bullet"/>
+      <w:lvlText w:val="o"/>
+      <w:lvlJc w:val="left"/>
+      <w:pPr>
+        <w:ind w:left="5760" w:hanging="360"/>
+      </w:pPr>
+      <w:rPr>
+        <w:rFonts w:ascii="Courier New" w:hAnsi="Courier New" w:cs="Courier New" w:hint="default"/>
+      </w:rPr>
+    </w:lvl>
+    <w:lvl w:ilvl="8" w:tplc="08190005" w:tentative="1">
+      <w:start w:val="1"/>
+      <w:numFmt w:val="bullet"/>
+      <w:lvlText w:val=""/>
+      <w:lvlJc w:val="left"/>
+      <w:pPr>
+        <w:ind w:left="6480" w:hanging="360"/>
+      </w:pPr>
+      <w:rPr>
+        <w:rFonts w:ascii="Wingdings" w:hAnsi="Wingdings" w:hint="default"/>
+      </w:rPr>
+    </w:lvl>
+  </w:abstractNum>
+  <w:abstractNum w:abstractNumId="8" w15:restartNumberingAfterBreak="0">
+    <w:nsid w:val="55270926"/>
+    <w:multiLevelType w:val="hybridMultilevel"/>
+    <w:tmpl w:val="36024E10"/>
+    <w:lvl w:ilvl="0" w:tplc="0819000D">
+      <w:start w:val="1"/>
+      <w:numFmt w:val="bullet"/>
+      <w:lvlText w:val=""/>
+      <w:lvlJc w:val="left"/>
+      <w:pPr>
+        <w:ind w:left="720" w:hanging="360"/>
+      </w:pPr>
+      <w:rPr>
+        <w:rFonts w:ascii="Wingdings" w:hAnsi="Wingdings" w:hint="default"/>
+      </w:rPr>
+    </w:lvl>
+    <w:lvl w:ilvl="1" w:tplc="08190003" w:tentative="1">
+      <w:start w:val="1"/>
+      <w:numFmt w:val="bullet"/>
+      <w:lvlText w:val="o"/>
+      <w:lvlJc w:val="left"/>
+      <w:pPr>
+        <w:ind w:left="1440" w:hanging="360"/>
+      </w:pPr>
+      <w:rPr>
+        <w:rFonts w:ascii="Courier New" w:hAnsi="Courier New" w:cs="Courier New" w:hint="default"/>
+      </w:rPr>
+    </w:lvl>
+    <w:lvl w:ilvl="2" w:tplc="08190005" w:tentative="1">
+      <w:start w:val="1"/>
+      <w:numFmt w:val="bullet"/>
+      <w:lvlText w:val=""/>
+      <w:lvlJc w:val="left"/>
+      <w:pPr>
+        <w:ind w:left="2160" w:hanging="360"/>
+      </w:pPr>
+      <w:rPr>
+        <w:rFonts w:ascii="Wingdings" w:hAnsi="Wingdings" w:hint="default"/>
+      </w:rPr>
+    </w:lvl>
+    <w:lvl w:ilvl="3" w:tplc="08190001" w:tentative="1">
+      <w:start w:val="1"/>
+      <w:numFmt w:val="bullet"/>
+      <w:lvlText w:val=""/>
+      <w:lvlJc w:val="left"/>
+      <w:pPr>
+        <w:ind w:left="2880" w:hanging="360"/>
+      </w:pPr>
+      <w:rPr>
+        <w:rFonts w:ascii="Symbol" w:hAnsi="Symbol" w:hint="default"/>
+      </w:rPr>
+    </w:lvl>
+    <w:lvl w:ilvl="4" w:tplc="08190003" w:tentative="1">
+      <w:start w:val="1"/>
+      <w:numFmt w:val="bullet"/>
+      <w:lvlText w:val="o"/>
+      <w:lvlJc w:val="left"/>
+      <w:pPr>
+        <w:ind w:left="3600" w:hanging="360"/>
+      </w:pPr>
+      <w:rPr>
+        <w:rFonts w:ascii="Courier New" w:hAnsi="Courier New" w:cs="Courier New" w:hint="default"/>
+      </w:rPr>
+    </w:lvl>
+    <w:lvl w:ilvl="5" w:tplc="08190005" w:tentative="1">
+      <w:start w:val="1"/>
+      <w:numFmt w:val="bullet"/>
+      <w:lvlText w:val=""/>
+      <w:lvlJc w:val="left"/>
+      <w:pPr>
+        <w:ind w:left="4320" w:hanging="360"/>
+      </w:pPr>
+      <w:rPr>
+        <w:rFonts w:ascii="Wingdings" w:hAnsi="Wingdings" w:hint="default"/>
+      </w:rPr>
+    </w:lvl>
+    <w:lvl w:ilvl="6" w:tplc="08190001" w:tentative="1">
+      <w:start w:val="1"/>
+      <w:numFmt w:val="bullet"/>
+      <w:lvlText w:val=""/>
+      <w:lvlJc w:val="left"/>
+      <w:pPr>
+        <w:ind w:left="5040" w:hanging="360"/>
+      </w:pPr>
+      <w:rPr>
+        <w:rFonts w:ascii="Symbol" w:hAnsi="Symbol" w:hint="default"/>
+      </w:rPr>
+    </w:lvl>
+    <w:lvl w:ilvl="7" w:tplc="08190003" w:tentative="1">
+      <w:start w:val="1"/>
+      <w:numFmt w:val="bullet"/>
+      <w:lvlText w:val="o"/>
+      <w:lvlJc w:val="left"/>
+      <w:pPr>
+        <w:ind w:left="5760" w:hanging="360"/>
+      </w:pPr>
+      <w:rPr>
+        <w:rFonts w:ascii="Courier New" w:hAnsi="Courier New" w:cs="Courier New" w:hint="default"/>
+      </w:rPr>
+    </w:lvl>
+    <w:lvl w:ilvl="8" w:tplc="08190005" w:tentative="1">
+      <w:start w:val="1"/>
+      <w:numFmt w:val="bullet"/>
+      <w:lvlText w:val=""/>
+      <w:lvlJc w:val="left"/>
+      <w:pPr>
+        <w:ind w:left="6480" w:hanging="360"/>
+      </w:pPr>
+      <w:rPr>
+        <w:rFonts w:ascii="Wingdings" w:hAnsi="Wingdings" w:hint="default"/>
+      </w:rPr>
+    </w:lvl>
+  </w:abstractNum>
+  <w:abstractNum w:abstractNumId="9" w15:restartNumberingAfterBreak="0">
+    <w:nsid w:val="5FC12A03"/>
+    <w:multiLevelType w:val="hybridMultilevel"/>
+    <w:tmpl w:val="D0388056"/>
+    <w:lvl w:ilvl="0" w:tplc="0819000D">
+      <w:start w:val="1"/>
+      <w:numFmt w:val="bullet"/>
+      <w:lvlText w:val=""/>
+      <w:lvlJc w:val="left"/>
+      <w:pPr>
+        <w:ind w:left="720" w:hanging="360"/>
+      </w:pPr>
+      <w:rPr>
+        <w:rFonts w:ascii="Wingdings" w:hAnsi="Wingdings" w:hint="default"/>
+      </w:rPr>
+    </w:lvl>
+    <w:lvl w:ilvl="1" w:tplc="08190003" w:tentative="1">
+      <w:start w:val="1"/>
+      <w:numFmt w:val="bullet"/>
+      <w:lvlText w:val="o"/>
+      <w:lvlJc w:val="left"/>
+      <w:pPr>
+        <w:ind w:left="1440" w:hanging="360"/>
+      </w:pPr>
+      <w:rPr>
+        <w:rFonts w:ascii="Courier New" w:hAnsi="Courier New" w:cs="Courier New" w:hint="default"/>
+      </w:rPr>
+    </w:lvl>
+    <w:lvl w:ilvl="2" w:tplc="08190005" w:tentative="1">
+      <w:start w:val="1"/>
+      <w:numFmt w:val="bullet"/>
+      <w:lvlText w:val=""/>
+      <w:lvlJc w:val="left"/>
+      <w:pPr>
+        <w:ind w:left="2160" w:hanging="360"/>
+      </w:pPr>
+      <w:rPr>
+        <w:rFonts w:ascii="Wingdings" w:hAnsi="Wingdings" w:hint="default"/>
+      </w:rPr>
+    </w:lvl>
+    <w:lvl w:ilvl="3" w:tplc="08190001" w:tentative="1">
+      <w:start w:val="1"/>
+      <w:numFmt w:val="bullet"/>
+      <w:lvlText w:val=""/>
+      <w:lvlJc w:val="left"/>
+      <w:pPr>
+        <w:ind w:left="2880" w:hanging="360"/>
+      </w:pPr>
+      <w:rPr>
+        <w:rFonts w:ascii="Symbol" w:hAnsi="Symbol" w:hint="default"/>
+      </w:rPr>
+    </w:lvl>
+    <w:lvl w:ilvl="4" w:tplc="08190003" w:tentative="1">
+      <w:start w:val="1"/>
+      <w:numFmt w:val="bullet"/>
+      <w:lvlText w:val="o"/>
+      <w:lvlJc w:val="left"/>
+      <w:pPr>
+        <w:ind w:left="3600" w:hanging="360"/>
+      </w:pPr>
+      <w:rPr>
+        <w:rFonts w:ascii="Courier New" w:hAnsi="Courier New" w:cs="Courier New" w:hint="default"/>
+      </w:rPr>
+    </w:lvl>
+    <w:lvl w:ilvl="5" w:tplc="08190005" w:tentative="1">
+      <w:start w:val="1"/>
+      <w:numFmt w:val="bullet"/>
+      <w:lvlText w:val=""/>
+      <w:lvlJc w:val="left"/>
+      <w:pPr>
+        <w:ind w:left="4320" w:hanging="360"/>
+      </w:pPr>
+      <w:rPr>
+        <w:rFonts w:ascii="Wingdings" w:hAnsi="Wingdings" w:hint="default"/>
+      </w:rPr>
+    </w:lvl>
+    <w:lvl w:ilvl="6" w:tplc="08190001" w:tentative="1">
+      <w:start w:val="1"/>
+      <w:numFmt w:val="bullet"/>
+      <w:lvlText w:val=""/>
+      <w:lvlJc w:val="left"/>
+      <w:pPr>
+        <w:ind w:left="5040" w:hanging="360"/>
+      </w:pPr>
+      <w:rPr>
+        <w:rFonts w:ascii="Symbol" w:hAnsi="Symbol" w:hint="default"/>
+      </w:rPr>
+    </w:lvl>
+    <w:lvl w:ilvl="7" w:tplc="08190003" w:tentative="1">
+      <w:start w:val="1"/>
+      <w:numFmt w:val="bullet"/>
+      <w:lvlText w:val="o"/>
+      <w:lvlJc w:val="left"/>
+      <w:pPr>
+        <w:ind w:left="5760" w:hanging="360"/>
+      </w:pPr>
+      <w:rPr>
+        <w:rFonts w:ascii="Courier New" w:hAnsi="Courier New" w:cs="Courier New" w:hint="default"/>
+      </w:rPr>
+    </w:lvl>
+    <w:lvl w:ilvl="8" w:tplc="08190005" w:tentative="1">
+      <w:start w:val="1"/>
+      <w:numFmt w:val="bullet"/>
+      <w:lvlText w:val=""/>
+      <w:lvlJc w:val="left"/>
+      <w:pPr>
+        <w:ind w:left="6480" w:hanging="360"/>
+      </w:pPr>
+      <w:rPr>
+        <w:rFonts w:ascii="Wingdings" w:hAnsi="Wingdings" w:hint="default"/>
+      </w:rPr>
+    </w:lvl>
+  </w:abstractNum>
+  <w:abstractNum w:abstractNumId="10" w15:restartNumberingAfterBreak="0">
     <w:nsid w:val="6B270997"/>
     <w:multiLevelType w:val="hybridMultilevel"/>
     <w:tmpl w:val="08029F2E"/>
@@ -4594,7 +8600,7 @@
       </w:pPr>
     </w:lvl>
   </w:abstractNum>
-  <w:abstractNum w:abstractNumId="7" w15:restartNumberingAfterBreak="0">
+  <w:abstractNum w:abstractNumId="11" w15:restartNumberingAfterBreak="0">
     <w:nsid w:val="6BFA1A81"/>
     <w:multiLevelType w:val="hybridMultilevel"/>
     <w:tmpl w:val="1D06EE0A"/>
@@ -4707,7 +8713,7 @@
       </w:rPr>
     </w:lvl>
   </w:abstractNum>
-  <w:abstractNum w:abstractNumId="8" w15:restartNumberingAfterBreak="0">
+  <w:abstractNum w:abstractNumId="12" w15:restartNumberingAfterBreak="0">
     <w:nsid w:val="707048C8"/>
     <w:multiLevelType w:val="multilevel"/>
     <w:tmpl w:val="B67AF4F4"/>
@@ -4809,24 +8815,36 @@
     <w:abstractNumId w:val="1"/>
   </w:num>
   <w:num w:numId="3" w16cid:durableId="816920223">
-    <w:abstractNumId w:val="8"/>
+    <w:abstractNumId w:val="12"/>
   </w:num>
   <w:num w:numId="4" w16cid:durableId="1509295558">
-    <w:abstractNumId w:val="4"/>
+    <w:abstractNumId w:val="5"/>
   </w:num>
   <w:num w:numId="5" w16cid:durableId="1527255555">
     <w:abstractNumId w:val="2"/>
   </w:num>
   <w:num w:numId="6" w16cid:durableId="1445538725">
-    <w:abstractNumId w:val="5"/>
+    <w:abstractNumId w:val="6"/>
   </w:num>
   <w:num w:numId="7" w16cid:durableId="1048187944">
-    <w:abstractNumId w:val="6"/>
+    <w:abstractNumId w:val="10"/>
   </w:num>
   <w:num w:numId="8" w16cid:durableId="220094768">
+    <w:abstractNumId w:val="4"/>
+  </w:num>
+  <w:num w:numId="9" w16cid:durableId="22176280">
+    <w:abstractNumId w:val="11"/>
+  </w:num>
+  <w:num w:numId="10" w16cid:durableId="1927375233">
+    <w:abstractNumId w:val="8"/>
+  </w:num>
+  <w:num w:numId="11" w16cid:durableId="1930655385">
     <w:abstractNumId w:val="3"/>
   </w:num>
-  <w:num w:numId="9" w16cid:durableId="22176280">
+  <w:num w:numId="12" w16cid:durableId="1835729805">
+    <w:abstractNumId w:val="9"/>
+  </w:num>
+  <w:num w:numId="13" w16cid:durableId="1725761974">
     <w:abstractNumId w:val="7"/>
   </w:num>
 </w:numbering>
@@ -5234,6 +9252,7 @@
   <w:style w:type="character" w:default="1" w:styleId="a0">
     <w:name w:val="Default Paragraph Font"/>
     <w:uiPriority w:val="1"/>
+    <w:semiHidden/>
     <w:unhideWhenUsed/>
   </w:style>
   <w:style w:type="table" w:default="1" w:styleId="a1">

--- a/reports/IS_251_M_Igor_Latii_Lucrarea_de_Laborator_nr.1.docx
+++ b/reports/IS_251_M_Igor_Latii_Lucrarea_de_Laborator_nr.1.docx
@@ -676,6 +676,7 @@
           <w:rFonts w:ascii="Times New Roman" w:hAnsi="Times New Roman" w:cs="Times New Roman"/>
           <w:sz w:val="36"/>
           <w:szCs w:val="36"/>
+          <w:lang w:val="en-US"/>
         </w:rPr>
       </w:pPr>
     </w:p>
@@ -686,6 +687,7 @@
           <w:rFonts w:ascii="Times New Roman" w:hAnsi="Times New Roman" w:cs="Times New Roman"/>
           <w:sz w:val="36"/>
           <w:szCs w:val="36"/>
+          <w:lang w:val="en-US"/>
         </w:rPr>
       </w:pPr>
     </w:p>
@@ -696,6 +698,7 @@
           <w:rFonts w:ascii="Times New Roman" w:hAnsi="Times New Roman" w:cs="Times New Roman"/>
           <w:sz w:val="36"/>
           <w:szCs w:val="36"/>
+          <w:lang w:val="en-US"/>
         </w:rPr>
       </w:pPr>
     </w:p>
@@ -754,6 +757,7 @@
           <w:color w:val="000000"/>
           <w:sz w:val="28"/>
           <w:szCs w:val="24"/>
+          <w:lang w:val="en-US"/>
         </w:rPr>
       </w:pPr>
     </w:p>
@@ -3875,8 +3879,39 @@
           <w:szCs w:val="24"/>
           <w:lang w:val="en-US"/>
         </w:rPr>
-        <w:t>3</w:t>
-      </w:r>
+        <w:t>3 main steps</w:t>
+      </w:r>
+      <w:r>
+        <w:rPr>
+          <w:rFonts w:asciiTheme="majorBidi" w:hAnsiTheme="majorBidi" w:cstheme="majorBidi"/>
+          <w:bCs/>
+          <w:color w:val="000000"/>
+          <w:sz w:val="24"/>
+          <w:szCs w:val="24"/>
+          <w:lang w:val="en-US"/>
+        </w:rPr>
+        <w:t>:</w:t>
+      </w:r>
+    </w:p>
+    <w:p>
+      <w:pPr>
+        <w:pBdr>
+          <w:top w:val="nil"/>
+          <w:left w:val="nil"/>
+          <w:bottom w:val="nil"/>
+          <w:right w:val="nil"/>
+          <w:between w:val="nil"/>
+        </w:pBdr>
+        <w:jc w:val="both"/>
+        <w:rPr>
+          <w:rFonts w:asciiTheme="majorBidi" w:hAnsiTheme="majorBidi" w:cstheme="majorBidi"/>
+          <w:bCs/>
+          <w:color w:val="000000"/>
+          <w:sz w:val="24"/>
+          <w:szCs w:val="24"/>
+          <w:lang w:val="en-US"/>
+        </w:rPr>
+      </w:pPr>
       <w:r>
         <w:rPr>
           <w:rFonts w:asciiTheme="majorBidi" w:hAnsiTheme="majorBidi" w:cstheme="majorBidi"/>
@@ -3886,48 +3921,6 @@
           <w:szCs w:val="24"/>
           <w:lang w:val="en-US"/>
         </w:rPr>
-        <w:t xml:space="preserve"> main steps</w:t>
-      </w:r>
-      <w:r>
-        <w:rPr>
-          <w:rFonts w:asciiTheme="majorBidi" w:hAnsiTheme="majorBidi" w:cstheme="majorBidi"/>
-          <w:bCs/>
-          <w:color w:val="000000"/>
-          <w:sz w:val="24"/>
-          <w:szCs w:val="24"/>
-          <w:lang w:val="en-US"/>
-        </w:rPr>
-        <w:t>:</w:t>
-      </w:r>
-    </w:p>
-    <w:p>
-      <w:pPr>
-        <w:pBdr>
-          <w:top w:val="nil"/>
-          <w:left w:val="nil"/>
-          <w:bottom w:val="nil"/>
-          <w:right w:val="nil"/>
-          <w:between w:val="nil"/>
-        </w:pBdr>
-        <w:jc w:val="both"/>
-        <w:rPr>
-          <w:rFonts w:asciiTheme="majorBidi" w:hAnsiTheme="majorBidi" w:cstheme="majorBidi"/>
-          <w:bCs/>
-          <w:color w:val="000000"/>
-          <w:sz w:val="24"/>
-          <w:szCs w:val="24"/>
-          <w:lang w:val="en-US"/>
-        </w:rPr>
-      </w:pPr>
-      <w:r>
-        <w:rPr>
-          <w:rFonts w:asciiTheme="majorBidi" w:hAnsiTheme="majorBidi" w:cstheme="majorBidi"/>
-          <w:b/>
-          <w:color w:val="000000"/>
-          <w:sz w:val="24"/>
-          <w:szCs w:val="24"/>
-          <w:lang w:val="en-US"/>
-        </w:rPr>
         <w:t>Step 1:</w:t>
       </w:r>
       <w:r>
@@ -3939,18 +3932,7 @@
           <w:szCs w:val="24"/>
           <w:lang w:val="en-US"/>
         </w:rPr>
-        <w:t xml:space="preserve"> </w:t>
-      </w:r>
-      <w:r>
-        <w:rPr>
-          <w:rFonts w:asciiTheme="majorBidi" w:hAnsiTheme="majorBidi" w:cstheme="majorBidi"/>
-          <w:bCs/>
-          <w:color w:val="000000"/>
-          <w:sz w:val="24"/>
-          <w:szCs w:val="24"/>
-          <w:lang w:val="en-US"/>
-        </w:rPr>
-        <w:t>Transformation to Long Format</w:t>
+        <w:t xml:space="preserve"> Transformation to Long Format</w:t>
       </w:r>
     </w:p>
     <w:p>
@@ -4072,29 +4054,7 @@
             <w:szCs w:val="24"/>
             <w:lang w:val="en-US"/>
           </w:rPr>
-          <w:t>/transform_</w:t>
-        </w:r>
-        <w:r>
-          <w:rPr>
-            <w:rStyle w:val="a7"/>
-            <w:rFonts w:asciiTheme="majorBidi" w:hAnsiTheme="majorBidi" w:cstheme="majorBidi"/>
-            <w:bCs/>
-            <w:sz w:val="24"/>
-            <w:szCs w:val="24"/>
-            <w:lang w:val="en-US"/>
-          </w:rPr>
-          <w:t>to_long_format_ES</w:t>
-        </w:r>
-        <w:r>
-          <w:rPr>
-            <w:rStyle w:val="a7"/>
-            <w:rFonts w:asciiTheme="majorBidi" w:hAnsiTheme="majorBidi" w:cstheme="majorBidi"/>
-            <w:bCs/>
-            <w:sz w:val="24"/>
-            <w:szCs w:val="24"/>
-            <w:lang w:val="en-US"/>
-          </w:rPr>
-          <w:t>tat.py</w:t>
+          <w:t>/transform_to_long_format_EStat.py</w:t>
         </w:r>
       </w:hyperlink>
       <w:r>
@@ -4329,18 +4289,7 @@
             <w:szCs w:val="24"/>
             <w:lang w:val="en-US"/>
           </w:rPr>
-          <w:t>/transform_</w:t>
-        </w:r>
-        <w:r>
-          <w:rPr>
-            <w:rStyle w:val="a7"/>
-            <w:rFonts w:asciiTheme="majorBidi" w:hAnsiTheme="majorBidi" w:cstheme="majorBidi"/>
-            <w:bCs/>
-            <w:sz w:val="24"/>
-            <w:szCs w:val="24"/>
-            <w:lang w:val="en-US"/>
-          </w:rPr>
-          <w:t>to_long_format</w:t>
+          <w:t>/transform_to_long_format</w:t>
         </w:r>
         <w:r>
           <w:rPr>
@@ -4451,8 +4400,112 @@
           <w:szCs w:val="24"/>
           <w:lang w:val="en-US"/>
         </w:rPr>
-        <w:t xml:space="preserve">Step </w:t>
-      </w:r>
+        <w:t>Step 2:</w:t>
+      </w:r>
+      <w:r>
+        <w:rPr>
+          <w:rFonts w:asciiTheme="majorBidi" w:hAnsiTheme="majorBidi" w:cstheme="majorBidi"/>
+          <w:bCs/>
+          <w:color w:val="000000"/>
+          <w:sz w:val="24"/>
+          <w:szCs w:val="24"/>
+          <w:lang w:val="en-US"/>
+        </w:rPr>
+        <w:t xml:space="preserve"> </w:t>
+      </w:r>
+      <w:r>
+        <w:rPr>
+          <w:rFonts w:asciiTheme="majorBidi" w:hAnsiTheme="majorBidi" w:cstheme="majorBidi"/>
+          <w:bCs/>
+          <w:color w:val="000000"/>
+          <w:sz w:val="24"/>
+          <w:szCs w:val="24"/>
+          <w:lang w:val="en-US"/>
+        </w:rPr>
+        <w:t>Filtering and Country Selection</w:t>
+      </w:r>
+    </w:p>
+    <w:p>
+      <w:pPr>
+        <w:pBdr>
+          <w:top w:val="nil"/>
+          <w:left w:val="nil"/>
+          <w:bottom w:val="nil"/>
+          <w:right w:val="nil"/>
+          <w:between w:val="nil"/>
+        </w:pBdr>
+        <w:jc w:val="both"/>
+        <w:rPr>
+          <w:rFonts w:asciiTheme="majorBidi" w:hAnsiTheme="majorBidi" w:cstheme="majorBidi"/>
+          <w:bCs/>
+          <w:color w:val="000000"/>
+          <w:sz w:val="24"/>
+          <w:szCs w:val="24"/>
+          <w:lang w:val="en-US"/>
+        </w:rPr>
+      </w:pPr>
+      <w:r>
+        <w:rPr>
+          <w:rFonts w:asciiTheme="majorBidi" w:hAnsiTheme="majorBidi" w:cstheme="majorBidi"/>
+          <w:bCs/>
+          <w:color w:val="000000"/>
+          <w:sz w:val="24"/>
+          <w:szCs w:val="24"/>
+          <w:lang w:val="en-US"/>
+        </w:rPr>
+        <w:t>All datasets were filtered to include only records where geo = LV (Latvia) or Country Name = Latvia for the World Bank file.</w:t>
+      </w:r>
+    </w:p>
+    <w:p>
+      <w:pPr>
+        <w:pBdr>
+          <w:top w:val="nil"/>
+          <w:left w:val="nil"/>
+          <w:bottom w:val="nil"/>
+          <w:right w:val="nil"/>
+          <w:between w:val="nil"/>
+        </w:pBdr>
+        <w:jc w:val="both"/>
+        <w:rPr>
+          <w:rFonts w:asciiTheme="majorBidi" w:hAnsiTheme="majorBidi" w:cstheme="majorBidi"/>
+          <w:bCs/>
+          <w:color w:val="000000"/>
+          <w:sz w:val="24"/>
+          <w:szCs w:val="24"/>
+          <w:lang w:val="en-US"/>
+        </w:rPr>
+      </w:pPr>
+      <w:r>
+        <w:rPr>
+          <w:rFonts w:asciiTheme="majorBidi" w:hAnsiTheme="majorBidi" w:cstheme="majorBidi"/>
+          <w:bCs/>
+          <w:color w:val="000000"/>
+          <w:sz w:val="24"/>
+          <w:szCs w:val="24"/>
+          <w:lang w:val="en-US"/>
+        </w:rPr>
+        <w:t>This ensured complete consistency across indicators, enabling reliable comparison and merging at later stages.</w:t>
+      </w:r>
+    </w:p>
+    <w:p>
+      <w:pPr>
+        <w:pBdr>
+          <w:top w:val="nil"/>
+          <w:left w:val="nil"/>
+          <w:bottom w:val="nil"/>
+          <w:right w:val="nil"/>
+          <w:between w:val="nil"/>
+        </w:pBdr>
+        <w:jc w:val="both"/>
+        <w:rPr>
+          <w:rFonts w:asciiTheme="majorBidi" w:hAnsiTheme="majorBidi" w:cstheme="majorBidi"/>
+          <w:bCs/>
+          <w:color w:val="000000"/>
+          <w:sz w:val="24"/>
+          <w:szCs w:val="24"/>
+          <w:lang w:val="en-US"/>
+        </w:rPr>
+      </w:pPr>
       <w:r>
         <w:rPr>
           <w:rFonts w:asciiTheme="majorBidi" w:hAnsiTheme="majorBidi" w:cstheme="majorBidi"/>
@@ -4462,155 +4515,7 @@
           <w:szCs w:val="24"/>
           <w:lang w:val="en-US"/>
         </w:rPr>
-        <w:t>2</w:t>
-      </w:r>
-      <w:r>
-        <w:rPr>
-          <w:rFonts w:asciiTheme="majorBidi" w:hAnsiTheme="majorBidi" w:cstheme="majorBidi"/>
-          <w:b/>
-          <w:color w:val="000000"/>
-          <w:sz w:val="24"/>
-          <w:szCs w:val="24"/>
-          <w:lang w:val="en-US"/>
-        </w:rPr>
-        <w:t>:</w:t>
-      </w:r>
-      <w:r>
-        <w:rPr>
-          <w:rFonts w:asciiTheme="majorBidi" w:hAnsiTheme="majorBidi" w:cstheme="majorBidi"/>
-          <w:bCs/>
-          <w:color w:val="000000"/>
-          <w:sz w:val="24"/>
-          <w:szCs w:val="24"/>
-          <w:lang w:val="en-US"/>
-        </w:rPr>
-        <w:t xml:space="preserve"> </w:t>
-      </w:r>
-      <w:r>
-        <w:rPr>
-          <w:rFonts w:asciiTheme="majorBidi" w:hAnsiTheme="majorBidi" w:cstheme="majorBidi"/>
-          <w:bCs/>
-          <w:color w:val="000000"/>
-          <w:sz w:val="24"/>
-          <w:szCs w:val="24"/>
-          <w:lang w:val="en-US"/>
-        </w:rPr>
-        <w:t>Filtering and Country Selection</w:t>
-      </w:r>
-    </w:p>
-    <w:p>
-      <w:pPr>
-        <w:pBdr>
-          <w:top w:val="nil"/>
-          <w:left w:val="nil"/>
-          <w:bottom w:val="nil"/>
-          <w:right w:val="nil"/>
-          <w:between w:val="nil"/>
-        </w:pBdr>
-        <w:jc w:val="both"/>
-        <w:rPr>
-          <w:rFonts w:asciiTheme="majorBidi" w:hAnsiTheme="majorBidi" w:cstheme="majorBidi"/>
-          <w:bCs/>
-          <w:color w:val="000000"/>
-          <w:sz w:val="24"/>
-          <w:szCs w:val="24"/>
-          <w:lang w:val="en-US"/>
-        </w:rPr>
-      </w:pPr>
-      <w:r>
-        <w:rPr>
-          <w:rFonts w:asciiTheme="majorBidi" w:hAnsiTheme="majorBidi" w:cstheme="majorBidi"/>
-          <w:bCs/>
-          <w:color w:val="000000"/>
-          <w:sz w:val="24"/>
-          <w:szCs w:val="24"/>
-          <w:lang w:val="en-US"/>
-        </w:rPr>
-        <w:t>All datasets were filtered to include only records where geo = LV (Latvia) or Country Name = Latvia for the World Bank file.</w:t>
-      </w:r>
-    </w:p>
-    <w:p>
-      <w:pPr>
-        <w:pBdr>
-          <w:top w:val="nil"/>
-          <w:left w:val="nil"/>
-          <w:bottom w:val="nil"/>
-          <w:right w:val="nil"/>
-          <w:between w:val="nil"/>
-        </w:pBdr>
-        <w:jc w:val="both"/>
-        <w:rPr>
-          <w:rFonts w:asciiTheme="majorBidi" w:hAnsiTheme="majorBidi" w:cstheme="majorBidi"/>
-          <w:bCs/>
-          <w:color w:val="000000"/>
-          <w:sz w:val="24"/>
-          <w:szCs w:val="24"/>
-          <w:lang w:val="en-US"/>
-        </w:rPr>
-      </w:pPr>
-      <w:r>
-        <w:rPr>
-          <w:rFonts w:asciiTheme="majorBidi" w:hAnsiTheme="majorBidi" w:cstheme="majorBidi"/>
-          <w:bCs/>
-          <w:color w:val="000000"/>
-          <w:sz w:val="24"/>
-          <w:szCs w:val="24"/>
-          <w:lang w:val="en-US"/>
-        </w:rPr>
-        <w:t>This ensured complete consistency across indicators, enabling reliable comparison and merging at later stages.</w:t>
-      </w:r>
-    </w:p>
-    <w:p>
-      <w:pPr>
-        <w:pBdr>
-          <w:top w:val="nil"/>
-          <w:left w:val="nil"/>
-          <w:bottom w:val="nil"/>
-          <w:right w:val="nil"/>
-          <w:between w:val="nil"/>
-        </w:pBdr>
-        <w:jc w:val="both"/>
-        <w:rPr>
-          <w:rFonts w:asciiTheme="majorBidi" w:hAnsiTheme="majorBidi" w:cstheme="majorBidi"/>
-          <w:bCs/>
-          <w:color w:val="000000"/>
-          <w:sz w:val="24"/>
-          <w:szCs w:val="24"/>
-          <w:lang w:val="en-US"/>
-        </w:rPr>
-      </w:pPr>
-      <w:r>
-        <w:rPr>
-          <w:rFonts w:asciiTheme="majorBidi" w:hAnsiTheme="majorBidi" w:cstheme="majorBidi"/>
-          <w:b/>
-          <w:color w:val="000000"/>
-          <w:sz w:val="24"/>
-          <w:szCs w:val="24"/>
-          <w:lang w:val="en-US"/>
-        </w:rPr>
-        <w:t xml:space="preserve">Step </w:t>
-      </w:r>
-      <w:r>
-        <w:rPr>
-          <w:rFonts w:asciiTheme="majorBidi" w:hAnsiTheme="majorBidi" w:cstheme="majorBidi"/>
-          <w:b/>
-          <w:color w:val="000000"/>
-          <w:sz w:val="24"/>
-          <w:szCs w:val="24"/>
-          <w:lang w:val="en-US"/>
-        </w:rPr>
-        <w:t>3</w:t>
-      </w:r>
-      <w:r>
-        <w:rPr>
-          <w:rFonts w:asciiTheme="majorBidi" w:hAnsiTheme="majorBidi" w:cstheme="majorBidi"/>
-          <w:b/>
-          <w:color w:val="000000"/>
-          <w:sz w:val="24"/>
-          <w:szCs w:val="24"/>
-          <w:lang w:val="en-US"/>
-        </w:rPr>
-        <w:t>:</w:t>
+        <w:t>Step 3:</w:t>
       </w:r>
       <w:r>
         <w:rPr>
@@ -5329,6 +5234,7 @@
           <w:bCs/>
           <w:sz w:val="24"/>
           <w:szCs w:val="24"/>
+          <w:lang w:val="en-US"/>
         </w:rPr>
       </w:pPr>
       <w:r>
@@ -5442,17 +5348,7 @@
           <w:szCs w:val="24"/>
           <w:lang w:val="en-US"/>
         </w:rPr>
-        <w:t xml:space="preserve"> 3</w:t>
-      </w:r>
-      <w:r>
-        <w:rPr>
-          <w:rFonts w:asciiTheme="majorBidi" w:hAnsiTheme="majorBidi" w:cstheme="majorBidi"/>
-          <w:bCs/>
-          <w:sz w:val="24"/>
-          <w:szCs w:val="24"/>
-          <w:lang w:val="en-US"/>
-        </w:rPr>
-        <w:t>, where derived indicators such as growth rates, normalized trade volumes (per capita or as GDP share), and relative transport intensities may be introduced to better capture the relationships specified in the research questions.</w:t>
+        <w:t xml:space="preserve"> 3, where derived indicators such as growth rates, normalized trade volumes (per capita or as GDP share), and relative transport intensities may be introduced to better capture the relationships specified in the research questions.</w:t>
       </w:r>
     </w:p>
     <w:p>
@@ -5504,6 +5400,7 @@
           <w:color w:val="000000"/>
           <w:sz w:val="24"/>
           <w:szCs w:val="24"/>
+          <w:lang w:val="en-US"/>
         </w:rPr>
       </w:pPr>
       <w:r>
@@ -5854,29 +5751,7 @@
                 <w:szCs w:val="24"/>
                 <w:lang w:val="en-US"/>
               </w:rPr>
-              <w:t>Original</w:t>
-            </w:r>
-            <w:r>
-              <w:rPr>
-                <w:rFonts w:asciiTheme="majorBidi" w:hAnsiTheme="majorBidi" w:cstheme="majorBidi"/>
-                <w:b/>
-                <w:color w:val="000000"/>
-                <w:sz w:val="24"/>
-                <w:szCs w:val="24"/>
-                <w:lang w:val="en-US"/>
-              </w:rPr>
-              <w:t xml:space="preserve"> </w:t>
-            </w:r>
-            <w:r>
-              <w:rPr>
-                <w:rFonts w:asciiTheme="majorBidi" w:hAnsiTheme="majorBidi" w:cstheme="majorBidi"/>
-                <w:b/>
-                <w:color w:val="000000"/>
-                <w:sz w:val="24"/>
-                <w:szCs w:val="24"/>
-                <w:lang w:val="en-US"/>
-              </w:rPr>
-              <w:t>Format</w:t>
+              <w:t>Original Format</w:t>
             </w:r>
           </w:p>
         </w:tc>
@@ -7377,6 +7252,7 @@
           <w:color w:val="000000"/>
           <w:sz w:val="24"/>
           <w:szCs w:val="24"/>
+          <w:lang w:val="en-US"/>
         </w:rPr>
       </w:pPr>
       <w:r>
@@ -7403,29 +7279,97 @@
         <w:jc w:val="both"/>
         <w:rPr>
           <w:rFonts w:asciiTheme="majorBidi" w:hAnsiTheme="majorBidi" w:cstheme="majorBidi"/>
+          <w:bCs/>
+          <w:color w:val="000000"/>
+          <w:sz w:val="24"/>
+          <w:szCs w:val="24"/>
+          <w:lang w:val="en-US"/>
+        </w:rPr>
+      </w:pPr>
+      <w:r>
+        <w:rPr>
+          <w:rFonts w:asciiTheme="majorBidi" w:hAnsiTheme="majorBidi" w:cstheme="majorBidi"/>
+          <w:bCs/>
+          <w:color w:val="000000"/>
+          <w:sz w:val="24"/>
+          <w:szCs w:val="24"/>
+          <w:lang w:val="en-US"/>
+        </w:rPr>
+        <w:t xml:space="preserve">Since several Eurostat and World Bank indicators contain disaggregated categories (e.g., by gender, transport type, or age group), all observations were aggregated by </w:t>
+      </w:r>
+      <w:proofErr w:type="gramStart"/>
+      <w:r>
+        <w:rPr>
+          <w:rFonts w:asciiTheme="majorBidi" w:hAnsiTheme="majorBidi" w:cstheme="majorBidi"/>
+          <w:bCs/>
+          <w:color w:val="000000"/>
+          <w:sz w:val="24"/>
+          <w:szCs w:val="24"/>
+          <w:lang w:val="en-US"/>
+        </w:rPr>
+        <w:t>time period</w:t>
+      </w:r>
+      <w:proofErr w:type="gramEnd"/>
+      <w:r>
+        <w:rPr>
+          <w:rFonts w:asciiTheme="majorBidi" w:hAnsiTheme="majorBidi" w:cstheme="majorBidi"/>
+          <w:bCs/>
+          <w:color w:val="000000"/>
+          <w:sz w:val="24"/>
+          <w:szCs w:val="24"/>
+          <w:lang w:val="en-US"/>
+        </w:rPr>
+        <w:t xml:space="preserve"> to obtain total values per indicator.</w:t>
+      </w:r>
+    </w:p>
+    <w:p>
+      <w:pPr>
+        <w:pBdr>
+          <w:top w:val="nil"/>
+          <w:left w:val="nil"/>
+          <w:bottom w:val="nil"/>
+          <w:right w:val="nil"/>
+          <w:between w:val="nil"/>
+        </w:pBdr>
+        <w:jc w:val="both"/>
+        <w:rPr>
+          <w:rFonts w:asciiTheme="majorBidi" w:hAnsiTheme="majorBidi" w:cstheme="majorBidi"/>
+          <w:bCs/>
+          <w:color w:val="000000"/>
+          <w:sz w:val="24"/>
+          <w:szCs w:val="24"/>
+          <w:lang w:val="en-US"/>
+        </w:rPr>
+      </w:pPr>
+      <w:r>
+        <w:rPr>
+          <w:rFonts w:asciiTheme="majorBidi" w:hAnsiTheme="majorBidi" w:cstheme="majorBidi"/>
+          <w:bCs/>
+          <w:color w:val="000000"/>
+          <w:sz w:val="24"/>
+          <w:szCs w:val="24"/>
+          <w:lang w:val="en-US"/>
+        </w:rPr>
+        <w:t>This ensures comparability across datasets and simplifies correlation analysis, as the research focuses on macroeconomic dynamics rather than intra-category differences.</w:t>
+      </w:r>
+    </w:p>
+    <w:p>
+      <w:pPr>
+        <w:pBdr>
+          <w:top w:val="nil"/>
+          <w:left w:val="nil"/>
+          <w:bottom w:val="nil"/>
+          <w:right w:val="nil"/>
+          <w:between w:val="nil"/>
+        </w:pBdr>
+        <w:jc w:val="both"/>
+        <w:rPr>
+          <w:rFonts w:asciiTheme="majorBidi" w:hAnsiTheme="majorBidi" w:cstheme="majorBidi"/>
           <w:b/>
           <w:color w:val="000000"/>
           <w:sz w:val="24"/>
           <w:szCs w:val="24"/>
-        </w:rPr>
-      </w:pPr>
-    </w:p>
-    <w:p>
-      <w:pPr>
-        <w:pBdr>
-          <w:top w:val="nil"/>
-          <w:left w:val="nil"/>
-          <w:bottom w:val="nil"/>
-          <w:right w:val="nil"/>
-          <w:between w:val="nil"/>
-        </w:pBdr>
-        <w:jc w:val="both"/>
-        <w:rPr>
-          <w:rFonts w:asciiTheme="majorBidi" w:hAnsiTheme="majorBidi" w:cstheme="majorBidi"/>
-          <w:b/>
-          <w:color w:val="000000"/>
-          <w:sz w:val="24"/>
-          <w:szCs w:val="24"/>
+          <w:lang w:val="en-US"/>
         </w:rPr>
       </w:pPr>
     </w:p>

--- a/reports/IS_251_M_Igor_Latii_Lucrarea_de_Laborator_nr.1.docx
+++ b/reports/IS_251_M_Igor_Latii_Lucrarea_de_Laborator_nr.1.docx
@@ -7252,7 +7252,6 @@
           <w:color w:val="000000"/>
           <w:sz w:val="24"/>
           <w:szCs w:val="24"/>
-          <w:lang w:val="en-US"/>
         </w:rPr>
       </w:pPr>
       <w:r>
@@ -7264,7 +7263,7 @@
           <w:szCs w:val="24"/>
           <w:lang w:val="en-US"/>
         </w:rPr>
-        <w:t>Phase 3: Exploratory Data Analysis (EDA) &amp; Visualization (40% of Grade)</w:t>
+        <w:t>Phase 3: Exploratory Data Analysis (EDA) &amp; Visualization</w:t>
       </w:r>
     </w:p>
     <w:p>
@@ -7319,38 +7318,7 @@
           <w:szCs w:val="24"/>
           <w:lang w:val="en-US"/>
         </w:rPr>
-        <w:t xml:space="preserve"> to obtain total values per indicator.</w:t>
-      </w:r>
-    </w:p>
-    <w:p>
-      <w:pPr>
-        <w:pBdr>
-          <w:top w:val="nil"/>
-          <w:left w:val="nil"/>
-          <w:bottom w:val="nil"/>
-          <w:right w:val="nil"/>
-          <w:between w:val="nil"/>
-        </w:pBdr>
-        <w:jc w:val="both"/>
-        <w:rPr>
-          <w:rFonts w:asciiTheme="majorBidi" w:hAnsiTheme="majorBidi" w:cstheme="majorBidi"/>
-          <w:bCs/>
-          <w:color w:val="000000"/>
-          <w:sz w:val="24"/>
-          <w:szCs w:val="24"/>
-          <w:lang w:val="en-US"/>
-        </w:rPr>
-      </w:pPr>
-      <w:r>
-        <w:rPr>
-          <w:rFonts w:asciiTheme="majorBidi" w:hAnsiTheme="majorBidi" w:cstheme="majorBidi"/>
-          <w:bCs/>
-          <w:color w:val="000000"/>
-          <w:sz w:val="24"/>
-          <w:szCs w:val="24"/>
-          <w:lang w:val="en-US"/>
-        </w:rPr>
-        <w:t>This ensures comparability across datasets and simplifies correlation analysis, as the research focuses on macroeconomic dynamics rather than intra-category differences.</w:t>
+        <w:t xml:space="preserve"> to obtain total values per indicator. This ensures comparability across datasets and simplifies correlation analysis, as the research focuses on macroeconomic dynamics rather than intra-category differences.</w:t>
       </w:r>
     </w:p>
     <w:p>
@@ -7372,6 +7340,297 @@
           <w:lang w:val="en-US"/>
         </w:rPr>
       </w:pPr>
+      <w:r>
+        <w:rPr>
+          <w:rFonts w:asciiTheme="majorBidi" w:hAnsiTheme="majorBidi" w:cstheme="majorBidi"/>
+          <w:b/>
+          <w:color w:val="000000"/>
+          <w:sz w:val="24"/>
+          <w:szCs w:val="24"/>
+          <w:lang w:val="en-US"/>
+        </w:rPr>
+        <w:t>Rationale for Aggregation:</w:t>
+      </w:r>
+    </w:p>
+    <w:p>
+      <w:pPr>
+        <w:pBdr>
+          <w:top w:val="nil"/>
+          <w:left w:val="nil"/>
+          <w:bottom w:val="nil"/>
+          <w:right w:val="nil"/>
+          <w:between w:val="nil"/>
+        </w:pBdr>
+        <w:jc w:val="both"/>
+        <w:rPr>
+          <w:rFonts w:asciiTheme="majorBidi" w:hAnsiTheme="majorBidi" w:cstheme="majorBidi"/>
+          <w:bCs/>
+          <w:color w:val="000000"/>
+          <w:sz w:val="24"/>
+          <w:szCs w:val="24"/>
+          <w:lang w:val="en-US"/>
+        </w:rPr>
+      </w:pPr>
+      <w:r>
+        <w:rPr>
+          <w:rFonts w:asciiTheme="majorBidi" w:hAnsiTheme="majorBidi" w:cstheme="majorBidi"/>
+          <w:bCs/>
+          <w:color w:val="000000"/>
+          <w:sz w:val="24"/>
+          <w:szCs w:val="24"/>
+          <w:lang w:val="en-US"/>
+        </w:rPr>
+        <w:t>Annual aggregation: The original datasets include monthly or quarterly values with different categories (gender, transport type, age group). For the strategic analysis of RQ1–RQ3, overall trends in the economy, migration, and transport flows are more relevant than intra-category differences. Aggregating by year reduces noise and enables consistent comparison across indicators with varying periodicity.</w:t>
+      </w:r>
+    </w:p>
+    <w:p>
+      <w:pPr>
+        <w:pBdr>
+          <w:top w:val="nil"/>
+          <w:left w:val="nil"/>
+          <w:bottom w:val="nil"/>
+          <w:right w:val="nil"/>
+          <w:between w:val="nil"/>
+        </w:pBdr>
+        <w:jc w:val="both"/>
+        <w:rPr>
+          <w:rFonts w:asciiTheme="majorBidi" w:hAnsiTheme="majorBidi" w:cstheme="majorBidi"/>
+          <w:b/>
+          <w:color w:val="000000"/>
+          <w:sz w:val="24"/>
+          <w:szCs w:val="24"/>
+          <w:lang w:val="en-US"/>
+        </w:rPr>
+      </w:pPr>
+      <w:r>
+        <w:rPr>
+          <w:rFonts w:asciiTheme="majorBidi" w:hAnsiTheme="majorBidi" w:cstheme="majorBidi"/>
+          <w:b/>
+          <w:color w:val="000000"/>
+          <w:sz w:val="24"/>
+          <w:szCs w:val="24"/>
+          <w:lang w:val="en-US"/>
+        </w:rPr>
+        <w:t>Summing vs. averaging:</w:t>
+      </w:r>
+    </w:p>
+    <w:p>
+      <w:pPr>
+        <w:pBdr>
+          <w:top w:val="nil"/>
+          <w:left w:val="nil"/>
+          <w:bottom w:val="nil"/>
+          <w:right w:val="nil"/>
+          <w:between w:val="nil"/>
+        </w:pBdr>
+        <w:jc w:val="both"/>
+        <w:rPr>
+          <w:rFonts w:asciiTheme="majorBidi" w:hAnsiTheme="majorBidi" w:cstheme="majorBidi"/>
+          <w:bCs/>
+          <w:color w:val="000000"/>
+          <w:sz w:val="24"/>
+          <w:szCs w:val="24"/>
+          <w:lang w:val="en-US"/>
+        </w:rPr>
+      </w:pPr>
+      <w:r>
+        <w:rPr>
+          <w:rFonts w:asciiTheme="majorBidi" w:hAnsiTheme="majorBidi" w:cstheme="majorBidi"/>
+          <w:bCs/>
+          <w:color w:val="000000"/>
+          <w:sz w:val="24"/>
+          <w:szCs w:val="24"/>
+          <w:lang w:val="en-US"/>
+        </w:rPr>
+        <w:t>Summed indicators: Transport volumes and economic measures (GDP, Exports) are summed to obtain total annual volumes.</w:t>
+      </w:r>
+    </w:p>
+    <w:p>
+      <w:pPr>
+        <w:pBdr>
+          <w:top w:val="nil"/>
+          <w:left w:val="nil"/>
+          <w:bottom w:val="nil"/>
+          <w:right w:val="nil"/>
+          <w:between w:val="nil"/>
+        </w:pBdr>
+        <w:jc w:val="both"/>
+        <w:rPr>
+          <w:rFonts w:asciiTheme="majorBidi" w:hAnsiTheme="majorBidi" w:cstheme="majorBidi"/>
+          <w:bCs/>
+          <w:color w:val="000000"/>
+          <w:sz w:val="24"/>
+          <w:szCs w:val="24"/>
+          <w:lang w:val="en-US"/>
+        </w:rPr>
+      </w:pPr>
+      <w:r>
+        <w:rPr>
+          <w:rFonts w:asciiTheme="majorBidi" w:hAnsiTheme="majorBidi" w:cstheme="majorBidi"/>
+          <w:bCs/>
+          <w:color w:val="000000"/>
+          <w:sz w:val="24"/>
+          <w:szCs w:val="24"/>
+          <w:lang w:val="en-US"/>
+        </w:rPr>
+        <w:lastRenderedPageBreak/>
+        <w:t>Averaged indicators: Discrete metrics such as migration and unemployment are averaged to maintain representative annual values without losing data due to missing periods.</w:t>
+      </w:r>
+    </w:p>
+    <w:p>
+      <w:pPr>
+        <w:pBdr>
+          <w:top w:val="nil"/>
+          <w:left w:val="nil"/>
+          <w:bottom w:val="nil"/>
+          <w:right w:val="nil"/>
+          <w:between w:val="nil"/>
+        </w:pBdr>
+        <w:jc w:val="both"/>
+        <w:rPr>
+          <w:rFonts w:asciiTheme="majorBidi" w:hAnsiTheme="majorBidi" w:cstheme="majorBidi"/>
+          <w:bCs/>
+          <w:color w:val="000000"/>
+          <w:sz w:val="24"/>
+          <w:szCs w:val="24"/>
+          <w:lang w:val="en-US"/>
+        </w:rPr>
+      </w:pPr>
+      <w:r>
+        <w:rPr>
+          <w:rFonts w:asciiTheme="majorBidi" w:hAnsiTheme="majorBidi" w:cstheme="majorBidi"/>
+          <w:bCs/>
+          <w:color w:val="000000"/>
+          <w:sz w:val="24"/>
+          <w:szCs w:val="24"/>
+          <w:lang w:val="en-US"/>
+        </w:rPr>
+        <w:t>Interpolation for continuous indicators: Continuous economic and transport indicators require uninterrupted time series for trend analysis. Linear interpolation is applied to fill gaps between known values without artificially altering trends.</w:t>
+      </w:r>
+    </w:p>
+    <w:p>
+      <w:pPr>
+        <w:pBdr>
+          <w:top w:val="nil"/>
+          <w:left w:val="nil"/>
+          <w:bottom w:val="nil"/>
+          <w:right w:val="nil"/>
+          <w:between w:val="nil"/>
+        </w:pBdr>
+        <w:jc w:val="both"/>
+        <w:rPr>
+          <w:rFonts w:asciiTheme="majorBidi" w:hAnsiTheme="majorBidi" w:cstheme="majorBidi"/>
+          <w:bCs/>
+          <w:color w:val="000000"/>
+          <w:sz w:val="24"/>
+          <w:szCs w:val="24"/>
+          <w:lang w:val="en-US"/>
+        </w:rPr>
+      </w:pPr>
+      <w:r>
+        <w:rPr>
+          <w:rFonts w:asciiTheme="majorBidi" w:hAnsiTheme="majorBidi" w:cstheme="majorBidi"/>
+          <w:bCs/>
+          <w:color w:val="000000"/>
+          <w:sz w:val="24"/>
+          <w:szCs w:val="24"/>
+          <w:lang w:val="en-US"/>
+        </w:rPr>
+        <w:t>Handling missing values in discrete indicators: Migration, emigration, and unemployment are event-based and not always reported monthly. Filling these with interpolation could distort actual trends; therefore, missing values are left as is.</w:t>
+      </w:r>
+    </w:p>
+    <w:p>
+      <w:pPr>
+        <w:pBdr>
+          <w:top w:val="nil"/>
+          <w:left w:val="nil"/>
+          <w:bottom w:val="nil"/>
+          <w:right w:val="nil"/>
+          <w:between w:val="nil"/>
+        </w:pBdr>
+        <w:jc w:val="both"/>
+        <w:rPr>
+          <w:rFonts w:asciiTheme="majorBidi" w:hAnsiTheme="majorBidi" w:cstheme="majorBidi"/>
+          <w:b/>
+          <w:color w:val="000000"/>
+          <w:sz w:val="24"/>
+          <w:szCs w:val="24"/>
+          <w:lang w:val="en-US"/>
+        </w:rPr>
+      </w:pPr>
+      <w:r>
+        <w:rPr>
+          <w:rFonts w:asciiTheme="majorBidi" w:hAnsiTheme="majorBidi" w:cstheme="majorBidi"/>
+          <w:b/>
+          <w:color w:val="000000"/>
+          <w:sz w:val="24"/>
+          <w:szCs w:val="24"/>
+          <w:lang w:val="en-US"/>
+        </w:rPr>
+        <w:t>Outcome:</w:t>
+      </w:r>
+    </w:p>
+    <w:p>
+      <w:pPr>
+        <w:pBdr>
+          <w:top w:val="nil"/>
+          <w:left w:val="nil"/>
+          <w:bottom w:val="nil"/>
+          <w:right w:val="nil"/>
+          <w:between w:val="nil"/>
+        </w:pBdr>
+        <w:jc w:val="both"/>
+        <w:rPr>
+          <w:rFonts w:asciiTheme="majorBidi" w:hAnsiTheme="majorBidi" w:cstheme="majorBidi"/>
+          <w:bCs/>
+          <w:color w:val="000000"/>
+          <w:sz w:val="24"/>
+          <w:szCs w:val="24"/>
+          <w:lang w:val="en-US"/>
+        </w:rPr>
+      </w:pPr>
+      <w:r>
+        <w:rPr>
+          <w:rFonts w:asciiTheme="majorBidi" w:hAnsiTheme="majorBidi" w:cstheme="majorBidi"/>
+          <w:bCs/>
+          <w:color w:val="000000"/>
+          <w:sz w:val="24"/>
+          <w:szCs w:val="24"/>
+          <w:lang w:val="en-US"/>
+        </w:rPr>
+        <w:t>A single, annualized dataset with contextualized indicators (GDP, Population, Migration, Inflation, Transport) is produced, ready for analysis of RQ1–RQ3.</w:t>
+      </w:r>
+    </w:p>
+    <w:p>
+      <w:pPr>
+        <w:pBdr>
+          <w:top w:val="nil"/>
+          <w:left w:val="nil"/>
+          <w:bottom w:val="nil"/>
+          <w:right w:val="nil"/>
+          <w:between w:val="nil"/>
+        </w:pBdr>
+        <w:jc w:val="both"/>
+        <w:rPr>
+          <w:rFonts w:asciiTheme="majorBidi" w:hAnsiTheme="majorBidi" w:cstheme="majorBidi"/>
+          <w:b/>
+          <w:color w:val="000000"/>
+          <w:sz w:val="24"/>
+          <w:szCs w:val="24"/>
+          <w:lang w:val="en-US"/>
+        </w:rPr>
+      </w:pPr>
+      <w:r>
+        <w:rPr>
+          <w:rFonts w:asciiTheme="majorBidi" w:hAnsiTheme="majorBidi" w:cstheme="majorBidi"/>
+          <w:bCs/>
+          <w:color w:val="000000"/>
+          <w:sz w:val="24"/>
+          <w:szCs w:val="24"/>
+          <w:lang w:val="en-US"/>
+        </w:rPr>
+        <w:t>This approach reduces noise and duplicated information, simplifying visualization, correlation analysis, and multivariate exploration.</w:t>
+      </w:r>
     </w:p>
     <w:p>
       <w:pPr>

--- a/reports/IS_251_M_Igor_Latii_Lucrarea_de_Laborator_nr.1.docx
+++ b/reports/IS_251_M_Igor_Latii_Lucrarea_de_Laborator_nr.1.docx
@@ -7252,6 +7252,7 @@
           <w:color w:val="000000"/>
           <w:sz w:val="24"/>
           <w:szCs w:val="24"/>
+          <w:lang w:val="en-US"/>
         </w:rPr>
       </w:pPr>
       <w:r>
@@ -7613,6 +7614,162 @@
         <w:jc w:val="both"/>
         <w:rPr>
           <w:rFonts w:asciiTheme="majorBidi" w:hAnsiTheme="majorBidi" w:cstheme="majorBidi"/>
+          <w:bCs/>
+          <w:color w:val="000000"/>
+          <w:sz w:val="24"/>
+          <w:szCs w:val="24"/>
+          <w:lang w:val="en-US"/>
+        </w:rPr>
+      </w:pPr>
+      <w:r>
+        <w:rPr>
+          <w:rFonts w:asciiTheme="majorBidi" w:hAnsiTheme="majorBidi" w:cstheme="majorBidi"/>
+          <w:bCs/>
+          <w:color w:val="000000"/>
+          <w:sz w:val="24"/>
+          <w:szCs w:val="24"/>
+          <w:lang w:val="en-US"/>
+        </w:rPr>
+        <w:t>This approach reduces noise and duplicated information, simplifying visualization, correlation analysis, and multivariate exploration.</w:t>
+      </w:r>
+    </w:p>
+    <w:p>
+      <w:pPr>
+        <w:pBdr>
+          <w:top w:val="nil"/>
+          <w:left w:val="nil"/>
+          <w:bottom w:val="nil"/>
+          <w:right w:val="nil"/>
+          <w:between w:val="nil"/>
+        </w:pBdr>
+        <w:jc w:val="both"/>
+        <w:rPr>
+          <w:rFonts w:asciiTheme="majorBidi" w:hAnsiTheme="majorBidi" w:cstheme="majorBidi"/>
+          <w:bCs/>
+          <w:color w:val="000000"/>
+          <w:sz w:val="24"/>
+          <w:szCs w:val="24"/>
+          <w:lang w:val="en-US"/>
+        </w:rPr>
+      </w:pPr>
+      <w:r>
+        <w:rPr>
+          <w:rFonts w:asciiTheme="majorBidi" w:hAnsiTheme="majorBidi" w:cstheme="majorBidi"/>
+          <w:bCs/>
+          <w:color w:val="000000"/>
+          <w:sz w:val="24"/>
+          <w:szCs w:val="24"/>
+          <w:lang w:val="en-US"/>
+        </w:rPr>
+        <w:t>For each research question, exploratory analysis was conducted through univariate, bivariate, and correlation-based methods.</w:t>
+      </w:r>
+      <w:r>
+        <w:rPr>
+          <w:rFonts w:asciiTheme="majorBidi" w:hAnsiTheme="majorBidi" w:cstheme="majorBidi"/>
+          <w:bCs/>
+          <w:color w:val="000000"/>
+          <w:sz w:val="24"/>
+          <w:szCs w:val="24"/>
+          <w:lang w:val="en-US"/>
+        </w:rPr>
+        <w:br/>
+        <w:t>Time series plots were used to identify long-term dynamics and structural breaks, while scatter plots highlighted direct relationships between key indicators.</w:t>
+      </w:r>
+      <w:r>
+        <w:rPr>
+          <w:rFonts w:asciiTheme="majorBidi" w:hAnsiTheme="majorBidi" w:cstheme="majorBidi"/>
+          <w:bCs/>
+          <w:color w:val="000000"/>
+          <w:sz w:val="24"/>
+          <w:szCs w:val="24"/>
+          <w:lang w:val="en-US"/>
+        </w:rPr>
+        <w:br/>
+        <w:t>Correlation heatmaps provided a comprehensive view of interdependencies between variables, supporting the interpretation of trends and co-movements in Latvia’s economy.</w:t>
+      </w:r>
+    </w:p>
+    <w:p>
+      <w:pPr>
+        <w:pBdr>
+          <w:top w:val="nil"/>
+          <w:left w:val="nil"/>
+          <w:bottom w:val="nil"/>
+          <w:right w:val="nil"/>
+          <w:between w:val="nil"/>
+        </w:pBdr>
+        <w:jc w:val="both"/>
+        <w:rPr>
+          <w:rFonts w:asciiTheme="majorBidi" w:hAnsiTheme="majorBidi" w:cstheme="majorBidi"/>
+          <w:bCs/>
+          <w:color w:val="000000"/>
+          <w:sz w:val="24"/>
+          <w:szCs w:val="24"/>
+        </w:rPr>
+      </w:pPr>
+      <w:r>
+        <w:rPr>
+          <w:rFonts w:asciiTheme="majorBidi" w:hAnsiTheme="majorBidi" w:cstheme="majorBidi"/>
+          <w:bCs/>
+          <w:color w:val="000000"/>
+          <w:sz w:val="24"/>
+          <w:szCs w:val="24"/>
+          <w:lang w:val="en-US"/>
+        </w:rPr>
+        <w:t>This level of analysis is sufficient for identifying the direction and strength of associations relevant to the formulated research questions, without overcomplicating interpretation with excessive multivariate visualizations.</w:t>
+      </w:r>
+    </w:p>
+    <w:p>
+      <w:pPr>
+        <w:pBdr>
+          <w:top w:val="nil"/>
+          <w:left w:val="nil"/>
+          <w:bottom w:val="nil"/>
+          <w:right w:val="nil"/>
+          <w:between w:val="nil"/>
+        </w:pBdr>
+        <w:jc w:val="both"/>
+        <w:rPr>
+          <w:rFonts w:asciiTheme="majorBidi" w:hAnsiTheme="majorBidi" w:cstheme="majorBidi"/>
+          <w:bCs/>
+          <w:color w:val="000000"/>
+          <w:sz w:val="24"/>
+          <w:szCs w:val="24"/>
+        </w:rPr>
+      </w:pPr>
+      <w:r>
+        <w:rPr>
+          <w:rFonts w:asciiTheme="majorBidi" w:hAnsiTheme="majorBidi" w:cstheme="majorBidi"/>
+          <w:bCs/>
+          <w:color w:val="000000"/>
+          <w:sz w:val="24"/>
+          <w:szCs w:val="24"/>
+        </w:rPr>
+        <w:br/>
+      </w:r>
+      <w:r>
+        <w:rPr>
+          <w:rFonts w:asciiTheme="majorBidi" w:hAnsiTheme="majorBidi" w:cstheme="majorBidi"/>
+          <w:bCs/>
+          <w:color w:val="000000"/>
+          <w:sz w:val="24"/>
+          <w:szCs w:val="24"/>
+          <w:lang w:val="en-US"/>
+        </w:rPr>
+        <w:t>Multivariate plots were considered but omitted for clarity, as overlapping series with different scales reduced interpretability. Instead, relationships were effectively captured through pairwise scatter plots and correlation heatmaps.</w:t>
+      </w:r>
+    </w:p>
+    <w:p>
+      <w:pPr>
+        <w:pBdr>
+          <w:top w:val="nil"/>
+          <w:left w:val="nil"/>
+          <w:bottom w:val="nil"/>
+          <w:right w:val="nil"/>
+          <w:between w:val="nil"/>
+        </w:pBdr>
+        <w:jc w:val="both"/>
+        <w:rPr>
+          <w:rFonts w:asciiTheme="majorBidi" w:hAnsiTheme="majorBidi" w:cstheme="majorBidi"/>
           <w:b/>
           <w:color w:val="000000"/>
           <w:sz w:val="24"/>
@@ -7620,17 +7777,6 @@
           <w:lang w:val="en-US"/>
         </w:rPr>
       </w:pPr>
-      <w:r>
-        <w:rPr>
-          <w:rFonts w:asciiTheme="majorBidi" w:hAnsiTheme="majorBidi" w:cstheme="majorBidi"/>
-          <w:bCs/>
-          <w:color w:val="000000"/>
-          <w:sz w:val="24"/>
-          <w:szCs w:val="24"/>
-          <w:lang w:val="en-US"/>
-        </w:rPr>
-        <w:t>This approach reduces noise and duplicated information, simplifying visualization, correlation analysis, and multivariate exploration.</w:t>
-      </w:r>
     </w:p>
     <w:p>
       <w:pPr>
@@ -9455,7 +9601,6 @@
   <w:style w:type="character" w:default="1" w:styleId="a0">
     <w:name w:val="Default Paragraph Font"/>
     <w:uiPriority w:val="1"/>
-    <w:semiHidden/>
     <w:unhideWhenUsed/>
   </w:style>
   <w:style w:type="table" w:default="1" w:styleId="a1">
